--- a/Docs/DocSys文件管理系统设计.docx
+++ b/Docs/DocSys文件管理系统设计.docx
@@ -471,12 +471,241 @@
     <w:p>
       <w:pPr>
         <w:ind w:firstLine="420"/>
+        <w:rPr>
+          <w:rFonts w:hint="eastAsia"/>
+        </w:rPr>
       </w:pPr>
       <w:r>
         <w:rPr>
           <w:rFonts w:hint="eastAsia"/>
         </w:rPr>
         <w:t>支持多文件下载和单目录下载；文件下载使用数据流方式下载，避免用户直接获取到下载链接，方便进行权限管理。</w:t>
+      </w:r>
+    </w:p>
+    <w:p>
+      <w:pPr>
+        <w:pStyle w:val="4"/>
+        <w:rPr>
+          <w:rFonts w:hint="eastAsia"/>
+        </w:rPr>
+      </w:pPr>
+      <w:r>
+        <w:rPr>
+          <w:rFonts w:hint="eastAsia"/>
+        </w:rPr>
+        <w:t xml:space="preserve">2.3.1 </w:t>
+      </w:r>
+      <w:r>
+        <w:rPr>
+          <w:rFonts w:hint="eastAsia"/>
+        </w:rPr>
+        <w:t>普通文件下载</w:t>
+      </w:r>
+    </w:p>
+    <w:p>
+      <w:pPr>
+        <w:rPr>
+          <w:rFonts w:hint="eastAsia"/>
+        </w:rPr>
+      </w:pPr>
+      <w:r>
+        <w:rPr>
+          <w:rFonts w:hint="eastAsia"/>
+        </w:rPr>
+        <w:tab/>
+      </w:r>
+      <w:r>
+        <w:rPr>
+          <w:rFonts w:hint="eastAsia"/>
+        </w:rPr>
+        <w:t>普通文件下载实现分目录和文件下载：</w:t>
+      </w:r>
+    </w:p>
+    <w:p>
+      <w:pPr>
+        <w:pStyle w:val="a5"/>
+        <w:numPr>
+          <w:ilvl w:val="0"/>
+          <w:numId w:val="15"/>
+        </w:numPr>
+        <w:ind w:firstLineChars="0"/>
+        <w:rPr>
+          <w:rFonts w:hint="eastAsia"/>
+        </w:rPr>
+      </w:pPr>
+      <w:r>
+        <w:rPr>
+          <w:rFonts w:hint="eastAsia"/>
+        </w:rPr>
+        <w:t>文件下载</w:t>
+      </w:r>
+    </w:p>
+    <w:p>
+      <w:pPr>
+        <w:pStyle w:val="a5"/>
+        <w:ind w:left="720" w:firstLineChars="0" w:firstLine="0"/>
+        <w:rPr>
+          <w:rFonts w:hint="eastAsia"/>
+        </w:rPr>
+      </w:pPr>
+      <w:r>
+        <w:rPr>
+          <w:rFonts w:hint="eastAsia"/>
+        </w:rPr>
+        <w:t>文件下载比较简单，实际上就是将文件以数据流的方式传回前台。</w:t>
+      </w:r>
+    </w:p>
+    <w:p>
+      <w:pPr>
+        <w:pStyle w:val="a5"/>
+        <w:numPr>
+          <w:ilvl w:val="0"/>
+          <w:numId w:val="15"/>
+        </w:numPr>
+        <w:ind w:firstLineChars="0"/>
+        <w:rPr>
+          <w:rFonts w:hint="eastAsia"/>
+        </w:rPr>
+      </w:pPr>
+      <w:r>
+        <w:rPr>
+          <w:rFonts w:hint="eastAsia"/>
+        </w:rPr>
+        <w:t>目录下载</w:t>
+      </w:r>
+    </w:p>
+    <w:p>
+      <w:pPr>
+        <w:pStyle w:val="a5"/>
+        <w:ind w:left="720" w:firstLineChars="0" w:firstLine="0"/>
+        <w:rPr>
+          <w:rFonts w:hint="eastAsia"/>
+        </w:rPr>
+      </w:pPr>
+      <w:r>
+        <w:rPr>
+          <w:rFonts w:hint="eastAsia"/>
+        </w:rPr>
+        <w:t>目录下载需要先将目录打包成</w:t>
+      </w:r>
+      <w:r>
+        <w:rPr>
+          <w:rFonts w:hint="eastAsia"/>
+        </w:rPr>
+        <w:t>zip</w:t>
+      </w:r>
+      <w:r>
+        <w:rPr>
+          <w:rFonts w:hint="eastAsia"/>
+        </w:rPr>
+        <w:t>文件放到</w:t>
+      </w:r>
+      <w:r>
+        <w:rPr>
+          <w:rFonts w:hint="eastAsia"/>
+        </w:rPr>
+        <w:t>/tmp/UserID/</w:t>
+      </w:r>
+      <w:r>
+        <w:rPr>
+          <w:rFonts w:hint="eastAsia"/>
+        </w:rPr>
+        <w:t>目录下，再以数据流的方式传回前台。</w:t>
+      </w:r>
+    </w:p>
+    <w:p>
+      <w:pPr>
+        <w:ind w:firstLine="420"/>
+        <w:rPr>
+          <w:rFonts w:hint="eastAsia"/>
+        </w:rPr>
+      </w:pPr>
+      <w:r>
+        <w:rPr>
+          <w:rFonts w:hint="eastAsia"/>
+        </w:rPr>
+        <w:t>后期也可以考虑以下载文件历史版本的方式实现，也就是说下载文件的最新版本</w:t>
+      </w:r>
+      <w:r>
+        <w:rPr>
+          <w:rFonts w:hint="eastAsia"/>
+        </w:rPr>
+        <w:t>即可。</w:t>
+      </w:r>
+    </w:p>
+    <w:p>
+      <w:pPr>
+        <w:pStyle w:val="4"/>
+        <w:rPr>
+          <w:rFonts w:hint="eastAsia"/>
+        </w:rPr>
+      </w:pPr>
+      <w:r>
+        <w:rPr>
+          <w:rFonts w:hint="eastAsia"/>
+        </w:rPr>
+        <w:t xml:space="preserve">2.3.2 </w:t>
+      </w:r>
+      <w:r>
+        <w:rPr>
+          <w:rFonts w:hint="eastAsia"/>
+        </w:rPr>
+        <w:t>虚拟文件下载</w:t>
+      </w:r>
+    </w:p>
+    <w:p>
+      <w:pPr>
+        <w:ind w:firstLine="420"/>
+        <w:rPr>
+          <w:rFonts w:hint="eastAsia"/>
+        </w:rPr>
+      </w:pPr>
+      <w:r>
+        <w:rPr>
+          <w:rFonts w:hint="eastAsia"/>
+        </w:rPr>
+        <w:t>单个虚拟文件下载，跟普通文件系统的目录下载功能相同。但如果需要考虑</w:t>
+      </w:r>
+      <w:r>
+        <w:rPr>
+          <w:rFonts w:hint="eastAsia"/>
+        </w:rPr>
+        <w:t>以目录关系下载的方式的话，则需要将多个虚拟文件目录打包后下载。</w:t>
+      </w:r>
+    </w:p>
+    <w:p>
+      <w:pPr>
+        <w:ind w:firstLine="420"/>
+      </w:pPr>
+      <w:r>
+        <w:rPr>
+          <w:rFonts w:hint="eastAsia"/>
+        </w:rPr>
+        <w:t>另外考虑到以目录结构的方式展示给用户的话，还需要将</w:t>
+      </w:r>
+      <w:r>
+        <w:rPr>
+          <w:rFonts w:hint="eastAsia"/>
+        </w:rPr>
+        <w:t>md</w:t>
+      </w:r>
+      <w:r>
+        <w:rPr>
+          <w:rFonts w:hint="eastAsia"/>
+        </w:rPr>
+        <w:t>文件的内容以</w:t>
+      </w:r>
+      <w:r>
+        <w:rPr>
+          <w:rFonts w:hint="eastAsia"/>
+        </w:rPr>
+        <w:t>html</w:t>
+      </w:r>
+      <w:r>
+        <w:rPr>
+          <w:rFonts w:hint="eastAsia"/>
+        </w:rPr>
+        <w:t>文件的方式提供给用户，这个功能对于利用虚拟文件系统来记录一些接口定义是会非常方便的。</w:t>
       </w:r>
     </w:p>
     <w:p>
@@ -486,6 +715,9 @@
           <w:ilvl w:val="0"/>
           <w:numId w:val="11"/>
         </w:numPr>
+        <w:rPr>
+          <w:rFonts w:hint="eastAsia"/>
+        </w:rPr>
       </w:pPr>
       <w:r>
         <w:rPr>
@@ -502,7 +734,710 @@
     </w:p>
     <w:p>
       <w:pPr>
+        <w:ind w:firstLine="420"/>
+        <w:rPr>
+          <w:rFonts w:hint="eastAsia"/>
+        </w:rPr>
+      </w:pPr>
+      <w:r>
+        <w:rPr>
+          <w:rFonts w:hint="eastAsia"/>
+        </w:rPr>
+        <w:t>文件系统包括虚拟文件和普通文件，虚拟文件是基于</w:t>
+      </w:r>
+      <w:r>
+        <w:rPr>
+          <w:rFonts w:hint="eastAsia"/>
+        </w:rPr>
+        <w:t>Markdown</w:t>
+      </w:r>
+      <w:r>
+        <w:rPr>
+          <w:rFonts w:hint="eastAsia"/>
+        </w:rPr>
+        <w:t>文件实现的，</w:t>
+      </w:r>
+      <w:r>
+        <w:rPr>
+          <w:rFonts w:hint="eastAsia"/>
+        </w:rPr>
+        <w:t>需要保证文件内容指定的外联资源的正常显示，</w:t>
+      </w:r>
+      <w:r>
+        <w:rPr>
+          <w:rFonts w:hint="eastAsia"/>
+        </w:rPr>
+        <w:t>因此实际上并不是一个单一的文件，它在后台存储上是一个以</w:t>
+      </w:r>
+      <w:r>
+        <w:rPr>
+          <w:rFonts w:hint="eastAsia"/>
+        </w:rPr>
+        <w:t>DocID</w:t>
+      </w:r>
+      <w:r>
+        <w:rPr>
+          <w:rFonts w:hint="eastAsia"/>
+        </w:rPr>
+        <w:t>标示的目录，其中包括</w:t>
+      </w:r>
+      <w:r>
+        <w:rPr>
+          <w:rFonts w:hint="eastAsia"/>
+        </w:rPr>
+        <w:t>markdown</w:t>
+      </w:r>
+      <w:r>
+        <w:rPr>
+          <w:rFonts w:hint="eastAsia"/>
+        </w:rPr>
+        <w:t>文件以及关联的资源文件</w:t>
+      </w:r>
+      <w:r>
+        <w:rPr>
+          <w:rFonts w:hint="eastAsia"/>
+        </w:rPr>
+        <w:t>/DocID/DocName.md  /DocID/res/xxx.png</w:t>
+      </w:r>
+      <w:r>
+        <w:t>…</w:t>
+      </w:r>
+      <w:r>
+        <w:rPr>
+          <w:rFonts w:hint="eastAsia"/>
+        </w:rPr>
+        <w:t>，其中</w:t>
+      </w:r>
+      <w:r>
+        <w:rPr>
+          <w:rFonts w:hint="eastAsia"/>
+        </w:rPr>
+        <w:t>md</w:t>
+      </w:r>
+      <w:r>
+        <w:rPr>
+          <w:rFonts w:hint="eastAsia"/>
+        </w:rPr>
+        <w:t>文件内容还有一份是放在</w:t>
+      </w:r>
+      <w:r>
+        <w:rPr>
+          <w:rFonts w:hint="eastAsia"/>
+        </w:rPr>
+        <w:t>DataBase</w:t>
+      </w:r>
+      <w:r>
+        <w:rPr>
+          <w:rFonts w:hint="eastAsia"/>
+        </w:rPr>
+        <w:t>中的。</w:t>
+      </w:r>
+    </w:p>
+    <w:p>
+      <w:pPr>
+        <w:ind w:firstLine="420"/>
+        <w:rPr>
+          <w:rFonts w:hint="eastAsia"/>
+        </w:rPr>
+      </w:pPr>
+      <w:r>
+        <w:rPr>
+          <w:rFonts w:hint="eastAsia"/>
+        </w:rPr>
+        <w:t>普通文件就是一个单一的文件：例如</w:t>
+      </w:r>
+      <w:r>
+        <w:rPr>
+          <w:rFonts w:hint="eastAsia"/>
+        </w:rPr>
+        <w:t>txt</w:t>
+      </w:r>
+      <w:r>
+        <w:rPr>
+          <w:rFonts w:hint="eastAsia"/>
+        </w:rPr>
+        <w:t>、</w:t>
+      </w:r>
+      <w:r>
+        <w:rPr>
+          <w:rFonts w:hint="eastAsia"/>
+        </w:rPr>
+        <w:t>word</w:t>
+      </w:r>
+      <w:r>
+        <w:rPr>
+          <w:rFonts w:hint="eastAsia"/>
+        </w:rPr>
+        <w:t>、</w:t>
+      </w:r>
+      <w:r>
+        <w:rPr>
+          <w:rFonts w:hint="eastAsia"/>
+        </w:rPr>
+        <w:t>markdown</w:t>
+      </w:r>
+      <w:r>
+        <w:rPr>
+          <w:rFonts w:hint="eastAsia"/>
+        </w:rPr>
+        <w:t>等文件，普通文件是不保证像</w:t>
+      </w:r>
+      <w:r>
+        <w:rPr>
+          <w:rFonts w:hint="eastAsia"/>
+        </w:rPr>
+        <w:t>markdown</w:t>
+      </w:r>
+      <w:r>
+        <w:rPr>
+          <w:rFonts w:hint="eastAsia"/>
+        </w:rPr>
+        <w:t>文件这种需要链接外部资源的正常显示的。</w:t>
+      </w:r>
+    </w:p>
+    <w:p>
+      <w:pPr>
         <w:pStyle w:val="4"/>
+        <w:rPr>
+          <w:rFonts w:hint="eastAsia"/>
+        </w:rPr>
+      </w:pPr>
+      <w:r>
+        <w:rPr>
+          <w:rFonts w:hint="eastAsia"/>
+        </w:rPr>
+        <w:lastRenderedPageBreak/>
+        <w:t xml:space="preserve">2.4.1 </w:t>
+      </w:r>
+      <w:r>
+        <w:rPr>
+          <w:rFonts w:hint="eastAsia"/>
+        </w:rPr>
+        <w:t>虚拟文件编辑</w:t>
+      </w:r>
+    </w:p>
+    <w:p>
+      <w:pPr>
+        <w:rPr>
+          <w:rFonts w:hint="eastAsia"/>
+        </w:rPr>
+      </w:pPr>
+      <w:r>
+        <w:rPr>
+          <w:rFonts w:hint="eastAsia"/>
+        </w:rPr>
+        <w:tab/>
+      </w:r>
+      <w:r>
+        <w:rPr>
+          <w:rFonts w:hint="eastAsia"/>
+        </w:rPr>
+        <w:t>当用户</w:t>
+      </w:r>
+      <w:r>
+        <w:rPr>
+          <w:rFonts w:hint="eastAsia"/>
+        </w:rPr>
+        <w:t>编辑虚文件时，需要将虚拟文件目录复制到</w:t>
+      </w:r>
+      <w:r>
+        <w:rPr>
+          <w:rFonts w:hint="eastAsia"/>
+        </w:rPr>
+        <w:t>tmp/UserID</w:t>
+      </w:r>
+      <w:r>
+        <w:rPr>
+          <w:rFonts w:hint="eastAsia"/>
+        </w:rPr>
+        <w:t>目录下，并将</w:t>
+      </w:r>
+      <w:r>
+        <w:rPr>
+          <w:rFonts w:hint="eastAsia"/>
+        </w:rPr>
+        <w:t>markdown</w:t>
+      </w:r>
+      <w:r>
+        <w:rPr>
+          <w:rFonts w:hint="eastAsia"/>
+        </w:rPr>
+        <w:t>文件内容回传给前台，前台根据当前是编辑状态和用户</w:t>
+      </w:r>
+      <w:r>
+        <w:rPr>
+          <w:rFonts w:hint="eastAsia"/>
+        </w:rPr>
+        <w:t>ID</w:t>
+      </w:r>
+      <w:r>
+        <w:rPr>
+          <w:rFonts w:hint="eastAsia"/>
+        </w:rPr>
+        <w:t>，来获取后台相应的图片文件用于展示。</w:t>
+      </w:r>
+    </w:p>
+    <w:p>
+      <w:pPr>
+        <w:rPr>
+          <w:rFonts w:hint="eastAsia"/>
+        </w:rPr>
+      </w:pPr>
+      <w:r>
+        <w:rPr>
+          <w:rFonts w:hint="eastAsia"/>
+        </w:rPr>
+        <w:tab/>
+      </w:r>
+      <w:r>
+        <w:rPr>
+          <w:rFonts w:hint="eastAsia"/>
+        </w:rPr>
+        <w:t>编辑过程中，如果加入</w:t>
+      </w:r>
+      <w:r>
+        <w:rPr>
+          <w:rFonts w:hint="eastAsia"/>
+        </w:rPr>
+        <w:t>了</w:t>
+      </w:r>
+      <w:r>
+        <w:rPr>
+          <w:rFonts w:hint="eastAsia"/>
+        </w:rPr>
+        <w:t>图片，则图片会被上传到</w:t>
+      </w:r>
+      <w:r>
+        <w:rPr>
+          <w:rFonts w:hint="eastAsia"/>
+        </w:rPr>
+        <w:t>tmp/UserID/DocID/res</w:t>
+      </w:r>
+      <w:r>
+        <w:rPr>
+          <w:rFonts w:hint="eastAsia"/>
+        </w:rPr>
+        <w:t>目录，用于编辑过程中的预览。</w:t>
+      </w:r>
+    </w:p>
+    <w:p>
+      <w:pPr>
+        <w:rPr>
+          <w:rFonts w:hint="eastAsia"/>
+        </w:rPr>
+      </w:pPr>
+      <w:r>
+        <w:rPr>
+          <w:rFonts w:hint="eastAsia"/>
+        </w:rPr>
+        <w:tab/>
+      </w:r>
+      <w:r>
+        <w:rPr>
+          <w:rFonts w:hint="eastAsia"/>
+        </w:rPr>
+        <w:t>编辑过程中，前台会定时将修改内容保存到</w:t>
+      </w:r>
+      <w:r>
+        <w:rPr>
+          <w:rFonts w:hint="eastAsia"/>
+        </w:rPr>
+        <w:t>md</w:t>
+      </w:r>
+      <w:r>
+        <w:rPr>
+          <w:rFonts w:hint="eastAsia"/>
+        </w:rPr>
+        <w:t>文件。</w:t>
+      </w:r>
+    </w:p>
+    <w:p>
+      <w:pPr>
+        <w:rPr>
+          <w:rFonts w:hint="eastAsia"/>
+        </w:rPr>
+      </w:pPr>
+      <w:r>
+        <w:rPr>
+          <w:rFonts w:hint="eastAsia"/>
+        </w:rPr>
+        <w:tab/>
+      </w:r>
+      <w:r>
+        <w:rPr>
+          <w:rFonts w:hint="eastAsia"/>
+        </w:rPr>
+        <w:t>用户点击保存后，后台需要将</w:t>
+      </w:r>
+      <w:r>
+        <w:rPr>
+          <w:rFonts w:hint="eastAsia"/>
+        </w:rPr>
+        <w:t>tmp/UserID/DocID</w:t>
+      </w:r>
+      <w:r>
+        <w:rPr>
+          <w:rFonts w:hint="eastAsia"/>
+        </w:rPr>
+        <w:t>目录替换</w:t>
+      </w:r>
+      <w:r>
+        <w:rPr>
+          <w:rFonts w:hint="eastAsia"/>
+        </w:rPr>
+        <w:t>/vdata/DocID</w:t>
+      </w:r>
+      <w:r>
+        <w:rPr>
+          <w:rFonts w:hint="eastAsia"/>
+        </w:rPr>
+        <w:t>目录。</w:t>
+      </w:r>
+    </w:p>
+    <w:p>
+      <w:pPr>
+        <w:rPr>
+          <w:rFonts w:hint="eastAsia"/>
+        </w:rPr>
+      </w:pPr>
+      <w:r>
+        <w:rPr>
+          <w:rFonts w:hint="eastAsia"/>
+        </w:rPr>
+        <w:tab/>
+      </w:r>
+      <w:r>
+        <w:rPr>
+          <w:rFonts w:hint="eastAsia"/>
+        </w:rPr>
+        <w:t>用户点击退出编辑时，如果文件有修改，则提示用户是否先保存修改，如果否的话，则直接进入预览状态，否则后台保存后，再进入预览状态。</w:t>
+      </w:r>
+    </w:p>
+    <w:p>
+      <w:pPr>
+        <w:rPr>
+          <w:rFonts w:hint="eastAsia"/>
+        </w:rPr>
+      </w:pPr>
+      <w:r>
+        <w:rPr>
+          <w:rFonts w:hint="eastAsia"/>
+        </w:rPr>
+        <w:tab/>
+      </w:r>
+      <w:r>
+        <w:rPr>
+          <w:rFonts w:hint="eastAsia"/>
+        </w:rPr>
+        <w:t>预览实际上就是展示</w:t>
+      </w:r>
+      <w:r>
+        <w:rPr>
+          <w:rFonts w:hint="eastAsia"/>
+        </w:rPr>
+        <w:t>/vdata/DocID</w:t>
+      </w:r>
+      <w:r>
+        <w:rPr>
+          <w:rFonts w:hint="eastAsia"/>
+        </w:rPr>
+        <w:t>的</w:t>
+      </w:r>
+      <w:r>
+        <w:rPr>
+          <w:rFonts w:hint="eastAsia"/>
+        </w:rPr>
+        <w:t>md</w:t>
+      </w:r>
+      <w:r>
+        <w:rPr>
+          <w:rFonts w:hint="eastAsia"/>
+        </w:rPr>
+        <w:t>文件。</w:t>
+      </w:r>
+    </w:p>
+    <w:p>
+      <w:pPr>
+        <w:pStyle w:val="4"/>
+        <w:rPr>
+          <w:rFonts w:hint="eastAsia"/>
+        </w:rPr>
+      </w:pPr>
+      <w:r>
+        <w:rPr>
+          <w:rFonts w:hint="eastAsia"/>
+        </w:rPr>
+        <w:t xml:space="preserve">2.4.2 </w:t>
+      </w:r>
+      <w:r>
+        <w:rPr>
+          <w:rFonts w:hint="eastAsia"/>
+        </w:rPr>
+        <w:t>普通文件编辑</w:t>
+      </w:r>
+    </w:p>
+    <w:p>
+      <w:pPr>
+        <w:rPr>
+          <w:rFonts w:hint="eastAsia"/>
+        </w:rPr>
+      </w:pPr>
+      <w:r>
+        <w:rPr>
+          <w:rFonts w:hint="eastAsia"/>
+        </w:rPr>
+        <w:tab/>
+      </w:r>
+      <w:r>
+        <w:rPr>
+          <w:rFonts w:hint="eastAsia"/>
+        </w:rPr>
+        <w:t>当用户编辑普通文件时，需要将文件复制到</w:t>
+      </w:r>
+      <w:r>
+        <w:rPr>
+          <w:rFonts w:hint="eastAsia"/>
+        </w:rPr>
+        <w:t>/tmp/UserID</w:t>
+      </w:r>
+      <w:r>
+        <w:rPr>
+          <w:rFonts w:hint="eastAsia"/>
+        </w:rPr>
+        <w:t>目录，并根据不同的文件类型将文件内容解析成前台可以展示的数据，前台需要根据不同文件类型选择不同的编辑容器。</w:t>
+      </w:r>
+    </w:p>
+    <w:p>
+      <w:pPr>
+        <w:rPr>
+          <w:rFonts w:hint="eastAsia"/>
+        </w:rPr>
+      </w:pPr>
+      <w:r>
+        <w:rPr>
+          <w:rFonts w:hint="eastAsia"/>
+        </w:rPr>
+        <w:tab/>
+      </w:r>
+      <w:r>
+        <w:rPr>
+          <w:rFonts w:hint="eastAsia"/>
+        </w:rPr>
+        <w:t>用户插入的图片会被保存在</w:t>
+      </w:r>
+      <w:r>
+        <w:rPr>
+          <w:rFonts w:hint="eastAsia"/>
+        </w:rPr>
+        <w:t>/tmp/UserID/res</w:t>
+      </w:r>
+      <w:r>
+        <w:rPr>
+          <w:rFonts w:hint="eastAsia"/>
+        </w:rPr>
+        <w:t>目录下，如果</w:t>
+      </w:r>
+      <w:r>
+        <w:rPr>
+          <w:rFonts w:hint="eastAsia"/>
+        </w:rPr>
+        <w:t>Word</w:t>
+      </w:r>
+      <w:r>
+        <w:rPr>
+          <w:rFonts w:hint="eastAsia"/>
+        </w:rPr>
+        <w:t>之类的文档，则保存时图片会以数据的格式进入文件，但如果类似与</w:t>
+      </w:r>
+      <w:r>
+        <w:rPr>
+          <w:rFonts w:hint="eastAsia"/>
+        </w:rPr>
+        <w:t>md</w:t>
+      </w:r>
+      <w:r>
+        <w:rPr>
+          <w:rFonts w:hint="eastAsia"/>
+        </w:rPr>
+        <w:t>文件本身不保存</w:t>
+      </w:r>
+      <w:r>
+        <w:rPr>
+          <w:rFonts w:hint="eastAsia"/>
+        </w:rPr>
+        <w:t>res</w:t>
+      </w:r>
+      <w:r>
+        <w:rPr>
+          <w:rFonts w:hint="eastAsia"/>
+        </w:rPr>
+        <w:t>文件的话，那么</w:t>
+      </w:r>
+      <w:r>
+        <w:rPr>
+          <w:rFonts w:hint="eastAsia"/>
+        </w:rPr>
+        <w:t>这些图片只是用于临时的展示用途。</w:t>
+      </w:r>
+    </w:p>
+    <w:p>
+      <w:pPr>
+        <w:rPr>
+          <w:rFonts w:hint="eastAsia"/>
+        </w:rPr>
+      </w:pPr>
+      <w:r>
+        <w:rPr>
+          <w:rFonts w:hint="eastAsia"/>
+        </w:rPr>
+        <w:tab/>
+      </w:r>
+      <w:r>
+        <w:rPr>
+          <w:rFonts w:hint="eastAsia"/>
+        </w:rPr>
+        <w:t>编辑过程中，前台会定时将修改内容保存到文件。</w:t>
+      </w:r>
+    </w:p>
+    <w:p>
+      <w:pPr>
+        <w:rPr>
+          <w:rFonts w:hint="eastAsia"/>
+        </w:rPr>
+      </w:pPr>
+      <w:r>
+        <w:rPr>
+          <w:rFonts w:hint="eastAsia"/>
+        </w:rPr>
+        <w:tab/>
+      </w:r>
+      <w:r>
+        <w:rPr>
+          <w:rFonts w:hint="eastAsia"/>
+        </w:rPr>
+        <w:t>用户点击保存后，后台需要将</w:t>
+      </w:r>
+      <w:r>
+        <w:rPr>
+          <w:rFonts w:hint="eastAsia"/>
+        </w:rPr>
+        <w:t>tmp/UserID/</w:t>
+      </w:r>
+      <w:r>
+        <w:rPr>
+          <w:rFonts w:hint="eastAsia"/>
+        </w:rPr>
+        <w:t>目录下的文件替换</w:t>
+      </w:r>
+      <w:r>
+        <w:rPr>
+          <w:rFonts w:hint="eastAsia"/>
+        </w:rPr>
+        <w:t>/rdata/</w:t>
+      </w:r>
+      <w:r>
+        <w:rPr>
+          <w:rFonts w:hint="eastAsia"/>
+        </w:rPr>
+        <w:t>目录下的文件。同时将</w:t>
+      </w:r>
+      <w:r>
+        <w:rPr>
+          <w:rFonts w:hint="eastAsia"/>
+        </w:rPr>
+        <w:t>/tmp/UserID/res</w:t>
+      </w:r>
+      <w:r>
+        <w:rPr>
+          <w:rFonts w:hint="eastAsia"/>
+        </w:rPr>
+        <w:t>目录下的文件</w:t>
+      </w:r>
+      <w:r>
+        <w:rPr>
+          <w:rFonts w:hint="eastAsia"/>
+        </w:rPr>
+        <w:t>复制到</w:t>
+      </w:r>
+      <w:r>
+        <w:rPr>
+          <w:rFonts w:hint="eastAsia"/>
+        </w:rPr>
+        <w:t>/web/images/fordoc</w:t>
+      </w:r>
+    </w:p>
+    <w:p>
+      <w:pPr>
+        <w:rPr>
+          <w:rFonts w:hint="eastAsia"/>
+        </w:rPr>
+      </w:pPr>
+      <w:r>
+        <w:rPr>
+          <w:rFonts w:hint="eastAsia"/>
+        </w:rPr>
+        <w:tab/>
+      </w:r>
+      <w:r>
+        <w:rPr>
+          <w:rFonts w:hint="eastAsia"/>
+        </w:rPr>
+        <w:t>用户点击退出编辑时，如果文件有修改，则提示用户是否先保存修改，如果否的话，则直接进入预览状态，否则后台保存后，再进入预览状态。</w:t>
+      </w:r>
+    </w:p>
+    <w:p>
+      <w:r>
+        <w:rPr>
+          <w:rFonts w:hint="eastAsia"/>
+        </w:rPr>
+        <w:tab/>
+      </w:r>
+      <w:r>
+        <w:rPr>
+          <w:rFonts w:hint="eastAsia"/>
+        </w:rPr>
+        <w:t>预览实际上就是展示</w:t>
+      </w:r>
+      <w:r>
+        <w:rPr>
+          <w:rFonts w:hint="eastAsia"/>
+        </w:rPr>
+        <w:t>/rdata/</w:t>
+      </w:r>
+      <w:r>
+        <w:rPr>
+          <w:rFonts w:hint="eastAsia"/>
+        </w:rPr>
+        <w:t>文件，如果文件使用了</w:t>
+      </w:r>
+      <w:r>
+        <w:rPr>
+          <w:rFonts w:hint="eastAsia"/>
+        </w:rPr>
+        <w:t>图片，则尝试在</w:t>
+      </w:r>
+      <w:r>
+        <w:rPr>
+          <w:rFonts w:hint="eastAsia"/>
+        </w:rPr>
+        <w:t>/web/images/fordoc</w:t>
+      </w:r>
+      <w:r>
+        <w:rPr>
+          <w:rFonts w:hint="eastAsia"/>
+        </w:rPr>
+        <w:t>目录下去找</w:t>
+      </w:r>
+      <w:r>
+        <w:rPr>
+          <w:rFonts w:hint="eastAsia"/>
+        </w:rPr>
+        <w:t>。</w:t>
+      </w:r>
+    </w:p>
+    <w:p>
+      <w:pPr>
+        <w:pStyle w:val="4"/>
       </w:pPr>
       <w:r>
         <w:rPr>
@@ -682,11 +1617,15 @@
     <w:p>
       <w:pPr>
         <w:pStyle w:val="4"/>
-      </w:pPr>
-      <w:r>
-        <w:rPr>
-          <w:rFonts w:hint="eastAsia"/>
-        </w:rPr>
+        <w:rPr>
+          <w:rFonts w:hint="eastAsia"/>
+        </w:rPr>
+      </w:pPr>
+      <w:r>
+        <w:rPr>
+          <w:rFonts w:hint="eastAsia"/>
+        </w:rPr>
+        <w:lastRenderedPageBreak/>
         <w:t>2</w:t>
       </w:r>
       <w:r>
@@ -786,12 +1725,87 @@
           <w:numId w:val="10"/>
         </w:numPr>
         <w:ind w:firstLineChars="0"/>
+        <w:rPr>
+          <w:rFonts w:hint="eastAsia"/>
+        </w:rPr>
       </w:pPr>
       <w:r>
         <w:rPr>
           <w:rFonts w:hint="eastAsia"/>
         </w:rPr>
         <w:t>处于编辑状态中的文件，用户重新登陆可以看到该文件仍然处于编辑状态，点击该文件将直接进入编辑状态，且文件内容是上次编辑是的内容。</w:t>
+      </w:r>
+    </w:p>
+    <w:p>
+      <w:pPr>
+        <w:rPr>
+          <w:rFonts w:hint="eastAsia"/>
+        </w:rPr>
+      </w:pPr>
+    </w:p>
+    <w:p>
+      <w:pPr>
+        <w:ind w:firstLine="420"/>
+      </w:pPr>
+      <w:r>
+        <w:rPr>
+          <w:rFonts w:hint="eastAsia"/>
+        </w:rPr>
+        <w:t>参考</w:t>
+      </w:r>
+      <w:r>
+        <w:rPr>
+          <w:rFonts w:hint="eastAsia"/>
+        </w:rPr>
+        <w:t>SVN</w:t>
+      </w:r>
+      <w:r>
+        <w:rPr>
+          <w:rFonts w:hint="eastAsia"/>
+        </w:rPr>
+        <w:t>和</w:t>
+      </w:r>
+      <w:r>
+        <w:rPr>
+          <w:rFonts w:hint="eastAsia"/>
+        </w:rPr>
+        <w:t>GIT</w:t>
+      </w:r>
+      <w:r>
+        <w:rPr>
+          <w:rFonts w:hint="eastAsia"/>
+        </w:rPr>
+        <w:t>的实现，将并非访问的冲突处理放在了底层，即编辑过程独立，每个用户都有自己的编辑空间，只有在替换原始文件以及在提交版本的时候进行冲突检测，这样即使发生了冲突每个用户编辑后的数据还是存在，可以再次尝试提交</w:t>
+      </w:r>
+      <w:r>
+        <w:rPr>
+          <w:rFonts w:hint="eastAsia"/>
+        </w:rPr>
+        <w:t>；而且利用了文件系统和</w:t>
+      </w:r>
+      <w:r>
+        <w:rPr>
+          <w:rFonts w:hint="eastAsia"/>
+        </w:rPr>
+        <w:t>SVN</w:t>
+      </w:r>
+      <w:r>
+        <w:rPr>
+          <w:rFonts w:hint="eastAsia"/>
+        </w:rPr>
+        <w:t>以及</w:t>
+      </w:r>
+      <w:r>
+        <w:rPr>
+          <w:rFonts w:hint="eastAsia"/>
+        </w:rPr>
+        <w:t>GIT</w:t>
+      </w:r>
+      <w:r>
+        <w:rPr>
+          <w:rFonts w:hint="eastAsia"/>
+        </w:rPr>
+        <w:t>本身的冲突处理功能，避免了在上层进行复杂的冲突检测处理，而且用户也会有更好的体验。</w:t>
       </w:r>
     </w:p>
     <w:p>
@@ -806,52 +1820,2092 @@
         <w:rPr>
           <w:rFonts w:hint="eastAsia"/>
         </w:rPr>
+        <w:t>文件版本管理</w:t>
+      </w:r>
+    </w:p>
+    <w:p>
+      <w:pPr>
+        <w:rPr>
+          <w:rFonts w:hint="eastAsia"/>
+        </w:rPr>
+      </w:pPr>
+      <w:r>
+        <w:rPr>
+          <w:rFonts w:hint="eastAsia"/>
+        </w:rPr>
+        <w:tab/>
+      </w:r>
+      <w:r>
+        <w:rPr>
+          <w:rFonts w:hint="eastAsia"/>
+        </w:rPr>
+        <w:t>文件版本管理是一个非常重要的功能，</w:t>
+      </w:r>
+      <w:r>
+        <w:rPr>
+          <w:rFonts w:hint="eastAsia"/>
+        </w:rPr>
+        <w:t>用户主动提交（或者叫保存，可以参考</w:t>
+      </w:r>
+      <w:r>
+        <w:rPr>
+          <w:rFonts w:hint="eastAsia"/>
+        </w:rPr>
+        <w:t>VSS</w:t>
+      </w:r>
+      <w:r>
+        <w:rPr>
+          <w:rFonts w:hint="eastAsia"/>
+        </w:rPr>
+        <w:t>）才会产生历史版本，历史版本的保存使用</w:t>
+      </w:r>
+      <w:r>
+        <w:rPr>
+          <w:rFonts w:hint="eastAsia"/>
+        </w:rPr>
+        <w:t>SVN</w:t>
+      </w:r>
+      <w:r>
+        <w:rPr>
+          <w:rFonts w:hint="eastAsia"/>
+        </w:rPr>
+        <w:t>仓库</w:t>
+      </w:r>
+      <w:r>
+        <w:rPr>
+          <w:rFonts w:hint="eastAsia"/>
+        </w:rPr>
+        <w:t>或</w:t>
+      </w:r>
+      <w:r>
+        <w:rPr>
+          <w:rFonts w:hint="eastAsia"/>
+        </w:rPr>
+        <w:t>GIT</w:t>
+      </w:r>
+      <w:r>
+        <w:rPr>
+          <w:rFonts w:hint="eastAsia"/>
+        </w:rPr>
+        <w:t>仓库</w:t>
+      </w:r>
+      <w:r>
+        <w:rPr>
+          <w:rFonts w:hint="eastAsia"/>
+        </w:rPr>
+        <w:t>进行管理。</w:t>
+      </w:r>
+    </w:p>
+    <w:p>
+      <w:pPr>
+        <w:rPr>
+          <w:rFonts w:hint="eastAsia"/>
+        </w:rPr>
+      </w:pPr>
+      <w:r>
+        <w:rPr>
+          <w:rFonts w:hint="eastAsia"/>
+        </w:rPr>
+        <w:tab/>
+      </w:r>
+      <w:r>
+        <w:rPr>
+          <w:rFonts w:hint="eastAsia"/>
+        </w:rPr>
+        <w:t>文件版本管理相关有以下几个操作节点：</w:t>
+      </w:r>
+    </w:p>
+    <w:p>
+      <w:pPr>
+        <w:pStyle w:val="4"/>
+        <w:rPr>
+          <w:rFonts w:hint="eastAsia"/>
+        </w:rPr>
+      </w:pPr>
+      <w:r>
+        <w:rPr>
+          <w:rFonts w:hint="eastAsia"/>
+        </w:rPr>
+        <w:t>2.5.1</w:t>
+      </w:r>
+      <w:r>
+        <w:rPr>
+          <w:rFonts w:hint="eastAsia"/>
+        </w:rPr>
+        <w:t>新建仓库</w:t>
+      </w:r>
+    </w:p>
+    <w:p>
+      <w:pPr>
+        <w:ind w:firstLine="360"/>
+        <w:rPr>
+          <w:rFonts w:hint="eastAsia"/>
+        </w:rPr>
+      </w:pPr>
+      <w:r>
+        <w:rPr>
+          <w:rFonts w:hint="eastAsia"/>
+        </w:rPr>
+        <w:t>仓库</w:t>
+      </w:r>
+      <w:r>
+        <w:rPr>
+          <w:rFonts w:hint="eastAsia"/>
+        </w:rPr>
+        <w:t>存储目录创建成功时，如果该仓库指定了版本控制，则根据设置的</w:t>
+      </w:r>
+      <w:r>
+        <w:rPr>
+          <w:rFonts w:hint="eastAsia"/>
+        </w:rPr>
+        <w:t>SVN</w:t>
+      </w:r>
+      <w:r>
+        <w:rPr>
+          <w:rFonts w:hint="eastAsia"/>
+        </w:rPr>
+        <w:t>或</w:t>
+      </w:r>
+      <w:r>
+        <w:rPr>
+          <w:rFonts w:hint="eastAsia"/>
+        </w:rPr>
+        <w:t>GIT</w:t>
+      </w:r>
+      <w:r>
+        <w:rPr>
+          <w:rFonts w:hint="eastAsia"/>
+        </w:rPr>
+        <w:t>路径进行版本仓库初始化（</w:t>
+      </w:r>
+      <w:r>
+        <w:rPr>
+          <w:rFonts w:hint="eastAsia"/>
+        </w:rPr>
+        <w:t>SVN</w:t>
+      </w:r>
+      <w:r>
+        <w:rPr>
+          <w:rFonts w:hint="eastAsia"/>
+        </w:rPr>
+        <w:t>或</w:t>
+      </w:r>
+      <w:r>
+        <w:rPr>
+          <w:rFonts w:hint="eastAsia"/>
+        </w:rPr>
+        <w:t>GIT</w:t>
+      </w:r>
+      <w:r>
+        <w:rPr>
+          <w:rFonts w:hint="eastAsia"/>
+        </w:rPr>
+        <w:t>路径未设置，需要先创建一个本地的</w:t>
+      </w:r>
+      <w:r>
+        <w:rPr>
+          <w:rFonts w:hint="eastAsia"/>
+        </w:rPr>
+        <w:t>SVN</w:t>
+      </w:r>
+      <w:r>
+        <w:rPr>
+          <w:rFonts w:hint="eastAsia"/>
+        </w:rPr>
+        <w:t>仓库或</w:t>
+      </w:r>
+      <w:r>
+        <w:rPr>
+          <w:rFonts w:hint="eastAsia"/>
+        </w:rPr>
+        <w:t xml:space="preserve">GIT </w:t>
+      </w:r>
+      <w:r>
+        <w:rPr>
+          <w:rFonts w:hint="eastAsia"/>
+        </w:rPr>
+        <w:t>仓库，作为版本仓库使用），版本仓库初始化具体操作如下：</w:t>
+      </w:r>
+    </w:p>
+    <w:p>
+      <w:pPr>
+        <w:rPr>
+          <w:rFonts w:hint="eastAsia"/>
+        </w:rPr>
+      </w:pPr>
+      <w:r>
+        <w:rPr>
+          <w:rFonts w:hint="eastAsia"/>
+        </w:rPr>
+        <w:t>（</w:t>
+      </w:r>
+      <w:r>
+        <w:rPr>
+          <w:rFonts w:hint="eastAsia"/>
+        </w:rPr>
+        <w:t>1</w:t>
+      </w:r>
+      <w:r>
+        <w:rPr>
+          <w:rFonts w:hint="eastAsia"/>
+        </w:rPr>
+        <w:t>）远程目录结构修改</w:t>
+      </w:r>
+    </w:p>
+    <w:p>
+      <w:pPr>
+        <w:ind w:firstLine="420"/>
+        <w:rPr>
+          <w:rFonts w:hint="eastAsia"/>
+        </w:rPr>
+      </w:pPr>
+      <w:r>
+        <w:rPr>
+          <w:rFonts w:hint="eastAsia"/>
+        </w:rPr>
+        <w:t>如果版本仓库</w:t>
+      </w:r>
+      <w:r>
+        <w:rPr>
+          <w:rFonts w:hint="eastAsia"/>
+        </w:rPr>
+        <w:t>目录结构与本地目录结构不</w:t>
+      </w:r>
+      <w:r>
+        <w:rPr>
+          <w:rFonts w:hint="eastAsia"/>
+        </w:rPr>
+        <w:t>一致</w:t>
+      </w:r>
+      <w:r>
+        <w:rPr>
+          <w:rFonts w:hint="eastAsia"/>
+        </w:rPr>
+        <w:t>的时候，</w:t>
+      </w:r>
+      <w:r>
+        <w:rPr>
+          <w:rFonts w:hint="eastAsia"/>
+        </w:rPr>
+        <w:t>需要先删除版本仓库上存在而本地仓库不存在的文件或目录。</w:t>
+      </w:r>
+    </w:p>
+    <w:p>
+      <w:pPr>
+        <w:rPr>
+          <w:rFonts w:hint="eastAsia"/>
+        </w:rPr>
+      </w:pPr>
+      <w:r>
+        <w:rPr>
+          <w:rFonts w:hint="eastAsia"/>
+        </w:rPr>
+        <w:t>（</w:t>
+      </w:r>
+      <w:r>
+        <w:rPr>
+          <w:rFonts w:hint="eastAsia"/>
+        </w:rPr>
+        <w:t>2</w:t>
+      </w:r>
+      <w:r>
+        <w:rPr>
+          <w:rFonts w:hint="eastAsia"/>
+        </w:rPr>
+        <w:t>）</w:t>
+      </w:r>
+      <w:r>
+        <w:rPr>
+          <w:rFonts w:hint="eastAsia"/>
+        </w:rPr>
+        <w:t>CheckOut</w:t>
+      </w:r>
+    </w:p>
+    <w:p>
+      <w:pPr>
+        <w:ind w:firstLine="420"/>
+        <w:rPr>
+          <w:rFonts w:hint="eastAsia"/>
+        </w:rPr>
+      </w:pPr>
+      <w:r>
+        <w:rPr>
+          <w:rFonts w:hint="eastAsia"/>
+        </w:rPr>
+        <w:t>将版本仓库</w:t>
+      </w:r>
+      <w:r>
+        <w:rPr>
+          <w:rFonts w:hint="eastAsia"/>
+        </w:rPr>
+        <w:t>Checkout</w:t>
+      </w:r>
+      <w:r>
+        <w:rPr>
+          <w:rFonts w:hint="eastAsia"/>
+        </w:rPr>
+        <w:t>到本地目录，形成</w:t>
+      </w:r>
+      <w:r>
+        <w:rPr>
+          <w:rFonts w:hint="eastAsia"/>
+        </w:rPr>
+        <w:t>working copy</w:t>
+      </w:r>
+      <w:r>
+        <w:rPr>
+          <w:rFonts w:hint="eastAsia"/>
+        </w:rPr>
+        <w:t>，注意</w:t>
+      </w:r>
+      <w:r>
+        <w:rPr>
+          <w:rFonts w:hint="eastAsia"/>
+        </w:rPr>
+        <w:t>CheckOut</w:t>
+      </w:r>
+      <w:r>
+        <w:rPr>
+          <w:rFonts w:hint="eastAsia"/>
+        </w:rPr>
+        <w:t>时不得对本地文件进行修改。</w:t>
+      </w:r>
+    </w:p>
+    <w:p>
+      <w:pPr>
+        <w:rPr>
+          <w:rFonts w:hint="eastAsia"/>
+        </w:rPr>
+      </w:pPr>
+      <w:r>
+        <w:rPr>
+          <w:rFonts w:hint="eastAsia"/>
+        </w:rPr>
+        <w:t>（</w:t>
+      </w:r>
+      <w:r>
+        <w:rPr>
+          <w:rFonts w:hint="eastAsia"/>
+        </w:rPr>
+        <w:t>3</w:t>
+      </w:r>
+      <w:r>
+        <w:rPr>
+          <w:rFonts w:hint="eastAsia"/>
+        </w:rPr>
+        <w:t>）</w:t>
+      </w:r>
+      <w:r>
+        <w:rPr>
+          <w:rFonts w:hint="eastAsia"/>
+        </w:rPr>
+        <w:t>提交</w:t>
+      </w:r>
+      <w:r>
+        <w:rPr>
+          <w:rFonts w:hint="eastAsia"/>
+        </w:rPr>
+        <w:t>Working Copy</w:t>
+      </w:r>
+      <w:r>
+        <w:rPr>
+          <w:rFonts w:hint="eastAsia"/>
+        </w:rPr>
+        <w:t>的</w:t>
+      </w:r>
+      <w:r>
+        <w:rPr>
+          <w:rFonts w:hint="eastAsia"/>
+        </w:rPr>
+        <w:t>Changes</w:t>
+      </w:r>
+    </w:p>
+    <w:p>
+      <w:pPr>
+        <w:ind w:firstLine="420"/>
+        <w:rPr>
+          <w:rFonts w:hint="eastAsia"/>
+        </w:rPr>
+      </w:pPr>
+      <w:r>
+        <w:rPr>
+          <w:rFonts w:hint="eastAsia"/>
+        </w:rPr>
+        <w:t>如果本地目录的文件与版本仓库不一致，则需要将这些</w:t>
+      </w:r>
+      <w:r>
+        <w:rPr>
+          <w:rFonts w:hint="eastAsia"/>
+        </w:rPr>
+        <w:t>Changes</w:t>
+      </w:r>
+      <w:r>
+        <w:rPr>
+          <w:rFonts w:hint="eastAsia"/>
+        </w:rPr>
+        <w:t>全部提交到版本仓库中去，完成同步。</w:t>
+      </w:r>
+    </w:p>
+    <w:p>
+      <w:pPr>
+        <w:ind w:firstLine="360"/>
+        <w:rPr>
+          <w:rFonts w:hint="eastAsia"/>
+        </w:rPr>
+      </w:pPr>
+      <w:r>
+        <w:rPr>
+          <w:rFonts w:hint="eastAsia"/>
+        </w:rPr>
+        <w:t>过程中发生错误，新建仓库都会失败</w:t>
+      </w:r>
+      <w:r>
+        <w:rPr>
+          <w:rFonts w:hint="eastAsia"/>
+        </w:rPr>
+        <w:t>，避免出现初始状态不正确的仓库</w:t>
+      </w:r>
+      <w:r>
+        <w:rPr>
+          <w:rFonts w:hint="eastAsia"/>
+        </w:rPr>
+        <w:t>。</w:t>
+      </w:r>
+    </w:p>
+    <w:p>
+      <w:pPr>
+        <w:pStyle w:val="4"/>
+        <w:rPr>
+          <w:rFonts w:hint="eastAsia"/>
+        </w:rPr>
+      </w:pPr>
+      <w:r>
+        <w:rPr>
+          <w:rFonts w:hint="eastAsia"/>
+        </w:rPr>
+        <w:t>2.5.2</w:t>
+      </w:r>
+      <w:r>
+        <w:rPr>
+          <w:rFonts w:hint="eastAsia"/>
+        </w:rPr>
+        <w:t>仓库参数修改</w:t>
+      </w:r>
+    </w:p>
+    <w:p>
+      <w:pPr>
+        <w:rPr>
+          <w:rFonts w:hint="eastAsia"/>
+        </w:rPr>
+      </w:pPr>
+      <w:r>
+        <w:rPr>
+          <w:rFonts w:hint="eastAsia"/>
+        </w:rPr>
+        <w:tab/>
+      </w:r>
+      <w:r>
+        <w:rPr>
+          <w:rFonts w:hint="eastAsia"/>
+        </w:rPr>
+        <w:t>仓库参数如果修改了仓库存储地址和版本管理仓库地址，</w:t>
+      </w:r>
+      <w:r>
+        <w:rPr>
+          <w:rFonts w:hint="eastAsia"/>
+        </w:rPr>
+        <w:t>需要进行处理。</w:t>
+      </w:r>
+    </w:p>
+    <w:p>
+      <w:pPr>
+        <w:pStyle w:val="a5"/>
+        <w:numPr>
+          <w:ilvl w:val="0"/>
+          <w:numId w:val="14"/>
+        </w:numPr>
+        <w:ind w:firstLineChars="0"/>
+        <w:rPr>
+          <w:rFonts w:hint="eastAsia"/>
+        </w:rPr>
+      </w:pPr>
+      <w:r>
+        <w:rPr>
+          <w:rFonts w:hint="eastAsia"/>
+        </w:rPr>
         <w:lastRenderedPageBreak/>
-        <w:t>文件版本管理</w:t>
-      </w:r>
-    </w:p>
-    <w:p>
-      <w:r>
-        <w:rPr>
-          <w:rFonts w:hint="eastAsia"/>
-        </w:rPr>
-        <w:tab/>
-      </w:r>
-      <w:r>
-        <w:rPr>
-          <w:rFonts w:hint="eastAsia"/>
-        </w:rPr>
-        <w:t>文件版本管理是一个非常重要的功能，</w:t>
-      </w:r>
-      <w:r>
-        <w:rPr>
-          <w:rFonts w:hint="eastAsia"/>
-        </w:rPr>
-        <w:t>用户主动提交（或者叫保存，可以参考</w:t>
-      </w:r>
-      <w:r>
-        <w:rPr>
-          <w:rFonts w:hint="eastAsia"/>
-        </w:rPr>
-        <w:t>VSS</w:t>
-      </w:r>
-      <w:r>
-        <w:rPr>
-          <w:rFonts w:hint="eastAsia"/>
-        </w:rPr>
-        <w:t>）才会产生历史版本，历史版本的保存使用</w:t>
-      </w:r>
-      <w:r>
-        <w:rPr>
-          <w:rFonts w:hint="eastAsia"/>
-        </w:rPr>
-        <w:t>SVN</w:t>
-      </w:r>
-      <w:r>
-        <w:rPr>
-          <w:rFonts w:hint="eastAsia"/>
-        </w:rPr>
-        <w:t>仓库进行管理。</w:t>
+        <w:t>仓库存储地址改变时，需要将当前仓库目录整个移动到新的位置（包括了仓库信息），如果版本管理仓库地址未修改则可以考虑不重新</w:t>
+      </w:r>
+      <w:r>
+        <w:rPr>
+          <w:rFonts w:hint="eastAsia"/>
+        </w:rPr>
+        <w:t>进行版本仓库初始化，</w:t>
+      </w:r>
+      <w:r>
+        <w:rPr>
+          <w:rFonts w:hint="eastAsia"/>
+        </w:rPr>
+        <w:t>（理论上是可以的，当前安全起见还是执行</w:t>
+      </w:r>
+      <w:r>
+        <w:rPr>
+          <w:rFonts w:hint="eastAsia"/>
+        </w:rPr>
+        <w:t>一次</w:t>
+      </w:r>
+      <w:r>
+        <w:rPr>
+          <w:rFonts w:hint="eastAsia"/>
+        </w:rPr>
+        <w:t>）。</w:t>
+      </w:r>
+    </w:p>
+    <w:p>
+      <w:pPr>
+        <w:pStyle w:val="a5"/>
+        <w:ind w:left="360" w:firstLineChars="0" w:firstLine="0"/>
+        <w:rPr>
+          <w:rFonts w:hint="eastAsia"/>
+        </w:rPr>
+      </w:pPr>
+      <w:r>
+        <w:rPr>
+          <w:rFonts w:hint="eastAsia"/>
+        </w:rPr>
+        <w:t>如果发生错误，需要删除刚复制过来的目录，以还原现场。</w:t>
+      </w:r>
+    </w:p>
+    <w:p>
+      <w:pPr>
+        <w:pStyle w:val="a5"/>
+        <w:numPr>
+          <w:ilvl w:val="0"/>
+          <w:numId w:val="14"/>
+        </w:numPr>
+        <w:ind w:firstLineChars="0"/>
+        <w:rPr>
+          <w:rFonts w:hint="eastAsia"/>
+        </w:rPr>
+      </w:pPr>
+      <w:r>
+        <w:rPr>
+          <w:rFonts w:hint="eastAsia"/>
+        </w:rPr>
+        <w:t>版本管理仓库地址改变时，需要重新进行仓库初始化</w:t>
+      </w:r>
+      <w:r>
+        <w:rPr>
+          <w:rFonts w:hint="eastAsia"/>
+        </w:rPr>
+        <w:t>。</w:t>
+      </w:r>
+    </w:p>
+    <w:p>
+      <w:pPr>
+        <w:pStyle w:val="a5"/>
+        <w:ind w:left="360" w:firstLineChars="0" w:firstLine="0"/>
+        <w:rPr>
+          <w:rFonts w:hint="eastAsia"/>
+        </w:rPr>
+      </w:pPr>
+      <w:r>
+        <w:rPr>
+          <w:rFonts w:hint="eastAsia"/>
+        </w:rPr>
+        <w:t>如果发生错误的话，有可能出现不可逆的问题，安全起见就是将</w:t>
+      </w:r>
+      <w:r>
+        <w:rPr>
+          <w:rFonts w:hint="eastAsia"/>
+        </w:rPr>
+        <w:t>WorkingCopy</w:t>
+      </w:r>
+      <w:r>
+        <w:rPr>
+          <w:rFonts w:hint="eastAsia"/>
+        </w:rPr>
+        <w:t>先保护起来，因此在真正完成仓库初始化之前，需要备份本地仓库目录，如果失败的话需要还原回来</w:t>
+      </w:r>
+      <w:r>
+        <w:rPr>
+          <w:rFonts w:hint="eastAsia"/>
+        </w:rPr>
+        <w:t>（我们需要假设总是可以还原的，否则这将是一个永远无法结束的循环）</w:t>
+      </w:r>
+      <w:r>
+        <w:rPr>
+          <w:rFonts w:hint="eastAsia"/>
+        </w:rPr>
+        <w:t>。</w:t>
+      </w:r>
+    </w:p>
+    <w:p>
+      <w:pPr>
+        <w:pStyle w:val="4"/>
+        <w:rPr>
+          <w:rFonts w:hint="eastAsia"/>
+        </w:rPr>
+      </w:pPr>
+      <w:r>
+        <w:rPr>
+          <w:rFonts w:hint="eastAsia"/>
+        </w:rPr>
+        <w:t xml:space="preserve">2.5.3 </w:t>
+      </w:r>
+      <w:r>
+        <w:rPr>
+          <w:rFonts w:hint="eastAsia"/>
+        </w:rPr>
+        <w:t>新增文件</w:t>
+      </w:r>
+    </w:p>
+    <w:p>
+      <w:pPr>
+        <w:rPr>
+          <w:rFonts w:hint="eastAsia"/>
+        </w:rPr>
+      </w:pPr>
+      <w:r>
+        <w:rPr>
+          <w:rFonts w:hint="eastAsia"/>
+        </w:rPr>
+        <w:t>本地文件已存在</w:t>
+      </w:r>
+      <w:r>
+        <w:rPr>
+          <w:rFonts w:hint="eastAsia"/>
+        </w:rPr>
+        <w:t xml:space="preserve"> </w:t>
+      </w:r>
+      <w:r>
+        <w:sym w:font="Wingdings" w:char="F0E0"/>
+      </w:r>
+      <w:r>
+        <w:rPr>
+          <w:rFonts w:hint="eastAsia"/>
+        </w:rPr>
+        <w:t xml:space="preserve"> </w:t>
+      </w:r>
+      <w:r>
+        <w:rPr>
+          <w:rFonts w:hint="eastAsia"/>
+        </w:rPr>
+        <w:t>失败</w:t>
+      </w:r>
+    </w:p>
+    <w:p>
+      <w:pPr>
+        <w:rPr>
+          <w:rFonts w:hint="eastAsia"/>
+        </w:rPr>
+      </w:pPr>
+      <w:r>
+        <w:rPr>
+          <w:rFonts w:hint="eastAsia"/>
+        </w:rPr>
+        <w:t>版本仓库文件已存在</w:t>
+      </w:r>
+      <w:r>
+        <w:sym w:font="Wingdings" w:char="F0E0"/>
+      </w:r>
+      <w:r>
+        <w:rPr>
+          <w:rFonts w:hint="eastAsia"/>
+        </w:rPr>
+        <w:t>失败</w:t>
+      </w:r>
+    </w:p>
+    <w:p>
+      <w:pPr>
+        <w:rPr>
+          <w:rFonts w:hint="eastAsia"/>
+        </w:rPr>
+      </w:pPr>
+      <w:r>
+        <w:rPr>
+          <w:rFonts w:hint="eastAsia"/>
+        </w:rPr>
+        <w:t>提交版本成功</w:t>
+      </w:r>
+      <w:r>
+        <w:sym w:font="Wingdings" w:char="F0E0"/>
+      </w:r>
+      <w:r>
+        <w:rPr>
+          <w:rFonts w:hint="eastAsia"/>
+        </w:rPr>
+        <w:t>成功</w:t>
+      </w:r>
+    </w:p>
+    <w:p>
+      <w:pPr>
+        <w:rPr>
+          <w:rFonts w:hint="eastAsia"/>
+        </w:rPr>
+      </w:pPr>
+      <w:r>
+        <w:rPr>
+          <w:rFonts w:hint="eastAsia"/>
+        </w:rPr>
+        <w:t>提交版本失败</w:t>
+      </w:r>
+      <w:r>
+        <w:sym w:font="Wingdings" w:char="F0E0"/>
+      </w:r>
+      <w:r>
+        <w:rPr>
+          <w:rFonts w:hint="eastAsia"/>
+        </w:rPr>
+        <w:t>更新</w:t>
+      </w:r>
+      <w:r>
+        <w:rPr>
+          <w:rFonts w:hint="eastAsia"/>
+        </w:rPr>
+        <w:t>WorkingCopy</w:t>
+      </w:r>
+      <w:r>
+        <w:rPr>
+          <w:rFonts w:hint="eastAsia"/>
+        </w:rPr>
+        <w:t>后再提交一次成功</w:t>
+      </w:r>
+      <w:r>
+        <w:sym w:font="Wingdings" w:char="F0E0"/>
+      </w:r>
+      <w:r>
+        <w:rPr>
+          <w:rFonts w:hint="eastAsia"/>
+        </w:rPr>
+        <w:t>成功</w:t>
+      </w:r>
+    </w:p>
+    <w:p>
+      <w:pPr>
+        <w:rPr>
+          <w:rFonts w:hint="eastAsia"/>
+        </w:rPr>
+      </w:pPr>
+      <w:r>
+        <w:rPr>
+          <w:rFonts w:hint="eastAsia"/>
+        </w:rPr>
+        <w:t>提交版本失败</w:t>
+      </w:r>
+      <w:r>
+        <w:sym w:font="Wingdings" w:char="F0E0"/>
+      </w:r>
+      <w:r>
+        <w:rPr>
+          <w:rFonts w:hint="eastAsia"/>
+        </w:rPr>
+        <w:t>更新</w:t>
+      </w:r>
+      <w:r>
+        <w:rPr>
+          <w:rFonts w:hint="eastAsia"/>
+        </w:rPr>
+        <w:t>WorkingCopy</w:t>
+      </w:r>
+      <w:r>
+        <w:rPr>
+          <w:rFonts w:hint="eastAsia"/>
+        </w:rPr>
+        <w:t>后再提交一次失败</w:t>
+      </w:r>
+      <w:r>
+        <w:sym w:font="Wingdings" w:char="F0E0"/>
+      </w:r>
+      <w:r>
+        <w:rPr>
+          <w:rFonts w:hint="eastAsia"/>
+        </w:rPr>
+        <w:t>失败</w:t>
+      </w:r>
+    </w:p>
+    <w:p>
+      <w:pPr>
+        <w:rPr>
+          <w:rFonts w:hint="eastAsia"/>
+        </w:rPr>
+      </w:pPr>
+      <w:r>
+        <w:rPr>
+          <w:rFonts w:hint="eastAsia"/>
+        </w:rPr>
+        <w:t>失败处理：还原现场（删除新增的本地文件）</w:t>
+      </w:r>
+    </w:p>
+    <w:p>
+      <w:pPr>
+        <w:pStyle w:val="4"/>
+        <w:rPr>
+          <w:rFonts w:hint="eastAsia"/>
+        </w:rPr>
+      </w:pPr>
+      <w:r>
+        <w:rPr>
+          <w:rFonts w:hint="eastAsia"/>
+        </w:rPr>
+        <w:t>2.5.4</w:t>
+      </w:r>
+      <w:r>
+        <w:rPr>
+          <w:rFonts w:hint="eastAsia"/>
+        </w:rPr>
+        <w:t xml:space="preserve"> </w:t>
+      </w:r>
+      <w:r>
+        <w:rPr>
+          <w:rFonts w:hint="eastAsia"/>
+        </w:rPr>
+        <w:t>删除文件</w:t>
+      </w:r>
+    </w:p>
+    <w:p>
+      <w:pPr>
+        <w:rPr>
+          <w:rFonts w:hint="eastAsia"/>
+        </w:rPr>
+      </w:pPr>
+      <w:r>
+        <w:rPr>
+          <w:rFonts w:hint="eastAsia"/>
+        </w:rPr>
+        <w:t>本地文件不存在</w:t>
+      </w:r>
+      <w:r>
+        <w:rPr>
+          <w:rFonts w:hint="eastAsia"/>
+        </w:rPr>
+        <w:t xml:space="preserve"> </w:t>
+      </w:r>
+      <w:r>
+        <w:sym w:font="Wingdings" w:char="F0E0"/>
+      </w:r>
+      <w:r>
+        <w:rPr>
+          <w:rFonts w:hint="eastAsia"/>
+        </w:rPr>
+        <w:t xml:space="preserve"> </w:t>
+      </w:r>
+      <w:r>
+        <w:rPr>
+          <w:rFonts w:hint="eastAsia"/>
+        </w:rPr>
+        <w:t>失败</w:t>
+      </w:r>
+    </w:p>
+    <w:p>
+      <w:pPr>
+        <w:rPr>
+          <w:rFonts w:hint="eastAsia"/>
+        </w:rPr>
+      </w:pPr>
+      <w:r>
+        <w:rPr>
+          <w:rFonts w:hint="eastAsia"/>
+        </w:rPr>
+        <w:t>版本仓库文件不存在</w:t>
+      </w:r>
+      <w:r>
+        <w:sym w:font="Wingdings" w:char="F0E0"/>
+      </w:r>
+      <w:r>
+        <w:rPr>
+          <w:rFonts w:hint="eastAsia"/>
+        </w:rPr>
+        <w:t>失败</w:t>
+      </w:r>
+    </w:p>
+    <w:p>
+      <w:pPr>
+        <w:rPr>
+          <w:rFonts w:hint="eastAsia"/>
+        </w:rPr>
+      </w:pPr>
+      <w:r>
+        <w:rPr>
+          <w:rFonts w:hint="eastAsia"/>
+        </w:rPr>
+        <w:t>提交版本成功</w:t>
+      </w:r>
+      <w:r>
+        <w:sym w:font="Wingdings" w:char="F0E0"/>
+      </w:r>
+      <w:r>
+        <w:rPr>
+          <w:rFonts w:hint="eastAsia"/>
+        </w:rPr>
+        <w:t>成功</w:t>
+      </w:r>
+    </w:p>
+    <w:p>
+      <w:pPr>
+        <w:rPr>
+          <w:rFonts w:hint="eastAsia"/>
+        </w:rPr>
+      </w:pPr>
+      <w:r>
+        <w:rPr>
+          <w:rFonts w:hint="eastAsia"/>
+        </w:rPr>
+        <w:t>提交版本失败</w:t>
+      </w:r>
+      <w:r>
+        <w:sym w:font="Wingdings" w:char="F0E0"/>
+      </w:r>
+      <w:r>
+        <w:rPr>
+          <w:rFonts w:hint="eastAsia"/>
+        </w:rPr>
+        <w:t>更新</w:t>
+      </w:r>
+      <w:r>
+        <w:rPr>
+          <w:rFonts w:hint="eastAsia"/>
+        </w:rPr>
+        <w:t>WorkingCopy</w:t>
+      </w:r>
+      <w:r>
+        <w:rPr>
+          <w:rFonts w:hint="eastAsia"/>
+        </w:rPr>
+        <w:t>后再提交一次成功</w:t>
+      </w:r>
+      <w:r>
+        <w:sym w:font="Wingdings" w:char="F0E0"/>
+      </w:r>
+      <w:r>
+        <w:rPr>
+          <w:rFonts w:hint="eastAsia"/>
+        </w:rPr>
+        <w:t>成功</w:t>
+      </w:r>
+    </w:p>
+    <w:p>
+      <w:pPr>
+        <w:rPr>
+          <w:rFonts w:hint="eastAsia"/>
+        </w:rPr>
+      </w:pPr>
+      <w:r>
+        <w:rPr>
+          <w:rFonts w:hint="eastAsia"/>
+        </w:rPr>
+        <w:t>提交版本失败</w:t>
+      </w:r>
+      <w:r>
+        <w:sym w:font="Wingdings" w:char="F0E0"/>
+      </w:r>
+      <w:r>
+        <w:rPr>
+          <w:rFonts w:hint="eastAsia"/>
+        </w:rPr>
+        <w:t>更新</w:t>
+      </w:r>
+      <w:r>
+        <w:rPr>
+          <w:rFonts w:hint="eastAsia"/>
+        </w:rPr>
+        <w:t>WorkingCopy</w:t>
+      </w:r>
+      <w:r>
+        <w:rPr>
+          <w:rFonts w:hint="eastAsia"/>
+        </w:rPr>
+        <w:t>后再提交一次失败</w:t>
+      </w:r>
+      <w:r>
+        <w:sym w:font="Wingdings" w:char="F0E0"/>
+      </w:r>
+      <w:r>
+        <w:rPr>
+          <w:rFonts w:hint="eastAsia"/>
+        </w:rPr>
+        <w:t>失败</w:t>
+      </w:r>
+    </w:p>
+    <w:p>
+      <w:pPr>
+        <w:rPr>
+          <w:rFonts w:hint="eastAsia"/>
+        </w:rPr>
+      </w:pPr>
+      <w:r>
+        <w:rPr>
+          <w:rFonts w:hint="eastAsia"/>
+        </w:rPr>
+        <w:t>失败处理：还原现场（恢复被删除的本地文件）</w:t>
+      </w:r>
+    </w:p>
+    <w:p>
+      <w:pPr>
+        <w:pStyle w:val="4"/>
+        <w:rPr>
+          <w:rFonts w:hint="eastAsia"/>
+        </w:rPr>
+      </w:pPr>
+      <w:r>
+        <w:rPr>
+          <w:rFonts w:hint="eastAsia"/>
+        </w:rPr>
+        <w:t xml:space="preserve">2.5.5 </w:t>
+      </w:r>
+      <w:r>
+        <w:rPr>
+          <w:rFonts w:hint="eastAsia"/>
+        </w:rPr>
+        <w:t>编辑文件</w:t>
+      </w:r>
+    </w:p>
+    <w:p>
+      <w:pPr>
+        <w:rPr>
+          <w:rFonts w:hint="eastAsia"/>
+        </w:rPr>
+      </w:pPr>
+      <w:r>
+        <w:rPr>
+          <w:rFonts w:hint="eastAsia"/>
+        </w:rPr>
+        <w:t>本地文件不存在</w:t>
+      </w:r>
+      <w:r>
+        <w:rPr>
+          <w:rFonts w:hint="eastAsia"/>
+        </w:rPr>
+        <w:t xml:space="preserve"> </w:t>
+      </w:r>
+      <w:r>
+        <w:sym w:font="Wingdings" w:char="F0E0"/>
+      </w:r>
+      <w:r>
+        <w:rPr>
+          <w:rFonts w:hint="eastAsia"/>
+        </w:rPr>
+        <w:t xml:space="preserve"> </w:t>
+      </w:r>
+      <w:r>
+        <w:rPr>
+          <w:rFonts w:hint="eastAsia"/>
+        </w:rPr>
+        <w:t>失败</w:t>
+      </w:r>
+    </w:p>
+    <w:p>
+      <w:pPr>
+        <w:rPr>
+          <w:rFonts w:hint="eastAsia"/>
+        </w:rPr>
+      </w:pPr>
+      <w:r>
+        <w:rPr>
+          <w:rFonts w:hint="eastAsia"/>
+        </w:rPr>
+        <w:t>本地文件替换失败</w:t>
+      </w:r>
+      <w:r>
+        <w:rPr>
+          <w:rFonts w:hint="eastAsia"/>
+        </w:rPr>
+        <w:t xml:space="preserve"> </w:t>
+      </w:r>
+      <w:r>
+        <w:sym w:font="Wingdings" w:char="F0E0"/>
+      </w:r>
+      <w:r>
+        <w:rPr>
+          <w:rFonts w:hint="eastAsia"/>
+        </w:rPr>
+        <w:t xml:space="preserve"> </w:t>
+      </w:r>
+      <w:r>
+        <w:rPr>
+          <w:rFonts w:hint="eastAsia"/>
+        </w:rPr>
+        <w:t>失败</w:t>
+      </w:r>
+    </w:p>
+    <w:p>
+      <w:pPr>
+        <w:rPr>
+          <w:rFonts w:hint="eastAsia"/>
+        </w:rPr>
+      </w:pPr>
+      <w:r>
+        <w:rPr>
+          <w:rFonts w:hint="eastAsia"/>
+        </w:rPr>
+        <w:t>版本仓库文件不存在</w:t>
+      </w:r>
+      <w:r>
+        <w:sym w:font="Wingdings" w:char="F0E0"/>
+      </w:r>
+      <w:r>
+        <w:rPr>
+          <w:rFonts w:hint="eastAsia"/>
+        </w:rPr>
+        <w:t>失败</w:t>
+      </w:r>
+    </w:p>
+    <w:p>
+      <w:pPr>
+        <w:rPr>
+          <w:rFonts w:hint="eastAsia"/>
+        </w:rPr>
+      </w:pPr>
+      <w:r>
+        <w:rPr>
+          <w:rFonts w:hint="eastAsia"/>
+        </w:rPr>
+        <w:t>提交版本成功</w:t>
+      </w:r>
+      <w:r>
+        <w:sym w:font="Wingdings" w:char="F0E0"/>
+      </w:r>
+      <w:r>
+        <w:rPr>
+          <w:rFonts w:hint="eastAsia"/>
+        </w:rPr>
+        <w:t>成功</w:t>
+      </w:r>
+    </w:p>
+    <w:p>
+      <w:pPr>
+        <w:rPr>
+          <w:rFonts w:hint="eastAsia"/>
+        </w:rPr>
+      </w:pPr>
+      <w:r>
+        <w:rPr>
+          <w:rFonts w:hint="eastAsia"/>
+        </w:rPr>
+        <w:t>提交版本失败</w:t>
+      </w:r>
+      <w:r>
+        <w:sym w:font="Wingdings" w:char="F0E0"/>
+      </w:r>
+      <w:r>
+        <w:rPr>
+          <w:rFonts w:hint="eastAsia"/>
+        </w:rPr>
+        <w:t>更新</w:t>
+      </w:r>
+      <w:r>
+        <w:rPr>
+          <w:rFonts w:hint="eastAsia"/>
+        </w:rPr>
+        <w:t>WorkingCopy</w:t>
+      </w:r>
+      <w:r>
+        <w:rPr>
+          <w:rFonts w:hint="eastAsia"/>
+        </w:rPr>
+        <w:t>后再提交一次成功</w:t>
+      </w:r>
+      <w:r>
+        <w:sym w:font="Wingdings" w:char="F0E0"/>
+      </w:r>
+      <w:r>
+        <w:rPr>
+          <w:rFonts w:hint="eastAsia"/>
+        </w:rPr>
+        <w:t>成功</w:t>
+      </w:r>
+    </w:p>
+    <w:p>
+      <w:pPr>
+        <w:rPr>
+          <w:rFonts w:hint="eastAsia"/>
+        </w:rPr>
+      </w:pPr>
+      <w:r>
+        <w:rPr>
+          <w:rFonts w:hint="eastAsia"/>
+        </w:rPr>
+        <w:t>提交版本失败</w:t>
+      </w:r>
+      <w:r>
+        <w:sym w:font="Wingdings" w:char="F0E0"/>
+      </w:r>
+      <w:r>
+        <w:rPr>
+          <w:rFonts w:hint="eastAsia"/>
+        </w:rPr>
+        <w:t>更新</w:t>
+      </w:r>
+      <w:r>
+        <w:rPr>
+          <w:rFonts w:hint="eastAsia"/>
+        </w:rPr>
+        <w:t>WorkingCopy</w:t>
+      </w:r>
+      <w:r>
+        <w:rPr>
+          <w:rFonts w:hint="eastAsia"/>
+        </w:rPr>
+        <w:t>后再提交一次失败</w:t>
+      </w:r>
+      <w:r>
+        <w:sym w:font="Wingdings" w:char="F0E0"/>
+      </w:r>
+      <w:r>
+        <w:rPr>
+          <w:rFonts w:hint="eastAsia"/>
+        </w:rPr>
+        <w:t>失败</w:t>
+      </w:r>
+    </w:p>
+    <w:p>
+      <w:pPr>
+        <w:rPr>
+          <w:rFonts w:hint="eastAsia"/>
+        </w:rPr>
+      </w:pPr>
+      <w:r>
+        <w:rPr>
+          <w:rFonts w:hint="eastAsia"/>
+        </w:rPr>
+        <w:t>失败处理：还原现场（恢复被修改的本地文件）</w:t>
+      </w:r>
+    </w:p>
+    <w:p>
+      <w:pPr>
+        <w:pStyle w:val="4"/>
+        <w:rPr>
+          <w:rFonts w:hint="eastAsia"/>
+        </w:rPr>
+      </w:pPr>
+      <w:r>
+        <w:rPr>
+          <w:rFonts w:hint="eastAsia"/>
+        </w:rPr>
+        <w:t>2.5.6</w:t>
+      </w:r>
+      <w:r>
+        <w:rPr>
+          <w:rFonts w:hint="eastAsia"/>
+        </w:rPr>
+        <w:t xml:space="preserve"> </w:t>
+      </w:r>
+      <w:r>
+        <w:rPr>
+          <w:rFonts w:hint="eastAsia"/>
+        </w:rPr>
+        <w:t>上传文件</w:t>
+      </w:r>
+    </w:p>
+    <w:p>
+      <w:pPr>
+        <w:rPr>
+          <w:rFonts w:hint="eastAsia"/>
+        </w:rPr>
+      </w:pPr>
+      <w:r>
+        <w:rPr>
+          <w:rFonts w:hint="eastAsia"/>
+        </w:rPr>
+        <w:t>上传文件如果是新增操作，流程同新增文件。</w:t>
+      </w:r>
+    </w:p>
+    <w:p>
+      <w:pPr>
+        <w:rPr>
+          <w:rFonts w:hint="eastAsia"/>
+        </w:rPr>
+      </w:pPr>
+      <w:r>
+        <w:rPr>
+          <w:rFonts w:hint="eastAsia"/>
+        </w:rPr>
+        <w:t>上传文件如果是覆盖操作，流程</w:t>
+      </w:r>
+      <w:r>
+        <w:rPr>
+          <w:rFonts w:hint="eastAsia"/>
+        </w:rPr>
+        <w:t>同修改文件。</w:t>
+      </w:r>
+    </w:p>
+    <w:p>
+      <w:pPr>
+        <w:pStyle w:val="4"/>
+        <w:rPr>
+          <w:rFonts w:hint="eastAsia"/>
+        </w:rPr>
+      </w:pPr>
+      <w:r>
+        <w:rPr>
+          <w:rFonts w:hint="eastAsia"/>
+        </w:rPr>
+        <w:lastRenderedPageBreak/>
+        <w:t>2.5.7</w:t>
+      </w:r>
+      <w:r>
+        <w:rPr>
+          <w:rFonts w:hint="eastAsia"/>
+        </w:rPr>
+        <w:t xml:space="preserve"> </w:t>
+      </w:r>
+      <w:r>
+        <w:rPr>
+          <w:rFonts w:hint="eastAsia"/>
+        </w:rPr>
+        <w:t>重命名文件</w:t>
+      </w:r>
+    </w:p>
+    <w:p>
+      <w:pPr>
+        <w:rPr>
+          <w:rFonts w:hint="eastAsia"/>
+        </w:rPr>
+      </w:pPr>
+      <w:r>
+        <w:rPr>
+          <w:rFonts w:hint="eastAsia"/>
+        </w:rPr>
+        <w:t>源本地文件不存在</w:t>
+      </w:r>
+      <w:r>
+        <w:rPr>
+          <w:rFonts w:hint="eastAsia"/>
+        </w:rPr>
+        <w:t xml:space="preserve"> </w:t>
+      </w:r>
+      <w:r>
+        <w:sym w:font="Wingdings" w:char="F0E0"/>
+      </w:r>
+      <w:r>
+        <w:rPr>
+          <w:rFonts w:hint="eastAsia"/>
+        </w:rPr>
+        <w:t xml:space="preserve"> </w:t>
+      </w:r>
+      <w:r>
+        <w:rPr>
+          <w:rFonts w:hint="eastAsia"/>
+        </w:rPr>
+        <w:t>失败</w:t>
+      </w:r>
+    </w:p>
+    <w:p>
+      <w:pPr>
+        <w:rPr>
+          <w:rFonts w:hint="eastAsia"/>
+        </w:rPr>
+      </w:pPr>
+      <w:r>
+        <w:rPr>
+          <w:rFonts w:hint="eastAsia"/>
+        </w:rPr>
+        <w:t>目标本地文件已存在</w:t>
+      </w:r>
+      <w:r>
+        <w:sym w:font="Wingdings" w:char="F0E0"/>
+      </w:r>
+      <w:r>
+        <w:rPr>
+          <w:rFonts w:hint="eastAsia"/>
+        </w:rPr>
+        <w:t xml:space="preserve"> </w:t>
+      </w:r>
+      <w:r>
+        <w:rPr>
+          <w:rFonts w:hint="eastAsia"/>
+        </w:rPr>
+        <w:t>失败</w:t>
+      </w:r>
+    </w:p>
+    <w:p>
+      <w:pPr>
+        <w:rPr>
+          <w:rFonts w:hint="eastAsia"/>
+        </w:rPr>
+      </w:pPr>
+      <w:r>
+        <w:rPr>
+          <w:rFonts w:hint="eastAsia"/>
+        </w:rPr>
+        <w:t>版本仓库源文件不存在</w:t>
+      </w:r>
+      <w:r>
+        <w:sym w:font="Wingdings" w:char="F0E0"/>
+      </w:r>
+      <w:r>
+        <w:rPr>
+          <w:rFonts w:hint="eastAsia"/>
+        </w:rPr>
+        <w:t>失败</w:t>
+      </w:r>
+    </w:p>
+    <w:p>
+      <w:pPr>
+        <w:rPr>
+          <w:rFonts w:hint="eastAsia"/>
+        </w:rPr>
+      </w:pPr>
+      <w:r>
+        <w:rPr>
+          <w:rFonts w:hint="eastAsia"/>
+        </w:rPr>
+        <w:t>版本仓库目标文件已存在</w:t>
+      </w:r>
+      <w:r>
+        <w:sym w:font="Wingdings" w:char="F0E0"/>
+      </w:r>
+      <w:r>
+        <w:rPr>
+          <w:rFonts w:hint="eastAsia"/>
+        </w:rPr>
+        <w:t>失败</w:t>
+      </w:r>
+    </w:p>
+    <w:p>
+      <w:pPr>
+        <w:rPr>
+          <w:rFonts w:hint="eastAsia"/>
+        </w:rPr>
+      </w:pPr>
+      <w:r>
+        <w:rPr>
+          <w:rFonts w:hint="eastAsia"/>
+        </w:rPr>
+        <w:t>提交版本成功</w:t>
+      </w:r>
+      <w:r>
+        <w:sym w:font="Wingdings" w:char="F0E0"/>
+      </w:r>
+      <w:r>
+        <w:rPr>
+          <w:rFonts w:hint="eastAsia"/>
+        </w:rPr>
+        <w:t>成功</w:t>
+      </w:r>
+    </w:p>
+    <w:p>
+      <w:pPr>
+        <w:rPr>
+          <w:rFonts w:hint="eastAsia"/>
+        </w:rPr>
+      </w:pPr>
+      <w:r>
+        <w:rPr>
+          <w:rFonts w:hint="eastAsia"/>
+        </w:rPr>
+        <w:t>提交版本失败</w:t>
+      </w:r>
+      <w:r>
+        <w:sym w:font="Wingdings" w:char="F0E0"/>
+      </w:r>
+      <w:r>
+        <w:rPr>
+          <w:rFonts w:hint="eastAsia"/>
+        </w:rPr>
+        <w:t>更新</w:t>
+      </w:r>
+      <w:r>
+        <w:rPr>
+          <w:rFonts w:hint="eastAsia"/>
+        </w:rPr>
+        <w:t>WorkingCopy</w:t>
+      </w:r>
+      <w:r>
+        <w:rPr>
+          <w:rFonts w:hint="eastAsia"/>
+        </w:rPr>
+        <w:t>后再提交一次成功</w:t>
+      </w:r>
+      <w:r>
+        <w:sym w:font="Wingdings" w:char="F0E0"/>
+      </w:r>
+      <w:r>
+        <w:rPr>
+          <w:rFonts w:hint="eastAsia"/>
+        </w:rPr>
+        <w:t>成功</w:t>
+      </w:r>
+    </w:p>
+    <w:p>
+      <w:pPr>
+        <w:rPr>
+          <w:rFonts w:hint="eastAsia"/>
+        </w:rPr>
+      </w:pPr>
+      <w:r>
+        <w:rPr>
+          <w:rFonts w:hint="eastAsia"/>
+        </w:rPr>
+        <w:t>提交版本失败</w:t>
+      </w:r>
+      <w:r>
+        <w:sym w:font="Wingdings" w:char="F0E0"/>
+      </w:r>
+      <w:r>
+        <w:rPr>
+          <w:rFonts w:hint="eastAsia"/>
+        </w:rPr>
+        <w:t>更新</w:t>
+      </w:r>
+      <w:r>
+        <w:rPr>
+          <w:rFonts w:hint="eastAsia"/>
+        </w:rPr>
+        <w:t>WorkingCopy</w:t>
+      </w:r>
+      <w:r>
+        <w:rPr>
+          <w:rFonts w:hint="eastAsia"/>
+        </w:rPr>
+        <w:t>后再提交一次失败</w:t>
+      </w:r>
+      <w:r>
+        <w:sym w:font="Wingdings" w:char="F0E0"/>
+      </w:r>
+      <w:r>
+        <w:rPr>
+          <w:rFonts w:hint="eastAsia"/>
+        </w:rPr>
+        <w:t>失败</w:t>
+      </w:r>
+    </w:p>
+    <w:p>
+      <w:pPr>
+        <w:rPr>
+          <w:rFonts w:hint="eastAsia"/>
+        </w:rPr>
+      </w:pPr>
+      <w:r>
+        <w:rPr>
+          <w:rFonts w:hint="eastAsia"/>
+        </w:rPr>
+        <w:t>失败处理：还原现场（</w:t>
+      </w:r>
+      <w:r>
+        <w:rPr>
+          <w:rFonts w:hint="eastAsia"/>
+        </w:rPr>
+        <w:t>将目标本地文件重命名回源本地文件</w:t>
+      </w:r>
+      <w:r>
+        <w:rPr>
+          <w:rFonts w:hint="eastAsia"/>
+        </w:rPr>
+        <w:t>）</w:t>
+      </w:r>
+    </w:p>
+    <w:p>
+      <w:pPr>
+        <w:rPr>
+          <w:rFonts w:hint="eastAsia"/>
+        </w:rPr>
+      </w:pPr>
+    </w:p>
+    <w:p>
+      <w:pPr>
+        <w:pStyle w:val="4"/>
+        <w:rPr>
+          <w:rFonts w:hint="eastAsia"/>
+        </w:rPr>
+      </w:pPr>
+      <w:r>
+        <w:rPr>
+          <w:rFonts w:hint="eastAsia"/>
+        </w:rPr>
+        <w:t>2.5.8</w:t>
+      </w:r>
+      <w:r>
+        <w:rPr>
+          <w:rFonts w:hint="eastAsia"/>
+        </w:rPr>
+        <w:t xml:space="preserve"> </w:t>
+      </w:r>
+      <w:r>
+        <w:rPr>
+          <w:rFonts w:hint="eastAsia"/>
+        </w:rPr>
+        <w:t>移动文件</w:t>
+      </w:r>
+    </w:p>
+    <w:p>
+      <w:pPr>
+        <w:rPr>
+          <w:rFonts w:hint="eastAsia"/>
+        </w:rPr>
+      </w:pPr>
+      <w:r>
+        <w:rPr>
+          <w:rFonts w:hint="eastAsia"/>
+        </w:rPr>
+        <w:t>源本地文件不存在</w:t>
+      </w:r>
+      <w:r>
+        <w:rPr>
+          <w:rFonts w:hint="eastAsia"/>
+        </w:rPr>
+        <w:t xml:space="preserve"> </w:t>
+      </w:r>
+      <w:r>
+        <w:sym w:font="Wingdings" w:char="F0E0"/>
+      </w:r>
+      <w:r>
+        <w:rPr>
+          <w:rFonts w:hint="eastAsia"/>
+        </w:rPr>
+        <w:t xml:space="preserve"> </w:t>
+      </w:r>
+      <w:r>
+        <w:rPr>
+          <w:rFonts w:hint="eastAsia"/>
+        </w:rPr>
+        <w:t>失败</w:t>
+      </w:r>
+    </w:p>
+    <w:p>
+      <w:pPr>
+        <w:rPr>
+          <w:rFonts w:hint="eastAsia"/>
+        </w:rPr>
+      </w:pPr>
+      <w:r>
+        <w:rPr>
+          <w:rFonts w:hint="eastAsia"/>
+        </w:rPr>
+        <w:t>目标本地文件已存在</w:t>
+      </w:r>
+      <w:r>
+        <w:sym w:font="Wingdings" w:char="F0E0"/>
+      </w:r>
+      <w:r>
+        <w:rPr>
+          <w:rFonts w:hint="eastAsia"/>
+        </w:rPr>
+        <w:t xml:space="preserve"> </w:t>
+      </w:r>
+      <w:r>
+        <w:rPr>
+          <w:rFonts w:hint="eastAsia"/>
+        </w:rPr>
+        <w:t>失败</w:t>
+      </w:r>
+    </w:p>
+    <w:p>
+      <w:pPr>
+        <w:rPr>
+          <w:rFonts w:hint="eastAsia"/>
+        </w:rPr>
+      </w:pPr>
+      <w:r>
+        <w:rPr>
+          <w:rFonts w:hint="eastAsia"/>
+        </w:rPr>
+        <w:t>版本仓库源文件不存在</w:t>
+      </w:r>
+      <w:r>
+        <w:sym w:font="Wingdings" w:char="F0E0"/>
+      </w:r>
+      <w:r>
+        <w:rPr>
+          <w:rFonts w:hint="eastAsia"/>
+        </w:rPr>
+        <w:t>失败</w:t>
+      </w:r>
+    </w:p>
+    <w:p>
+      <w:pPr>
+        <w:rPr>
+          <w:rFonts w:hint="eastAsia"/>
+        </w:rPr>
+      </w:pPr>
+      <w:r>
+        <w:rPr>
+          <w:rFonts w:hint="eastAsia"/>
+        </w:rPr>
+        <w:t>版本仓库目标文件已存在</w:t>
+      </w:r>
+      <w:r>
+        <w:sym w:font="Wingdings" w:char="F0E0"/>
+      </w:r>
+      <w:r>
+        <w:rPr>
+          <w:rFonts w:hint="eastAsia"/>
+        </w:rPr>
+        <w:t>失败</w:t>
+      </w:r>
+    </w:p>
+    <w:p>
+      <w:pPr>
+        <w:rPr>
+          <w:rFonts w:hint="eastAsia"/>
+        </w:rPr>
+      </w:pPr>
+      <w:r>
+        <w:rPr>
+          <w:rFonts w:hint="eastAsia"/>
+        </w:rPr>
+        <w:t>提交版本成功</w:t>
+      </w:r>
+      <w:r>
+        <w:sym w:font="Wingdings" w:char="F0E0"/>
+      </w:r>
+      <w:r>
+        <w:rPr>
+          <w:rFonts w:hint="eastAsia"/>
+        </w:rPr>
+        <w:t>成功</w:t>
+      </w:r>
+    </w:p>
+    <w:p>
+      <w:pPr>
+        <w:rPr>
+          <w:rFonts w:hint="eastAsia"/>
+        </w:rPr>
+      </w:pPr>
+      <w:r>
+        <w:rPr>
+          <w:rFonts w:hint="eastAsia"/>
+        </w:rPr>
+        <w:t>提交版本失败</w:t>
+      </w:r>
+      <w:r>
+        <w:sym w:font="Wingdings" w:char="F0E0"/>
+      </w:r>
+      <w:r>
+        <w:rPr>
+          <w:rFonts w:hint="eastAsia"/>
+        </w:rPr>
+        <w:t>更新</w:t>
+      </w:r>
+      <w:r>
+        <w:rPr>
+          <w:rFonts w:hint="eastAsia"/>
+        </w:rPr>
+        <w:t>WorkingCopy</w:t>
+      </w:r>
+      <w:r>
+        <w:rPr>
+          <w:rFonts w:hint="eastAsia"/>
+        </w:rPr>
+        <w:t>后再提交一次成功</w:t>
+      </w:r>
+      <w:r>
+        <w:sym w:font="Wingdings" w:char="F0E0"/>
+      </w:r>
+      <w:r>
+        <w:rPr>
+          <w:rFonts w:hint="eastAsia"/>
+        </w:rPr>
+        <w:t>成功</w:t>
+      </w:r>
+    </w:p>
+    <w:p>
+      <w:pPr>
+        <w:rPr>
+          <w:rFonts w:hint="eastAsia"/>
+        </w:rPr>
+      </w:pPr>
+      <w:r>
+        <w:rPr>
+          <w:rFonts w:hint="eastAsia"/>
+        </w:rPr>
+        <w:t>提交版本失败</w:t>
+      </w:r>
+      <w:r>
+        <w:sym w:font="Wingdings" w:char="F0E0"/>
+      </w:r>
+      <w:r>
+        <w:rPr>
+          <w:rFonts w:hint="eastAsia"/>
+        </w:rPr>
+        <w:t>更新</w:t>
+      </w:r>
+      <w:r>
+        <w:rPr>
+          <w:rFonts w:hint="eastAsia"/>
+        </w:rPr>
+        <w:t>WorkingCopy</w:t>
+      </w:r>
+      <w:r>
+        <w:rPr>
+          <w:rFonts w:hint="eastAsia"/>
+        </w:rPr>
+        <w:t>后再提交一次失败</w:t>
+      </w:r>
+      <w:r>
+        <w:sym w:font="Wingdings" w:char="F0E0"/>
+      </w:r>
+      <w:r>
+        <w:rPr>
+          <w:rFonts w:hint="eastAsia"/>
+        </w:rPr>
+        <w:t>失败</w:t>
+      </w:r>
+    </w:p>
+    <w:p>
+      <w:pPr>
+        <w:rPr>
+          <w:rFonts w:hint="eastAsia"/>
+        </w:rPr>
+      </w:pPr>
+      <w:r>
+        <w:rPr>
+          <w:rFonts w:hint="eastAsia"/>
+        </w:rPr>
+        <w:t>失败处理：还原现场（将目标本地文件复制回源本地文件）</w:t>
+      </w:r>
+    </w:p>
+    <w:p>
+      <w:pPr>
+        <w:pStyle w:val="4"/>
+        <w:rPr>
+          <w:rFonts w:hint="eastAsia"/>
+        </w:rPr>
+      </w:pPr>
+      <w:r>
+        <w:rPr>
+          <w:rFonts w:hint="eastAsia"/>
+        </w:rPr>
+        <w:t>2.5.9</w:t>
+      </w:r>
+      <w:r>
+        <w:rPr>
+          <w:rFonts w:hint="eastAsia"/>
+        </w:rPr>
+        <w:t xml:space="preserve"> </w:t>
+      </w:r>
+      <w:r>
+        <w:rPr>
+          <w:rFonts w:hint="eastAsia"/>
+        </w:rPr>
+        <w:t>复制文件</w:t>
+      </w:r>
+    </w:p>
+    <w:p>
+      <w:pPr>
+        <w:rPr>
+          <w:rFonts w:hint="eastAsia"/>
+        </w:rPr>
+      </w:pPr>
+      <w:r>
+        <w:rPr>
+          <w:rFonts w:hint="eastAsia"/>
+        </w:rPr>
+        <w:t>源本地文件不存在</w:t>
+      </w:r>
+      <w:r>
+        <w:rPr>
+          <w:rFonts w:hint="eastAsia"/>
+        </w:rPr>
+        <w:t xml:space="preserve"> </w:t>
+      </w:r>
+      <w:r>
+        <w:sym w:font="Wingdings" w:char="F0E0"/>
+      </w:r>
+      <w:r>
+        <w:rPr>
+          <w:rFonts w:hint="eastAsia"/>
+        </w:rPr>
+        <w:t xml:space="preserve"> </w:t>
+      </w:r>
+      <w:r>
+        <w:rPr>
+          <w:rFonts w:hint="eastAsia"/>
+        </w:rPr>
+        <w:t>失败</w:t>
+      </w:r>
+    </w:p>
+    <w:p>
+      <w:pPr>
+        <w:rPr>
+          <w:rFonts w:hint="eastAsia"/>
+        </w:rPr>
+      </w:pPr>
+      <w:r>
+        <w:rPr>
+          <w:rFonts w:hint="eastAsia"/>
+        </w:rPr>
+        <w:t>目标本地文件已存在</w:t>
+      </w:r>
+      <w:r>
+        <w:sym w:font="Wingdings" w:char="F0E0"/>
+      </w:r>
+      <w:r>
+        <w:rPr>
+          <w:rFonts w:hint="eastAsia"/>
+        </w:rPr>
+        <w:t xml:space="preserve"> </w:t>
+      </w:r>
+      <w:r>
+        <w:rPr>
+          <w:rFonts w:hint="eastAsia"/>
+        </w:rPr>
+        <w:t>失败</w:t>
+      </w:r>
+    </w:p>
+    <w:p>
+      <w:pPr>
+        <w:rPr>
+          <w:rFonts w:hint="eastAsia"/>
+        </w:rPr>
+      </w:pPr>
+      <w:r>
+        <w:rPr>
+          <w:rFonts w:hint="eastAsia"/>
+        </w:rPr>
+        <w:t>版本仓库源文件不存在</w:t>
+      </w:r>
+      <w:r>
+        <w:sym w:font="Wingdings" w:char="F0E0"/>
+      </w:r>
+      <w:r>
+        <w:rPr>
+          <w:rFonts w:hint="eastAsia"/>
+        </w:rPr>
+        <w:t>失败</w:t>
+      </w:r>
+    </w:p>
+    <w:p>
+      <w:pPr>
+        <w:rPr>
+          <w:rFonts w:hint="eastAsia"/>
+        </w:rPr>
+      </w:pPr>
+      <w:r>
+        <w:rPr>
+          <w:rFonts w:hint="eastAsia"/>
+        </w:rPr>
+        <w:t>版本仓库目标文件已存在</w:t>
+      </w:r>
+      <w:r>
+        <w:sym w:font="Wingdings" w:char="F0E0"/>
+      </w:r>
+      <w:r>
+        <w:rPr>
+          <w:rFonts w:hint="eastAsia"/>
+        </w:rPr>
+        <w:t>失败</w:t>
+      </w:r>
+    </w:p>
+    <w:p>
+      <w:pPr>
+        <w:rPr>
+          <w:rFonts w:hint="eastAsia"/>
+        </w:rPr>
+      </w:pPr>
+      <w:r>
+        <w:rPr>
+          <w:rFonts w:hint="eastAsia"/>
+        </w:rPr>
+        <w:t>提交版本成功</w:t>
+      </w:r>
+      <w:r>
+        <w:sym w:font="Wingdings" w:char="F0E0"/>
+      </w:r>
+      <w:r>
+        <w:rPr>
+          <w:rFonts w:hint="eastAsia"/>
+        </w:rPr>
+        <w:t>成功</w:t>
+      </w:r>
+    </w:p>
+    <w:p>
+      <w:pPr>
+        <w:rPr>
+          <w:rFonts w:hint="eastAsia"/>
+        </w:rPr>
+      </w:pPr>
+      <w:r>
+        <w:rPr>
+          <w:rFonts w:hint="eastAsia"/>
+        </w:rPr>
+        <w:t>提交版本失败</w:t>
+      </w:r>
+      <w:r>
+        <w:sym w:font="Wingdings" w:char="F0E0"/>
+      </w:r>
+      <w:r>
+        <w:rPr>
+          <w:rFonts w:hint="eastAsia"/>
+        </w:rPr>
+        <w:t>更新</w:t>
+      </w:r>
+      <w:r>
+        <w:rPr>
+          <w:rFonts w:hint="eastAsia"/>
+        </w:rPr>
+        <w:t>WorkingCopy</w:t>
+      </w:r>
+      <w:r>
+        <w:rPr>
+          <w:rFonts w:hint="eastAsia"/>
+        </w:rPr>
+        <w:t>后再提交一次成功</w:t>
+      </w:r>
+      <w:r>
+        <w:sym w:font="Wingdings" w:char="F0E0"/>
+      </w:r>
+      <w:r>
+        <w:rPr>
+          <w:rFonts w:hint="eastAsia"/>
+        </w:rPr>
+        <w:t>成功</w:t>
+      </w:r>
+    </w:p>
+    <w:p>
+      <w:pPr>
+        <w:rPr>
+          <w:rFonts w:hint="eastAsia"/>
+        </w:rPr>
+      </w:pPr>
+      <w:r>
+        <w:rPr>
+          <w:rFonts w:hint="eastAsia"/>
+        </w:rPr>
+        <w:t>提交版本失败</w:t>
+      </w:r>
+      <w:r>
+        <w:sym w:font="Wingdings" w:char="F0E0"/>
+      </w:r>
+      <w:r>
+        <w:rPr>
+          <w:rFonts w:hint="eastAsia"/>
+        </w:rPr>
+        <w:t>更新</w:t>
+      </w:r>
+      <w:r>
+        <w:rPr>
+          <w:rFonts w:hint="eastAsia"/>
+        </w:rPr>
+        <w:t>WorkingCopy</w:t>
+      </w:r>
+      <w:r>
+        <w:rPr>
+          <w:rFonts w:hint="eastAsia"/>
+        </w:rPr>
+        <w:t>后再提交一次失败</w:t>
+      </w:r>
+      <w:r>
+        <w:sym w:font="Wingdings" w:char="F0E0"/>
+      </w:r>
+      <w:r>
+        <w:rPr>
+          <w:rFonts w:hint="eastAsia"/>
+        </w:rPr>
+        <w:t>失败</w:t>
+      </w:r>
+    </w:p>
+    <w:p>
+      <w:pPr>
+        <w:rPr>
+          <w:rFonts w:hint="eastAsia"/>
+        </w:rPr>
+      </w:pPr>
+      <w:r>
+        <w:rPr>
+          <w:rFonts w:hint="eastAsia"/>
+        </w:rPr>
+        <w:t>失败处理：还原现场（将目标本地文件删除）</w:t>
       </w:r>
     </w:p>
     <w:p>
@@ -941,9 +3995,6 @@
           <w:numId w:val="8"/>
         </w:numPr>
         <w:ind w:firstLineChars="0"/>
-        <w:rPr>
-          <w:rFonts w:hint="eastAsia"/>
-        </w:rPr>
       </w:pPr>
       <w:r>
         <w:rPr>
@@ -955,15 +4006,19 @@
     <w:p>
       <w:pPr>
         <w:ind w:left="420" w:firstLine="420"/>
-        <w:rPr>
-          <w:rFonts w:hint="eastAsia"/>
-        </w:rPr>
-      </w:pPr>
-      <w:r>
-        <w:rPr>
-          <w:rFonts w:hint="eastAsia"/>
-        </w:rPr>
-        <w:t>拥有仓库的最大权限，包括所有访问权限，不受权限表控制，可以删除仓库本身，可以设置仓库密码</w:t>
+      </w:pPr>
+      <w:r>
+        <w:rPr>
+          <w:rFonts w:hint="eastAsia"/>
+        </w:rPr>
+        <w:t>拥有仓库的最大权限，包括所有访问权限，不受权限表控制，可以删除仓库本身，</w:t>
+      </w:r>
+      <w:r>
+        <w:rPr>
+          <w:rFonts w:hint="eastAsia"/>
+        </w:rPr>
+        <w:lastRenderedPageBreak/>
+        <w:t>可以设置仓库密码</w:t>
       </w:r>
     </w:p>
     <w:p>
@@ -974,9 +4029,6 @@
           <w:numId w:val="8"/>
         </w:numPr>
         <w:ind w:firstLineChars="0"/>
-        <w:rPr>
-          <w:rFonts w:hint="eastAsia"/>
-        </w:rPr>
       </w:pPr>
       <w:r>
         <w:rPr>
@@ -988,9 +4040,6 @@
     <w:p>
       <w:pPr>
         <w:ind w:left="420"/>
-        <w:rPr>
-          <w:rFonts w:hint="eastAsia"/>
-        </w:rPr>
       </w:pPr>
       <w:r>
         <w:rPr>
@@ -1063,9 +4112,6 @@
           <w:numId w:val="8"/>
         </w:numPr>
         <w:ind w:firstLineChars="0"/>
-        <w:rPr>
-          <w:rFonts w:hint="eastAsia"/>
-        </w:rPr>
       </w:pPr>
       <w:r>
         <w:rPr>
@@ -1084,9 +4130,6 @@
       <w:pPr>
         <w:pStyle w:val="a5"/>
         <w:ind w:left="840" w:firstLineChars="0" w:firstLine="0"/>
-        <w:rPr>
-          <w:rFonts w:hint="eastAsia"/>
-        </w:rPr>
       </w:pPr>
       <w:r>
         <w:rPr>
@@ -1103,9 +4146,6 @@
           <w:numId w:val="8"/>
         </w:numPr>
         <w:ind w:firstLineChars="0"/>
-        <w:rPr>
-          <w:rFonts w:hint="eastAsia"/>
-        </w:rPr>
       </w:pPr>
       <w:r>
         <w:rPr>
@@ -1123,6 +4163,9 @@
     <w:p>
       <w:pPr>
         <w:ind w:left="420" w:firstLine="420"/>
+        <w:rPr>
+          <w:rFonts w:hint="eastAsia"/>
+        </w:rPr>
       </w:pPr>
       <w:r>
         <w:rPr>
@@ -1177,6 +4220,41 @@
           <w:rFonts w:hint="eastAsia"/>
         </w:rPr>
         <w:t>。</w:t>
+      </w:r>
+    </w:p>
+    <w:p>
+      <w:pPr>
+        <w:pStyle w:val="a5"/>
+        <w:numPr>
+          <w:ilvl w:val="0"/>
+          <w:numId w:val="8"/>
+        </w:numPr>
+        <w:ind w:firstLineChars="0"/>
+        <w:rPr>
+          <w:rFonts w:hint="eastAsia"/>
+        </w:rPr>
+      </w:pPr>
+      <w:r>
+        <w:rPr>
+          <w:rFonts w:hint="eastAsia"/>
+        </w:rPr>
+        <w:t>权限申请</w:t>
+      </w:r>
+    </w:p>
+    <w:p>
+      <w:pPr>
+        <w:pStyle w:val="a5"/>
+        <w:numPr>
+          <w:ilvl w:val="1"/>
+          <w:numId w:val="8"/>
+        </w:numPr>
+        <w:ind w:firstLineChars="0"/>
+      </w:pPr>
+      <w:r>
+        <w:rPr>
+          <w:rFonts w:hint="eastAsia"/>
+        </w:rPr>
+        <w:t>用户可以申请自己看得到得仓库的访问权限，仓库的管理员会受到申请通知。</w:t>
       </w:r>
     </w:p>
     <w:p>
@@ -1386,9 +4464,6 @@
           <w:ilvl w:val="0"/>
           <w:numId w:val="11"/>
         </w:numPr>
-        <w:rPr>
-          <w:rFonts w:hint="eastAsia"/>
-        </w:rPr>
       </w:pPr>
       <w:r>
         <w:rPr>
@@ -1400,9 +4475,6 @@
     <w:p>
       <w:pPr>
         <w:ind w:firstLine="420"/>
-        <w:rPr>
-          <w:rFonts w:hint="eastAsia"/>
-        </w:rPr>
       </w:pPr>
       <w:r>
         <w:rPr>
@@ -1455,9 +4527,6 @@
           <w:numId w:val="12"/>
         </w:numPr>
         <w:ind w:firstLineChars="0"/>
-        <w:rPr>
-          <w:rFonts w:hint="eastAsia"/>
-        </w:rPr>
       </w:pPr>
       <w:r>
         <w:rPr>
@@ -1470,24 +4539,17 @@
       <w:pPr>
         <w:pStyle w:val="a5"/>
         <w:ind w:left="720" w:firstLineChars="0" w:firstLine="0"/>
-        <w:rPr>
-          <w:rFonts w:hint="eastAsia"/>
-        </w:rPr>
-      </w:pPr>
-      <w:r>
-        <w:rPr>
-          <w:rFonts w:hint="eastAsia"/>
-        </w:rPr>
-        <w:lastRenderedPageBreak/>
+      </w:pPr>
+      <w:r>
+        <w:rPr>
+          <w:rFonts w:hint="eastAsia"/>
+        </w:rPr>
         <w:t>拥有最大权限，系统的所有功能访问都不受限制；</w:t>
       </w:r>
     </w:p>
     <w:p>
       <w:pPr>
         <w:ind w:left="300" w:firstLine="420"/>
-        <w:rPr>
-          <w:rFonts w:hint="eastAsia"/>
-        </w:rPr>
       </w:pPr>
       <w:r>
         <w:rPr>
@@ -1504,9 +4566,6 @@
           <w:numId w:val="12"/>
         </w:numPr>
         <w:ind w:firstLineChars="0"/>
-        <w:rPr>
-          <w:rFonts w:hint="eastAsia"/>
-        </w:rPr>
       </w:pPr>
       <w:r>
         <w:rPr>
@@ -1518,9 +4577,6 @@
     <w:p>
       <w:pPr>
         <w:ind w:firstLine="420"/>
-        <w:rPr>
-          <w:rFonts w:hint="eastAsia"/>
-        </w:rPr>
       </w:pPr>
       <w:r>
         <w:rPr>
@@ -1537,9 +4593,6 @@
           <w:numId w:val="12"/>
         </w:numPr>
         <w:ind w:firstLineChars="0"/>
-        <w:rPr>
-          <w:rFonts w:hint="eastAsia"/>
-        </w:rPr>
       </w:pPr>
       <w:r>
         <w:rPr>
@@ -1552,9 +4605,6 @@
       <w:pPr>
         <w:pStyle w:val="a5"/>
         <w:ind w:left="720" w:firstLineChars="0" w:firstLine="0"/>
-        <w:rPr>
-          <w:rFonts w:hint="eastAsia"/>
-        </w:rPr>
       </w:pPr>
       <w:r>
         <w:rPr>
@@ -1583,6 +4633,7 @@
         <w:rPr>
           <w:rFonts w:hint="eastAsia"/>
         </w:rPr>
+        <w:lastRenderedPageBreak/>
         <w:t xml:space="preserve">2.8.1 </w:t>
       </w:r>
       <w:r>
@@ -1927,12 +4978,143 @@
       <w:pPr>
         <w:pStyle w:val="a5"/>
         <w:ind w:left="360" w:firstLineChars="0" w:firstLine="0"/>
+        <w:rPr>
+          <w:rFonts w:hint="eastAsia"/>
+        </w:rPr>
       </w:pPr>
       <w:r>
         <w:rPr>
           <w:rFonts w:hint="eastAsia"/>
         </w:rPr>
         <w:t>目录展示区、当前目录展示区、虚文件预览区、实文件预览区、在线编辑区、在线编辑预览区</w:t>
+      </w:r>
+    </w:p>
+    <w:p>
+      <w:pPr>
+        <w:pStyle w:val="a5"/>
+        <w:numPr>
+          <w:ilvl w:val="0"/>
+          <w:numId w:val="4"/>
+        </w:numPr>
+        <w:ind w:firstLineChars="0"/>
+        <w:rPr>
+          <w:rFonts w:hint="eastAsia"/>
+        </w:rPr>
+      </w:pPr>
+      <w:r>
+        <w:rPr>
+          <w:rFonts w:hint="eastAsia"/>
+        </w:rPr>
+        <w:t>SVN</w:t>
+      </w:r>
+      <w:r>
+        <w:rPr>
+          <w:rFonts w:hint="eastAsia"/>
+        </w:rPr>
+        <w:t>版本管理</w:t>
+      </w:r>
+    </w:p>
+    <w:p>
+      <w:pPr>
+        <w:pStyle w:val="a5"/>
+        <w:numPr>
+          <w:ilvl w:val="0"/>
+          <w:numId w:val="4"/>
+        </w:numPr>
+        <w:ind w:firstLineChars="0"/>
+        <w:rPr>
+          <w:rFonts w:hint="eastAsia"/>
+        </w:rPr>
+      </w:pPr>
+      <w:r>
+        <w:rPr>
+          <w:rFonts w:hint="eastAsia"/>
+        </w:rPr>
+        <w:t>GIT</w:t>
+      </w:r>
+      <w:r>
+        <w:rPr>
+          <w:rFonts w:hint="eastAsia"/>
+        </w:rPr>
+        <w:t>版本管理</w:t>
+      </w:r>
+    </w:p>
+    <w:p>
+      <w:pPr>
+        <w:pStyle w:val="a5"/>
+        <w:numPr>
+          <w:ilvl w:val="0"/>
+          <w:numId w:val="4"/>
+        </w:numPr>
+        <w:ind w:firstLineChars="0"/>
+        <w:rPr>
+          <w:rFonts w:hint="eastAsia"/>
+        </w:rPr>
+      </w:pPr>
+      <w:r>
+        <w:t>W</w:t>
+      </w:r>
+      <w:r>
+        <w:rPr>
+          <w:rFonts w:hint="eastAsia"/>
+        </w:rPr>
+        <w:t>ord</w:t>
+      </w:r>
+      <w:r>
+        <w:rPr>
+          <w:rFonts w:hint="eastAsia"/>
+        </w:rPr>
+        <w:t>在线预览与编辑</w:t>
+      </w:r>
+    </w:p>
+    <w:p>
+      <w:pPr>
+        <w:pStyle w:val="a5"/>
+        <w:numPr>
+          <w:ilvl w:val="0"/>
+          <w:numId w:val="4"/>
+        </w:numPr>
+        <w:ind w:firstLineChars="0"/>
+        <w:rPr>
+          <w:rFonts w:hint="eastAsia"/>
+        </w:rPr>
+      </w:pPr>
+      <w:r>
+        <w:rPr>
+          <w:rFonts w:hint="eastAsia"/>
+        </w:rPr>
+        <w:t>Pdf</w:t>
+      </w:r>
+      <w:r>
+        <w:rPr>
+          <w:rFonts w:hint="eastAsia"/>
+        </w:rPr>
+        <w:t>在线预览</w:t>
+      </w:r>
+    </w:p>
+    <w:p>
+      <w:pPr>
+        <w:pStyle w:val="a5"/>
+        <w:numPr>
+          <w:ilvl w:val="0"/>
+          <w:numId w:val="4"/>
+        </w:numPr>
+        <w:ind w:firstLineChars="0"/>
+      </w:pPr>
+      <w:r>
+        <w:t>T</w:t>
+      </w:r>
+      <w:r>
+        <w:rPr>
+          <w:rFonts w:hint="eastAsia"/>
+        </w:rPr>
+        <w:t>xt</w:t>
+      </w:r>
+      <w:r>
+        <w:rPr>
+          <w:rFonts w:hint="eastAsia"/>
+        </w:rPr>
+        <w:t>文件在线预览</w:t>
       </w:r>
     </w:p>
     <w:p>
@@ -2219,46 +5401,6 @@
               <w:t>实文件系统</w:t>
             </w:r>
           </w:p>
-          <w:p>
-            <w:r>
-              <w:rPr>
-                <w:rFonts w:hint="eastAsia"/>
-              </w:rPr>
-              <w:t xml:space="preserve">2: </w:t>
-            </w:r>
-            <w:r>
-              <w:rPr>
-                <w:rFonts w:hint="eastAsia"/>
-              </w:rPr>
-              <w:t>虚文件系统</w:t>
-            </w:r>
-            <w:r>
-              <w:rPr>
-                <w:rFonts w:hint="eastAsia"/>
-              </w:rPr>
-              <w:t>with SVN</w:t>
-            </w:r>
-          </w:p>
-          <w:p>
-            <w:r>
-              <w:rPr>
-                <w:rFonts w:hint="eastAsia"/>
-              </w:rPr>
-              <w:t xml:space="preserve">3: </w:t>
-            </w:r>
-            <w:r>
-              <w:rPr>
-                <w:rFonts w:hint="eastAsia"/>
-              </w:rPr>
-              <w:t>实文件系统</w:t>
-            </w:r>
-            <w:r>
-              <w:rPr>
-                <w:rFonts w:hint="eastAsia"/>
-              </w:rPr>
-              <w:t xml:space="preserve"> with SVN</w:t>
-            </w:r>
-          </w:p>
         </w:tc>
         <w:tc>
           <w:tcPr>
@@ -2319,11 +5461,16 @@
             <w:tcW w:w="1951" w:type="dxa"/>
           </w:tcPr>
           <w:p>
-            <w:r>
-              <w:rPr>
-                <w:rFonts w:hint="eastAsia"/>
-              </w:rPr>
-              <w:t>SVN_PATH</w:t>
+            <w:pPr>
+              <w:rPr>
+                <w:rFonts w:hint="eastAsia"/>
+              </w:rPr>
+            </w:pPr>
+            <w:r>
+              <w:rPr>
+                <w:rFonts w:hint="eastAsia"/>
+              </w:rPr>
+              <w:t>VER_CTRL</w:t>
             </w:r>
           </w:p>
         </w:tc>
@@ -2332,17 +5479,85 @@
             <w:tcW w:w="5245" w:type="dxa"/>
           </w:tcPr>
           <w:p>
+            <w:pPr>
+              <w:rPr>
+                <w:rFonts w:hint="eastAsia"/>
+              </w:rPr>
+            </w:pPr>
+            <w:r>
+              <w:rPr>
+                <w:rFonts w:hint="eastAsia"/>
+              </w:rPr>
+              <w:t>版本控制类型</w:t>
+            </w:r>
+          </w:p>
+          <w:p>
+            <w:pPr>
+              <w:rPr>
+                <w:rFonts w:hint="eastAsia"/>
+              </w:rPr>
+            </w:pPr>
+            <w:r>
+              <w:rPr>
+                <w:rFonts w:hint="eastAsia"/>
+              </w:rPr>
+              <w:t>0</w:t>
+            </w:r>
+            <w:r>
+              <w:rPr>
+                <w:rFonts w:hint="eastAsia"/>
+              </w:rPr>
+              <w:t>：无</w:t>
+            </w:r>
+          </w:p>
+          <w:p>
+            <w:pPr>
+              <w:rPr>
+                <w:rFonts w:hint="eastAsia"/>
+              </w:rPr>
+            </w:pPr>
+            <w:r>
+              <w:rPr>
+                <w:rFonts w:hint="eastAsia"/>
+              </w:rPr>
+              <w:t>1</w:t>
+            </w:r>
+            <w:r>
+              <w:rPr>
+                <w:rFonts w:hint="eastAsia"/>
+              </w:rPr>
+              <w:t>：</w:t>
+            </w:r>
             <w:r>
               <w:rPr>
                 <w:rFonts w:hint="eastAsia"/>
               </w:rPr>
               <w:t>SVN</w:t>
             </w:r>
-            <w:r>
-              <w:rPr>
-                <w:rFonts w:hint="eastAsia"/>
-              </w:rPr>
-              <w:t>路径</w:t>
+          </w:p>
+          <w:p>
+            <w:pPr>
+              <w:rPr>
+                <w:rFonts w:hint="eastAsia"/>
+              </w:rPr>
+            </w:pPr>
+            <w:r>
+              <w:rPr>
+                <w:rFonts w:hint="eastAsia"/>
+              </w:rPr>
+              <w:t>2</w:t>
+            </w:r>
+            <w:r>
+              <w:rPr>
+                <w:rFonts w:hint="eastAsia"/>
+              </w:rPr>
+              <w:t>：</w:t>
+            </w:r>
+            <w:r>
+              <w:rPr>
+                <w:rFonts w:hint="eastAsia"/>
+              </w:rPr>
+              <w:t>GIT</w:t>
             </w:r>
           </w:p>
         </w:tc>
@@ -2363,7 +5578,7 @@
               <w:rPr>
                 <w:rFonts w:hint="eastAsia"/>
               </w:rPr>
-              <w:t>SVN_USER</w:t>
+              <w:t>SVN_PATH</w:t>
             </w:r>
           </w:p>
         </w:tc>
@@ -2382,7 +5597,13 @@
               <w:rPr>
                 <w:rFonts w:hint="eastAsia"/>
               </w:rPr>
-              <w:t>访问帐户</w:t>
+              <w:t>/GIT</w:t>
+            </w:r>
+            <w:r>
+              <w:rPr>
+                <w:rFonts w:hint="eastAsia"/>
+              </w:rPr>
+              <w:t>路径</w:t>
             </w:r>
           </w:p>
         </w:tc>
@@ -2403,7 +5624,7 @@
               <w:rPr>
                 <w:rFonts w:hint="eastAsia"/>
               </w:rPr>
-              <w:t>SVN_PWD</w:t>
+              <w:t>SVN_USER</w:t>
             </w:r>
           </w:p>
         </w:tc>
@@ -2422,7 +5643,13 @@
               <w:rPr>
                 <w:rFonts w:hint="eastAsia"/>
               </w:rPr>
-              <w:t>访问账户密码</w:t>
+              <w:t>/GIT</w:t>
+            </w:r>
+            <w:r>
+              <w:rPr>
+                <w:rFonts w:hint="eastAsia"/>
+              </w:rPr>
+              <w:t>访问帐户</w:t>
             </w:r>
           </w:p>
         </w:tc>
@@ -2443,7 +5670,7 @@
               <w:rPr>
                 <w:rFonts w:hint="eastAsia"/>
               </w:rPr>
-              <w:t>INFO</w:t>
+              <w:t>SVN_PWD</w:t>
             </w:r>
           </w:p>
         </w:tc>
@@ -2456,7 +5683,19 @@
               <w:rPr>
                 <w:rFonts w:hint="eastAsia"/>
               </w:rPr>
-              <w:t>仓库简介</w:t>
+              <w:t>SVN</w:t>
+            </w:r>
+            <w:r>
+              <w:rPr>
+                <w:rFonts w:hint="eastAsia"/>
+              </w:rPr>
+              <w:t>/GIT</w:t>
+            </w:r>
+            <w:r>
+              <w:rPr>
+                <w:rFonts w:hint="eastAsia"/>
+              </w:rPr>
+              <w:t>访问账户密码</w:t>
             </w:r>
           </w:p>
         </w:tc>
@@ -2477,7 +5716,7 @@
               <w:rPr>
                 <w:rFonts w:hint="eastAsia"/>
               </w:rPr>
-              <w:t>MENU</w:t>
+              <w:t>INFO</w:t>
             </w:r>
           </w:p>
         </w:tc>
@@ -2490,7 +5729,7 @@
               <w:rPr>
                 <w:rFonts w:hint="eastAsia"/>
               </w:rPr>
-              <w:t>仓库目录结构</w:t>
+              <w:t>仓库简介</w:t>
             </w:r>
           </w:p>
         </w:tc>
@@ -2511,7 +5750,7 @@
               <w:rPr>
                 <w:rFonts w:hint="eastAsia"/>
               </w:rPr>
-              <w:t>PWD</w:t>
+              <w:t>MENU</w:t>
             </w:r>
           </w:p>
         </w:tc>
@@ -2524,7 +5763,7 @@
               <w:rPr>
                 <w:rFonts w:hint="eastAsia"/>
               </w:rPr>
-              <w:t>仓库访问密码</w:t>
+              <w:t>仓库目录结构</w:t>
             </w:r>
           </w:p>
         </w:tc>
@@ -2541,11 +5780,40 @@
             <w:tcW w:w="1951" w:type="dxa"/>
           </w:tcPr>
           <w:p>
-            <w:pPr>
-              <w:rPr>
-                <w:rFonts w:hint="eastAsia"/>
-              </w:rPr>
-            </w:pPr>
+            <w:r>
+              <w:rPr>
+                <w:rFonts w:hint="eastAsia"/>
+              </w:rPr>
+              <w:t>PWD</w:t>
+            </w:r>
+          </w:p>
+        </w:tc>
+        <w:tc>
+          <w:tcPr>
+            <w:tcW w:w="5245" w:type="dxa"/>
+          </w:tcPr>
+          <w:p>
+            <w:r>
+              <w:rPr>
+                <w:rFonts w:hint="eastAsia"/>
+              </w:rPr>
+              <w:t>仓库访问密码</w:t>
+            </w:r>
+          </w:p>
+        </w:tc>
+        <w:tc>
+          <w:tcPr>
+            <w:tcW w:w="1326" w:type="dxa"/>
+          </w:tcPr>
+          <w:p/>
+        </w:tc>
+      </w:tr>
+      <w:tr>
+        <w:tc>
+          <w:tcPr>
+            <w:tcW w:w="1951" w:type="dxa"/>
+          </w:tcPr>
+          <w:p>
             <w:r>
               <w:rPr>
                 <w:rFonts w:hint="eastAsia"/>
@@ -2559,11 +5827,6 @@
             <w:tcW w:w="5245" w:type="dxa"/>
           </w:tcPr>
           <w:p>
-            <w:pPr>
-              <w:rPr>
-                <w:rFonts w:hint="eastAsia"/>
-              </w:rPr>
-            </w:pPr>
             <w:r>
               <w:rPr>
                 <w:rFonts w:hint="eastAsia"/>
@@ -2944,6 +6207,7 @@
               <w:rPr>
                 <w:rFonts w:hint="eastAsia"/>
               </w:rPr>
+              <w:lastRenderedPageBreak/>
               <w:t>PID</w:t>
             </w:r>
           </w:p>
@@ -3024,7 +6288,6 @@
               <w:rPr>
                 <w:rFonts w:hint="eastAsia"/>
               </w:rPr>
-              <w:lastRenderedPageBreak/>
               <w:t>PWD</w:t>
             </w:r>
           </w:p>
@@ -4100,11 +7363,6 @@
             <w:tcW w:w="1951" w:type="dxa"/>
           </w:tcPr>
           <w:p>
-            <w:pPr>
-              <w:rPr>
-                <w:rFonts w:hint="eastAsia"/>
-              </w:rPr>
-            </w:pPr>
             <w:r>
               <w:rPr>
                 <w:rFonts w:hint="eastAsia"/>
@@ -4118,11 +7376,6 @@
             <w:tcW w:w="5245" w:type="dxa"/>
           </w:tcPr>
           <w:p>
-            <w:pPr>
-              <w:rPr>
-                <w:rFonts w:hint="eastAsia"/>
-              </w:rPr>
-            </w:pPr>
             <w:r>
               <w:rPr>
                 <w:rFonts w:hint="eastAsia"/>
@@ -4354,11 +7607,6 @@
             <w:tcW w:w="1951" w:type="dxa"/>
           </w:tcPr>
           <w:p>
-            <w:pPr>
-              <w:rPr>
-                <w:rFonts w:hint="eastAsia"/>
-              </w:rPr>
-            </w:pPr>
             <w:r>
               <w:rPr>
                 <w:rFonts w:hint="eastAsia"/>
@@ -4372,11 +7620,6 @@
             <w:tcW w:w="5245" w:type="dxa"/>
           </w:tcPr>
           <w:p>
-            <w:pPr>
-              <w:rPr>
-                <w:rFonts w:hint="eastAsia"/>
-              </w:rPr>
-            </w:pPr>
             <w:r>
               <w:rPr>
                 <w:rFonts w:hint="eastAsia"/>
@@ -4889,11 +8132,6 @@
             <w:tcW w:w="1951" w:type="dxa"/>
           </w:tcPr>
           <w:p>
-            <w:pPr>
-              <w:rPr>
-                <w:rFonts w:hint="eastAsia"/>
-              </w:rPr>
-            </w:pPr>
             <w:r>
               <w:rPr>
                 <w:rFonts w:hint="eastAsia"/>
@@ -4907,11 +8145,6 @@
             <w:tcW w:w="5245" w:type="dxa"/>
           </w:tcPr>
           <w:p>
-            <w:pPr>
-              <w:rPr>
-                <w:rFonts w:hint="eastAsia"/>
-              </w:rPr>
-            </w:pPr>
             <w:r>
               <w:rPr>
                 <w:rFonts w:hint="eastAsia"/>
@@ -7877,6 +11110,95 @@
     </w:lvl>
   </w:abstractNum>
   <w:abstractNum w:abstractNumId="5">
+    <w:nsid w:val="430273BF"/>
+    <w:multiLevelType w:val="hybridMultilevel"/>
+    <w:tmpl w:val="9AC623AA"/>
+    <w:lvl w:ilvl="0" w:tplc="E3C6AFC4">
+      <w:start w:val="1"/>
+      <w:numFmt w:val="decimal"/>
+      <w:lvlText w:val="%1、"/>
+      <w:lvlJc w:val="left"/>
+      <w:pPr>
+        <w:ind w:left="360" w:hanging="360"/>
+      </w:pPr>
+      <w:rPr>
+        <w:rFonts w:hint="default"/>
+      </w:rPr>
+    </w:lvl>
+    <w:lvl w:ilvl="1" w:tplc="04090019" w:tentative="1">
+      <w:start w:val="1"/>
+      <w:numFmt w:val="lowerLetter"/>
+      <w:lvlText w:val="%2)"/>
+      <w:lvlJc w:val="left"/>
+      <w:pPr>
+        <w:ind w:left="840" w:hanging="420"/>
+      </w:pPr>
+    </w:lvl>
+    <w:lvl w:ilvl="2" w:tplc="0409001B" w:tentative="1">
+      <w:start w:val="1"/>
+      <w:numFmt w:val="lowerRoman"/>
+      <w:lvlText w:val="%3."/>
+      <w:lvlJc w:val="right"/>
+      <w:pPr>
+        <w:ind w:left="1260" w:hanging="420"/>
+      </w:pPr>
+    </w:lvl>
+    <w:lvl w:ilvl="3" w:tplc="0409000F" w:tentative="1">
+      <w:start w:val="1"/>
+      <w:numFmt w:val="decimal"/>
+      <w:lvlText w:val="%4."/>
+      <w:lvlJc w:val="left"/>
+      <w:pPr>
+        <w:ind w:left="1680" w:hanging="420"/>
+      </w:pPr>
+    </w:lvl>
+    <w:lvl w:ilvl="4" w:tplc="04090019" w:tentative="1">
+      <w:start w:val="1"/>
+      <w:numFmt w:val="lowerLetter"/>
+      <w:lvlText w:val="%5)"/>
+      <w:lvlJc w:val="left"/>
+      <w:pPr>
+        <w:ind w:left="2100" w:hanging="420"/>
+      </w:pPr>
+    </w:lvl>
+    <w:lvl w:ilvl="5" w:tplc="0409001B" w:tentative="1">
+      <w:start w:val="1"/>
+      <w:numFmt w:val="lowerRoman"/>
+      <w:lvlText w:val="%6."/>
+      <w:lvlJc w:val="right"/>
+      <w:pPr>
+        <w:ind w:left="2520" w:hanging="420"/>
+      </w:pPr>
+    </w:lvl>
+    <w:lvl w:ilvl="6" w:tplc="0409000F" w:tentative="1">
+      <w:start w:val="1"/>
+      <w:numFmt w:val="decimal"/>
+      <w:lvlText w:val="%7."/>
+      <w:lvlJc w:val="left"/>
+      <w:pPr>
+        <w:ind w:left="2940" w:hanging="420"/>
+      </w:pPr>
+    </w:lvl>
+    <w:lvl w:ilvl="7" w:tplc="04090019" w:tentative="1">
+      <w:start w:val="1"/>
+      <w:numFmt w:val="lowerLetter"/>
+      <w:lvlText w:val="%8)"/>
+      <w:lvlJc w:val="left"/>
+      <w:pPr>
+        <w:ind w:left="3360" w:hanging="420"/>
+      </w:pPr>
+    </w:lvl>
+    <w:lvl w:ilvl="8" w:tplc="0409001B" w:tentative="1">
+      <w:start w:val="1"/>
+      <w:numFmt w:val="lowerRoman"/>
+      <w:lvlText w:val="%9."/>
+      <w:lvlJc w:val="right"/>
+      <w:pPr>
+        <w:ind w:left="3780" w:hanging="420"/>
+      </w:pPr>
+    </w:lvl>
+  </w:abstractNum>
+  <w:abstractNum w:abstractNumId="6">
     <w:nsid w:val="44775A91"/>
     <w:multiLevelType w:val="hybridMultilevel"/>
     <w:tmpl w:val="309E7EAA"/>
@@ -7968,7 +11290,96 @@
       </w:pPr>
     </w:lvl>
   </w:abstractNum>
-  <w:abstractNum w:abstractNumId="6">
+  <w:abstractNum w:abstractNumId="7">
+    <w:nsid w:val="57FA5D97"/>
+    <w:multiLevelType w:val="hybridMultilevel"/>
+    <w:tmpl w:val="C75A7E54"/>
+    <w:lvl w:ilvl="0" w:tplc="50DEA37E">
+      <w:start w:val="1"/>
+      <w:numFmt w:val="decimal"/>
+      <w:lvlText w:val="（%1）"/>
+      <w:lvlJc w:val="left"/>
+      <w:pPr>
+        <w:ind w:left="720" w:hanging="720"/>
+      </w:pPr>
+      <w:rPr>
+        <w:rFonts w:hint="default"/>
+      </w:rPr>
+    </w:lvl>
+    <w:lvl w:ilvl="1" w:tplc="04090019" w:tentative="1">
+      <w:start w:val="1"/>
+      <w:numFmt w:val="lowerLetter"/>
+      <w:lvlText w:val="%2)"/>
+      <w:lvlJc w:val="left"/>
+      <w:pPr>
+        <w:ind w:left="840" w:hanging="420"/>
+      </w:pPr>
+    </w:lvl>
+    <w:lvl w:ilvl="2" w:tplc="0409001B" w:tentative="1">
+      <w:start w:val="1"/>
+      <w:numFmt w:val="lowerRoman"/>
+      <w:lvlText w:val="%3."/>
+      <w:lvlJc w:val="right"/>
+      <w:pPr>
+        <w:ind w:left="1260" w:hanging="420"/>
+      </w:pPr>
+    </w:lvl>
+    <w:lvl w:ilvl="3" w:tplc="0409000F" w:tentative="1">
+      <w:start w:val="1"/>
+      <w:numFmt w:val="decimal"/>
+      <w:lvlText w:val="%4."/>
+      <w:lvlJc w:val="left"/>
+      <w:pPr>
+        <w:ind w:left="1680" w:hanging="420"/>
+      </w:pPr>
+    </w:lvl>
+    <w:lvl w:ilvl="4" w:tplc="04090019" w:tentative="1">
+      <w:start w:val="1"/>
+      <w:numFmt w:val="lowerLetter"/>
+      <w:lvlText w:val="%5)"/>
+      <w:lvlJc w:val="left"/>
+      <w:pPr>
+        <w:ind w:left="2100" w:hanging="420"/>
+      </w:pPr>
+    </w:lvl>
+    <w:lvl w:ilvl="5" w:tplc="0409001B" w:tentative="1">
+      <w:start w:val="1"/>
+      <w:numFmt w:val="lowerRoman"/>
+      <w:lvlText w:val="%6."/>
+      <w:lvlJc w:val="right"/>
+      <w:pPr>
+        <w:ind w:left="2520" w:hanging="420"/>
+      </w:pPr>
+    </w:lvl>
+    <w:lvl w:ilvl="6" w:tplc="0409000F" w:tentative="1">
+      <w:start w:val="1"/>
+      <w:numFmt w:val="decimal"/>
+      <w:lvlText w:val="%7."/>
+      <w:lvlJc w:val="left"/>
+      <w:pPr>
+        <w:ind w:left="2940" w:hanging="420"/>
+      </w:pPr>
+    </w:lvl>
+    <w:lvl w:ilvl="7" w:tplc="04090019" w:tentative="1">
+      <w:start w:val="1"/>
+      <w:numFmt w:val="lowerLetter"/>
+      <w:lvlText w:val="%8)"/>
+      <w:lvlJc w:val="left"/>
+      <w:pPr>
+        <w:ind w:left="3360" w:hanging="420"/>
+      </w:pPr>
+    </w:lvl>
+    <w:lvl w:ilvl="8" w:tplc="0409001B" w:tentative="1">
+      <w:start w:val="1"/>
+      <w:numFmt w:val="lowerRoman"/>
+      <w:lvlText w:val="%9."/>
+      <w:lvlJc w:val="right"/>
+      <w:pPr>
+        <w:ind w:left="3780" w:hanging="420"/>
+      </w:pPr>
+    </w:lvl>
+  </w:abstractNum>
+  <w:abstractNum w:abstractNumId="8">
     <w:nsid w:val="5DFD0D3A"/>
     <w:multiLevelType w:val="hybridMultilevel"/>
     <w:tmpl w:val="90DCC326"/>
@@ -8057,7 +11468,96 @@
       </w:pPr>
     </w:lvl>
   </w:abstractNum>
-  <w:abstractNum w:abstractNumId="7">
+  <w:abstractNum w:abstractNumId="9">
+    <w:nsid w:val="698438D4"/>
+    <w:multiLevelType w:val="hybridMultilevel"/>
+    <w:tmpl w:val="F3EE8B86"/>
+    <w:lvl w:ilvl="0" w:tplc="D4680F8C">
+      <w:start w:val="1"/>
+      <w:numFmt w:val="decimal"/>
+      <w:lvlText w:val="%1、"/>
+      <w:lvlJc w:val="left"/>
+      <w:pPr>
+        <w:ind w:left="360" w:hanging="360"/>
+      </w:pPr>
+      <w:rPr>
+        <w:rFonts w:hint="default"/>
+      </w:rPr>
+    </w:lvl>
+    <w:lvl w:ilvl="1" w:tplc="04090019" w:tentative="1">
+      <w:start w:val="1"/>
+      <w:numFmt w:val="lowerLetter"/>
+      <w:lvlText w:val="%2)"/>
+      <w:lvlJc w:val="left"/>
+      <w:pPr>
+        <w:ind w:left="840" w:hanging="420"/>
+      </w:pPr>
+    </w:lvl>
+    <w:lvl w:ilvl="2" w:tplc="0409001B" w:tentative="1">
+      <w:start w:val="1"/>
+      <w:numFmt w:val="lowerRoman"/>
+      <w:lvlText w:val="%3."/>
+      <w:lvlJc w:val="right"/>
+      <w:pPr>
+        <w:ind w:left="1260" w:hanging="420"/>
+      </w:pPr>
+    </w:lvl>
+    <w:lvl w:ilvl="3" w:tplc="0409000F" w:tentative="1">
+      <w:start w:val="1"/>
+      <w:numFmt w:val="decimal"/>
+      <w:lvlText w:val="%4."/>
+      <w:lvlJc w:val="left"/>
+      <w:pPr>
+        <w:ind w:left="1680" w:hanging="420"/>
+      </w:pPr>
+    </w:lvl>
+    <w:lvl w:ilvl="4" w:tplc="04090019" w:tentative="1">
+      <w:start w:val="1"/>
+      <w:numFmt w:val="lowerLetter"/>
+      <w:lvlText w:val="%5)"/>
+      <w:lvlJc w:val="left"/>
+      <w:pPr>
+        <w:ind w:left="2100" w:hanging="420"/>
+      </w:pPr>
+    </w:lvl>
+    <w:lvl w:ilvl="5" w:tplc="0409001B" w:tentative="1">
+      <w:start w:val="1"/>
+      <w:numFmt w:val="lowerRoman"/>
+      <w:lvlText w:val="%6."/>
+      <w:lvlJc w:val="right"/>
+      <w:pPr>
+        <w:ind w:left="2520" w:hanging="420"/>
+      </w:pPr>
+    </w:lvl>
+    <w:lvl w:ilvl="6" w:tplc="0409000F" w:tentative="1">
+      <w:start w:val="1"/>
+      <w:numFmt w:val="decimal"/>
+      <w:lvlText w:val="%7."/>
+      <w:lvlJc w:val="left"/>
+      <w:pPr>
+        <w:ind w:left="2940" w:hanging="420"/>
+      </w:pPr>
+    </w:lvl>
+    <w:lvl w:ilvl="7" w:tplc="04090019" w:tentative="1">
+      <w:start w:val="1"/>
+      <w:numFmt w:val="lowerLetter"/>
+      <w:lvlText w:val="%8)"/>
+      <w:lvlJc w:val="left"/>
+      <w:pPr>
+        <w:ind w:left="3360" w:hanging="420"/>
+      </w:pPr>
+    </w:lvl>
+    <w:lvl w:ilvl="8" w:tplc="0409001B" w:tentative="1">
+      <w:start w:val="1"/>
+      <w:numFmt w:val="lowerRoman"/>
+      <w:lvlText w:val="%9."/>
+      <w:lvlJc w:val="right"/>
+      <w:pPr>
+        <w:ind w:left="3780" w:hanging="420"/>
+      </w:pPr>
+    </w:lvl>
+  </w:abstractNum>
+  <w:abstractNum w:abstractNumId="10">
     <w:nsid w:val="69CD30B1"/>
     <w:multiLevelType w:val="hybridMultilevel"/>
     <w:tmpl w:val="FE6E51BC"/>
@@ -8146,7 +11646,7 @@
       </w:pPr>
     </w:lvl>
   </w:abstractNum>
-  <w:abstractNum w:abstractNumId="8">
+  <w:abstractNum w:abstractNumId="11">
     <w:nsid w:val="6F672173"/>
     <w:multiLevelType w:val="hybridMultilevel"/>
     <w:tmpl w:val="F0E2D52C"/>
@@ -8235,7 +11735,7 @@
       </w:pPr>
     </w:lvl>
   </w:abstractNum>
-  <w:abstractNum w:abstractNumId="9">
+  <w:abstractNum w:abstractNumId="12">
     <w:nsid w:val="6FDC29DC"/>
     <w:multiLevelType w:val="hybridMultilevel"/>
     <w:tmpl w:val="171AB076"/>
@@ -8324,7 +11824,7 @@
       </w:pPr>
     </w:lvl>
   </w:abstractNum>
-  <w:abstractNum w:abstractNumId="10">
+  <w:abstractNum w:abstractNumId="13">
     <w:nsid w:val="7AD22A9A"/>
     <w:multiLevelType w:val="hybridMultilevel"/>
     <w:tmpl w:val="D184411A"/>
@@ -8413,7 +11913,7 @@
       </w:pPr>
     </w:lvl>
   </w:abstractNum>
-  <w:abstractNum w:abstractNumId="11">
+  <w:abstractNum w:abstractNumId="14">
     <w:nsid w:val="7F5A73B3"/>
     <w:multiLevelType w:val="hybridMultilevel"/>
     <w:tmpl w:val="7E7CE88C"/>
@@ -8506,37 +12006,46 @@
     <w:abstractNumId w:val="4"/>
   </w:num>
   <w:num w:numId="2">
-    <w:abstractNumId w:val="9"/>
+    <w:abstractNumId w:val="12"/>
   </w:num>
   <w:num w:numId="3">
-    <w:abstractNumId w:val="8"/>
+    <w:abstractNumId w:val="11"/>
   </w:num>
   <w:num w:numId="4">
-    <w:abstractNumId w:val="6"/>
+    <w:abstractNumId w:val="8"/>
   </w:num>
   <w:num w:numId="5">
     <w:abstractNumId w:val="2"/>
   </w:num>
   <w:num w:numId="6">
-    <w:abstractNumId w:val="5"/>
+    <w:abstractNumId w:val="6"/>
   </w:num>
   <w:num w:numId="7">
-    <w:abstractNumId w:val="11"/>
+    <w:abstractNumId w:val="14"/>
   </w:num>
   <w:num w:numId="8">
     <w:abstractNumId w:val="3"/>
   </w:num>
   <w:num w:numId="9">
-    <w:abstractNumId w:val="7"/>
+    <w:abstractNumId w:val="10"/>
   </w:num>
   <w:num w:numId="10">
-    <w:abstractNumId w:val="10"/>
+    <w:abstractNumId w:val="13"/>
   </w:num>
   <w:num w:numId="11">
     <w:abstractNumId w:val="0"/>
   </w:num>
   <w:num w:numId="12">
     <w:abstractNumId w:val="1"/>
+  </w:num>
+  <w:num w:numId="13">
+    <w:abstractNumId w:val="5"/>
+  </w:num>
+  <w:num w:numId="14">
+    <w:abstractNumId w:val="9"/>
+  </w:num>
+  <w:num w:numId="15">
+    <w:abstractNumId w:val="7"/>
   </w:num>
 </w:numbering>
 </file>

--- a/Docs/DocSys文件管理系统设计.docx
+++ b/Docs/DocSys文件管理系统设计.docx
@@ -182,7 +182,13 @@
         <w:rPr>
           <w:rFonts w:hint="eastAsia"/>
         </w:rPr>
-        <w:t>仓库存储文件历史颁布，系统拓扑结构如下图所示：</w:t>
+        <w:t>仓库存储文件历史版本</w:t>
+      </w:r>
+      <w:r>
+        <w:rPr>
+          <w:rFonts w:hint="eastAsia"/>
+        </w:rPr>
+        <w:t>，系统拓扑结构如下图所示：</w:t>
       </w:r>
     </w:p>
     <w:p>
@@ -214,7 +220,7 @@
           <v:shape id="_x0000_i1025" type="#_x0000_t75" style="width:414.75pt;height:168pt" o:ole="">
             <v:imagedata r:id="rId8" o:title=""/>
           </v:shape>
-          <o:OLEObject Type="Embed" ProgID="Visio.Drawing.11" ShapeID="_x0000_i1025" DrawAspect="Content" ObjectID="_1579254193" r:id="rId9"/>
+          <o:OLEObject Type="Embed" ProgID="Visio.Drawing.11" ShapeID="_x0000_i1025" DrawAspect="Content" ObjectID="_1581627750" r:id="rId9"/>
         </w:object>
       </w:r>
       <w:r>
@@ -244,7 +250,399 @@
         <w:rPr>
           <w:rFonts w:hint="eastAsia"/>
         </w:rPr>
-        <w:t>2.1.1</w:t>
+        <w:t>2.1.3</w:t>
+      </w:r>
+      <w:r>
+        <w:rPr>
+          <w:rFonts w:hint="eastAsia"/>
+        </w:rPr>
+        <w:t>关键技术</w:t>
+      </w:r>
+    </w:p>
+    <w:p>
+      <w:pPr>
+        <w:pStyle w:val="a5"/>
+        <w:numPr>
+          <w:ilvl w:val="0"/>
+          <w:numId w:val="2"/>
+        </w:numPr>
+        <w:ind w:firstLineChars="0"/>
+      </w:pPr>
+      <w:r>
+        <w:rPr>
+          <w:rFonts w:hint="eastAsia"/>
+        </w:rPr>
+        <w:t>zTree</w:t>
+      </w:r>
+      <w:r>
+        <w:rPr>
+          <w:rFonts w:hint="eastAsia"/>
+        </w:rPr>
+        <w:t>控件：</w:t>
+      </w:r>
+    </w:p>
+    <w:p>
+      <w:pPr>
+        <w:pStyle w:val="a5"/>
+        <w:ind w:left="360" w:firstLineChars="0" w:firstLine="0"/>
+      </w:pPr>
+      <w:r>
+        <w:rPr>
+          <w:rFonts w:hint="eastAsia"/>
+        </w:rPr>
+        <w:t>目录结构展示和文件操作</w:t>
+      </w:r>
+    </w:p>
+    <w:p>
+      <w:pPr>
+        <w:pStyle w:val="a5"/>
+        <w:numPr>
+          <w:ilvl w:val="0"/>
+          <w:numId w:val="2"/>
+        </w:numPr>
+        <w:ind w:firstLineChars="0"/>
+      </w:pPr>
+      <w:r>
+        <w:rPr>
+          <w:rFonts w:hint="eastAsia"/>
+        </w:rPr>
+        <w:t>MD</w:t>
+      </w:r>
+      <w:r>
+        <w:rPr>
+          <w:rFonts w:hint="eastAsia"/>
+        </w:rPr>
+        <w:t>文件编辑控件</w:t>
+      </w:r>
+    </w:p>
+    <w:p>
+      <w:pPr>
+        <w:ind w:left="360"/>
+      </w:pPr>
+      <w:r>
+        <w:rPr>
+          <w:rFonts w:hint="eastAsia"/>
+        </w:rPr>
+        <w:t>虚文件编辑功能</w:t>
+      </w:r>
+    </w:p>
+    <w:p>
+      <w:pPr>
+        <w:pStyle w:val="a5"/>
+        <w:numPr>
+          <w:ilvl w:val="0"/>
+          <w:numId w:val="2"/>
+        </w:numPr>
+        <w:ind w:firstLineChars="0"/>
+      </w:pPr>
+      <w:r>
+        <w:rPr>
+          <w:rFonts w:hint="eastAsia"/>
+        </w:rPr>
+        <w:t>右键菜单控件</w:t>
+      </w:r>
+    </w:p>
+    <w:p>
+      <w:pPr>
+        <w:pStyle w:val="a5"/>
+        <w:ind w:left="360" w:firstLineChars="0" w:firstLine="0"/>
+      </w:pPr>
+      <w:r>
+        <w:rPr>
+          <w:rFonts w:hint="eastAsia"/>
+        </w:rPr>
+        <w:t>文件右键操作</w:t>
+      </w:r>
+    </w:p>
+    <w:p>
+      <w:pPr>
+        <w:pStyle w:val="a5"/>
+        <w:numPr>
+          <w:ilvl w:val="0"/>
+          <w:numId w:val="2"/>
+        </w:numPr>
+        <w:ind w:firstLineChars="0"/>
+      </w:pPr>
+      <w:r>
+        <w:rPr>
+          <w:rFonts w:hint="eastAsia"/>
+        </w:rPr>
+        <w:t>文件流上传</w:t>
+      </w:r>
+    </w:p>
+    <w:p>
+      <w:pPr>
+        <w:pStyle w:val="a5"/>
+        <w:ind w:left="360" w:firstLineChars="0" w:firstLine="0"/>
+      </w:pPr>
+      <w:r>
+        <w:rPr>
+          <w:rFonts w:hint="eastAsia"/>
+        </w:rPr>
+        <w:lastRenderedPageBreak/>
+        <w:t>文件大小可以脱离</w:t>
+      </w:r>
+      <w:r>
+        <w:rPr>
+          <w:rFonts w:hint="eastAsia"/>
+        </w:rPr>
+        <w:t>Tomcat</w:t>
+      </w:r>
+      <w:r>
+        <w:rPr>
+          <w:rFonts w:hint="eastAsia"/>
+        </w:rPr>
+        <w:t>的限制</w:t>
+      </w:r>
+    </w:p>
+    <w:p>
+      <w:pPr>
+        <w:pStyle w:val="a5"/>
+        <w:numPr>
+          <w:ilvl w:val="0"/>
+          <w:numId w:val="2"/>
+        </w:numPr>
+        <w:ind w:firstLineChars="0"/>
+      </w:pPr>
+      <w:r>
+        <w:rPr>
+          <w:rFonts w:hint="eastAsia"/>
+        </w:rPr>
+        <w:t>文件流下载</w:t>
+      </w:r>
+    </w:p>
+    <w:p>
+      <w:pPr>
+        <w:ind w:left="360"/>
+      </w:pPr>
+      <w:r>
+        <w:rPr>
+          <w:rFonts w:hint="eastAsia"/>
+        </w:rPr>
+        <w:t>实现文件下载的权限控制</w:t>
+      </w:r>
+    </w:p>
+    <w:p>
+      <w:pPr>
+        <w:pStyle w:val="a5"/>
+        <w:numPr>
+          <w:ilvl w:val="0"/>
+          <w:numId w:val="2"/>
+        </w:numPr>
+        <w:ind w:firstLineChars="0"/>
+      </w:pPr>
+      <w:r>
+        <w:rPr>
+          <w:rFonts w:hint="eastAsia"/>
+        </w:rPr>
+        <w:t>文件拖拽控件</w:t>
+      </w:r>
+    </w:p>
+    <w:p>
+      <w:pPr>
+        <w:pStyle w:val="a5"/>
+        <w:ind w:left="360" w:firstLineChars="0" w:firstLine="0"/>
+      </w:pPr>
+      <w:r>
+        <w:rPr>
+          <w:rFonts w:hint="eastAsia"/>
+        </w:rPr>
+        <w:t>实现文件拖拽上传</w:t>
+      </w:r>
+    </w:p>
+    <w:p>
+      <w:pPr>
+        <w:pStyle w:val="a5"/>
+        <w:numPr>
+          <w:ilvl w:val="0"/>
+          <w:numId w:val="2"/>
+        </w:numPr>
+        <w:ind w:firstLineChars="0"/>
+      </w:pPr>
+      <w:r>
+        <w:rPr>
+          <w:rFonts w:hint="eastAsia"/>
+        </w:rPr>
+        <w:t>页面</w:t>
+      </w:r>
+      <w:r>
+        <w:rPr>
+          <w:rFonts w:hint="eastAsia"/>
+        </w:rPr>
+        <w:t>Div</w:t>
+      </w:r>
+      <w:r>
+        <w:rPr>
+          <w:rFonts w:hint="eastAsia"/>
+        </w:rPr>
+        <w:t>区域大小拖放控制</w:t>
+      </w:r>
+    </w:p>
+    <w:p>
+      <w:pPr>
+        <w:pStyle w:val="a5"/>
+        <w:ind w:left="360" w:firstLineChars="0" w:firstLine="0"/>
+      </w:pPr>
+      <w:r>
+        <w:rPr>
+          <w:rFonts w:hint="eastAsia"/>
+        </w:rPr>
+        <w:t>目录展示区、当前目录展示区、虚文件预览区、实文件预览区、在线编辑区、在线编辑预览区</w:t>
+      </w:r>
+    </w:p>
+    <w:p>
+      <w:pPr>
+        <w:pStyle w:val="a5"/>
+        <w:numPr>
+          <w:ilvl w:val="0"/>
+          <w:numId w:val="2"/>
+        </w:numPr>
+        <w:ind w:firstLineChars="0"/>
+      </w:pPr>
+      <w:r>
+        <w:rPr>
+          <w:rFonts w:hint="eastAsia"/>
+        </w:rPr>
+        <w:t>SVN</w:t>
+      </w:r>
+      <w:r>
+        <w:rPr>
+          <w:rFonts w:hint="eastAsia"/>
+        </w:rPr>
+        <w:t>版本管理</w:t>
+      </w:r>
+    </w:p>
+    <w:p>
+      <w:pPr>
+        <w:pStyle w:val="a5"/>
+        <w:numPr>
+          <w:ilvl w:val="0"/>
+          <w:numId w:val="2"/>
+        </w:numPr>
+        <w:ind w:firstLineChars="0"/>
+      </w:pPr>
+      <w:r>
+        <w:rPr>
+          <w:rFonts w:hint="eastAsia"/>
+        </w:rPr>
+        <w:t>GIT</w:t>
+      </w:r>
+      <w:r>
+        <w:rPr>
+          <w:rFonts w:hint="eastAsia"/>
+        </w:rPr>
+        <w:t>版本管理</w:t>
+      </w:r>
+    </w:p>
+    <w:p>
+      <w:pPr>
+        <w:pStyle w:val="a5"/>
+        <w:numPr>
+          <w:ilvl w:val="0"/>
+          <w:numId w:val="2"/>
+        </w:numPr>
+        <w:ind w:firstLineChars="0"/>
+      </w:pPr>
+      <w:r>
+        <w:t>W</w:t>
+      </w:r>
+      <w:r>
+        <w:rPr>
+          <w:rFonts w:hint="eastAsia"/>
+        </w:rPr>
+        <w:t>ord</w:t>
+      </w:r>
+      <w:r>
+        <w:rPr>
+          <w:rFonts w:hint="eastAsia"/>
+        </w:rPr>
+        <w:t>在线预览与编辑</w:t>
+      </w:r>
+    </w:p>
+    <w:p>
+      <w:pPr>
+        <w:pStyle w:val="a5"/>
+        <w:numPr>
+          <w:ilvl w:val="0"/>
+          <w:numId w:val="2"/>
+        </w:numPr>
+        <w:ind w:firstLineChars="0"/>
+      </w:pPr>
+      <w:r>
+        <w:rPr>
+          <w:rFonts w:hint="eastAsia"/>
+        </w:rPr>
+        <w:t>Pdf</w:t>
+      </w:r>
+      <w:r>
+        <w:rPr>
+          <w:rFonts w:hint="eastAsia"/>
+        </w:rPr>
+        <w:t>在线预览</w:t>
+      </w:r>
+    </w:p>
+    <w:p>
+      <w:pPr>
+        <w:pStyle w:val="a5"/>
+        <w:numPr>
+          <w:ilvl w:val="0"/>
+          <w:numId w:val="2"/>
+        </w:numPr>
+        <w:ind w:firstLineChars="0"/>
+      </w:pPr>
+      <w:r>
+        <w:t>T</w:t>
+      </w:r>
+      <w:r>
+        <w:rPr>
+          <w:rFonts w:hint="eastAsia"/>
+        </w:rPr>
+        <w:t>xt</w:t>
+      </w:r>
+      <w:r>
+        <w:rPr>
+          <w:rFonts w:hint="eastAsia"/>
+        </w:rPr>
+        <w:t>文件在线预览</w:t>
+      </w:r>
+    </w:p>
+    <w:p>
+      <w:pPr>
+        <w:ind w:firstLine="420"/>
+      </w:pPr>
+    </w:p>
+    <w:p>
+      <w:pPr>
+        <w:pStyle w:val="2"/>
+      </w:pPr>
+      <w:r>
+        <w:rPr>
+          <w:rFonts w:hint="eastAsia"/>
+        </w:rPr>
+        <w:t>2.2</w:t>
+      </w:r>
+      <w:r>
+        <w:rPr>
+          <w:rFonts w:hint="eastAsia"/>
+        </w:rPr>
+        <w:t>文件并发访问控制</w:t>
+      </w:r>
+    </w:p>
+    <w:p>
+      <w:pPr>
+        <w:pStyle w:val="3"/>
+      </w:pPr>
+      <w:r>
+        <w:rPr>
+          <w:rFonts w:hint="eastAsia"/>
+        </w:rPr>
+        <w:t>2.2</w:t>
+      </w:r>
+      <w:r>
+        <w:rPr>
+          <w:rFonts w:hint="eastAsia"/>
+        </w:rPr>
+        <w:t>.1</w:t>
       </w:r>
       <w:r>
         <w:rPr>
@@ -261,13 +659,7 @@
         <w:rPr>
           <w:rFonts w:hint="eastAsia"/>
         </w:rPr>
-        <w:t>传统文件系统设计</w:t>
-      </w:r>
-      <w:r>
-        <w:rPr>
-          <w:rFonts w:hint="eastAsia"/>
-        </w:rPr>
-        <w:t>需要以下几个关键信息：</w:t>
+        <w:t>传统文件系统设计需要以下几个关键信息：</w:t>
       </w:r>
     </w:p>
     <w:p>
@@ -283,13 +675,7 @@
         <w:rPr>
           <w:rFonts w:hint="eastAsia"/>
         </w:rPr>
-        <w:t>块位图信息</w:t>
-      </w:r>
-      <w:r>
-        <w:rPr>
-          <w:rFonts w:hint="eastAsia"/>
-        </w:rPr>
-        <w:t>：用于表示数据块的使用情况</w:t>
+        <w:t>块位图信息：用于表示数据块的使用情况</w:t>
       </w:r>
     </w:p>
     <w:p>
@@ -305,13 +691,7 @@
         <w:rPr>
           <w:rFonts w:hint="eastAsia"/>
         </w:rPr>
-        <w:t>文件节点位图信息</w:t>
-      </w:r>
-      <w:r>
-        <w:rPr>
-          <w:rFonts w:hint="eastAsia"/>
-        </w:rPr>
-        <w:t>：用于表示文件节点的使用情况</w:t>
+        <w:t>文件节点位图信息：用于表示文件节点的使用情况</w:t>
       </w:r>
     </w:p>
     <w:p>
@@ -327,13 +707,7 @@
         <w:rPr>
           <w:rFonts w:hint="eastAsia"/>
         </w:rPr>
-        <w:t>文件节点信息表</w:t>
-      </w:r>
-      <w:r>
-        <w:rPr>
-          <w:rFonts w:hint="eastAsia"/>
-        </w:rPr>
-        <w:t>：与文件节点一一对应，用于描述文件</w:t>
+        <w:t>文件节点信息表：与文件节点一一对应，用于描述文件</w:t>
       </w:r>
       <w:r>
         <w:rPr>
@@ -361,13 +735,19 @@
         <w:rPr>
           <w:rFonts w:hint="eastAsia"/>
         </w:rPr>
-        <w:t>数据块</w:t>
-      </w:r>
-      <w:r>
-        <w:rPr>
-          <w:rFonts w:hint="eastAsia"/>
-        </w:rPr>
-        <w:t>：数据存储区</w:t>
+        <w:t>数据块：</w:t>
+      </w:r>
+      <w:r>
+        <w:rPr>
+          <w:rFonts w:hint="eastAsia"/>
+        </w:rPr>
+        <w:t>文件数据</w:t>
+      </w:r>
+      <w:r>
+        <w:rPr>
+          <w:rFonts w:hint="eastAsia"/>
+        </w:rPr>
+        <w:t>存储区</w:t>
       </w:r>
     </w:p>
     <w:p>
@@ -378,3620 +758,195 @@
         <w:rPr>
           <w:rFonts w:hint="eastAsia"/>
         </w:rPr>
-        <w:t>传统文件系统实现有两个难点：</w:t>
-      </w:r>
-    </w:p>
-    <w:p>
-      <w:pPr>
-        <w:pStyle w:val="a5"/>
-        <w:numPr>
-          <w:ilvl w:val="0"/>
-          <w:numId w:val="4"/>
-        </w:numPr>
-        <w:ind w:firstLineChars="0"/>
-      </w:pPr>
-      <w:r>
-        <w:rPr>
-          <w:rFonts w:hint="eastAsia"/>
-        </w:rPr>
-        <w:t>在于文件操作（增、删、改）过程中如何维护块位图信息和文件节点信息的正确性，</w:t>
-      </w:r>
+        <w:t>文件的写操作（增、删、改、重命名、移动、复制）需要修改文件节点信息或文件数据，</w:t>
+      </w:r>
+      <w:r>
+        <w:rPr>
+          <w:rFonts w:hint="eastAsia"/>
+        </w:rPr>
+        <w:t>同时多个进程或线程对同一个文件进行写入操作，将导致数据混乱，因此传统文件系统使用块位图和文件节点位图信息以及文件节点信息来保证同一文件同一时间只有一个写操作，文件系统的底层接口实现使用了原子锁来保证获取和设置位图信息和文件节点信息是原子操作。</w:t>
+      </w:r>
+    </w:p>
+    <w:p>
+      <w:pPr>
+        <w:pStyle w:val="3"/>
+      </w:pPr>
+      <w:r>
+        <w:rPr>
+          <w:rFonts w:hint="eastAsia"/>
+        </w:rPr>
+        <w:t>2.1.2 Web</w:t>
+      </w:r>
+      <w:r>
+        <w:rPr>
+          <w:rFonts w:hint="eastAsia"/>
+        </w:rPr>
+        <w:t>文件系统实现</w:t>
+      </w:r>
+    </w:p>
+    <w:p>
+      <w:pPr>
+        <w:ind w:firstLine="420"/>
+        <w:rPr>
+          <w:rFonts w:hint="eastAsia"/>
+        </w:rPr>
+      </w:pPr>
+      <w:r>
+        <w:rPr>
+          <w:rFonts w:hint="eastAsia"/>
+        </w:rPr>
+        <w:t>DocSys</w:t>
+      </w:r>
+      <w:r>
+        <w:rPr>
+          <w:rFonts w:hint="eastAsia"/>
+        </w:rPr>
+        <w:t>在文件并非访问是参考传统</w:t>
+      </w:r>
+      <w:r>
+        <w:rPr>
+          <w:rFonts w:hint="eastAsia"/>
+        </w:rPr>
+        <w:t>系统</w:t>
+      </w:r>
+      <w:r>
+        <w:rPr>
+          <w:rFonts w:hint="eastAsia"/>
+        </w:rPr>
+        <w:t>实现的，</w:t>
+      </w:r>
+      <w:r>
+        <w:rPr>
+          <w:rFonts w:hint="eastAsia"/>
+        </w:rPr>
+        <w:t>DocSys</w:t>
+      </w:r>
+      <w:r>
+        <w:rPr>
+          <w:rFonts w:hint="eastAsia"/>
+        </w:rPr>
+        <w:t>实现为每个文件节点设置了一个字段</w:t>
+      </w:r>
+      <w:r>
+        <w:rPr>
+          <w:rFonts w:hint="eastAsia"/>
+        </w:rPr>
+        <w:t>Lock</w:t>
+      </w:r>
+      <w:r>
+        <w:rPr>
+          <w:rFonts w:hint="eastAsia"/>
+        </w:rPr>
+        <w:t>，</w:t>
+      </w:r>
+      <w:r>
+        <w:rPr>
+          <w:rFonts w:hint="eastAsia"/>
+        </w:rPr>
+        <w:t>0</w:t>
+      </w:r>
+      <w:r>
+        <w:rPr>
+          <w:rFonts w:hint="eastAsia"/>
+        </w:rPr>
+        <w:t>表示空闲，非</w:t>
+      </w:r>
+      <w:r>
+        <w:rPr>
+          <w:rFonts w:hint="eastAsia"/>
+        </w:rPr>
+        <w:t>0</w:t>
+      </w:r>
+      <w:r>
+        <w:rPr>
+          <w:rFonts w:hint="eastAsia"/>
+        </w:rPr>
+        <w:t>表示锁定，同一时间只能够由一个用户获取到该锁，只有获取到该锁的用户才能更新该文件的数据内容（本地实文件与虚文件、版本仓库），获取文件锁的</w:t>
+      </w:r>
+      <w:r>
+        <w:rPr>
+          <w:rFonts w:hint="eastAsia"/>
+        </w:rPr>
+        <w:t>接口</w:t>
+      </w:r>
+      <w:r>
+        <w:rPr>
+          <w:rFonts w:hint="eastAsia"/>
+        </w:rPr>
+        <w:t>使用线程</w:t>
+      </w:r>
+      <w:r>
+        <w:rPr>
+          <w:rFonts w:hint="eastAsia"/>
+        </w:rPr>
+        <w:t>锁来保证该接口为原子操作</w:t>
+      </w:r>
+      <w:r>
+        <w:rPr>
+          <w:rFonts w:hint="eastAsia"/>
+        </w:rPr>
+        <w:t>。</w:t>
+      </w:r>
+    </w:p>
+    <w:p>
+      <w:r>
+        <w:rPr>
+          <w:rFonts w:hint="eastAsia"/>
+        </w:rPr>
+        <w:tab/>
+      </w:r>
+      <w:r>
+        <w:rPr>
+          <w:rFonts w:hint="eastAsia"/>
+        </w:rPr>
+        <w:t>另外，</w:t>
+      </w:r>
+      <w:r>
+        <w:rPr>
+          <w:rFonts w:hint="eastAsia"/>
+        </w:rPr>
+        <w:t>web</w:t>
+      </w:r>
+      <w:r>
+        <w:rPr>
+          <w:rFonts w:hint="eastAsia"/>
+        </w:rPr>
+        <w:t>文件系统和传统文件系统存在一些使用上的差异，例如由于未知的异常导致文件锁不能正常被解锁，将导致文件永久性被锁定，因此</w:t>
+      </w:r>
+      <w:r>
+        <w:rPr>
+          <w:rFonts w:hint="eastAsia"/>
+        </w:rPr>
+        <w:t>Web</w:t>
+      </w:r>
+      <w:r>
+        <w:rPr>
+          <w:rFonts w:hint="eastAsia"/>
+        </w:rPr>
+        <w:t>文件系统的文件锁需要能够自动解锁，通过增加</w:t>
+      </w:r>
+      <w:r>
+        <w:rPr>
+          <w:rFonts w:hint="eastAsia"/>
+        </w:rPr>
+        <w:t>LockTime</w:t>
+      </w:r>
+      <w:r>
+        <w:rPr>
+          <w:rFonts w:hint="eastAsia"/>
+        </w:rPr>
+        <w:t>字段来保存文件锁的有效时间，超过该有效时间，文件锁自动失效。</w:t>
+      </w:r>
+    </w:p>
+    <w:p>
+      <w:pPr>
+        <w:pStyle w:val="2"/>
+      </w:pPr>
       <w:r>
         <w:rPr>
           <w:rFonts w:hint="eastAsia"/>
         </w:rPr>
         <w:lastRenderedPageBreak/>
-        <w:t>这个是保证文件系统稳定性的关键，因此保证文件节点的写操作是原子操作是核心</w:t>
-      </w:r>
-    </w:p>
-    <w:p>
-      <w:pPr>
-        <w:pStyle w:val="a5"/>
-        <w:numPr>
-          <w:ilvl w:val="0"/>
-          <w:numId w:val="4"/>
-        </w:numPr>
-        <w:ind w:firstLineChars="0"/>
-      </w:pPr>
-      <w:r>
-        <w:rPr>
-          <w:rFonts w:hint="eastAsia"/>
-        </w:rPr>
-        <w:t>文件的查找速度，文件系统总是通过文件名找到文件节点索引，才能实现对文件内容的访问，因此一个快速高效的搜索算法是非常必要。</w:t>
-      </w:r>
-    </w:p>
-    <w:p>
-      <w:pPr>
-        <w:pStyle w:val="3"/>
-      </w:pPr>
-      <w:r>
-        <w:rPr>
-          <w:rFonts w:hint="eastAsia"/>
-        </w:rPr>
-        <w:t>2.1.2</w:t>
-      </w:r>
-      <w:r>
-        <w:rPr>
-          <w:rFonts w:hint="eastAsia"/>
-        </w:rPr>
-        <w:t xml:space="preserve"> Web</w:t>
-      </w:r>
-      <w:r>
-        <w:rPr>
-          <w:rFonts w:hint="eastAsia"/>
-        </w:rPr>
-        <w:t>文件系统实现</w:t>
-      </w:r>
-    </w:p>
-    <w:p>
-      <w:pPr>
-        <w:ind w:firstLine="420"/>
-      </w:pPr>
-      <w:r>
-        <w:rPr>
-          <w:rFonts w:hint="eastAsia"/>
-        </w:rPr>
-        <w:t>Web</w:t>
-      </w:r>
-      <w:r>
-        <w:rPr>
-          <w:rFonts w:hint="eastAsia"/>
-        </w:rPr>
-        <w:t>文件系统的文件存储部分是建立在操作系统的文件系统之上的，因此不需要考虑维护</w:t>
-      </w:r>
-      <w:r>
-        <w:rPr>
-          <w:rFonts w:hint="eastAsia"/>
-        </w:rPr>
-        <w:t>块数据位图的维护，可以假设每个文件节点只使用一个数据块，而且这个数据块可以自由伸缩（因为这个数据块实际就是一个真实的文件），因此我们设计需要考虑的就是如何维护文件节点位图和文件节点信息表</w:t>
-      </w:r>
-      <w:r>
-        <w:rPr>
-          <w:rFonts w:hint="eastAsia"/>
-        </w:rPr>
-        <w:t>。</w:t>
-      </w:r>
-    </w:p>
-    <w:p>
-      <w:pPr>
-        <w:ind w:firstLine="420"/>
-      </w:pPr>
-      <w:r>
-        <w:rPr>
-          <w:rFonts w:hint="eastAsia"/>
-        </w:rPr>
-        <w:t>DocSys</w:t>
-      </w:r>
-      <w:r>
-        <w:rPr>
-          <w:rFonts w:hint="eastAsia"/>
-        </w:rPr>
-        <w:t>采用</w:t>
-      </w:r>
-      <w:r>
-        <w:rPr>
-          <w:rFonts w:hint="eastAsia"/>
-        </w:rPr>
-        <w:t>数据库来保存文件节点信息，相当于将节点为图和节点信息表合在了一起，每条存在一条记录就表示一个文件节点，不需要考虑如何去维护文件节点位图，但需要</w:t>
-      </w:r>
-      <w:r>
-        <w:rPr>
-          <w:rFonts w:hint="eastAsia"/>
-        </w:rPr>
-        <w:t>保证</w:t>
-      </w:r>
-      <w:r>
-        <w:rPr>
-          <w:rFonts w:hint="eastAsia"/>
-        </w:rPr>
-        <w:t>文件节点的写入操作是原子操作</w:t>
-      </w:r>
-      <w:r>
-        <w:rPr>
-          <w:rFonts w:hint="eastAsia"/>
-        </w:rPr>
-        <w:t>（即同一时间只能有一个用户在进行写入操作）</w:t>
-      </w:r>
-      <w:r>
-        <w:rPr>
-          <w:rFonts w:hint="eastAsia"/>
-        </w:rPr>
-        <w:t>。</w:t>
-      </w:r>
-    </w:p>
-    <w:p>
-      <w:pPr>
-        <w:ind w:firstLine="420"/>
-      </w:pPr>
-      <w:r>
-        <w:rPr>
-          <w:rFonts w:hint="eastAsia"/>
-        </w:rPr>
-        <w:t>以上提到的原子操作，只是为了保证文件系统底层数据的正常，但对于网页版文件系统而言，做到这一点还是不够的，比如用户在编辑文件的过程中（没对文件进行写操作），发现文件内容突然被其他给修改了，因此作为网页版文件系统，不仅要保证底层文件的原子操作，还需要保证在用户层的原子操作（即用户一旦启动了编辑模式，该文件的写入操作就杯占用，直到用户主动释放或者系统超时自动释放）。</w:t>
-      </w:r>
-    </w:p>
-    <w:p>
-      <w:pPr>
-        <w:pStyle w:val="3"/>
-      </w:pPr>
-      <w:r>
-        <w:rPr>
-          <w:rFonts w:hint="eastAsia"/>
-        </w:rPr>
-        <w:t>2.1.3</w:t>
-      </w:r>
-      <w:r>
-        <w:rPr>
-          <w:rFonts w:hint="eastAsia"/>
-        </w:rPr>
-        <w:t>关键技术</w:t>
-      </w:r>
-    </w:p>
-    <w:p>
-      <w:pPr>
-        <w:pStyle w:val="a5"/>
-        <w:numPr>
-          <w:ilvl w:val="0"/>
-          <w:numId w:val="2"/>
-        </w:numPr>
-        <w:ind w:firstLineChars="0"/>
-      </w:pPr>
-      <w:r>
-        <w:rPr>
-          <w:rFonts w:hint="eastAsia"/>
-        </w:rPr>
-        <w:t>zTree</w:t>
-      </w:r>
-      <w:r>
-        <w:rPr>
-          <w:rFonts w:hint="eastAsia"/>
-        </w:rPr>
-        <w:t>控件：</w:t>
-      </w:r>
-    </w:p>
-    <w:p>
-      <w:pPr>
-        <w:pStyle w:val="a5"/>
-        <w:ind w:left="360" w:firstLineChars="0" w:firstLine="0"/>
-      </w:pPr>
-      <w:r>
-        <w:rPr>
-          <w:rFonts w:hint="eastAsia"/>
-        </w:rPr>
-        <w:t>目录结构展示和文件操作</w:t>
-      </w:r>
-    </w:p>
-    <w:p>
-      <w:pPr>
-        <w:pStyle w:val="a5"/>
-        <w:numPr>
-          <w:ilvl w:val="0"/>
-          <w:numId w:val="2"/>
-        </w:numPr>
-        <w:ind w:firstLineChars="0"/>
-      </w:pPr>
-      <w:r>
-        <w:rPr>
-          <w:rFonts w:hint="eastAsia"/>
-        </w:rPr>
-        <w:t>MD</w:t>
-      </w:r>
-      <w:r>
-        <w:rPr>
-          <w:rFonts w:hint="eastAsia"/>
-        </w:rPr>
-        <w:t>文件编辑控件</w:t>
-      </w:r>
-    </w:p>
-    <w:p>
-      <w:pPr>
-        <w:ind w:left="360"/>
-      </w:pPr>
-      <w:r>
-        <w:rPr>
-          <w:rFonts w:hint="eastAsia"/>
-        </w:rPr>
-        <w:t>虚文件编辑功能</w:t>
-      </w:r>
-    </w:p>
-    <w:p>
-      <w:pPr>
-        <w:pStyle w:val="a5"/>
-        <w:numPr>
-          <w:ilvl w:val="0"/>
-          <w:numId w:val="2"/>
-        </w:numPr>
-        <w:ind w:firstLineChars="0"/>
-      </w:pPr>
-      <w:r>
-        <w:rPr>
-          <w:rFonts w:hint="eastAsia"/>
-        </w:rPr>
-        <w:t>右键菜单控件</w:t>
-      </w:r>
-    </w:p>
-    <w:p>
-      <w:pPr>
-        <w:pStyle w:val="a5"/>
-        <w:ind w:left="360" w:firstLineChars="0" w:firstLine="0"/>
-      </w:pPr>
-      <w:r>
-        <w:rPr>
-          <w:rFonts w:hint="eastAsia"/>
-        </w:rPr>
-        <w:t>文件右键操作</w:t>
-      </w:r>
-    </w:p>
-    <w:p>
-      <w:pPr>
-        <w:pStyle w:val="a5"/>
-        <w:numPr>
-          <w:ilvl w:val="0"/>
-          <w:numId w:val="2"/>
-        </w:numPr>
-        <w:ind w:firstLineChars="0"/>
-      </w:pPr>
-      <w:r>
-        <w:rPr>
-          <w:rFonts w:hint="eastAsia"/>
-        </w:rPr>
-        <w:t>文件流上传</w:t>
-      </w:r>
-    </w:p>
-    <w:p>
-      <w:pPr>
-        <w:pStyle w:val="a5"/>
-        <w:ind w:left="360" w:firstLineChars="0" w:firstLine="0"/>
-      </w:pPr>
-      <w:r>
-        <w:rPr>
-          <w:rFonts w:hint="eastAsia"/>
-        </w:rPr>
-        <w:t>文件大小可以脱离</w:t>
-      </w:r>
-      <w:r>
-        <w:rPr>
-          <w:rFonts w:hint="eastAsia"/>
-        </w:rPr>
-        <w:t>Tomcat</w:t>
-      </w:r>
-      <w:r>
-        <w:rPr>
-          <w:rFonts w:hint="eastAsia"/>
-        </w:rPr>
-        <w:t>的限制</w:t>
-      </w:r>
-    </w:p>
-    <w:p>
-      <w:pPr>
-        <w:pStyle w:val="a5"/>
-        <w:numPr>
-          <w:ilvl w:val="0"/>
-          <w:numId w:val="2"/>
-        </w:numPr>
-        <w:ind w:firstLineChars="0"/>
-      </w:pPr>
-      <w:r>
-        <w:rPr>
-          <w:rFonts w:hint="eastAsia"/>
-        </w:rPr>
-        <w:t>文件流下载</w:t>
-      </w:r>
-    </w:p>
-    <w:p>
-      <w:pPr>
-        <w:ind w:left="360"/>
-      </w:pPr>
-      <w:r>
-        <w:rPr>
-          <w:rFonts w:hint="eastAsia"/>
-        </w:rPr>
-        <w:t>实现文件下载的权限控制</w:t>
-      </w:r>
-    </w:p>
-    <w:p>
-      <w:pPr>
-        <w:pStyle w:val="a5"/>
-        <w:numPr>
-          <w:ilvl w:val="0"/>
-          <w:numId w:val="2"/>
-        </w:numPr>
-        <w:ind w:firstLineChars="0"/>
-      </w:pPr>
-      <w:r>
-        <w:rPr>
-          <w:rFonts w:hint="eastAsia"/>
-        </w:rPr>
-        <w:t>文件拖拽控件</w:t>
-      </w:r>
-    </w:p>
-    <w:p>
-      <w:pPr>
-        <w:pStyle w:val="a5"/>
-        <w:ind w:left="360" w:firstLineChars="0" w:firstLine="0"/>
-      </w:pPr>
-      <w:r>
-        <w:rPr>
-          <w:rFonts w:hint="eastAsia"/>
-        </w:rPr>
-        <w:t>实现文件拖拽上传</w:t>
-      </w:r>
-    </w:p>
-    <w:p>
-      <w:pPr>
-        <w:pStyle w:val="a5"/>
-        <w:numPr>
-          <w:ilvl w:val="0"/>
-          <w:numId w:val="2"/>
-        </w:numPr>
-        <w:ind w:firstLineChars="0"/>
-      </w:pPr>
-      <w:r>
-        <w:rPr>
-          <w:rFonts w:hint="eastAsia"/>
-        </w:rPr>
-        <w:t>页面</w:t>
-      </w:r>
-      <w:r>
-        <w:rPr>
-          <w:rFonts w:hint="eastAsia"/>
-        </w:rPr>
-        <w:t>Div</w:t>
-      </w:r>
-      <w:r>
-        <w:rPr>
-          <w:rFonts w:hint="eastAsia"/>
-        </w:rPr>
-        <w:t>区域大小拖放控制</w:t>
-      </w:r>
-    </w:p>
-    <w:p>
-      <w:pPr>
-        <w:pStyle w:val="a5"/>
-        <w:ind w:left="360" w:firstLineChars="0" w:firstLine="0"/>
-      </w:pPr>
-      <w:r>
-        <w:rPr>
-          <w:rFonts w:hint="eastAsia"/>
-        </w:rPr>
-        <w:t>目录展示区、当前目录展示区、虚文件预览区、实文件预览区、在线编辑区、在线编辑预览区</w:t>
-      </w:r>
-    </w:p>
-    <w:p>
-      <w:pPr>
-        <w:pStyle w:val="a5"/>
-        <w:numPr>
-          <w:ilvl w:val="0"/>
-          <w:numId w:val="2"/>
-        </w:numPr>
-        <w:ind w:firstLineChars="0"/>
-      </w:pPr>
-      <w:r>
-        <w:rPr>
-          <w:rFonts w:hint="eastAsia"/>
-        </w:rPr>
-        <w:t>SVN</w:t>
-      </w:r>
-      <w:r>
-        <w:rPr>
-          <w:rFonts w:hint="eastAsia"/>
-        </w:rPr>
-        <w:t>版本管理</w:t>
-      </w:r>
-    </w:p>
-    <w:p>
-      <w:pPr>
-        <w:pStyle w:val="a5"/>
-        <w:numPr>
-          <w:ilvl w:val="0"/>
-          <w:numId w:val="2"/>
-        </w:numPr>
-        <w:ind w:firstLineChars="0"/>
-      </w:pPr>
-      <w:r>
-        <w:rPr>
-          <w:rFonts w:hint="eastAsia"/>
-        </w:rPr>
-        <w:t>GIT</w:t>
-      </w:r>
-      <w:r>
-        <w:rPr>
-          <w:rFonts w:hint="eastAsia"/>
-        </w:rPr>
-        <w:t>版本管理</w:t>
-      </w:r>
-    </w:p>
-    <w:p>
-      <w:pPr>
-        <w:pStyle w:val="a5"/>
-        <w:numPr>
-          <w:ilvl w:val="0"/>
-          <w:numId w:val="2"/>
-        </w:numPr>
-        <w:ind w:firstLineChars="0"/>
-      </w:pPr>
-      <w:r>
-        <w:t>W</w:t>
-      </w:r>
-      <w:r>
-        <w:rPr>
-          <w:rFonts w:hint="eastAsia"/>
-        </w:rPr>
-        <w:t>ord</w:t>
-      </w:r>
-      <w:r>
-        <w:rPr>
-          <w:rFonts w:hint="eastAsia"/>
-        </w:rPr>
-        <w:t>在线预览与编辑</w:t>
-      </w:r>
-    </w:p>
-    <w:p>
-      <w:pPr>
-        <w:pStyle w:val="a5"/>
-        <w:numPr>
-          <w:ilvl w:val="0"/>
-          <w:numId w:val="2"/>
-        </w:numPr>
-        <w:ind w:firstLineChars="0"/>
-      </w:pPr>
-      <w:r>
-        <w:rPr>
-          <w:rFonts w:hint="eastAsia"/>
-        </w:rPr>
-        <w:t>Pdf</w:t>
-      </w:r>
-      <w:r>
-        <w:rPr>
-          <w:rFonts w:hint="eastAsia"/>
-        </w:rPr>
-        <w:t>在线预览</w:t>
-      </w:r>
-    </w:p>
-    <w:p>
-      <w:pPr>
-        <w:pStyle w:val="a5"/>
-        <w:numPr>
-          <w:ilvl w:val="0"/>
-          <w:numId w:val="2"/>
-        </w:numPr>
-        <w:ind w:firstLineChars="0"/>
-      </w:pPr>
-      <w:r>
-        <w:t>T</w:t>
-      </w:r>
-      <w:r>
-        <w:rPr>
-          <w:rFonts w:hint="eastAsia"/>
-        </w:rPr>
-        <w:t>xt</w:t>
-      </w:r>
-      <w:r>
-        <w:rPr>
-          <w:rFonts w:hint="eastAsia"/>
-        </w:rPr>
-        <w:t>文件在线预览</w:t>
-      </w:r>
-    </w:p>
-    <w:p>
-      <w:pPr>
-        <w:ind w:firstLine="420"/>
-      </w:pPr>
-    </w:p>
-    <w:p>
-      <w:pPr>
-        <w:pStyle w:val="3"/>
-      </w:pPr>
-      <w:r>
-        <w:rPr>
-          <w:rFonts w:hint="eastAsia"/>
-        </w:rPr>
-        <w:lastRenderedPageBreak/>
-        <w:t>2.2</w:t>
-      </w:r>
-      <w:r>
-        <w:rPr>
-          <w:rFonts w:hint="eastAsia"/>
-        </w:rPr>
-        <w:t>文件并发访问控制</w:t>
-      </w:r>
-    </w:p>
-    <w:p>
-      <w:r>
-        <w:rPr>
-          <w:rFonts w:hint="eastAsia"/>
-        </w:rPr>
-        <w:tab/>
-      </w:r>
-      <w:r>
-        <w:rPr>
-          <w:rFonts w:hint="eastAsia"/>
-        </w:rPr>
-        <w:t>由于</w:t>
-      </w:r>
-      <w:r>
-        <w:rPr>
-          <w:rFonts w:hint="eastAsia"/>
-        </w:rPr>
-        <w:t>Web</w:t>
-      </w:r>
-      <w:r>
-        <w:rPr>
-          <w:rFonts w:hint="eastAsia"/>
-        </w:rPr>
-        <w:t>文件系统允许不同用户同时访问，因此必须充分考虑各种并发访问的情况，以保证文件节点信息、文件实体和文件版本库内容的一致性。</w:t>
-      </w:r>
-    </w:p>
-    <w:p>
-      <w:r>
-        <w:rPr>
-          <w:rFonts w:hint="eastAsia"/>
-        </w:rPr>
-        <w:tab/>
-      </w:r>
-      <w:r>
-        <w:rPr>
-          <w:rFonts w:hint="eastAsia"/>
-        </w:rPr>
-        <w:t>为了保证在对文件编辑操作时（</w:t>
-      </w:r>
-      <w:r>
-        <w:rPr>
-          <w:rFonts w:hint="eastAsia"/>
-        </w:rPr>
-        <w:t>Add</w:t>
-      </w:r>
-      <w:r>
-        <w:rPr>
-          <w:rFonts w:hint="eastAsia"/>
-        </w:rPr>
-        <w:t>、</w:t>
-      </w:r>
-      <w:r>
-        <w:rPr>
-          <w:rFonts w:hint="eastAsia"/>
-        </w:rPr>
-        <w:t>Delete</w:t>
-      </w:r>
-      <w:r>
-        <w:rPr>
-          <w:rFonts w:hint="eastAsia"/>
-        </w:rPr>
-        <w:t>、</w:t>
-      </w:r>
-      <w:r>
-        <w:rPr>
-          <w:rFonts w:hint="eastAsia"/>
-        </w:rPr>
-        <w:t>Modify</w:t>
-      </w:r>
-      <w:r>
-        <w:rPr>
-          <w:rFonts w:hint="eastAsia"/>
-        </w:rPr>
-        <w:t>、</w:t>
-      </w:r>
-      <w:r>
-        <w:rPr>
-          <w:rFonts w:hint="eastAsia"/>
-        </w:rPr>
-        <w:t>Rename</w:t>
-      </w:r>
-      <w:r>
-        <w:rPr>
-          <w:rFonts w:hint="eastAsia"/>
-        </w:rPr>
-        <w:t>、</w:t>
-      </w:r>
-      <w:r>
-        <w:rPr>
-          <w:rFonts w:hint="eastAsia"/>
-        </w:rPr>
-        <w:t>Move</w:t>
-      </w:r>
-      <w:r>
-        <w:rPr>
-          <w:rFonts w:hint="eastAsia"/>
-        </w:rPr>
-        <w:t>、</w:t>
-      </w:r>
-      <w:r>
-        <w:rPr>
-          <w:rFonts w:hint="eastAsia"/>
-        </w:rPr>
-        <w:t>Copy</w:t>
-      </w:r>
-      <w:r>
-        <w:rPr>
-          <w:rFonts w:hint="eastAsia"/>
-        </w:rPr>
-        <w:t>、</w:t>
-      </w:r>
-      <w:r>
-        <w:rPr>
-          <w:rFonts w:hint="eastAsia"/>
-        </w:rPr>
-        <w:t>UpdateDocContent</w:t>
-      </w:r>
-      <w:r>
-        <w:rPr>
-          <w:rFonts w:hint="eastAsia"/>
-        </w:rPr>
-        <w:t>）出现不可控或混乱的情况，必须保证在操作过程中处于独占状态（例如对目录更名操作完成前时，其他用户不能操作该目录的文件或目录，否则会破坏文件系统信息的一致性），因此采取以下方案来实现文件的互斥访问：</w:t>
-      </w:r>
-    </w:p>
-    <w:p>
-      <w:r>
-        <w:rPr>
-          <w:rFonts w:hint="eastAsia"/>
-        </w:rPr>
-        <w:t>（</w:t>
-      </w:r>
-      <w:r>
-        <w:rPr>
-          <w:rFonts w:hint="eastAsia"/>
-        </w:rPr>
-        <w:t>1</w:t>
-      </w:r>
-      <w:r>
-        <w:rPr>
-          <w:rFonts w:hint="eastAsia"/>
-        </w:rPr>
-        <w:t>）每个</w:t>
-      </w:r>
-      <w:r>
-        <w:rPr>
-          <w:rFonts w:hint="eastAsia"/>
-        </w:rPr>
-        <w:t>Doc</w:t>
-      </w:r>
-      <w:r>
-        <w:rPr>
-          <w:rFonts w:hint="eastAsia"/>
-        </w:rPr>
-        <w:t>都有一个</w:t>
-      </w:r>
-      <w:r>
-        <w:rPr>
-          <w:rFonts w:hint="eastAsia"/>
-        </w:rPr>
-        <w:t>Lock</w:t>
-      </w:r>
-      <w:r>
-        <w:rPr>
-          <w:rFonts w:hint="eastAsia"/>
-        </w:rPr>
-        <w:t>字段，</w:t>
-      </w:r>
-      <w:r>
-        <w:rPr>
-          <w:rFonts w:hint="eastAsia"/>
-        </w:rPr>
-        <w:t>0</w:t>
-      </w:r>
-      <w:r>
-        <w:rPr>
-          <w:rFonts w:hint="eastAsia"/>
-        </w:rPr>
-        <w:t>：表示</w:t>
-      </w:r>
-      <w:r>
-        <w:rPr>
-          <w:rFonts w:hint="eastAsia"/>
-        </w:rPr>
-        <w:t>Doc</w:t>
-      </w:r>
-      <w:r>
-        <w:rPr>
-          <w:rFonts w:hint="eastAsia"/>
-        </w:rPr>
-        <w:t>未锁定、</w:t>
-      </w:r>
-      <w:r>
-        <w:rPr>
-          <w:rFonts w:hint="eastAsia"/>
-        </w:rPr>
-        <w:t>1</w:t>
-      </w:r>
-      <w:r>
-        <w:rPr>
-          <w:rFonts w:hint="eastAsia"/>
-        </w:rPr>
-        <w:t>表示锁定自身（即使是目录也只锁定自身，主要用于</w:t>
-      </w:r>
-      <w:r>
-        <w:rPr>
-          <w:rFonts w:hint="eastAsia"/>
-        </w:rPr>
-        <w:t>Doc</w:t>
-      </w:r>
-      <w:r>
-        <w:rPr>
-          <w:rFonts w:hint="eastAsia"/>
-        </w:rPr>
-        <w:t>的虚文件编辑）、</w:t>
-      </w:r>
-      <w:r>
-        <w:rPr>
-          <w:rFonts w:hint="eastAsia"/>
-        </w:rPr>
-        <w:t>2</w:t>
-      </w:r>
-      <w:r>
-        <w:rPr>
-          <w:rFonts w:hint="eastAsia"/>
-        </w:rPr>
-        <w:t>表示锁定（如果是目录会锁定目录下的所有</w:t>
-      </w:r>
-      <w:r>
-        <w:rPr>
-          <w:rFonts w:hint="eastAsia"/>
-        </w:rPr>
-        <w:t>Doc</w:t>
-      </w:r>
-      <w:r>
-        <w:rPr>
-          <w:rFonts w:hint="eastAsia"/>
-        </w:rPr>
-        <w:t>）。</w:t>
-      </w:r>
-    </w:p>
-    <w:p>
-      <w:r>
-        <w:rPr>
-          <w:rFonts w:hint="eastAsia"/>
-        </w:rPr>
-        <w:t>（</w:t>
-      </w:r>
-      <w:r>
-        <w:rPr>
-          <w:rFonts w:hint="eastAsia"/>
-        </w:rPr>
-        <w:t>2</w:t>
-      </w:r>
-      <w:r>
-        <w:rPr>
-          <w:rFonts w:hint="eastAsia"/>
-        </w:rPr>
-        <w:t>）为了避免查询</w:t>
-      </w:r>
-      <w:r>
-        <w:rPr>
-          <w:rFonts w:hint="eastAsia"/>
-        </w:rPr>
-        <w:t>Doc</w:t>
-      </w:r>
-      <w:r>
-        <w:rPr>
-          <w:rFonts w:hint="eastAsia"/>
-        </w:rPr>
-        <w:t>的</w:t>
-      </w:r>
-      <w:r>
-        <w:rPr>
-          <w:rFonts w:hint="eastAsia"/>
-        </w:rPr>
-        <w:t>Lock</w:t>
-      </w:r>
-      <w:r>
-        <w:rPr>
-          <w:rFonts w:hint="eastAsia"/>
-        </w:rPr>
-        <w:t>状态以及设置</w:t>
-      </w:r>
-      <w:r>
-        <w:rPr>
-          <w:rFonts w:hint="eastAsia"/>
-        </w:rPr>
-        <w:t>Lock</w:t>
-      </w:r>
-      <w:r>
-        <w:rPr>
-          <w:rFonts w:hint="eastAsia"/>
-        </w:rPr>
-        <w:t>状态时，</w:t>
-      </w:r>
-      <w:r>
-        <w:rPr>
-          <w:rFonts w:hint="eastAsia"/>
-        </w:rPr>
-        <w:t>Lock</w:t>
-      </w:r>
-      <w:r>
-        <w:rPr>
-          <w:rFonts w:hint="eastAsia"/>
-        </w:rPr>
-        <w:t>状态被其他线程修改，因此在查询和设置</w:t>
-      </w:r>
-      <w:r>
-        <w:rPr>
-          <w:rFonts w:hint="eastAsia"/>
-        </w:rPr>
-        <w:t>Lock</w:t>
-      </w:r>
-      <w:r>
-        <w:rPr>
-          <w:rFonts w:hint="eastAsia"/>
-        </w:rPr>
-        <w:t>状态时必须上线程锁，从而保证获取到的</w:t>
-      </w:r>
-      <w:r>
-        <w:rPr>
-          <w:rFonts w:hint="eastAsia"/>
-        </w:rPr>
-        <w:t>Lock</w:t>
-      </w:r>
-      <w:r>
-        <w:rPr>
-          <w:rFonts w:hint="eastAsia"/>
-        </w:rPr>
-        <w:t>状态是准确的。</w:t>
-      </w:r>
-    </w:p>
-    <w:p>
-      <w:r>
-        <w:rPr>
-          <w:rFonts w:hint="eastAsia"/>
-        </w:rPr>
-        <w:t>（</w:t>
-      </w:r>
-      <w:r>
-        <w:rPr>
-          <w:rFonts w:hint="eastAsia"/>
-        </w:rPr>
-        <w:t>3</w:t>
-      </w:r>
-      <w:r>
-        <w:rPr>
-          <w:rFonts w:hint="eastAsia"/>
-        </w:rPr>
-        <w:t>）以下是各种编辑操作的</w:t>
-      </w:r>
-      <w:r>
-        <w:rPr>
-          <w:rFonts w:hint="eastAsia"/>
-        </w:rPr>
-        <w:t>Lock</w:t>
-      </w:r>
-      <w:r>
-        <w:rPr>
-          <w:rFonts w:hint="eastAsia"/>
-        </w:rPr>
-        <w:t>的获取和设置方法</w:t>
-      </w:r>
-    </w:p>
-    <w:tbl>
-      <w:tblPr>
-        <w:tblStyle w:val="a6"/>
-        <w:tblW w:w="9073" w:type="dxa"/>
-        <w:tblInd w:w="-176" w:type="dxa"/>
-        <w:tblLook w:val="04A0"/>
-      </w:tblPr>
-      <w:tblGrid>
-        <w:gridCol w:w="1854"/>
-        <w:gridCol w:w="4966"/>
-        <w:gridCol w:w="2253"/>
-      </w:tblGrid>
-      <w:tr>
-        <w:tc>
-          <w:tcPr>
-            <w:tcW w:w="1277" w:type="dxa"/>
-          </w:tcPr>
-          <w:p>
-            <w:r>
-              <w:rPr>
-                <w:rFonts w:hint="eastAsia"/>
-              </w:rPr>
-              <w:t>编辑操作</w:t>
-            </w:r>
-          </w:p>
-        </w:tc>
-        <w:tc>
-          <w:tcPr>
-            <w:tcW w:w="5346" w:type="dxa"/>
-          </w:tcPr>
-          <w:p/>
-        </w:tc>
-        <w:tc>
-          <w:tcPr>
-            <w:tcW w:w="2450" w:type="dxa"/>
-          </w:tcPr>
-          <w:p/>
-        </w:tc>
-      </w:tr>
-      <w:tr>
-        <w:tc>
-          <w:tcPr>
-            <w:tcW w:w="1277" w:type="dxa"/>
-          </w:tcPr>
-          <w:p>
-            <w:r>
-              <w:rPr>
-                <w:rFonts w:hint="eastAsia"/>
-              </w:rPr>
-              <w:t>Add</w:t>
-            </w:r>
-          </w:p>
-          <w:p>
-            <w:r>
-              <w:rPr>
-                <w:rFonts w:hint="eastAsia"/>
-              </w:rPr>
-              <w:t>File</w:t>
-            </w:r>
-          </w:p>
-          <w:p>
-            <w:r>
-              <w:rPr>
-                <w:rFonts w:hint="eastAsia"/>
-              </w:rPr>
-              <w:t>Dir</w:t>
-            </w:r>
-          </w:p>
-        </w:tc>
-        <w:tc>
-          <w:tcPr>
-            <w:tcW w:w="5346" w:type="dxa"/>
-          </w:tcPr>
-          <w:p>
-            <w:r>
-              <w:rPr>
-                <w:rFonts w:hint="eastAsia"/>
-              </w:rPr>
-              <w:t>1</w:t>
-            </w:r>
-            <w:r>
-              <w:rPr>
-                <w:rFonts w:hint="eastAsia"/>
-              </w:rPr>
-              <w:t>、</w:t>
-            </w:r>
-            <w:r>
-              <w:rPr>
-                <w:rFonts w:hint="eastAsia"/>
-              </w:rPr>
-              <w:t>Parent Doc's LockState == 2</w:t>
-            </w:r>
-            <w:r>
-              <w:rPr>
-                <w:rFonts w:hint="eastAsia"/>
-              </w:rPr>
-              <w:t>（父节点处于锁定状态，例如正在进行</w:t>
-            </w:r>
-            <w:r>
-              <w:rPr>
-                <w:rFonts w:hint="eastAsia"/>
-              </w:rPr>
-              <w:t>Rename</w:t>
-            </w:r>
-            <w:r>
-              <w:rPr>
-                <w:rFonts w:hint="eastAsia"/>
-              </w:rPr>
-              <w:t>、</w:t>
-            </w:r>
-            <w:r>
-              <w:rPr>
-                <w:rFonts w:hint="eastAsia"/>
-              </w:rPr>
-              <w:t>Move</w:t>
-            </w:r>
-            <w:r>
-              <w:rPr>
-                <w:rFonts w:hint="eastAsia"/>
-              </w:rPr>
-              <w:t>、</w:t>
-            </w:r>
-            <w:r>
-              <w:rPr>
-                <w:rFonts w:hint="eastAsia"/>
-              </w:rPr>
-              <w:t>Copy</w:t>
-            </w:r>
-            <w:r>
-              <w:rPr>
-                <w:rFonts w:hint="eastAsia"/>
-              </w:rPr>
-              <w:t>操作）时，不能</w:t>
-            </w:r>
-            <w:r>
-              <w:rPr>
-                <w:rFonts w:hint="eastAsia"/>
-              </w:rPr>
-              <w:t>Add</w:t>
-            </w:r>
-          </w:p>
-          <w:p>
-            <w:r>
-              <w:rPr>
-                <w:rFonts w:hint="eastAsia"/>
-              </w:rPr>
-              <w:t>2</w:t>
-            </w:r>
-            <w:r>
-              <w:rPr>
-                <w:rFonts w:hint="eastAsia"/>
-              </w:rPr>
-              <w:t>、</w:t>
-            </w:r>
-            <w:r>
-              <w:rPr>
-                <w:rFonts w:hint="eastAsia"/>
-              </w:rPr>
-              <w:t>set LockState = 2</w:t>
-            </w:r>
-            <w:r>
-              <w:rPr>
-                <w:rFonts w:hint="eastAsia"/>
-              </w:rPr>
-              <w:t>（</w:t>
-            </w:r>
-            <w:r>
-              <w:rPr>
-                <w:rFonts w:hint="eastAsia"/>
-              </w:rPr>
-              <w:t>Dir</w:t>
-            </w:r>
-            <w:r>
-              <w:rPr>
-                <w:rFonts w:hint="eastAsia"/>
-              </w:rPr>
-              <w:t>不允许增加</w:t>
-            </w:r>
-            <w:r>
-              <w:rPr>
-                <w:rFonts w:hint="eastAsia"/>
-              </w:rPr>
-              <w:t>Doc</w:t>
-            </w:r>
-            <w:r>
-              <w:rPr>
-                <w:rFonts w:hint="eastAsia"/>
-              </w:rPr>
-              <w:t>）</w:t>
-            </w:r>
-          </w:p>
-          <w:p>
-            <w:r>
-              <w:rPr>
-                <w:rFonts w:hint="eastAsia"/>
-              </w:rPr>
-              <w:t>3</w:t>
-            </w:r>
-            <w:r>
-              <w:rPr>
-                <w:rFonts w:hint="eastAsia"/>
-              </w:rPr>
-              <w:t>、</w:t>
-            </w:r>
-            <w:r>
-              <w:rPr>
-                <w:rFonts w:hint="eastAsia"/>
-              </w:rPr>
-              <w:t xml:space="preserve">Add </w:t>
-            </w:r>
-            <w:r>
-              <w:rPr>
-                <w:rFonts w:hint="eastAsia"/>
-              </w:rPr>
-              <w:t>失败需要删除新增的</w:t>
-            </w:r>
-            <w:r>
-              <w:rPr>
-                <w:rFonts w:hint="eastAsia"/>
-              </w:rPr>
-              <w:t>Doc</w:t>
-            </w:r>
-          </w:p>
-        </w:tc>
-        <w:tc>
-          <w:tcPr>
-            <w:tcW w:w="2450" w:type="dxa"/>
-          </w:tcPr>
-          <w:p/>
-        </w:tc>
-      </w:tr>
-      <w:tr>
-        <w:tc>
-          <w:tcPr>
-            <w:tcW w:w="1277" w:type="dxa"/>
-          </w:tcPr>
-          <w:p>
-            <w:r>
-              <w:rPr>
-                <w:rFonts w:hint="eastAsia"/>
-              </w:rPr>
-              <w:t>Delete</w:t>
-            </w:r>
-          </w:p>
-          <w:p>
-            <w:r>
-              <w:rPr>
-                <w:rFonts w:hint="eastAsia"/>
-              </w:rPr>
-              <w:t>File</w:t>
-            </w:r>
-          </w:p>
-          <w:p>
-            <w:r>
-              <w:rPr>
-                <w:rFonts w:hint="eastAsia"/>
-              </w:rPr>
-              <w:t>Dir</w:t>
-            </w:r>
-          </w:p>
-        </w:tc>
-        <w:tc>
-          <w:tcPr>
-            <w:tcW w:w="5346" w:type="dxa"/>
-          </w:tcPr>
-          <w:p>
-            <w:r>
-              <w:rPr>
-                <w:rFonts w:hint="eastAsia"/>
-              </w:rPr>
-              <w:t>1</w:t>
-            </w:r>
-            <w:r>
-              <w:rPr>
-                <w:rFonts w:hint="eastAsia"/>
-              </w:rPr>
-              <w:t>、</w:t>
-            </w:r>
-            <w:r>
-              <w:rPr>
-                <w:rFonts w:hint="eastAsia"/>
-              </w:rPr>
-              <w:t>Doc</w:t>
-            </w:r>
-            <w:r>
-              <w:rPr>
-                <w:rFonts w:hint="eastAsia"/>
-              </w:rPr>
-              <w:t>是目录，且目录非空不能</w:t>
-            </w:r>
-            <w:r>
-              <w:rPr>
-                <w:rFonts w:hint="eastAsia"/>
-              </w:rPr>
-              <w:t>Delete</w:t>
-            </w:r>
-          </w:p>
-          <w:p>
-            <w:r>
-              <w:rPr>
-                <w:rFonts w:hint="eastAsia"/>
-              </w:rPr>
-              <w:t>2</w:t>
-            </w:r>
-            <w:r>
-              <w:rPr>
-                <w:rFonts w:hint="eastAsia"/>
-              </w:rPr>
-              <w:t>、</w:t>
-            </w:r>
-            <w:r>
-              <w:rPr>
-                <w:rFonts w:hint="eastAsia"/>
-              </w:rPr>
-              <w:t>Doc's LockStat != 0</w:t>
-            </w:r>
-            <w:r>
-              <w:rPr>
-                <w:rFonts w:hint="eastAsia"/>
-              </w:rPr>
-              <w:t>（节点本身处于编辑状态）不能</w:t>
-            </w:r>
-            <w:r>
-              <w:rPr>
-                <w:rFonts w:hint="eastAsia"/>
-              </w:rPr>
-              <w:t>Delete</w:t>
-            </w:r>
-          </w:p>
-          <w:p>
-            <w:r>
-              <w:rPr>
-                <w:rFonts w:hint="eastAsia"/>
-              </w:rPr>
-              <w:t>3</w:t>
-            </w:r>
-            <w:r>
-              <w:rPr>
-                <w:rFonts w:hint="eastAsia"/>
-              </w:rPr>
-              <w:t>、</w:t>
-            </w:r>
-            <w:r>
-              <w:rPr>
-                <w:rFonts w:hint="eastAsia"/>
-              </w:rPr>
-              <w:t>Parent Doc's LockState == 2</w:t>
-            </w:r>
-            <w:r>
-              <w:rPr>
-                <w:rFonts w:hint="eastAsia"/>
-              </w:rPr>
-              <w:t>（父节点处于锁定状态，例如正在进行</w:t>
-            </w:r>
-            <w:r>
-              <w:rPr>
-                <w:rFonts w:hint="eastAsia"/>
-              </w:rPr>
-              <w:t>Rename</w:t>
-            </w:r>
-            <w:r>
-              <w:rPr>
-                <w:rFonts w:hint="eastAsia"/>
-              </w:rPr>
-              <w:t>、</w:t>
-            </w:r>
-            <w:r>
-              <w:rPr>
-                <w:rFonts w:hint="eastAsia"/>
-              </w:rPr>
-              <w:t>Move</w:t>
-            </w:r>
-            <w:r>
-              <w:rPr>
-                <w:rFonts w:hint="eastAsia"/>
-              </w:rPr>
-              <w:t>、</w:t>
-            </w:r>
-            <w:r>
-              <w:rPr>
-                <w:rFonts w:hint="eastAsia"/>
-              </w:rPr>
-              <w:t>Copy</w:t>
-            </w:r>
-            <w:r>
-              <w:rPr>
-                <w:rFonts w:hint="eastAsia"/>
-              </w:rPr>
-              <w:t>操作）时，不能</w:t>
-            </w:r>
-            <w:r>
-              <w:rPr>
-                <w:rFonts w:hint="eastAsia"/>
-              </w:rPr>
-              <w:t>Delete</w:t>
-            </w:r>
-          </w:p>
-          <w:p>
-            <w:r>
-              <w:rPr>
-                <w:rFonts w:hint="eastAsia"/>
-              </w:rPr>
-              <w:t>4</w:t>
-            </w:r>
-            <w:r>
-              <w:rPr>
-                <w:rFonts w:hint="eastAsia"/>
-              </w:rPr>
-              <w:t>、</w:t>
-            </w:r>
-            <w:r>
-              <w:rPr>
-                <w:rFonts w:hint="eastAsia"/>
-              </w:rPr>
-              <w:t xml:space="preserve">Delete </w:t>
-            </w:r>
-            <w:r>
-              <w:rPr>
-                <w:rFonts w:hint="eastAsia"/>
-              </w:rPr>
-              <w:t>失败需要</w:t>
-            </w:r>
-            <w:r>
-              <w:rPr>
-                <w:rFonts w:hint="eastAsia"/>
-              </w:rPr>
-              <w:t>unlock Doc</w:t>
-            </w:r>
-          </w:p>
-        </w:tc>
-        <w:tc>
-          <w:tcPr>
-            <w:tcW w:w="2450" w:type="dxa"/>
-          </w:tcPr>
-          <w:p>
-            <w:pPr>
-              <w:pStyle w:val="a5"/>
-              <w:ind w:left="360" w:firstLineChars="0" w:firstLine="0"/>
-            </w:pPr>
-          </w:p>
-        </w:tc>
-      </w:tr>
-      <w:tr>
-        <w:tc>
-          <w:tcPr>
-            <w:tcW w:w="1277" w:type="dxa"/>
-          </w:tcPr>
-          <w:p>
-            <w:r>
-              <w:rPr>
-                <w:rFonts w:hint="eastAsia"/>
-              </w:rPr>
-              <w:t>Modify</w:t>
-            </w:r>
-          </w:p>
-          <w:p>
-            <w:r>
-              <w:rPr>
-                <w:rFonts w:hint="eastAsia"/>
-              </w:rPr>
-              <w:t>File</w:t>
-            </w:r>
-          </w:p>
-        </w:tc>
-        <w:tc>
-          <w:tcPr>
-            <w:tcW w:w="5346" w:type="dxa"/>
-          </w:tcPr>
-          <w:p>
-            <w:r>
-              <w:rPr>
-                <w:rFonts w:hint="eastAsia"/>
-              </w:rPr>
-              <w:t>1</w:t>
-            </w:r>
-            <w:r>
-              <w:rPr>
-                <w:rFonts w:hint="eastAsia"/>
-              </w:rPr>
-              <w:t>、</w:t>
-            </w:r>
-            <w:r>
-              <w:rPr>
-                <w:rFonts w:hint="eastAsia"/>
-              </w:rPr>
-              <w:t>Doc's LockStat != 0</w:t>
-            </w:r>
-            <w:r>
-              <w:rPr>
-                <w:rFonts w:hint="eastAsia"/>
-              </w:rPr>
-              <w:t>（节点本身处于编辑状态）不能</w:t>
-            </w:r>
-            <w:r>
-              <w:rPr>
-                <w:rFonts w:hint="eastAsia"/>
-              </w:rPr>
-              <w:t>Modify</w:t>
-            </w:r>
-          </w:p>
-          <w:p>
-            <w:r>
-              <w:rPr>
-                <w:rFonts w:hint="eastAsia"/>
-              </w:rPr>
-              <w:t>2</w:t>
-            </w:r>
-            <w:r>
-              <w:rPr>
-                <w:rFonts w:hint="eastAsia"/>
-              </w:rPr>
-              <w:t>、</w:t>
-            </w:r>
-            <w:r>
-              <w:rPr>
-                <w:rFonts w:hint="eastAsia"/>
-              </w:rPr>
-              <w:t>Parent Doc's LockState == 2</w:t>
-            </w:r>
-            <w:r>
-              <w:rPr>
-                <w:rFonts w:hint="eastAsia"/>
-              </w:rPr>
-              <w:t>（父节点处于锁定状态，例如正在进行</w:t>
-            </w:r>
-            <w:r>
-              <w:rPr>
-                <w:rFonts w:hint="eastAsia"/>
-              </w:rPr>
-              <w:t>Rename</w:t>
-            </w:r>
-            <w:r>
-              <w:rPr>
-                <w:rFonts w:hint="eastAsia"/>
-              </w:rPr>
-              <w:t>、</w:t>
-            </w:r>
-            <w:r>
-              <w:rPr>
-                <w:rFonts w:hint="eastAsia"/>
-              </w:rPr>
-              <w:t>Move</w:t>
-            </w:r>
-            <w:r>
-              <w:rPr>
-                <w:rFonts w:hint="eastAsia"/>
-              </w:rPr>
-              <w:t>、</w:t>
-            </w:r>
-            <w:r>
-              <w:rPr>
-                <w:rFonts w:hint="eastAsia"/>
-              </w:rPr>
-              <w:t>Copy</w:t>
-            </w:r>
-            <w:r>
-              <w:rPr>
-                <w:rFonts w:hint="eastAsia"/>
-              </w:rPr>
-              <w:t>操作）时，不能</w:t>
-            </w:r>
-            <w:r>
-              <w:rPr>
-                <w:rFonts w:hint="eastAsia"/>
-              </w:rPr>
-              <w:t>Modify</w:t>
-            </w:r>
-          </w:p>
-          <w:p>
-            <w:r>
-              <w:rPr>
-                <w:rFonts w:hint="eastAsia"/>
-              </w:rPr>
-              <w:t>3</w:t>
-            </w:r>
-            <w:r>
-              <w:rPr>
-                <w:rFonts w:hint="eastAsia"/>
-              </w:rPr>
-              <w:t>、</w:t>
-            </w:r>
-            <w:r>
-              <w:rPr>
-                <w:rFonts w:hint="eastAsia"/>
-              </w:rPr>
-              <w:t xml:space="preserve">set LockState =1 </w:t>
-            </w:r>
-          </w:p>
-          <w:p>
-            <w:r>
-              <w:rPr>
-                <w:rFonts w:hint="eastAsia"/>
-              </w:rPr>
-              <w:t>4</w:t>
-            </w:r>
-            <w:r>
-              <w:rPr>
-                <w:rFonts w:hint="eastAsia"/>
-              </w:rPr>
-              <w:t>、</w:t>
-            </w:r>
-            <w:r>
-              <w:rPr>
-                <w:rFonts w:hint="eastAsia"/>
-              </w:rPr>
-              <w:t xml:space="preserve">Modify </w:t>
-            </w:r>
-            <w:r>
-              <w:rPr>
-                <w:rFonts w:hint="eastAsia"/>
-              </w:rPr>
-              <w:t>失败需要</w:t>
-            </w:r>
-            <w:r>
-              <w:rPr>
-                <w:rFonts w:hint="eastAsia"/>
-              </w:rPr>
-              <w:t>unlock Doc</w:t>
-            </w:r>
-          </w:p>
-        </w:tc>
-        <w:tc>
-          <w:tcPr>
-            <w:tcW w:w="2450" w:type="dxa"/>
-          </w:tcPr>
-          <w:p/>
-        </w:tc>
-      </w:tr>
-      <w:tr>
-        <w:tc>
-          <w:tcPr>
-            <w:tcW w:w="1277" w:type="dxa"/>
-          </w:tcPr>
-          <w:p>
-            <w:r>
-              <w:rPr>
-                <w:rFonts w:hint="eastAsia"/>
-              </w:rPr>
-              <w:t>UpdateDocContent</w:t>
-            </w:r>
-          </w:p>
-          <w:p>
-            <w:r>
-              <w:rPr>
-                <w:rFonts w:hint="eastAsia"/>
-              </w:rPr>
-              <w:t>File</w:t>
-            </w:r>
-          </w:p>
-          <w:p>
-            <w:r>
-              <w:rPr>
-                <w:rFonts w:hint="eastAsia"/>
-              </w:rPr>
-              <w:t>Dir</w:t>
-            </w:r>
-          </w:p>
-        </w:tc>
-        <w:tc>
-          <w:tcPr>
-            <w:tcW w:w="5346" w:type="dxa"/>
-          </w:tcPr>
-          <w:p>
-            <w:r>
-              <w:rPr>
-                <w:rFonts w:hint="eastAsia"/>
-              </w:rPr>
-              <w:t>1</w:t>
-            </w:r>
-            <w:r>
-              <w:rPr>
-                <w:rFonts w:hint="eastAsia"/>
-              </w:rPr>
-              <w:t>、</w:t>
-            </w:r>
-            <w:r>
-              <w:rPr>
-                <w:rFonts w:hint="eastAsia"/>
-              </w:rPr>
-              <w:t>Doc's LockStat != 0</w:t>
-            </w:r>
-            <w:r>
-              <w:rPr>
-                <w:rFonts w:hint="eastAsia"/>
-              </w:rPr>
-              <w:t>（节点本身处于编辑状态）不能</w:t>
-            </w:r>
-            <w:r>
-              <w:rPr>
-                <w:rFonts w:hint="eastAsia"/>
-              </w:rPr>
-              <w:t>UpdateDocContent</w:t>
-            </w:r>
-          </w:p>
-          <w:p>
-            <w:r>
-              <w:rPr>
-                <w:rFonts w:hint="eastAsia"/>
-              </w:rPr>
-              <w:t>2</w:t>
-            </w:r>
-            <w:r>
-              <w:rPr>
-                <w:rFonts w:hint="eastAsia"/>
-              </w:rPr>
-              <w:t>、</w:t>
-            </w:r>
-            <w:r>
-              <w:rPr>
-                <w:rFonts w:hint="eastAsia"/>
-              </w:rPr>
-              <w:t>Parent Doc's LockState == 2</w:t>
-            </w:r>
-            <w:r>
-              <w:rPr>
-                <w:rFonts w:hint="eastAsia"/>
-              </w:rPr>
-              <w:t>（父节点处于锁定状态，例如正在进行</w:t>
-            </w:r>
-            <w:r>
-              <w:rPr>
-                <w:rFonts w:hint="eastAsia"/>
-              </w:rPr>
-              <w:t>Rename</w:t>
-            </w:r>
-            <w:r>
-              <w:rPr>
-                <w:rFonts w:hint="eastAsia"/>
-              </w:rPr>
-              <w:t>、</w:t>
-            </w:r>
-            <w:r>
-              <w:rPr>
-                <w:rFonts w:hint="eastAsia"/>
-              </w:rPr>
-              <w:t>Move</w:t>
-            </w:r>
-            <w:r>
-              <w:rPr>
-                <w:rFonts w:hint="eastAsia"/>
-              </w:rPr>
-              <w:t>、</w:t>
-            </w:r>
-            <w:r>
-              <w:rPr>
-                <w:rFonts w:hint="eastAsia"/>
-              </w:rPr>
-              <w:t>Copy</w:t>
-            </w:r>
-            <w:r>
-              <w:rPr>
-                <w:rFonts w:hint="eastAsia"/>
-              </w:rPr>
-              <w:t>操作）时，不能</w:t>
-            </w:r>
-            <w:r>
-              <w:rPr>
-                <w:rFonts w:hint="eastAsia"/>
-              </w:rPr>
-              <w:t>UpdateDocContent</w:t>
-            </w:r>
-          </w:p>
-          <w:p>
-            <w:r>
-              <w:rPr>
-                <w:rFonts w:hint="eastAsia"/>
-              </w:rPr>
-              <w:t>3</w:t>
-            </w:r>
-            <w:r>
-              <w:rPr>
-                <w:rFonts w:hint="eastAsia"/>
-              </w:rPr>
-              <w:t>、</w:t>
-            </w:r>
-            <w:r>
-              <w:rPr>
-                <w:rFonts w:hint="eastAsia"/>
-              </w:rPr>
-              <w:t xml:space="preserve">set LockState =1 </w:t>
-            </w:r>
-          </w:p>
-          <w:p>
-            <w:r>
-              <w:rPr>
-                <w:rFonts w:hint="eastAsia"/>
-              </w:rPr>
-              <w:t>4</w:t>
-            </w:r>
-            <w:r>
-              <w:rPr>
-                <w:rFonts w:hint="eastAsia"/>
-              </w:rPr>
-              <w:t>、</w:t>
-            </w:r>
-            <w:r>
-              <w:rPr>
-                <w:rFonts w:hint="eastAsia"/>
-              </w:rPr>
-              <w:t xml:space="preserve">UpdateDocContent </w:t>
-            </w:r>
-            <w:r>
-              <w:rPr>
-                <w:rFonts w:hint="eastAsia"/>
-              </w:rPr>
-              <w:t>失败需要</w:t>
-            </w:r>
-            <w:r>
-              <w:rPr>
-                <w:rFonts w:hint="eastAsia"/>
-              </w:rPr>
-              <w:t>unlock Doc</w:t>
-            </w:r>
-          </w:p>
-        </w:tc>
-        <w:tc>
-          <w:tcPr>
-            <w:tcW w:w="2450" w:type="dxa"/>
-          </w:tcPr>
-          <w:p/>
-        </w:tc>
-      </w:tr>
-      <w:tr>
-        <w:tc>
-          <w:tcPr>
-            <w:tcW w:w="1277" w:type="dxa"/>
-          </w:tcPr>
-          <w:p>
-            <w:r>
-              <w:rPr>
-                <w:rFonts w:hint="eastAsia"/>
-              </w:rPr>
-              <w:t>Rename</w:t>
-            </w:r>
-          </w:p>
-        </w:tc>
-        <w:tc>
-          <w:tcPr>
-            <w:tcW w:w="5346" w:type="dxa"/>
-          </w:tcPr>
-          <w:p>
-            <w:r>
-              <w:rPr>
-                <w:rFonts w:hint="eastAsia"/>
-              </w:rPr>
-              <w:t>1</w:t>
-            </w:r>
-            <w:r>
-              <w:rPr>
-                <w:rFonts w:hint="eastAsia"/>
-              </w:rPr>
-              <w:t>、</w:t>
-            </w:r>
-            <w:r>
-              <w:rPr>
-                <w:rFonts w:hint="eastAsia"/>
-              </w:rPr>
-              <w:t>Doc's LockStat != 0</w:t>
-            </w:r>
-            <w:r>
-              <w:rPr>
-                <w:rFonts w:hint="eastAsia"/>
-              </w:rPr>
-              <w:t>（节点本身处于编辑状态）不能</w:t>
-            </w:r>
-            <w:r>
-              <w:rPr>
-                <w:rFonts w:hint="eastAsia"/>
-              </w:rPr>
-              <w:t>Rename</w:t>
-            </w:r>
-          </w:p>
-          <w:p>
-            <w:r>
-              <w:rPr>
-                <w:rFonts w:hint="eastAsia"/>
-              </w:rPr>
-              <w:lastRenderedPageBreak/>
-              <w:t>2</w:t>
-            </w:r>
-            <w:r>
-              <w:rPr>
-                <w:rFonts w:hint="eastAsia"/>
-              </w:rPr>
-              <w:t>、</w:t>
-            </w:r>
-            <w:r>
-              <w:rPr>
-                <w:rFonts w:hint="eastAsia"/>
-              </w:rPr>
-              <w:t>Parent Doc's LockState == 2</w:t>
-            </w:r>
-            <w:r>
-              <w:rPr>
-                <w:rFonts w:hint="eastAsia"/>
-              </w:rPr>
-              <w:t>（父节点处于锁定状态，例如正在进行</w:t>
-            </w:r>
-            <w:r>
-              <w:rPr>
-                <w:rFonts w:hint="eastAsia"/>
-              </w:rPr>
-              <w:t>Rename</w:t>
-            </w:r>
-            <w:r>
-              <w:rPr>
-                <w:rFonts w:hint="eastAsia"/>
-              </w:rPr>
-              <w:t>、</w:t>
-            </w:r>
-            <w:r>
-              <w:rPr>
-                <w:rFonts w:hint="eastAsia"/>
-              </w:rPr>
-              <w:t>Move</w:t>
-            </w:r>
-            <w:r>
-              <w:rPr>
-                <w:rFonts w:hint="eastAsia"/>
-              </w:rPr>
-              <w:t>、</w:t>
-            </w:r>
-            <w:r>
-              <w:rPr>
-                <w:rFonts w:hint="eastAsia"/>
-              </w:rPr>
-              <w:t>Copy</w:t>
-            </w:r>
-            <w:r>
-              <w:rPr>
-                <w:rFonts w:hint="eastAsia"/>
-              </w:rPr>
-              <w:t>操作）时，不能</w:t>
-            </w:r>
-            <w:r>
-              <w:rPr>
-                <w:rFonts w:hint="eastAsia"/>
-              </w:rPr>
-              <w:t>Rename</w:t>
-            </w:r>
-          </w:p>
-          <w:p>
-            <w:r>
-              <w:rPr>
-                <w:rFonts w:hint="eastAsia"/>
-              </w:rPr>
-              <w:t>3</w:t>
-            </w:r>
-            <w:r>
-              <w:rPr>
-                <w:rFonts w:hint="eastAsia"/>
-              </w:rPr>
-              <w:t>、</w:t>
-            </w:r>
-            <w:r>
-              <w:rPr>
-                <w:rFonts w:hint="eastAsia"/>
-              </w:rPr>
-              <w:t xml:space="preserve">set LockState =2 </w:t>
-            </w:r>
-            <w:r>
-              <w:rPr>
-                <w:rFonts w:hint="eastAsia"/>
-              </w:rPr>
-              <w:t>（锁定整个目录）</w:t>
-            </w:r>
-          </w:p>
-          <w:p>
-            <w:r>
-              <w:rPr>
-                <w:rFonts w:hint="eastAsia"/>
-              </w:rPr>
-              <w:t>4</w:t>
-            </w:r>
-            <w:r>
-              <w:rPr>
-                <w:rFonts w:hint="eastAsia"/>
-              </w:rPr>
-              <w:t>、</w:t>
-            </w:r>
-            <w:r>
-              <w:rPr>
-                <w:rFonts w:hint="eastAsia"/>
-              </w:rPr>
-              <w:t>Rename</w:t>
-            </w:r>
-            <w:r>
-              <w:rPr>
-                <w:rFonts w:hint="eastAsia"/>
-              </w:rPr>
-              <w:t>失败需要</w:t>
-            </w:r>
-            <w:r>
-              <w:rPr>
-                <w:rFonts w:hint="eastAsia"/>
-              </w:rPr>
-              <w:t>unlock Doc</w:t>
-            </w:r>
-          </w:p>
-        </w:tc>
-        <w:tc>
-          <w:tcPr>
-            <w:tcW w:w="2450" w:type="dxa"/>
-          </w:tcPr>
-          <w:p/>
-        </w:tc>
-      </w:tr>
-      <w:tr>
-        <w:tc>
-          <w:tcPr>
-            <w:tcW w:w="1277" w:type="dxa"/>
-          </w:tcPr>
-          <w:p>
-            <w:r>
-              <w:rPr>
-                <w:rFonts w:hint="eastAsia"/>
-              </w:rPr>
-              <w:lastRenderedPageBreak/>
-              <w:t>Move</w:t>
-            </w:r>
-          </w:p>
-        </w:tc>
-        <w:tc>
-          <w:tcPr>
-            <w:tcW w:w="5346" w:type="dxa"/>
-          </w:tcPr>
-          <w:p>
-            <w:r>
-              <w:rPr>
-                <w:rFonts w:hint="eastAsia"/>
-              </w:rPr>
-              <w:t>1</w:t>
-            </w:r>
-            <w:r>
-              <w:rPr>
-                <w:rFonts w:hint="eastAsia"/>
-              </w:rPr>
-              <w:t>、</w:t>
-            </w:r>
-            <w:r>
-              <w:rPr>
-                <w:rFonts w:hint="eastAsia"/>
-              </w:rPr>
-              <w:t>Doc's LockStat != 0</w:t>
-            </w:r>
-            <w:r>
-              <w:rPr>
-                <w:rFonts w:hint="eastAsia"/>
-              </w:rPr>
-              <w:t>（节点本身处于编辑状态）不能</w:t>
-            </w:r>
-            <w:r>
-              <w:rPr>
-                <w:rFonts w:hint="eastAsia"/>
-              </w:rPr>
-              <w:t>Move</w:t>
-            </w:r>
-          </w:p>
-          <w:p>
-            <w:r>
-              <w:rPr>
-                <w:rFonts w:hint="eastAsia"/>
-              </w:rPr>
-              <w:t>2</w:t>
-            </w:r>
-            <w:r>
-              <w:rPr>
-                <w:rFonts w:hint="eastAsia"/>
-              </w:rPr>
-              <w:t>、</w:t>
-            </w:r>
-            <w:r>
-              <w:rPr>
-                <w:rFonts w:hint="eastAsia"/>
-              </w:rPr>
-              <w:t>Parent Doc's LockState == 2</w:t>
-            </w:r>
-            <w:r>
-              <w:rPr>
-                <w:rFonts w:hint="eastAsia"/>
-              </w:rPr>
-              <w:t>（父节点处于锁定状态，例如正在进行</w:t>
-            </w:r>
-            <w:r>
-              <w:rPr>
-                <w:rFonts w:hint="eastAsia"/>
-              </w:rPr>
-              <w:t>Rename</w:t>
-            </w:r>
-            <w:r>
-              <w:rPr>
-                <w:rFonts w:hint="eastAsia"/>
-              </w:rPr>
-              <w:t>、</w:t>
-            </w:r>
-            <w:r>
-              <w:rPr>
-                <w:rFonts w:hint="eastAsia"/>
-              </w:rPr>
-              <w:t>Move</w:t>
-            </w:r>
-            <w:r>
-              <w:rPr>
-                <w:rFonts w:hint="eastAsia"/>
-              </w:rPr>
-              <w:t>、</w:t>
-            </w:r>
-            <w:r>
-              <w:rPr>
-                <w:rFonts w:hint="eastAsia"/>
-              </w:rPr>
-              <w:t>Copy</w:t>
-            </w:r>
-            <w:r>
-              <w:rPr>
-                <w:rFonts w:hint="eastAsia"/>
-              </w:rPr>
-              <w:t>操作）时，不能</w:t>
-            </w:r>
-            <w:r>
-              <w:rPr>
-                <w:rFonts w:hint="eastAsia"/>
-              </w:rPr>
-              <w:t>Move</w:t>
-            </w:r>
-          </w:p>
-          <w:p>
-            <w:r>
-              <w:rPr>
-                <w:rFonts w:hint="eastAsia"/>
-              </w:rPr>
-              <w:t>3</w:t>
-            </w:r>
-            <w:r>
-              <w:rPr>
-                <w:rFonts w:hint="eastAsia"/>
-              </w:rPr>
-              <w:t>、</w:t>
-            </w:r>
-            <w:r>
-              <w:rPr>
-                <w:rFonts w:hint="eastAsia"/>
-              </w:rPr>
-              <w:t xml:space="preserve">set LockState =2 </w:t>
-            </w:r>
-            <w:r>
-              <w:rPr>
-                <w:rFonts w:hint="eastAsia"/>
-              </w:rPr>
-              <w:t>（锁定整个目录）</w:t>
-            </w:r>
-          </w:p>
-          <w:p>
-            <w:r>
-              <w:rPr>
-                <w:rFonts w:hint="eastAsia"/>
-              </w:rPr>
-              <w:t>4</w:t>
-            </w:r>
-            <w:r>
-              <w:rPr>
-                <w:rFonts w:hint="eastAsia"/>
-              </w:rPr>
-              <w:t>、</w:t>
-            </w:r>
-            <w:r>
-              <w:rPr>
-                <w:rFonts w:hint="eastAsia"/>
-              </w:rPr>
-              <w:t>Move</w:t>
-            </w:r>
-            <w:r>
-              <w:rPr>
-                <w:rFonts w:hint="eastAsia"/>
-              </w:rPr>
-              <w:t>失败需要</w:t>
-            </w:r>
-            <w:r>
-              <w:rPr>
-                <w:rFonts w:hint="eastAsia"/>
-              </w:rPr>
-              <w:t>unlock Doc</w:t>
-            </w:r>
-          </w:p>
-        </w:tc>
-        <w:tc>
-          <w:tcPr>
-            <w:tcW w:w="2450" w:type="dxa"/>
-          </w:tcPr>
-          <w:p/>
-        </w:tc>
-      </w:tr>
-      <w:tr>
-        <w:tc>
-          <w:tcPr>
-            <w:tcW w:w="1277" w:type="dxa"/>
-          </w:tcPr>
-          <w:p>
-            <w:r>
-              <w:rPr>
-                <w:rFonts w:hint="eastAsia"/>
-              </w:rPr>
-              <w:t>Copy</w:t>
-            </w:r>
-          </w:p>
-        </w:tc>
-        <w:tc>
-          <w:tcPr>
-            <w:tcW w:w="5346" w:type="dxa"/>
-          </w:tcPr>
-          <w:p>
-            <w:r>
-              <w:rPr>
-                <w:rFonts w:hint="eastAsia"/>
-              </w:rPr>
-              <w:t>1</w:t>
-            </w:r>
-            <w:r>
-              <w:rPr>
-                <w:rFonts w:hint="eastAsia"/>
-              </w:rPr>
-              <w:t>、</w:t>
-            </w:r>
-            <w:r>
-              <w:rPr>
-                <w:rFonts w:hint="eastAsia"/>
-              </w:rPr>
-              <w:t>Doc's LockStat != 0</w:t>
-            </w:r>
-            <w:r>
-              <w:rPr>
-                <w:rFonts w:hint="eastAsia"/>
-              </w:rPr>
-              <w:t>（节点本身处于编辑状态）不能</w:t>
-            </w:r>
-            <w:r>
-              <w:rPr>
-                <w:rFonts w:hint="eastAsia"/>
-              </w:rPr>
-              <w:t>Copy</w:t>
-            </w:r>
-          </w:p>
-          <w:p>
-            <w:r>
-              <w:rPr>
-                <w:rFonts w:hint="eastAsia"/>
-              </w:rPr>
-              <w:t>2</w:t>
-            </w:r>
-            <w:r>
-              <w:rPr>
-                <w:rFonts w:hint="eastAsia"/>
-              </w:rPr>
-              <w:t>、</w:t>
-            </w:r>
-            <w:r>
-              <w:rPr>
-                <w:rFonts w:hint="eastAsia"/>
-              </w:rPr>
-              <w:t>Parent Doc's LockState == 2</w:t>
-            </w:r>
-            <w:r>
-              <w:rPr>
-                <w:rFonts w:hint="eastAsia"/>
-              </w:rPr>
-              <w:t>（父节点处于锁定状态，例如正在进行</w:t>
-            </w:r>
-            <w:r>
-              <w:rPr>
-                <w:rFonts w:hint="eastAsia"/>
-              </w:rPr>
-              <w:t>Rename</w:t>
-            </w:r>
-            <w:r>
-              <w:rPr>
-                <w:rFonts w:hint="eastAsia"/>
-              </w:rPr>
-              <w:t>、</w:t>
-            </w:r>
-            <w:r>
-              <w:rPr>
-                <w:rFonts w:hint="eastAsia"/>
-              </w:rPr>
-              <w:t>Move</w:t>
-            </w:r>
-            <w:r>
-              <w:rPr>
-                <w:rFonts w:hint="eastAsia"/>
-              </w:rPr>
-              <w:t>、</w:t>
-            </w:r>
-            <w:r>
-              <w:rPr>
-                <w:rFonts w:hint="eastAsia"/>
-              </w:rPr>
-              <w:t>Copy</w:t>
-            </w:r>
-            <w:r>
-              <w:rPr>
-                <w:rFonts w:hint="eastAsia"/>
-              </w:rPr>
-              <w:t>操作）时，不能</w:t>
-            </w:r>
-            <w:r>
-              <w:rPr>
-                <w:rFonts w:hint="eastAsia"/>
-              </w:rPr>
-              <w:t>Copy</w:t>
-            </w:r>
-          </w:p>
-          <w:p>
-            <w:r>
-              <w:rPr>
-                <w:rFonts w:hint="eastAsia"/>
-              </w:rPr>
-              <w:t>3</w:t>
-            </w:r>
-            <w:r>
-              <w:rPr>
-                <w:rFonts w:hint="eastAsia"/>
-              </w:rPr>
-              <w:t>、</w:t>
-            </w:r>
-            <w:r>
-              <w:rPr>
-                <w:rFonts w:hint="eastAsia"/>
-              </w:rPr>
-              <w:t xml:space="preserve">set LockState =2 </w:t>
-            </w:r>
-            <w:r>
-              <w:rPr>
-                <w:rFonts w:hint="eastAsia"/>
-              </w:rPr>
-              <w:t>（锁定整个目录），新增的文件也需要</w:t>
-            </w:r>
-            <w:r>
-              <w:rPr>
-                <w:rFonts w:hint="eastAsia"/>
-              </w:rPr>
-              <w:t>Lock</w:t>
-            </w:r>
-          </w:p>
-          <w:p>
-            <w:r>
-              <w:rPr>
-                <w:rFonts w:hint="eastAsia"/>
-              </w:rPr>
-              <w:t>4</w:t>
-            </w:r>
-            <w:r>
-              <w:rPr>
-                <w:rFonts w:hint="eastAsia"/>
-              </w:rPr>
-              <w:t>、</w:t>
-            </w:r>
-            <w:r>
-              <w:rPr>
-                <w:rFonts w:hint="eastAsia"/>
-              </w:rPr>
-              <w:t>Copy</w:t>
-            </w:r>
-            <w:r>
-              <w:rPr>
-                <w:rFonts w:hint="eastAsia"/>
-              </w:rPr>
-              <w:t>失败需要</w:t>
-            </w:r>
-            <w:r>
-              <w:rPr>
-                <w:rFonts w:hint="eastAsia"/>
-              </w:rPr>
-              <w:t>unlock Doc</w:t>
-            </w:r>
-          </w:p>
-        </w:tc>
-        <w:tc>
-          <w:tcPr>
-            <w:tcW w:w="2450" w:type="dxa"/>
-          </w:tcPr>
-          <w:p>
-            <w:r>
-              <w:rPr>
-                <w:rFonts w:hint="eastAsia"/>
-              </w:rPr>
-              <w:t>Copy</w:t>
-            </w:r>
-            <w:r>
-              <w:rPr>
-                <w:rFonts w:hint="eastAsia"/>
-              </w:rPr>
-              <w:t>操作时锁定，是为了避免在</w:t>
-            </w:r>
-            <w:r>
-              <w:rPr>
-                <w:rFonts w:hint="eastAsia"/>
-              </w:rPr>
-              <w:t>copy</w:t>
-            </w:r>
-            <w:r>
-              <w:rPr>
-                <w:rFonts w:hint="eastAsia"/>
-              </w:rPr>
-              <w:t>过程中，源文件被修改，从而导致</w:t>
-            </w:r>
-            <w:r>
-              <w:rPr>
-                <w:rFonts w:hint="eastAsia"/>
-              </w:rPr>
-              <w:t>copy</w:t>
-            </w:r>
-            <w:r>
-              <w:rPr>
-                <w:rFonts w:hint="eastAsia"/>
-              </w:rPr>
-              <w:t>操作出现不可控情况</w:t>
-            </w:r>
-          </w:p>
-        </w:tc>
-      </w:tr>
-    </w:tbl>
-    <w:p/>
-    <w:p/>
-    <w:p>
-      <w:r>
-        <w:rPr>
-          <w:rFonts w:hint="eastAsia"/>
-        </w:rPr>
-        <w:t>以下方案证明不合适</w:t>
-      </w:r>
-      <w:r>
-        <w:rPr>
-          <w:rFonts w:hint="eastAsia"/>
-        </w:rPr>
-        <w:t>==_______==!!</w:t>
-      </w:r>
-    </w:p>
-    <w:p>
-      <w:r>
-        <w:rPr>
-          <w:rFonts w:hint="eastAsia"/>
-        </w:rPr>
-        <w:tab/>
-      </w:r>
-      <w:r>
-        <w:rPr>
-          <w:rFonts w:hint="eastAsia"/>
-        </w:rPr>
-        <w:t>系统利用了文件系统本身的并发访问控制来实现底层接口的并发访问控制（换句话说，利用文件系统的文件增、删、写接口的本身机制来实现文件</w:t>
-      </w:r>
-      <w:r>
-        <w:rPr>
-          <w:rFonts w:hint="eastAsia"/>
-        </w:rPr>
-        <w:t>实体的并发访问），另外利用文件节点信息实现更高层的并发访问控制。</w:t>
-      </w:r>
-    </w:p>
-    <w:p>
-      <w:pPr>
-        <w:rPr>
-          <w:color w:val="FF0000"/>
-        </w:rPr>
-      </w:pPr>
-      <w:r>
-        <w:rPr>
-          <w:rFonts w:hint="eastAsia"/>
-          <w:color w:val="FF0000"/>
-        </w:rPr>
-        <w:t>注意：</w:t>
-      </w:r>
-    </w:p>
-    <w:p>
-      <w:pPr>
-        <w:rPr>
-          <w:color w:val="FF0000"/>
-        </w:rPr>
-      </w:pPr>
-      <w:r>
-        <w:rPr>
-          <w:rFonts w:hint="eastAsia"/>
-          <w:color w:val="FF0000"/>
-        </w:rPr>
-        <w:t>（</w:t>
-      </w:r>
-      <w:r>
-        <w:rPr>
-          <w:rFonts w:hint="eastAsia"/>
-          <w:color w:val="FF0000"/>
-        </w:rPr>
-        <w:t>1</w:t>
-      </w:r>
-      <w:r>
-        <w:rPr>
-          <w:rFonts w:hint="eastAsia"/>
-          <w:color w:val="FF0000"/>
-        </w:rPr>
-        <w:t>）</w:t>
-      </w:r>
-      <w:r>
-        <w:rPr>
-          <w:rFonts w:hint="eastAsia"/>
-          <w:color w:val="FF0000"/>
-        </w:rPr>
-        <w:t>这里有一个假设，</w:t>
-      </w:r>
-      <w:r>
-        <w:rPr>
-          <w:rFonts w:hint="eastAsia"/>
-          <w:color w:val="FF0000"/>
-        </w:rPr>
-        <w:t>我们认为</w:t>
-      </w:r>
-      <w:r>
-        <w:rPr>
-          <w:rFonts w:hint="eastAsia"/>
-          <w:color w:val="FF0000"/>
-        </w:rPr>
-        <w:t>版本仓库的增删改总是会成功的，</w:t>
-      </w:r>
-      <w:r>
-        <w:rPr>
-          <w:rFonts w:hint="eastAsia"/>
-          <w:color w:val="FF0000"/>
-        </w:rPr>
-        <w:t>即使不成功我们也可以通过重新同步的方式来将本地</w:t>
-      </w:r>
-      <w:r>
-        <w:rPr>
-          <w:rFonts w:hint="eastAsia"/>
-          <w:color w:val="FF0000"/>
-        </w:rPr>
-        <w:t>WorkingCopy</w:t>
-      </w:r>
-      <w:r>
-        <w:rPr>
-          <w:rFonts w:hint="eastAsia"/>
-          <w:color w:val="FF0000"/>
-        </w:rPr>
-        <w:t>和仓库进行同步。</w:t>
-      </w:r>
-    </w:p>
-    <w:p>
-      <w:r>
-        <w:rPr>
-          <w:rFonts w:hint="eastAsia"/>
-        </w:rPr>
-        <w:t>（</w:t>
-      </w:r>
-      <w:r>
-        <w:rPr>
-          <w:rFonts w:hint="eastAsia"/>
-        </w:rPr>
-        <w:t>2</w:t>
-      </w:r>
-      <w:r>
-        <w:rPr>
-          <w:rFonts w:hint="eastAsia"/>
-        </w:rPr>
-        <w:t>）系统只考虑文件的增、删、改操作，其中的改是指发送到后台的文件覆盖操作（文件编辑属于本地操作过程），改名、移动、复制属于增删改的组合操作。</w:t>
-      </w:r>
-    </w:p>
-    <w:p>
-      <w:r>
-        <w:rPr>
-          <w:rFonts w:hint="eastAsia"/>
-        </w:rPr>
-        <w:t>（</w:t>
-      </w:r>
-      <w:r>
-        <w:rPr>
-          <w:rFonts w:hint="eastAsia"/>
-        </w:rPr>
-        <w:t>3</w:t>
-      </w:r>
-      <w:r>
-        <w:rPr>
-          <w:rFonts w:hint="eastAsia"/>
-        </w:rPr>
-        <w:t>）为了避免</w:t>
-      </w:r>
-      <w:r>
-        <w:rPr>
-          <w:rFonts w:hint="eastAsia"/>
-        </w:rPr>
-        <w:t>Commit</w:t>
-      </w:r>
-      <w:r>
-        <w:rPr>
-          <w:rFonts w:hint="eastAsia"/>
-        </w:rPr>
-        <w:t>的过程中的文件被修改或删除，需要</w:t>
-      </w:r>
-      <w:r>
-        <w:rPr>
-          <w:rFonts w:hint="eastAsia"/>
-        </w:rPr>
-        <w:t>Lock</w:t>
-      </w:r>
-      <w:r>
-        <w:rPr>
-          <w:rFonts w:hint="eastAsia"/>
-        </w:rPr>
-        <w:t>正在</w:t>
-      </w:r>
-      <w:r>
-        <w:rPr>
-          <w:rFonts w:hint="eastAsia"/>
-        </w:rPr>
-        <w:t>Commit</w:t>
-      </w:r>
-      <w:r>
-        <w:rPr>
-          <w:rFonts w:hint="eastAsia"/>
-        </w:rPr>
-        <w:t>的文件</w:t>
-      </w:r>
-    </w:p>
-    <w:tbl>
-      <w:tblPr>
-        <w:tblStyle w:val="a6"/>
-        <w:tblW w:w="9923" w:type="dxa"/>
-        <w:tblInd w:w="-601" w:type="dxa"/>
-        <w:tblLook w:val="04A0"/>
-      </w:tblPr>
-      <w:tblGrid>
-        <w:gridCol w:w="851"/>
-        <w:gridCol w:w="2410"/>
-        <w:gridCol w:w="2977"/>
-        <w:gridCol w:w="3685"/>
-      </w:tblGrid>
-      <w:tr>
-        <w:tc>
-          <w:tcPr>
-            <w:tcW w:w="851" w:type="dxa"/>
-          </w:tcPr>
-          <w:p/>
-        </w:tc>
-        <w:tc>
-          <w:tcPr>
-            <w:tcW w:w="2410" w:type="dxa"/>
-          </w:tcPr>
-          <w:p>
-            <w:r>
-              <w:t>A</w:t>
-            </w:r>
-            <w:r>
-              <w:rPr>
-                <w:rFonts w:hint="eastAsia"/>
-              </w:rPr>
-              <w:t>dd</w:t>
-            </w:r>
-          </w:p>
-        </w:tc>
-        <w:tc>
-          <w:tcPr>
-            <w:tcW w:w="2977" w:type="dxa"/>
-          </w:tcPr>
-          <w:p>
-            <w:r>
-              <w:rPr>
-                <w:rFonts w:hint="eastAsia"/>
-              </w:rPr>
-              <w:t>Delete</w:t>
-            </w:r>
-          </w:p>
-        </w:tc>
-        <w:tc>
-          <w:tcPr>
-            <w:tcW w:w="3685" w:type="dxa"/>
-          </w:tcPr>
-          <w:p>
-            <w:r>
-              <w:rPr>
-                <w:rFonts w:hint="eastAsia"/>
-              </w:rPr>
-              <w:t>Update</w:t>
-            </w:r>
-          </w:p>
-        </w:tc>
-      </w:tr>
-      <w:tr>
-        <w:tc>
-          <w:tcPr>
-            <w:tcW w:w="851" w:type="dxa"/>
-          </w:tcPr>
-          <w:p>
-            <w:r>
-              <w:rPr>
-                <w:rFonts w:hint="eastAsia"/>
-              </w:rPr>
-              <w:t>Add</w:t>
-            </w:r>
-          </w:p>
-        </w:tc>
-        <w:tc>
-          <w:tcPr>
-            <w:tcW w:w="2410" w:type="dxa"/>
-          </w:tcPr>
-          <w:p>
-            <w:r>
-              <w:rPr>
-                <w:rFonts w:hint="eastAsia"/>
-              </w:rPr>
-              <w:t xml:space="preserve">(1) </w:t>
-            </w:r>
-            <w:r>
-              <w:rPr>
-                <w:rFonts w:hint="eastAsia"/>
-              </w:rPr>
-              <w:t>同时</w:t>
-            </w:r>
-            <w:r>
-              <w:rPr>
-                <w:rFonts w:hint="eastAsia"/>
-              </w:rPr>
-              <w:t>执行</w:t>
-            </w:r>
-            <w:r>
-              <w:rPr>
-                <w:rFonts w:hint="eastAsia"/>
-              </w:rPr>
-              <w:t>到本地文件新建，文件新建接口报错，退出</w:t>
-            </w:r>
-          </w:p>
-          <w:p>
-            <w:r>
-              <w:rPr>
-                <w:rFonts w:hint="eastAsia"/>
-              </w:rPr>
-              <w:t>(2) A</w:t>
-            </w:r>
-            <w:r>
-              <w:rPr>
-                <w:rFonts w:hint="eastAsia"/>
-              </w:rPr>
-              <w:t>用户新建文件成功，</w:t>
-            </w:r>
-            <w:r>
-              <w:rPr>
-                <w:rFonts w:hint="eastAsia"/>
-              </w:rPr>
-              <w:t>B</w:t>
-            </w:r>
-            <w:r>
-              <w:rPr>
-                <w:rFonts w:hint="eastAsia"/>
-              </w:rPr>
-              <w:t>用户会检测到文件已存在，退出</w:t>
-            </w:r>
-          </w:p>
-          <w:p>
-            <w:r>
-              <w:rPr>
-                <w:rFonts w:hint="eastAsia"/>
-              </w:rPr>
-              <w:t>(</w:t>
-            </w:r>
-            <w:r>
-              <w:rPr>
-                <w:rFonts w:hint="eastAsia"/>
-              </w:rPr>
-              <w:t>3</w:t>
-            </w:r>
-            <w:r>
-              <w:rPr>
-                <w:rFonts w:hint="eastAsia"/>
-              </w:rPr>
-              <w:t>) A</w:t>
-            </w:r>
-            <w:r>
-              <w:rPr>
-                <w:rFonts w:hint="eastAsia"/>
-              </w:rPr>
-              <w:t>用户更新数据库失败，删除版本仓库文件，删除新增的文件成功，</w:t>
-            </w:r>
-            <w:r>
-              <w:rPr>
-                <w:rFonts w:hint="eastAsia"/>
-              </w:rPr>
-              <w:t>B</w:t>
-            </w:r>
-            <w:r>
-              <w:rPr>
-                <w:rFonts w:hint="eastAsia"/>
-              </w:rPr>
-              <w:t>用户新增可以成功</w:t>
-            </w:r>
-          </w:p>
-          <w:p>
-            <w:r>
-              <w:rPr>
-                <w:rFonts w:hint="eastAsia"/>
-              </w:rPr>
-              <w:t xml:space="preserve">(5) </w:t>
-            </w:r>
-            <w:r>
-              <w:rPr>
-                <w:rFonts w:hint="eastAsia"/>
-              </w:rPr>
-              <w:t>A</w:t>
-            </w:r>
-            <w:r>
-              <w:rPr>
-                <w:rFonts w:hint="eastAsia"/>
-              </w:rPr>
-              <w:t>用户更新数据库失</w:t>
-            </w:r>
-            <w:r>
-              <w:rPr>
-                <w:rFonts w:hint="eastAsia"/>
-              </w:rPr>
-              <w:lastRenderedPageBreak/>
-              <w:t>败，删除版本仓库文件，删除新增的文件失败，</w:t>
-            </w:r>
-            <w:r>
-              <w:rPr>
-                <w:rFonts w:hint="eastAsia"/>
-              </w:rPr>
-              <w:t>B</w:t>
-            </w:r>
-            <w:r>
-              <w:rPr>
-                <w:rFonts w:hint="eastAsia"/>
-              </w:rPr>
-              <w:t>用户无法新增文件，</w:t>
-            </w:r>
-            <w:r>
-              <w:rPr>
-                <w:rFonts w:hint="eastAsia"/>
-                <w:color w:val="FF0000"/>
-              </w:rPr>
-              <w:t>该文件将无法再新建</w:t>
-            </w:r>
-          </w:p>
-        </w:tc>
-        <w:tc>
-          <w:tcPr>
-            <w:tcW w:w="2977" w:type="dxa"/>
-          </w:tcPr>
-          <w:p>
-            <w:r>
-              <w:rPr>
-                <w:rFonts w:hint="eastAsia"/>
-              </w:rPr>
-              <w:lastRenderedPageBreak/>
-              <w:t xml:space="preserve">(1) </w:t>
-            </w:r>
-            <w:r>
-              <w:rPr>
-                <w:rFonts w:hint="eastAsia"/>
-              </w:rPr>
-              <w:t>Delete</w:t>
-            </w:r>
-            <w:r>
-              <w:rPr>
-                <w:rFonts w:hint="eastAsia"/>
-              </w:rPr>
-              <w:t>操作的前提是文件节点信息已存在，因此对于同一个文件的</w:t>
-            </w:r>
-            <w:r>
-              <w:rPr>
-                <w:rFonts w:hint="eastAsia"/>
-              </w:rPr>
-              <w:t>删除操作，总是发生在</w:t>
-            </w:r>
-            <w:r>
-              <w:rPr>
-                <w:rFonts w:hint="eastAsia"/>
-              </w:rPr>
-              <w:t>Add</w:t>
-            </w:r>
-            <w:r>
-              <w:rPr>
-                <w:rFonts w:hint="eastAsia"/>
-              </w:rPr>
-              <w:t>操作成功之后。</w:t>
-            </w:r>
-          </w:p>
-          <w:p>
-            <w:r>
-              <w:rPr>
-                <w:rFonts w:hint="eastAsia"/>
-              </w:rPr>
-              <w:t>(2) A</w:t>
-            </w:r>
-            <w:r>
-              <w:rPr>
-                <w:rFonts w:hint="eastAsia"/>
-              </w:rPr>
-              <w:t>用户在删除目录，</w:t>
-            </w:r>
-            <w:r>
-              <w:rPr>
-                <w:rFonts w:hint="eastAsia"/>
-              </w:rPr>
-              <w:t>B</w:t>
-            </w:r>
-            <w:r>
-              <w:rPr>
-                <w:rFonts w:hint="eastAsia"/>
-              </w:rPr>
-              <w:t>用户在该目录下</w:t>
-            </w:r>
-            <w:r>
-              <w:rPr>
-                <w:rFonts w:hint="eastAsia"/>
-              </w:rPr>
-              <w:t>Add</w:t>
-            </w:r>
-            <w:r>
-              <w:rPr>
-                <w:rFonts w:hint="eastAsia"/>
-              </w:rPr>
-              <w:t>文件</w:t>
-            </w:r>
-          </w:p>
-          <w:p>
-            <w:r>
-              <w:rPr>
-                <w:rFonts w:hint="eastAsia"/>
-              </w:rPr>
-              <w:t>A</w:t>
-            </w:r>
-            <w:r>
-              <w:rPr>
-                <w:rFonts w:hint="eastAsia"/>
-              </w:rPr>
-              <w:t>用户删除目录成功，</w:t>
-            </w:r>
-            <w:r>
-              <w:rPr>
-                <w:rFonts w:hint="eastAsia"/>
-              </w:rPr>
-              <w:t>B</w:t>
-            </w:r>
-            <w:r>
-              <w:rPr>
-                <w:rFonts w:hint="eastAsia"/>
-              </w:rPr>
-              <w:t>用户新增文件失败，因为上层目录不存在</w:t>
-            </w:r>
-          </w:p>
-          <w:p>
-            <w:r>
-              <w:rPr>
-                <w:rFonts w:hint="eastAsia"/>
-              </w:rPr>
-              <w:t>B</w:t>
-            </w:r>
-            <w:r>
-              <w:rPr>
-                <w:rFonts w:hint="eastAsia"/>
-              </w:rPr>
-              <w:t>用户正在新增文件，</w:t>
-            </w:r>
-            <w:r>
-              <w:rPr>
-                <w:rFonts w:hint="eastAsia"/>
-              </w:rPr>
-              <w:t>A</w:t>
-            </w:r>
-            <w:r>
-              <w:rPr>
-                <w:rFonts w:hint="eastAsia"/>
-              </w:rPr>
-              <w:t>用户删除目录失败，因为存在无法删</w:t>
-            </w:r>
-            <w:r>
-              <w:rPr>
-                <w:rFonts w:hint="eastAsia"/>
-              </w:rPr>
-              <w:lastRenderedPageBreak/>
-              <w:t>除的目录</w:t>
-            </w:r>
-          </w:p>
-          <w:p>
-            <w:r>
-              <w:rPr>
-                <w:rFonts w:hint="eastAsia"/>
-              </w:rPr>
-              <w:t>(3) A</w:t>
-            </w:r>
-            <w:r>
-              <w:rPr>
-                <w:rFonts w:hint="eastAsia"/>
-              </w:rPr>
-              <w:t>用户在上传目录，</w:t>
-            </w:r>
-            <w:r>
-              <w:rPr>
-                <w:rFonts w:hint="eastAsia"/>
-              </w:rPr>
-              <w:t>B</w:t>
-            </w:r>
-            <w:r>
-              <w:rPr>
-                <w:rFonts w:hint="eastAsia"/>
-              </w:rPr>
-              <w:t>用户在删除目录，系统通过前台控制，</w:t>
-            </w:r>
-            <w:r>
-              <w:rPr>
-                <w:rFonts w:hint="eastAsia"/>
-              </w:rPr>
-              <w:t>B</w:t>
-            </w:r>
-            <w:r>
-              <w:rPr>
-                <w:rFonts w:hint="eastAsia"/>
-              </w:rPr>
-              <w:t>用户只会递归删除已经存在的文件和目录，会导致情况</w:t>
-            </w:r>
-            <w:r>
-              <w:rPr>
-                <w:rFonts w:hint="eastAsia"/>
-              </w:rPr>
-              <w:t>(2)</w:t>
-            </w:r>
-          </w:p>
-        </w:tc>
-        <w:tc>
-          <w:tcPr>
-            <w:tcW w:w="3685" w:type="dxa"/>
-          </w:tcPr>
-          <w:p>
-            <w:r>
-              <w:rPr>
-                <w:rFonts w:hint="eastAsia"/>
-              </w:rPr>
-              <w:lastRenderedPageBreak/>
-              <w:t>Update</w:t>
-            </w:r>
-            <w:r>
-              <w:rPr>
-                <w:rFonts w:hint="eastAsia"/>
-              </w:rPr>
-              <w:t>操作的前提也是文件节点已经存在，所以一定是发生在</w:t>
-            </w:r>
-            <w:r>
-              <w:rPr>
-                <w:rFonts w:hint="eastAsia"/>
-              </w:rPr>
-              <w:t>Add</w:t>
-            </w:r>
-            <w:r>
-              <w:rPr>
-                <w:rFonts w:hint="eastAsia"/>
-              </w:rPr>
-              <w:t>操作成功之后，因此不会发生冲突</w:t>
-            </w:r>
-          </w:p>
-        </w:tc>
-      </w:tr>
-      <w:tr>
-        <w:tc>
-          <w:tcPr>
-            <w:tcW w:w="851" w:type="dxa"/>
-          </w:tcPr>
-          <w:p>
-            <w:r>
-              <w:lastRenderedPageBreak/>
-              <w:t>D</w:t>
-            </w:r>
-            <w:r>
-              <w:rPr>
-                <w:rFonts w:hint="eastAsia"/>
-              </w:rPr>
-              <w:t>elete</w:t>
-            </w:r>
-          </w:p>
-        </w:tc>
-        <w:tc>
-          <w:tcPr>
-            <w:tcW w:w="2410" w:type="dxa"/>
-          </w:tcPr>
-          <w:p/>
-          <w:p/>
-        </w:tc>
-        <w:tc>
-          <w:tcPr>
-            <w:tcW w:w="2977" w:type="dxa"/>
-          </w:tcPr>
-          <w:p>
-            <w:pPr>
-              <w:pStyle w:val="a5"/>
-              <w:numPr>
-                <w:ilvl w:val="0"/>
-                <w:numId w:val="40"/>
-              </w:numPr>
-              <w:ind w:firstLineChars="0"/>
-            </w:pPr>
-            <w:r>
-              <w:rPr>
-                <w:rFonts w:hint="eastAsia"/>
-              </w:rPr>
-              <w:t>A</w:t>
-            </w:r>
-            <w:r>
-              <w:rPr>
-                <w:rFonts w:hint="eastAsia"/>
-              </w:rPr>
-              <w:t>用户和</w:t>
-            </w:r>
-            <w:r>
-              <w:rPr>
-                <w:rFonts w:hint="eastAsia"/>
-              </w:rPr>
-              <w:t>B</w:t>
-            </w:r>
-            <w:r>
-              <w:rPr>
-                <w:rFonts w:hint="eastAsia"/>
-              </w:rPr>
-              <w:t>用户同时删除文件，其中一个会失败，退出</w:t>
-            </w:r>
-          </w:p>
-          <w:p>
-            <w:pPr>
-              <w:pStyle w:val="a5"/>
-              <w:numPr>
-                <w:ilvl w:val="0"/>
-                <w:numId w:val="40"/>
-              </w:numPr>
-              <w:ind w:firstLineChars="0"/>
-            </w:pPr>
-            <w:r>
-              <w:rPr>
-                <w:rFonts w:hint="eastAsia"/>
-              </w:rPr>
-              <w:t>A</w:t>
-            </w:r>
-            <w:r>
-              <w:rPr>
-                <w:rFonts w:hint="eastAsia"/>
-              </w:rPr>
-              <w:t>用户删除成功，</w:t>
-            </w:r>
-            <w:r>
-              <w:rPr>
-                <w:rFonts w:hint="eastAsia"/>
-              </w:rPr>
-              <w:t>B</w:t>
-            </w:r>
-            <w:r>
-              <w:rPr>
-                <w:rFonts w:hint="eastAsia"/>
-              </w:rPr>
-              <w:t>用户检测到文件不存在，退出</w:t>
-            </w:r>
-          </w:p>
-          <w:p>
-            <w:pPr>
-              <w:pStyle w:val="a5"/>
-              <w:numPr>
-                <w:ilvl w:val="0"/>
-                <w:numId w:val="40"/>
-              </w:numPr>
-              <w:ind w:firstLineChars="0"/>
-            </w:pPr>
-            <w:r>
-              <w:rPr>
-                <w:rFonts w:hint="eastAsia"/>
-              </w:rPr>
-              <w:t>A</w:t>
-            </w:r>
-            <w:r>
-              <w:rPr>
-                <w:rFonts w:hint="eastAsia"/>
-              </w:rPr>
-              <w:t>用户和</w:t>
-            </w:r>
-            <w:r>
-              <w:rPr>
-                <w:rFonts w:hint="eastAsia"/>
-              </w:rPr>
-              <w:t>B</w:t>
-            </w:r>
-            <w:r>
-              <w:rPr>
-                <w:rFonts w:hint="eastAsia"/>
-              </w:rPr>
-              <w:t>用户同时删除目录，由于前台递归次序不一样，过程中会出现情况</w:t>
-            </w:r>
-            <w:r>
-              <w:rPr>
-                <w:rFonts w:hint="eastAsia"/>
-              </w:rPr>
-              <w:t>(1)</w:t>
-            </w:r>
-            <w:r>
-              <w:rPr>
-                <w:rFonts w:hint="eastAsia"/>
-              </w:rPr>
-              <w:t>和</w:t>
-            </w:r>
-            <w:r>
-              <w:rPr>
-                <w:rFonts w:hint="eastAsia"/>
-              </w:rPr>
-              <w:t>(2)</w:t>
-            </w:r>
-          </w:p>
-          <w:p>
-            <w:pPr>
-              <w:pStyle w:val="a5"/>
-              <w:numPr>
-                <w:ilvl w:val="0"/>
-                <w:numId w:val="40"/>
-              </w:numPr>
-              <w:ind w:firstLineChars="0"/>
-            </w:pPr>
-            <w:r>
-              <w:rPr>
-                <w:rFonts w:hint="eastAsia"/>
-              </w:rPr>
-              <w:t>A</w:t>
-            </w:r>
-            <w:r>
-              <w:rPr>
-                <w:rFonts w:hint="eastAsia"/>
-              </w:rPr>
-              <w:t>用户删除顶层目录，</w:t>
-            </w:r>
-            <w:r>
-              <w:rPr>
-                <w:rFonts w:hint="eastAsia"/>
-              </w:rPr>
-              <w:t>B</w:t>
-            </w:r>
-            <w:r>
-              <w:rPr>
-                <w:rFonts w:hint="eastAsia"/>
-              </w:rPr>
-              <w:t>用户删除底层目录，当</w:t>
-            </w:r>
-            <w:r>
-              <w:rPr>
-                <w:rFonts w:hint="eastAsia"/>
-              </w:rPr>
-              <w:t>A</w:t>
-            </w:r>
-            <w:r>
-              <w:rPr>
-                <w:rFonts w:hint="eastAsia"/>
-              </w:rPr>
-              <w:t>用户递归删除到底层目录时，会出现情况</w:t>
-            </w:r>
-            <w:r>
-              <w:rPr>
-                <w:rFonts w:hint="eastAsia"/>
-              </w:rPr>
-              <w:t>(3)</w:t>
-            </w:r>
-          </w:p>
-        </w:tc>
-        <w:tc>
-          <w:tcPr>
-            <w:tcW w:w="3685" w:type="dxa"/>
-          </w:tcPr>
-          <w:p>
-            <w:r>
-              <w:rPr>
-                <w:rFonts w:hint="eastAsia"/>
-              </w:rPr>
-              <w:t xml:space="preserve">(1) </w:t>
-            </w:r>
-            <w:r>
-              <w:rPr>
-                <w:rFonts w:hint="eastAsia"/>
-              </w:rPr>
-              <w:t>A</w:t>
-            </w:r>
-            <w:r>
-              <w:rPr>
-                <w:rFonts w:hint="eastAsia"/>
-              </w:rPr>
-              <w:t>用户正在</w:t>
-            </w:r>
-            <w:r>
-              <w:rPr>
-                <w:rFonts w:hint="eastAsia"/>
-              </w:rPr>
-              <w:t>Update</w:t>
-            </w:r>
-            <w:r>
-              <w:rPr>
-                <w:rFonts w:hint="eastAsia"/>
-              </w:rPr>
-              <w:t>，</w:t>
-            </w:r>
-            <w:r>
-              <w:rPr>
-                <w:rFonts w:hint="eastAsia"/>
-              </w:rPr>
-              <w:t>B</w:t>
-            </w:r>
-            <w:r>
-              <w:rPr>
-                <w:rFonts w:hint="eastAsia"/>
-              </w:rPr>
-              <w:t>用户</w:t>
-            </w:r>
-            <w:r>
-              <w:rPr>
-                <w:rFonts w:hint="eastAsia"/>
-              </w:rPr>
-              <w:t>Delete</w:t>
-            </w:r>
-            <w:r>
-              <w:rPr>
-                <w:rFonts w:hint="eastAsia"/>
-              </w:rPr>
-              <w:t>会失败</w:t>
-            </w:r>
-          </w:p>
-          <w:p>
-            <w:r>
-              <w:rPr>
-                <w:rFonts w:hint="eastAsia"/>
-              </w:rPr>
-              <w:t xml:space="preserve">(2) </w:t>
-            </w:r>
-            <w:r>
-              <w:rPr>
-                <w:rFonts w:hint="eastAsia"/>
-              </w:rPr>
-              <w:t>A</w:t>
-            </w:r>
-            <w:r>
-              <w:rPr>
-                <w:rFonts w:hint="eastAsia"/>
-              </w:rPr>
-              <w:t>用户</w:t>
-            </w:r>
-            <w:r>
-              <w:rPr>
-                <w:rFonts w:hint="eastAsia"/>
-              </w:rPr>
-              <w:t>Update</w:t>
-            </w:r>
-            <w:r>
-              <w:rPr>
-                <w:rFonts w:hint="eastAsia"/>
-              </w:rPr>
-              <w:t>文件完成，正在上传历史版本，</w:t>
-            </w:r>
-            <w:r>
-              <w:rPr>
-                <w:rFonts w:hint="eastAsia"/>
-              </w:rPr>
-              <w:t>B</w:t>
-            </w:r>
-            <w:r>
-              <w:rPr>
-                <w:rFonts w:hint="eastAsia"/>
-              </w:rPr>
-              <w:t>用户</w:t>
-            </w:r>
-            <w:r>
-              <w:rPr>
-                <w:rFonts w:hint="eastAsia"/>
-              </w:rPr>
-              <w:t>Delete</w:t>
-            </w:r>
-            <w:r>
-              <w:rPr>
-                <w:rFonts w:hint="eastAsia"/>
-              </w:rPr>
-              <w:t>如果会成功，则数据库记录会被删除</w:t>
-            </w:r>
-            <w:r>
-              <w:rPr>
-                <w:rFonts w:hint="eastAsia"/>
-              </w:rPr>
-              <w:t>，</w:t>
-            </w:r>
-            <w:r>
-              <w:rPr>
-                <w:rFonts w:hint="eastAsia"/>
-              </w:rPr>
-              <w:t>A</w:t>
-            </w:r>
-            <w:r>
-              <w:rPr>
-                <w:rFonts w:hint="eastAsia"/>
-              </w:rPr>
-              <w:t>用户更新数据库失败，</w:t>
-            </w:r>
-            <w:r>
-              <w:rPr>
-                <w:rFonts w:hint="eastAsia"/>
-              </w:rPr>
-              <w:t>A</w:t>
-            </w:r>
-            <w:r>
-              <w:rPr>
-                <w:rFonts w:hint="eastAsia"/>
-              </w:rPr>
-              <w:t>用户可以重新执行更新（后台需要判断文件节点是否存在执行新增）</w:t>
-            </w:r>
-          </w:p>
-          <w:p>
-            <w:r>
-              <w:rPr>
-                <w:rFonts w:hint="eastAsia"/>
-              </w:rPr>
-              <w:t>如果上传历史版本过程中，其他用户无法删除上传中的文件实体，则不会产生冲突</w:t>
-            </w:r>
-          </w:p>
-          <w:p>
-            <w:r>
-              <w:rPr>
-                <w:rFonts w:hint="eastAsia"/>
-              </w:rPr>
-              <w:t>(3) B</w:t>
-            </w:r>
-            <w:r>
-              <w:rPr>
-                <w:rFonts w:hint="eastAsia"/>
-              </w:rPr>
-              <w:t>用户正在删除，</w:t>
-            </w:r>
-            <w:r>
-              <w:rPr>
-                <w:rFonts w:hint="eastAsia"/>
-              </w:rPr>
-              <w:t>B</w:t>
-            </w:r>
-            <w:r>
-              <w:rPr>
-                <w:rFonts w:hint="eastAsia"/>
-              </w:rPr>
-              <w:t>用户</w:t>
-            </w:r>
-            <w:r>
-              <w:rPr>
-                <w:rFonts w:hint="eastAsia"/>
-              </w:rPr>
-              <w:t>U</w:t>
-            </w:r>
-            <w:r>
-              <w:t>p</w:t>
-            </w:r>
-            <w:r>
-              <w:rPr>
-                <w:rFonts w:hint="eastAsia"/>
-              </w:rPr>
-              <w:t>date</w:t>
-            </w:r>
-            <w:r>
-              <w:rPr>
-                <w:rFonts w:hint="eastAsia"/>
-              </w:rPr>
-              <w:t>失败</w:t>
-            </w:r>
-          </w:p>
-          <w:p>
-            <w:r>
-              <w:rPr>
-                <w:rFonts w:hint="eastAsia"/>
-              </w:rPr>
-              <w:t>(4) B</w:t>
-            </w:r>
-            <w:r>
-              <w:rPr>
-                <w:rFonts w:hint="eastAsia"/>
-              </w:rPr>
-              <w:t>用户删除成功，</w:t>
-            </w:r>
-            <w:r>
-              <w:rPr>
-                <w:rFonts w:hint="eastAsia"/>
-              </w:rPr>
-              <w:t>B</w:t>
-            </w:r>
-            <w:r>
-              <w:rPr>
-                <w:rFonts w:hint="eastAsia"/>
-              </w:rPr>
-              <w:t>用户</w:t>
-            </w:r>
-            <w:r>
-              <w:rPr>
-                <w:rFonts w:hint="eastAsia"/>
-              </w:rPr>
-              <w:t>Update</w:t>
-            </w:r>
-            <w:r>
-              <w:rPr>
-                <w:rFonts w:hint="eastAsia"/>
-              </w:rPr>
-              <w:t>失败，提示文件已被删除，需要重新上传或保存</w:t>
-            </w:r>
-          </w:p>
-        </w:tc>
-      </w:tr>
-      <w:tr>
-        <w:tc>
-          <w:tcPr>
-            <w:tcW w:w="851" w:type="dxa"/>
-          </w:tcPr>
-          <w:p>
-            <w:r>
-              <w:rPr>
-                <w:rFonts w:hint="eastAsia"/>
-              </w:rPr>
-              <w:t>Update</w:t>
-            </w:r>
-          </w:p>
-        </w:tc>
-        <w:tc>
-          <w:tcPr>
-            <w:tcW w:w="2410" w:type="dxa"/>
-          </w:tcPr>
-          <w:p/>
-        </w:tc>
-        <w:tc>
-          <w:tcPr>
-            <w:tcW w:w="2977" w:type="dxa"/>
-          </w:tcPr>
-          <w:p/>
-        </w:tc>
-        <w:tc>
-          <w:tcPr>
-            <w:tcW w:w="3685" w:type="dxa"/>
-          </w:tcPr>
-          <w:p>
-            <w:pPr>
-              <w:pStyle w:val="a5"/>
-              <w:numPr>
-                <w:ilvl w:val="0"/>
-                <w:numId w:val="41"/>
-              </w:numPr>
-              <w:ind w:firstLineChars="0"/>
-            </w:pPr>
-            <w:r>
-              <w:rPr>
-                <w:rFonts w:hint="eastAsia"/>
-              </w:rPr>
-              <w:t>A</w:t>
-            </w:r>
-            <w:r>
-              <w:rPr>
-                <w:rFonts w:hint="eastAsia"/>
-              </w:rPr>
-              <w:t>用户正在</w:t>
-            </w:r>
-            <w:r>
-              <w:rPr>
-                <w:rFonts w:hint="eastAsia"/>
-              </w:rPr>
-              <w:t>Update,B</w:t>
-            </w:r>
-            <w:r>
-              <w:rPr>
-                <w:rFonts w:hint="eastAsia"/>
-              </w:rPr>
-              <w:t>用户</w:t>
-            </w:r>
-            <w:r>
-              <w:rPr>
-                <w:rFonts w:hint="eastAsia"/>
-              </w:rPr>
-              <w:t>Update</w:t>
-            </w:r>
-            <w:r>
-              <w:rPr>
-                <w:rFonts w:hint="eastAsia"/>
-              </w:rPr>
-              <w:t>会失败</w:t>
-            </w:r>
-            <w:r>
-              <w:rPr>
-                <w:rFonts w:hint="eastAsia"/>
-              </w:rPr>
-              <w:t>，需要重新保存或上传</w:t>
-            </w:r>
-          </w:p>
-          <w:p>
-            <w:pPr>
-              <w:pStyle w:val="a5"/>
-              <w:numPr>
-                <w:ilvl w:val="0"/>
-                <w:numId w:val="41"/>
-              </w:numPr>
-              <w:ind w:firstLineChars="0"/>
-            </w:pPr>
-            <w:r>
-              <w:rPr>
-                <w:rFonts w:hint="eastAsia"/>
-              </w:rPr>
-              <w:t>A</w:t>
-            </w:r>
-            <w:r>
-              <w:rPr>
-                <w:rFonts w:hint="eastAsia"/>
-              </w:rPr>
-              <w:t>用户</w:t>
-            </w:r>
-            <w:r>
-              <w:rPr>
-                <w:rFonts w:hint="eastAsia"/>
-              </w:rPr>
-              <w:t>Update</w:t>
-            </w:r>
-            <w:r>
-              <w:rPr>
-                <w:rFonts w:hint="eastAsia"/>
-              </w:rPr>
-              <w:t>文件完成，正在</w:t>
-            </w:r>
-            <w:r>
-              <w:rPr>
-                <w:rFonts w:hint="eastAsia"/>
-              </w:rPr>
-              <w:t>Commit</w:t>
-            </w:r>
-            <w:r>
-              <w:rPr>
-                <w:rFonts w:hint="eastAsia"/>
-              </w:rPr>
-              <w:t>，</w:t>
-            </w:r>
-            <w:r>
-              <w:rPr>
-                <w:rFonts w:hint="eastAsia"/>
-              </w:rPr>
-              <w:t>B</w:t>
-            </w:r>
-            <w:r>
-              <w:rPr>
-                <w:rFonts w:hint="eastAsia"/>
-              </w:rPr>
-              <w:t>用户</w:t>
-            </w:r>
-            <w:r>
-              <w:rPr>
-                <w:rFonts w:hint="eastAsia"/>
-              </w:rPr>
-              <w:t>Update</w:t>
-            </w:r>
-            <w:r>
-              <w:rPr>
-                <w:rFonts w:hint="eastAsia"/>
-              </w:rPr>
-              <w:t>文件成功，</w:t>
-            </w:r>
-            <w:r>
-              <w:rPr>
-                <w:rFonts w:hint="eastAsia"/>
-              </w:rPr>
-              <w:t>则会</w:t>
-            </w:r>
-            <w:r>
-              <w:rPr>
-                <w:rFonts w:hint="eastAsia"/>
-              </w:rPr>
-              <w:t>导致</w:t>
-            </w:r>
-            <w:r>
-              <w:rPr>
-                <w:rFonts w:hint="eastAsia"/>
-              </w:rPr>
-              <w:t>Commit</w:t>
-            </w:r>
-            <w:r>
-              <w:rPr>
-                <w:rFonts w:hint="eastAsia"/>
-              </w:rPr>
-              <w:t>的是</w:t>
-            </w:r>
-            <w:r>
-              <w:rPr>
-                <w:rFonts w:hint="eastAsia"/>
-              </w:rPr>
-              <w:t>B</w:t>
-            </w:r>
-            <w:r>
-              <w:rPr>
-                <w:rFonts w:hint="eastAsia"/>
-              </w:rPr>
-              <w:t>用户的结果</w:t>
-            </w:r>
-            <w:r>
-              <w:rPr>
-                <w:rFonts w:hint="eastAsia"/>
-              </w:rPr>
-              <w:t>，如果此时不能</w:t>
-            </w:r>
-            <w:r>
-              <w:rPr>
-                <w:rFonts w:hint="eastAsia"/>
-              </w:rPr>
-              <w:t>Update</w:t>
-            </w:r>
-            <w:r>
-              <w:rPr>
-                <w:rFonts w:hint="eastAsia"/>
-              </w:rPr>
-              <w:t>文件则不会问题</w:t>
-            </w:r>
-          </w:p>
-        </w:tc>
-      </w:tr>
-    </w:tbl>
-    <w:p>
-      <w:pPr>
-        <w:pStyle w:val="2"/>
-      </w:pPr>
-      <w:r>
-        <w:rPr>
-          <w:rFonts w:hint="eastAsia"/>
-        </w:rPr>
         <w:t>2.2</w:t>
       </w:r>
       <w:r>
@@ -4137,14 +1092,753 @@
         <w:rPr>
           <w:rFonts w:hint="eastAsia"/>
         </w:rPr>
+        <w:t>后期也可以考虑以下载文件历史版本的方式实现，也就是说下载文件的最新版本</w:t>
+      </w:r>
+      <w:r>
+        <w:rPr>
+          <w:rFonts w:hint="eastAsia"/>
+        </w:rPr>
+        <w:t>即可。</w:t>
+      </w:r>
+    </w:p>
+    <w:p>
+      <w:pPr>
+        <w:pStyle w:val="3"/>
+      </w:pPr>
+      <w:r>
+        <w:rPr>
+          <w:rFonts w:hint="eastAsia"/>
+        </w:rPr>
+        <w:t xml:space="preserve">2.3.2 </w:t>
+      </w:r>
+      <w:r>
+        <w:rPr>
+          <w:rFonts w:hint="eastAsia"/>
+        </w:rPr>
+        <w:t>虚拟文件下载</w:t>
+      </w:r>
+    </w:p>
+    <w:p>
+      <w:pPr>
+        <w:ind w:firstLine="420"/>
+      </w:pPr>
+      <w:r>
+        <w:rPr>
+          <w:rFonts w:hint="eastAsia"/>
+        </w:rPr>
+        <w:t>单个虚拟文件下载，跟普通文件系统的目录下载功能相同。但如果需要考虑</w:t>
+      </w:r>
+      <w:r>
+        <w:rPr>
+          <w:rFonts w:hint="eastAsia"/>
+        </w:rPr>
+        <w:t>以目录关系下载的方式的话，则需要将多个虚拟文件目录打包后下载。</w:t>
+      </w:r>
+    </w:p>
+    <w:p>
+      <w:pPr>
+        <w:ind w:firstLine="420"/>
+      </w:pPr>
+      <w:r>
+        <w:rPr>
+          <w:rFonts w:hint="eastAsia"/>
+        </w:rPr>
+        <w:t>另外考虑到以目录结构的方式展示给用户的话，还需要将</w:t>
+      </w:r>
+      <w:r>
+        <w:rPr>
+          <w:rFonts w:hint="eastAsia"/>
+        </w:rPr>
+        <w:t>md</w:t>
+      </w:r>
+      <w:r>
+        <w:rPr>
+          <w:rFonts w:hint="eastAsia"/>
+        </w:rPr>
+        <w:t>文件的内容以</w:t>
+      </w:r>
+      <w:r>
+        <w:rPr>
+          <w:rFonts w:hint="eastAsia"/>
+        </w:rPr>
+        <w:t>html</w:t>
+      </w:r>
+      <w:r>
+        <w:rPr>
+          <w:rFonts w:hint="eastAsia"/>
+        </w:rPr>
+        <w:t>文件的方式提供给用户，这个功能对于利用虚拟文件系统来记录一些接口定义是会非常方便的。</w:t>
+      </w:r>
+    </w:p>
+    <w:p>
+      <w:pPr>
+        <w:pStyle w:val="2"/>
+      </w:pPr>
+      <w:r>
+        <w:rPr>
+          <w:rFonts w:hint="eastAsia"/>
+        </w:rPr>
+        <w:t>2.3</w:t>
+      </w:r>
+      <w:r>
+        <w:rPr>
+          <w:rFonts w:hint="eastAsia"/>
+        </w:rPr>
+        <w:t>文件</w:t>
+      </w:r>
+      <w:r>
+        <w:rPr>
+          <w:rFonts w:hint="eastAsia"/>
+        </w:rPr>
+        <w:t>编辑</w:t>
+      </w:r>
+    </w:p>
+    <w:p>
+      <w:pPr>
+        <w:ind w:firstLine="420"/>
+      </w:pPr>
+      <w:r>
+        <w:rPr>
+          <w:rFonts w:hint="eastAsia"/>
+        </w:rPr>
+        <w:t>文件系统包括虚拟文件和普通文件，虚拟文件是基于</w:t>
+      </w:r>
+      <w:r>
+        <w:rPr>
+          <w:rFonts w:hint="eastAsia"/>
+        </w:rPr>
+        <w:t>Markdown</w:t>
+      </w:r>
+      <w:r>
+        <w:rPr>
+          <w:rFonts w:hint="eastAsia"/>
+        </w:rPr>
+        <w:t>文件实现的，</w:t>
+      </w:r>
+      <w:r>
+        <w:rPr>
+          <w:rFonts w:hint="eastAsia"/>
+        </w:rPr>
+        <w:t>需要保证文件内容指定的外联资源的正常显示，</w:t>
+      </w:r>
+      <w:r>
+        <w:rPr>
+          <w:rFonts w:hint="eastAsia"/>
+        </w:rPr>
+        <w:t>因此实际上并不是一个单一的文件，它在后台存储上是一个以</w:t>
+      </w:r>
+      <w:r>
+        <w:rPr>
+          <w:rFonts w:hint="eastAsia"/>
+        </w:rPr>
+        <w:t>DocID</w:t>
+      </w:r>
+      <w:r>
+        <w:rPr>
+          <w:rFonts w:hint="eastAsia"/>
+        </w:rPr>
+        <w:t>标示的目录，其中包括</w:t>
+      </w:r>
+      <w:r>
+        <w:rPr>
+          <w:rFonts w:hint="eastAsia"/>
+        </w:rPr>
+        <w:t>markdown</w:t>
+      </w:r>
+      <w:r>
+        <w:rPr>
+          <w:rFonts w:hint="eastAsia"/>
+        </w:rPr>
+        <w:t>文件以及关联的资源文件</w:t>
+      </w:r>
+      <w:r>
+        <w:rPr>
+          <w:rFonts w:hint="eastAsia"/>
+        </w:rPr>
+        <w:t>/DocID/DocName.md  /DocID/res/xxx.png</w:t>
+      </w:r>
+      <w:r>
+        <w:t>…</w:t>
+      </w:r>
+      <w:r>
+        <w:rPr>
+          <w:rFonts w:hint="eastAsia"/>
+        </w:rPr>
+        <w:t>，其中</w:t>
+      </w:r>
+      <w:r>
+        <w:rPr>
+          <w:rFonts w:hint="eastAsia"/>
+        </w:rPr>
+        <w:t>md</w:t>
+      </w:r>
+      <w:r>
+        <w:rPr>
+          <w:rFonts w:hint="eastAsia"/>
+        </w:rPr>
+        <w:t>文件内容还有一份是放在</w:t>
+      </w:r>
+      <w:r>
+        <w:rPr>
+          <w:rFonts w:hint="eastAsia"/>
+        </w:rPr>
+        <w:t>DataBase</w:t>
+      </w:r>
+      <w:r>
+        <w:rPr>
+          <w:rFonts w:hint="eastAsia"/>
+        </w:rPr>
+        <w:t>中的。</w:t>
+      </w:r>
+    </w:p>
+    <w:p>
+      <w:pPr>
+        <w:ind w:firstLine="420"/>
+      </w:pPr>
+      <w:r>
+        <w:rPr>
+          <w:rFonts w:hint="eastAsia"/>
+        </w:rPr>
+        <w:t>普通文件就是一个单一的文件：例如</w:t>
+      </w:r>
+      <w:r>
+        <w:rPr>
+          <w:rFonts w:hint="eastAsia"/>
+        </w:rPr>
+        <w:t>txt</w:t>
+      </w:r>
+      <w:r>
+        <w:rPr>
+          <w:rFonts w:hint="eastAsia"/>
+        </w:rPr>
+        <w:t>、</w:t>
+      </w:r>
+      <w:r>
+        <w:rPr>
+          <w:rFonts w:hint="eastAsia"/>
+        </w:rPr>
+        <w:t>word</w:t>
+      </w:r>
+      <w:r>
+        <w:rPr>
+          <w:rFonts w:hint="eastAsia"/>
+        </w:rPr>
+        <w:t>、</w:t>
+      </w:r>
+      <w:r>
+        <w:rPr>
+          <w:rFonts w:hint="eastAsia"/>
+        </w:rPr>
+        <w:t>markdown</w:t>
+      </w:r>
+      <w:r>
+        <w:rPr>
+          <w:rFonts w:hint="eastAsia"/>
+        </w:rPr>
+        <w:t>等文件，普通文件是不保证像</w:t>
+      </w:r>
+      <w:r>
+        <w:rPr>
+          <w:rFonts w:hint="eastAsia"/>
+        </w:rPr>
+        <w:t>markdown</w:t>
+      </w:r>
+      <w:r>
+        <w:rPr>
+          <w:rFonts w:hint="eastAsia"/>
+        </w:rPr>
+        <w:t>文件这种需要链接外部资源的正常显示的。</w:t>
+      </w:r>
+    </w:p>
+    <w:p>
+      <w:pPr>
+        <w:pStyle w:val="3"/>
+      </w:pPr>
+      <w:r>
+        <w:rPr>
+          <w:rFonts w:hint="eastAsia"/>
+        </w:rPr>
+        <w:t>2.3</w:t>
+      </w:r>
+      <w:r>
+        <w:rPr>
+          <w:rFonts w:hint="eastAsia"/>
+        </w:rPr>
+        <w:t xml:space="preserve">.1 </w:t>
+      </w:r>
+      <w:r>
+        <w:rPr>
+          <w:rFonts w:hint="eastAsia"/>
+        </w:rPr>
+        <w:t>虚拟文件编辑</w:t>
+      </w:r>
+    </w:p>
+    <w:p>
+      <w:r>
+        <w:rPr>
+          <w:rFonts w:hint="eastAsia"/>
+        </w:rPr>
+        <w:tab/>
+      </w:r>
+      <w:r>
+        <w:rPr>
+          <w:rFonts w:hint="eastAsia"/>
+        </w:rPr>
+        <w:t>当用户</w:t>
+      </w:r>
+      <w:r>
+        <w:rPr>
+          <w:rFonts w:hint="eastAsia"/>
+        </w:rPr>
+        <w:t>编辑虚文件时，需要将虚拟文件目录复制到</w:t>
+      </w:r>
+      <w:r>
+        <w:rPr>
+          <w:rFonts w:hint="eastAsia"/>
+        </w:rPr>
+        <w:t>tmp/UserID</w:t>
+      </w:r>
+      <w:r>
+        <w:rPr>
+          <w:rFonts w:hint="eastAsia"/>
+        </w:rPr>
+        <w:t>目录下，并将</w:t>
+      </w:r>
+      <w:r>
+        <w:rPr>
+          <w:rFonts w:hint="eastAsia"/>
+        </w:rPr>
+        <w:t>markdown</w:t>
+      </w:r>
+      <w:r>
+        <w:rPr>
+          <w:rFonts w:hint="eastAsia"/>
+        </w:rPr>
+        <w:t>文件内容回传给前台，前台根据当前是编辑状态和用户</w:t>
+      </w:r>
+      <w:r>
+        <w:rPr>
+          <w:rFonts w:hint="eastAsia"/>
+        </w:rPr>
+        <w:t>ID</w:t>
+      </w:r>
+      <w:r>
+        <w:rPr>
+          <w:rFonts w:hint="eastAsia"/>
+        </w:rPr>
+        <w:t>，来获取后台相应的图片文件用于展示。</w:t>
+      </w:r>
+    </w:p>
+    <w:p>
+      <w:r>
+        <w:rPr>
+          <w:rFonts w:hint="eastAsia"/>
+        </w:rPr>
+        <w:tab/>
+      </w:r>
+      <w:r>
+        <w:rPr>
+          <w:rFonts w:hint="eastAsia"/>
+        </w:rPr>
+        <w:t>编辑过程中，如果加入</w:t>
+      </w:r>
+      <w:r>
+        <w:rPr>
+          <w:rFonts w:hint="eastAsia"/>
+        </w:rPr>
+        <w:t>了</w:t>
+      </w:r>
+      <w:r>
+        <w:rPr>
+          <w:rFonts w:hint="eastAsia"/>
+        </w:rPr>
+        <w:t>图片，则图片会被上传到</w:t>
+      </w:r>
+      <w:r>
+        <w:rPr>
+          <w:rFonts w:hint="eastAsia"/>
+        </w:rPr>
+        <w:t>tmp/UserID/DocID/res</w:t>
+      </w:r>
+      <w:r>
+        <w:rPr>
+          <w:rFonts w:hint="eastAsia"/>
+        </w:rPr>
+        <w:t>目录，用于编辑过程中的预览。</w:t>
+      </w:r>
+    </w:p>
+    <w:p>
+      <w:r>
+        <w:rPr>
+          <w:rFonts w:hint="eastAsia"/>
+        </w:rPr>
+        <w:tab/>
+      </w:r>
+      <w:r>
+        <w:rPr>
+          <w:rFonts w:hint="eastAsia"/>
+        </w:rPr>
+        <w:t>编辑过程中，前台会定时将修改内容保存到</w:t>
+      </w:r>
+      <w:r>
+        <w:rPr>
+          <w:rFonts w:hint="eastAsia"/>
+        </w:rPr>
+        <w:t>md</w:t>
+      </w:r>
+      <w:r>
+        <w:rPr>
+          <w:rFonts w:hint="eastAsia"/>
+        </w:rPr>
+        <w:t>文件。</w:t>
+      </w:r>
+    </w:p>
+    <w:p>
+      <w:r>
+        <w:rPr>
+          <w:rFonts w:hint="eastAsia"/>
+        </w:rPr>
+        <w:tab/>
+      </w:r>
+      <w:r>
+        <w:rPr>
+          <w:rFonts w:hint="eastAsia"/>
+        </w:rPr>
+        <w:t>用户点击保存后，后台需要将</w:t>
+      </w:r>
+      <w:r>
+        <w:rPr>
+          <w:rFonts w:hint="eastAsia"/>
+        </w:rPr>
+        <w:t>tmp/UserID/DocID</w:t>
+      </w:r>
+      <w:r>
+        <w:rPr>
+          <w:rFonts w:hint="eastAsia"/>
+        </w:rPr>
+        <w:t>目录替换</w:t>
+      </w:r>
+      <w:r>
+        <w:rPr>
+          <w:rFonts w:hint="eastAsia"/>
+        </w:rPr>
+        <w:t>/vdata/DocID</w:t>
+      </w:r>
+      <w:r>
+        <w:rPr>
+          <w:rFonts w:hint="eastAsia"/>
+        </w:rPr>
+        <w:t>目录。</w:t>
+      </w:r>
+    </w:p>
+    <w:p>
+      <w:r>
+        <w:rPr>
+          <w:rFonts w:hint="eastAsia"/>
+        </w:rPr>
         <w:lastRenderedPageBreak/>
-        <w:t>后期也可以考虑以下载文件历史版本的方式实现，也就是说下载文件的最新版本</w:t>
-      </w:r>
-      <w:r>
-        <w:rPr>
-          <w:rFonts w:hint="eastAsia"/>
-        </w:rPr>
-        <w:t>即可。</w:t>
+        <w:tab/>
+      </w:r>
+      <w:r>
+        <w:rPr>
+          <w:rFonts w:hint="eastAsia"/>
+        </w:rPr>
+        <w:t>用户点击退出编辑时，如果文件有修改，则提示用户是否先保存修改，如果否的话，则直接进入预览状态，否则后台保存后，再进入预览状态。</w:t>
+      </w:r>
+    </w:p>
+    <w:p>
+      <w:r>
+        <w:rPr>
+          <w:rFonts w:hint="eastAsia"/>
+        </w:rPr>
+        <w:tab/>
+      </w:r>
+      <w:r>
+        <w:rPr>
+          <w:rFonts w:hint="eastAsia"/>
+        </w:rPr>
+        <w:t>预览实际上就是展示</w:t>
+      </w:r>
+      <w:r>
+        <w:rPr>
+          <w:rFonts w:hint="eastAsia"/>
+        </w:rPr>
+        <w:t>/vdata/DocID</w:t>
+      </w:r>
+      <w:r>
+        <w:rPr>
+          <w:rFonts w:hint="eastAsia"/>
+        </w:rPr>
+        <w:t>的</w:t>
+      </w:r>
+      <w:r>
+        <w:rPr>
+          <w:rFonts w:hint="eastAsia"/>
+        </w:rPr>
+        <w:t>md</w:t>
+      </w:r>
+      <w:r>
+        <w:rPr>
+          <w:rFonts w:hint="eastAsia"/>
+        </w:rPr>
+        <w:t>文件。</w:t>
+      </w:r>
+    </w:p>
+    <w:p>
+      <w:pPr>
+        <w:pStyle w:val="4"/>
+      </w:pPr>
+      <w:r>
+        <w:rPr>
+          <w:rFonts w:hint="eastAsia"/>
+        </w:rPr>
+        <w:t>2.3</w:t>
+      </w:r>
+      <w:r>
+        <w:rPr>
+          <w:rFonts w:hint="eastAsia"/>
+        </w:rPr>
+        <w:t xml:space="preserve">.2 </w:t>
+      </w:r>
+      <w:r>
+        <w:rPr>
+          <w:rFonts w:hint="eastAsia"/>
+        </w:rPr>
+        <w:t>普通文件编辑</w:t>
+      </w:r>
+    </w:p>
+    <w:p>
+      <w:r>
+        <w:rPr>
+          <w:rFonts w:hint="eastAsia"/>
+        </w:rPr>
+        <w:tab/>
+      </w:r>
+      <w:r>
+        <w:rPr>
+          <w:rFonts w:hint="eastAsia"/>
+        </w:rPr>
+        <w:t>当用户编辑普通文件时，需要将文件复制到</w:t>
+      </w:r>
+      <w:r>
+        <w:rPr>
+          <w:rFonts w:hint="eastAsia"/>
+        </w:rPr>
+        <w:t>/tmp/UserID</w:t>
+      </w:r>
+      <w:r>
+        <w:rPr>
+          <w:rFonts w:hint="eastAsia"/>
+        </w:rPr>
+        <w:t>目录，并根据不同的文件类型将文件内容解析成前台可以展示的数据，前台需要根据不同文件类型选择不同的编辑容器。</w:t>
+      </w:r>
+    </w:p>
+    <w:p>
+      <w:r>
+        <w:rPr>
+          <w:rFonts w:hint="eastAsia"/>
+        </w:rPr>
+        <w:tab/>
+      </w:r>
+      <w:r>
+        <w:rPr>
+          <w:rFonts w:hint="eastAsia"/>
+        </w:rPr>
+        <w:t>用户插入的图片会被保存在</w:t>
+      </w:r>
+      <w:r>
+        <w:rPr>
+          <w:rFonts w:hint="eastAsia"/>
+        </w:rPr>
+        <w:t>/tmp/UserID/res</w:t>
+      </w:r>
+      <w:r>
+        <w:rPr>
+          <w:rFonts w:hint="eastAsia"/>
+        </w:rPr>
+        <w:t>目录下，如果</w:t>
+      </w:r>
+      <w:r>
+        <w:rPr>
+          <w:rFonts w:hint="eastAsia"/>
+        </w:rPr>
+        <w:t>Word</w:t>
+      </w:r>
+      <w:r>
+        <w:rPr>
+          <w:rFonts w:hint="eastAsia"/>
+        </w:rPr>
+        <w:t>之类的文档，则保存时图片会以数据的格式进入文件，但如果类似与</w:t>
+      </w:r>
+      <w:r>
+        <w:rPr>
+          <w:rFonts w:hint="eastAsia"/>
+        </w:rPr>
+        <w:t>md</w:t>
+      </w:r>
+      <w:r>
+        <w:rPr>
+          <w:rFonts w:hint="eastAsia"/>
+        </w:rPr>
+        <w:t>文件本身不保存</w:t>
+      </w:r>
+      <w:r>
+        <w:rPr>
+          <w:rFonts w:hint="eastAsia"/>
+        </w:rPr>
+        <w:t>res</w:t>
+      </w:r>
+      <w:r>
+        <w:rPr>
+          <w:rFonts w:hint="eastAsia"/>
+        </w:rPr>
+        <w:t>文件的话，那么</w:t>
+      </w:r>
+      <w:r>
+        <w:rPr>
+          <w:rFonts w:hint="eastAsia"/>
+        </w:rPr>
+        <w:t>这些图片只是用于临时的展示用途。</w:t>
+      </w:r>
+    </w:p>
+    <w:p>
+      <w:r>
+        <w:rPr>
+          <w:rFonts w:hint="eastAsia"/>
+        </w:rPr>
+        <w:tab/>
+      </w:r>
+      <w:r>
+        <w:rPr>
+          <w:rFonts w:hint="eastAsia"/>
+        </w:rPr>
+        <w:t>编辑过程中，前台会定时将修改内容保存到文件。</w:t>
+      </w:r>
+    </w:p>
+    <w:p>
+      <w:r>
+        <w:rPr>
+          <w:rFonts w:hint="eastAsia"/>
+        </w:rPr>
+        <w:tab/>
+      </w:r>
+      <w:r>
+        <w:rPr>
+          <w:rFonts w:hint="eastAsia"/>
+        </w:rPr>
+        <w:t>用户点击保存后，后台需要将</w:t>
+      </w:r>
+      <w:r>
+        <w:rPr>
+          <w:rFonts w:hint="eastAsia"/>
+        </w:rPr>
+        <w:t>tmp/UserID/</w:t>
+      </w:r>
+      <w:r>
+        <w:rPr>
+          <w:rFonts w:hint="eastAsia"/>
+        </w:rPr>
+        <w:t>目录下的文件替换</w:t>
+      </w:r>
+      <w:r>
+        <w:rPr>
+          <w:rFonts w:hint="eastAsia"/>
+        </w:rPr>
+        <w:t>/rdata/</w:t>
+      </w:r>
+      <w:r>
+        <w:rPr>
+          <w:rFonts w:hint="eastAsia"/>
+        </w:rPr>
+        <w:t>目录下的文件。同时将</w:t>
+      </w:r>
+      <w:r>
+        <w:rPr>
+          <w:rFonts w:hint="eastAsia"/>
+        </w:rPr>
+        <w:t>/tmp/UserID/res</w:t>
+      </w:r>
+      <w:r>
+        <w:rPr>
+          <w:rFonts w:hint="eastAsia"/>
+        </w:rPr>
+        <w:t>目录下的文件</w:t>
+      </w:r>
+      <w:r>
+        <w:rPr>
+          <w:rFonts w:hint="eastAsia"/>
+        </w:rPr>
+        <w:t>复制到</w:t>
+      </w:r>
+      <w:r>
+        <w:rPr>
+          <w:rFonts w:hint="eastAsia"/>
+        </w:rPr>
+        <w:t>/web/images/fordoc</w:t>
+      </w:r>
+    </w:p>
+    <w:p>
+      <w:r>
+        <w:rPr>
+          <w:rFonts w:hint="eastAsia"/>
+        </w:rPr>
+        <w:tab/>
+      </w:r>
+      <w:r>
+        <w:rPr>
+          <w:rFonts w:hint="eastAsia"/>
+        </w:rPr>
+        <w:t>用户点击退出编辑时，如果文件有修改，则提示用户是否先保存修改，如果否的话，则直接进入预览状态，否则后台保存后，再进入预览状态。</w:t>
+      </w:r>
+    </w:p>
+    <w:p>
+      <w:r>
+        <w:rPr>
+          <w:rFonts w:hint="eastAsia"/>
+        </w:rPr>
+        <w:tab/>
+      </w:r>
+      <w:r>
+        <w:rPr>
+          <w:rFonts w:hint="eastAsia"/>
+        </w:rPr>
+        <w:t>预览实际上就是展示</w:t>
+      </w:r>
+      <w:r>
+        <w:rPr>
+          <w:rFonts w:hint="eastAsia"/>
+        </w:rPr>
+        <w:t>/rdata/</w:t>
+      </w:r>
+      <w:r>
+        <w:rPr>
+          <w:rFonts w:hint="eastAsia"/>
+        </w:rPr>
+        <w:t>文件，如果文件使用了</w:t>
+      </w:r>
+      <w:r>
+        <w:rPr>
+          <w:rFonts w:hint="eastAsia"/>
+        </w:rPr>
+        <w:t>图片，则尝试在</w:t>
+      </w:r>
+      <w:r>
+        <w:rPr>
+          <w:rFonts w:hint="eastAsia"/>
+        </w:rPr>
+        <w:t>/web/images/fordoc</w:t>
+      </w:r>
+      <w:r>
+        <w:rPr>
+          <w:rFonts w:hint="eastAsia"/>
+        </w:rPr>
+        <w:t>目录下去找</w:t>
+      </w:r>
+      <w:r>
+        <w:rPr>
+          <w:rFonts w:hint="eastAsia"/>
+        </w:rPr>
+        <w:t>。</w:t>
       </w:r>
     </w:p>
     <w:p>
@@ -4155,13 +1849,425 @@
         <w:rPr>
           <w:rFonts w:hint="eastAsia"/>
         </w:rPr>
-        <w:t xml:space="preserve">2.3.2 </w:t>
-      </w:r>
-      <w:r>
-        <w:rPr>
-          <w:rFonts w:hint="eastAsia"/>
-        </w:rPr>
-        <w:t>虚拟文件下载</w:t>
+        <w:t>2.3.3</w:t>
+      </w:r>
+      <w:r>
+        <w:rPr>
+          <w:rFonts w:hint="eastAsia"/>
+        </w:rPr>
+        <w:t>编辑</w:t>
+      </w:r>
+      <w:r>
+        <w:rPr>
+          <w:rFonts w:hint="eastAsia"/>
+        </w:rPr>
+        <w:t>撤销功能</w:t>
+      </w:r>
+    </w:p>
+    <w:p>
+      <w:r>
+        <w:rPr>
+          <w:rFonts w:hint="eastAsia"/>
+        </w:rPr>
+        <w:tab/>
+      </w:r>
+      <w:r>
+        <w:rPr>
+          <w:rFonts w:hint="eastAsia"/>
+        </w:rPr>
+        <w:t>对于本地文件系统而言，由于操作系统和编辑软件的支持，通常不会发生编辑过程中，文件内容彻底丢失的问题，但对于网页来说，彻底丢失是很正常的事情，因此如何保证在网页编辑过程可以跟在本地操作一样安全是一个必须考虑的设计。</w:t>
+      </w:r>
+    </w:p>
+    <w:p>
+      <w:r>
+        <w:rPr>
+          <w:rFonts w:hint="eastAsia"/>
+        </w:rPr>
+        <w:tab/>
+      </w:r>
+      <w:r>
+        <w:rPr>
+          <w:rFonts w:hint="eastAsia"/>
+        </w:rPr>
+        <w:t>用户启动编辑时，后台将原始文件复制到临时目录下，用户点击保存时才会用临时文件替换原始文件，用户可以执行撤销（</w:t>
+      </w:r>
+      <w:r>
+        <w:rPr>
+          <w:rFonts w:hint="eastAsia"/>
+        </w:rPr>
+        <w:t>CTRL + Z</w:t>
+      </w:r>
+      <w:r>
+        <w:rPr>
+          <w:rFonts w:hint="eastAsia"/>
+        </w:rPr>
+        <w:t>）时，系统会将指令传递给后台，由后台来对临时文件的内容编辑进行撤销操作（这个能否实现未验证）；另外一个方案就是保留最近</w:t>
+      </w:r>
+      <w:r>
+        <w:rPr>
+          <w:rFonts w:hint="eastAsia"/>
+        </w:rPr>
+        <w:t>50</w:t>
+      </w:r>
+      <w:r>
+        <w:rPr>
+          <w:rFonts w:hint="eastAsia"/>
+        </w:rPr>
+        <w:t>次操作的文件备份，但这样对于后台的存储文件有着非常高的要求。</w:t>
+      </w:r>
+    </w:p>
+    <w:p>
+      <w:r>
+        <w:rPr>
+          <w:rFonts w:hint="eastAsia"/>
+        </w:rPr>
+        <w:tab/>
+      </w:r>
+      <w:r>
+        <w:rPr>
+          <w:rFonts w:hint="eastAsia"/>
+        </w:rPr>
+        <w:t>仓库目录下共三个目录</w:t>
+      </w:r>
+      <w:r>
+        <w:rPr>
+          <w:rFonts w:hint="eastAsia"/>
+        </w:rPr>
+        <w:t>: data</w:t>
+      </w:r>
+      <w:r>
+        <w:rPr>
+          <w:rFonts w:hint="eastAsia"/>
+        </w:rPr>
+        <w:t>、</w:t>
+      </w:r>
+      <w:r>
+        <w:rPr>
+          <w:rFonts w:hint="eastAsia"/>
+        </w:rPr>
+        <w:t>vdata</w:t>
+      </w:r>
+      <w:r>
+        <w:rPr>
+          <w:rFonts w:hint="eastAsia"/>
+        </w:rPr>
+        <w:t>和</w:t>
+      </w:r>
+      <w:r>
+        <w:rPr>
+          <w:rFonts w:hint="eastAsia"/>
+        </w:rPr>
+        <w:t>tmp</w:t>
+      </w:r>
+      <w:r>
+        <w:rPr>
+          <w:rFonts w:hint="eastAsia"/>
+        </w:rPr>
+        <w:t>目录，其中</w:t>
+      </w:r>
+      <w:r>
+        <w:rPr>
+          <w:rFonts w:hint="eastAsia"/>
+        </w:rPr>
+        <w:t>data</w:t>
+      </w:r>
+      <w:r>
+        <w:rPr>
+          <w:rFonts w:hint="eastAsia"/>
+        </w:rPr>
+        <w:t>用于存放实际的文件，</w:t>
+      </w:r>
+      <w:r>
+        <w:rPr>
+          <w:rFonts w:hint="eastAsia"/>
+        </w:rPr>
+        <w:t>vdata</w:t>
+      </w:r>
+      <w:r>
+        <w:rPr>
+          <w:rFonts w:hint="eastAsia"/>
+        </w:rPr>
+        <w:t>用于存放虚文件（全部是</w:t>
+      </w:r>
+      <w:r>
+        <w:rPr>
+          <w:rFonts w:hint="eastAsia"/>
+        </w:rPr>
+        <w:t>markdown</w:t>
+      </w:r>
+      <w:r>
+        <w:rPr>
+          <w:rFonts w:hint="eastAsia"/>
+        </w:rPr>
+        <w:t>文件：</w:t>
+      </w:r>
+      <w:r>
+        <w:rPr>
+          <w:rFonts w:hint="eastAsia"/>
+        </w:rPr>
+        <w:t xml:space="preserve"> ID+</w:t>
+      </w:r>
+      <w:r>
+        <w:rPr>
+          <w:rFonts w:hint="eastAsia"/>
+        </w:rPr>
+        <w:t>文件名），</w:t>
+      </w:r>
+      <w:r>
+        <w:rPr>
+          <w:rFonts w:hint="eastAsia"/>
+        </w:rPr>
+        <w:t>tmp</w:t>
+      </w:r>
+      <w:r>
+        <w:rPr>
+          <w:rFonts w:hint="eastAsia"/>
+        </w:rPr>
+        <w:t>目录是用于实行文件编辑过程中的撤销功能存在，用于保存用户编辑过程中的内容（用户编辑过程中没隔一段时间保存一个备份，从而实现在线编辑的撤销功能，撤销功能只是一个提高用户体验的一个东西，系统不能保证撤销总是会成功）。</w:t>
+      </w:r>
+    </w:p>
+    <w:p>
+      <w:pPr>
+        <w:pStyle w:val="2"/>
+      </w:pPr>
+      <w:r>
+        <w:rPr>
+          <w:rFonts w:hint="eastAsia"/>
+        </w:rPr>
+        <w:t>2.4</w:t>
+      </w:r>
+      <w:r>
+        <w:rPr>
+          <w:rFonts w:hint="eastAsia"/>
+        </w:rPr>
+        <w:t>文件版本管理</w:t>
+      </w:r>
+    </w:p>
+    <w:p>
+      <w:r>
+        <w:rPr>
+          <w:rFonts w:hint="eastAsia"/>
+        </w:rPr>
+        <w:tab/>
+      </w:r>
+      <w:r>
+        <w:rPr>
+          <w:rFonts w:hint="eastAsia"/>
+        </w:rPr>
+        <w:t>文件版本管理是一个非常重要的功能，</w:t>
+      </w:r>
+      <w:r>
+        <w:rPr>
+          <w:rFonts w:hint="eastAsia"/>
+        </w:rPr>
+        <w:t>用户主动提交（或者叫保存，可以参考</w:t>
+      </w:r>
+      <w:r>
+        <w:rPr>
+          <w:rFonts w:hint="eastAsia"/>
+        </w:rPr>
+        <w:t>VSS</w:t>
+      </w:r>
+      <w:r>
+        <w:rPr>
+          <w:rFonts w:hint="eastAsia"/>
+        </w:rPr>
+        <w:t>）才会产生历史版本，历史版本的保存使用</w:t>
+      </w:r>
+      <w:r>
+        <w:rPr>
+          <w:rFonts w:hint="eastAsia"/>
+        </w:rPr>
+        <w:t>SVN</w:t>
+      </w:r>
+      <w:r>
+        <w:rPr>
+          <w:rFonts w:hint="eastAsia"/>
+        </w:rPr>
+        <w:t>仓库</w:t>
+      </w:r>
+      <w:r>
+        <w:rPr>
+          <w:rFonts w:hint="eastAsia"/>
+        </w:rPr>
+        <w:t>或</w:t>
+      </w:r>
+      <w:r>
+        <w:rPr>
+          <w:rFonts w:hint="eastAsia"/>
+        </w:rPr>
+        <w:t>GIT</w:t>
+      </w:r>
+      <w:r>
+        <w:rPr>
+          <w:rFonts w:hint="eastAsia"/>
+        </w:rPr>
+        <w:t>仓库</w:t>
+      </w:r>
+      <w:r>
+        <w:rPr>
+          <w:rFonts w:hint="eastAsia"/>
+        </w:rPr>
+        <w:t>进行管理。</w:t>
+      </w:r>
+    </w:p>
+    <w:p>
+      <w:r>
+        <w:rPr>
+          <w:rFonts w:hint="eastAsia"/>
+        </w:rPr>
+        <w:tab/>
+      </w:r>
+      <w:r>
+        <w:rPr>
+          <w:rFonts w:hint="eastAsia"/>
+        </w:rPr>
+        <w:t>文件版本管理相关有以下几个操作节点：</w:t>
+      </w:r>
+    </w:p>
+    <w:p>
+      <w:pPr>
+        <w:pStyle w:val="3"/>
+      </w:pPr>
+      <w:r>
+        <w:rPr>
+          <w:rFonts w:hint="eastAsia"/>
+        </w:rPr>
+        <w:lastRenderedPageBreak/>
+        <w:t>2.</w:t>
+      </w:r>
+      <w:r>
+        <w:rPr>
+          <w:rFonts w:hint="eastAsia"/>
+        </w:rPr>
+        <w:t>4</w:t>
+      </w:r>
+      <w:r>
+        <w:rPr>
+          <w:rFonts w:hint="eastAsia"/>
+        </w:rPr>
+        <w:t>.1</w:t>
+      </w:r>
+      <w:r>
+        <w:rPr>
+          <w:rFonts w:hint="eastAsia"/>
+        </w:rPr>
+        <w:t>新建仓库</w:t>
+      </w:r>
+      <w:r>
+        <w:rPr>
+          <w:rFonts w:hint="eastAsia"/>
+        </w:rPr>
+        <w:t>时的版本仓库初始化</w:t>
+      </w:r>
+    </w:p>
+    <w:p>
+      <w:pPr>
+        <w:ind w:firstLine="360"/>
+      </w:pPr>
+      <w:r>
+        <w:rPr>
+          <w:rFonts w:hint="eastAsia"/>
+        </w:rPr>
+        <w:t>仓库</w:t>
+      </w:r>
+      <w:r>
+        <w:rPr>
+          <w:rFonts w:hint="eastAsia"/>
+        </w:rPr>
+        <w:t>存储目录创建成功时，如果该仓库指定了版本控制，则根据设置的</w:t>
+      </w:r>
+      <w:r>
+        <w:rPr>
+          <w:rFonts w:hint="eastAsia"/>
+        </w:rPr>
+        <w:t>SVN</w:t>
+      </w:r>
+      <w:r>
+        <w:rPr>
+          <w:rFonts w:hint="eastAsia"/>
+        </w:rPr>
+        <w:t>或</w:t>
+      </w:r>
+      <w:r>
+        <w:rPr>
+          <w:rFonts w:hint="eastAsia"/>
+        </w:rPr>
+        <w:t>GIT</w:t>
+      </w:r>
+      <w:r>
+        <w:rPr>
+          <w:rFonts w:hint="eastAsia"/>
+        </w:rPr>
+        <w:t>路径进行版本仓库初始化（</w:t>
+      </w:r>
+      <w:r>
+        <w:rPr>
+          <w:rFonts w:hint="eastAsia"/>
+        </w:rPr>
+        <w:t>SVN</w:t>
+      </w:r>
+      <w:r>
+        <w:rPr>
+          <w:rFonts w:hint="eastAsia"/>
+        </w:rPr>
+        <w:t>或</w:t>
+      </w:r>
+      <w:r>
+        <w:rPr>
+          <w:rFonts w:hint="eastAsia"/>
+        </w:rPr>
+        <w:t>GIT</w:t>
+      </w:r>
+      <w:r>
+        <w:rPr>
+          <w:rFonts w:hint="eastAsia"/>
+        </w:rPr>
+        <w:t>路径未设置，需要先创建一个本地的</w:t>
+      </w:r>
+      <w:r>
+        <w:rPr>
+          <w:rFonts w:hint="eastAsia"/>
+        </w:rPr>
+        <w:t>SVN</w:t>
+      </w:r>
+      <w:r>
+        <w:rPr>
+          <w:rFonts w:hint="eastAsia"/>
+        </w:rPr>
+        <w:t>仓库或</w:t>
+      </w:r>
+      <w:r>
+        <w:rPr>
+          <w:rFonts w:hint="eastAsia"/>
+        </w:rPr>
+        <w:t xml:space="preserve">GIT </w:t>
+      </w:r>
+      <w:r>
+        <w:rPr>
+          <w:rFonts w:hint="eastAsia"/>
+        </w:rPr>
+        <w:t>仓库，作为版本仓库使用），版本仓库初始化具体操作如下：</w:t>
+      </w:r>
+    </w:p>
+    <w:p>
+      <w:r>
+        <w:rPr>
+          <w:rFonts w:hint="eastAsia"/>
+        </w:rPr>
+        <w:t>（</w:t>
+      </w:r>
+      <w:r>
+        <w:rPr>
+          <w:rFonts w:hint="eastAsia"/>
+        </w:rPr>
+        <w:t>1</w:t>
+      </w:r>
+      <w:r>
+        <w:rPr>
+          <w:rFonts w:hint="eastAsia"/>
+        </w:rPr>
+        <w:t>）远程目录结构修改</w:t>
       </w:r>
     </w:p>
     <w:p>
@@ -4172,13 +2278,57 @@
         <w:rPr>
           <w:rFonts w:hint="eastAsia"/>
         </w:rPr>
-        <w:t>单个虚拟文件下载，跟普通文件系统的目录下载功能相同。但如果需要考虑</w:t>
-      </w:r>
-      <w:r>
-        <w:rPr>
-          <w:rFonts w:hint="eastAsia"/>
-        </w:rPr>
-        <w:t>以目录关系下载的方式的话，则需要将多个虚拟文件目录打包后下载。</w:t>
+        <w:t>如果版本仓库</w:t>
+      </w:r>
+      <w:r>
+        <w:rPr>
+          <w:rFonts w:hint="eastAsia"/>
+        </w:rPr>
+        <w:t>目录结构与本地目录结构不</w:t>
+      </w:r>
+      <w:r>
+        <w:rPr>
+          <w:rFonts w:hint="eastAsia"/>
+        </w:rPr>
+        <w:t>一致</w:t>
+      </w:r>
+      <w:r>
+        <w:rPr>
+          <w:rFonts w:hint="eastAsia"/>
+        </w:rPr>
+        <w:t>的时候，</w:t>
+      </w:r>
+      <w:r>
+        <w:rPr>
+          <w:rFonts w:hint="eastAsia"/>
+        </w:rPr>
+        <w:t>需要先删除版本仓库上存在而本地仓库不存在的文件或目录。</w:t>
+      </w:r>
+    </w:p>
+    <w:p>
+      <w:r>
+        <w:rPr>
+          <w:rFonts w:hint="eastAsia"/>
+        </w:rPr>
+        <w:t>（</w:t>
+      </w:r>
+      <w:r>
+        <w:rPr>
+          <w:rFonts w:hint="eastAsia"/>
+        </w:rPr>
+        <w:t>2</w:t>
+      </w:r>
+      <w:r>
+        <w:rPr>
+          <w:rFonts w:hint="eastAsia"/>
+        </w:rPr>
+        <w:t>）</w:t>
+      </w:r>
+      <w:r>
+        <w:rPr>
+          <w:rFonts w:hint="eastAsia"/>
+        </w:rPr>
+        <w:t>CheckOut</w:t>
       </w:r>
     </w:p>
     <w:p>
@@ -4189,54 +2339,87 @@
         <w:rPr>
           <w:rFonts w:hint="eastAsia"/>
         </w:rPr>
-        <w:t>另外考虑到以目录结构的方式展示给用户的话，还需要将</w:t>
-      </w:r>
-      <w:r>
-        <w:rPr>
-          <w:rFonts w:hint="eastAsia"/>
-        </w:rPr>
-        <w:t>md</w:t>
-      </w:r>
-      <w:r>
-        <w:rPr>
-          <w:rFonts w:hint="eastAsia"/>
-        </w:rPr>
-        <w:t>文件的内容以</w:t>
-      </w:r>
-      <w:r>
-        <w:rPr>
-          <w:rFonts w:hint="eastAsia"/>
-        </w:rPr>
-        <w:t>html</w:t>
-      </w:r>
-      <w:r>
-        <w:rPr>
-          <w:rFonts w:hint="eastAsia"/>
-        </w:rPr>
-        <w:t>文件的方式提供给用户，这个功能对于利用虚拟文件系统来记录一些接口定义是会非常方便的。</w:t>
-      </w:r>
-    </w:p>
-    <w:p>
-      <w:pPr>
-        <w:pStyle w:val="2"/>
-      </w:pPr>
-      <w:r>
-        <w:rPr>
-          <w:rFonts w:hint="eastAsia"/>
-        </w:rPr>
-        <w:t>2.3</w:t>
-      </w:r>
-      <w:r>
-        <w:rPr>
-          <w:rFonts w:hint="eastAsia"/>
-        </w:rPr>
-        <w:t>文件</w:t>
-      </w:r>
-      <w:r>
-        <w:rPr>
-          <w:rFonts w:hint="eastAsia"/>
-        </w:rPr>
-        <w:t>编辑</w:t>
+        <w:t>将版本仓库</w:t>
+      </w:r>
+      <w:r>
+        <w:rPr>
+          <w:rFonts w:hint="eastAsia"/>
+        </w:rPr>
+        <w:t>Checkout</w:t>
+      </w:r>
+      <w:r>
+        <w:rPr>
+          <w:rFonts w:hint="eastAsia"/>
+        </w:rPr>
+        <w:t>到本地目录，形成</w:t>
+      </w:r>
+      <w:r>
+        <w:rPr>
+          <w:rFonts w:hint="eastAsia"/>
+        </w:rPr>
+        <w:t>working copy</w:t>
+      </w:r>
+      <w:r>
+        <w:rPr>
+          <w:rFonts w:hint="eastAsia"/>
+        </w:rPr>
+        <w:t>，注意</w:t>
+      </w:r>
+      <w:r>
+        <w:rPr>
+          <w:rFonts w:hint="eastAsia"/>
+        </w:rPr>
+        <w:t>CheckOut</w:t>
+      </w:r>
+      <w:r>
+        <w:rPr>
+          <w:rFonts w:hint="eastAsia"/>
+        </w:rPr>
+        <w:t>时不得对本地文件进行修改。</w:t>
+      </w:r>
+    </w:p>
+    <w:p>
+      <w:r>
+        <w:rPr>
+          <w:rFonts w:hint="eastAsia"/>
+        </w:rPr>
+        <w:t>（</w:t>
+      </w:r>
+      <w:r>
+        <w:rPr>
+          <w:rFonts w:hint="eastAsia"/>
+        </w:rPr>
+        <w:t>3</w:t>
+      </w:r>
+      <w:r>
+        <w:rPr>
+          <w:rFonts w:hint="eastAsia"/>
+        </w:rPr>
+        <w:t>）</w:t>
+      </w:r>
+      <w:r>
+        <w:rPr>
+          <w:rFonts w:hint="eastAsia"/>
+        </w:rPr>
+        <w:t>提交</w:t>
+      </w:r>
+      <w:r>
+        <w:rPr>
+          <w:rFonts w:hint="eastAsia"/>
+        </w:rPr>
+        <w:t>Working Copy</w:t>
+      </w:r>
+      <w:r>
+        <w:rPr>
+          <w:rFonts w:hint="eastAsia"/>
+        </w:rPr>
+        <w:t>的</w:t>
+      </w:r>
+      <w:r>
+        <w:rPr>
+          <w:rFonts w:hint="eastAsia"/>
+        </w:rPr>
+        <w:t>Changes</w:t>
       </w:r>
     </w:p>
     <w:p>
@@ -4247,153 +2430,42 @@
         <w:rPr>
           <w:rFonts w:hint="eastAsia"/>
         </w:rPr>
-        <w:t>文件系统包括虚拟文件和普通文件，虚拟文件是基于</w:t>
-      </w:r>
-      <w:r>
-        <w:rPr>
-          <w:rFonts w:hint="eastAsia"/>
-        </w:rPr>
-        <w:t>Markdown</w:t>
-      </w:r>
-      <w:r>
-        <w:rPr>
-          <w:rFonts w:hint="eastAsia"/>
-        </w:rPr>
-        <w:t>文件实现的，</w:t>
-      </w:r>
-      <w:r>
-        <w:rPr>
-          <w:rFonts w:hint="eastAsia"/>
-        </w:rPr>
-        <w:t>需要保证文件内容指定的外联资源的正常显示，</w:t>
-      </w:r>
-      <w:r>
-        <w:rPr>
-          <w:rFonts w:hint="eastAsia"/>
-        </w:rPr>
-        <w:t>因此实际上并不是一个单一的文件，它在后台存储上是一个以</w:t>
-      </w:r>
-      <w:r>
-        <w:rPr>
-          <w:rFonts w:hint="eastAsia"/>
-        </w:rPr>
-        <w:t>DocID</w:t>
-      </w:r>
-      <w:r>
-        <w:rPr>
-          <w:rFonts w:hint="eastAsia"/>
-        </w:rPr>
-        <w:t>标示的目录，其中包括</w:t>
-      </w:r>
-      <w:r>
-        <w:rPr>
-          <w:rFonts w:hint="eastAsia"/>
-        </w:rPr>
-        <w:t>markdown</w:t>
-      </w:r>
-      <w:r>
-        <w:rPr>
-          <w:rFonts w:hint="eastAsia"/>
-        </w:rPr>
-        <w:t>文件以及关联的资源文件</w:t>
-      </w:r>
-      <w:r>
-        <w:rPr>
-          <w:rFonts w:hint="eastAsia"/>
-        </w:rPr>
-        <w:t>/DocID/DocName.md  /DocID/res/xxx.png</w:t>
-      </w:r>
-      <w:r>
-        <w:t>…</w:t>
-      </w:r>
-      <w:r>
-        <w:rPr>
-          <w:rFonts w:hint="eastAsia"/>
-        </w:rPr>
-        <w:t>，其中</w:t>
-      </w:r>
-      <w:r>
-        <w:rPr>
-          <w:rFonts w:hint="eastAsia"/>
-        </w:rPr>
-        <w:t>md</w:t>
-      </w:r>
-      <w:r>
-        <w:rPr>
-          <w:rFonts w:hint="eastAsia"/>
-        </w:rPr>
-        <w:t>文件内容还有一份是放在</w:t>
-      </w:r>
-      <w:r>
-        <w:rPr>
-          <w:rFonts w:hint="eastAsia"/>
-        </w:rPr>
-        <w:t>DataBase</w:t>
-      </w:r>
-      <w:r>
-        <w:rPr>
-          <w:rFonts w:hint="eastAsia"/>
-        </w:rPr>
-        <w:t>中的。</w:t>
-      </w:r>
-    </w:p>
-    <w:p>
-      <w:pPr>
-        <w:ind w:firstLine="420"/>
-      </w:pPr>
-      <w:r>
-        <w:rPr>
-          <w:rFonts w:hint="eastAsia"/>
-        </w:rPr>
-        <w:t>普通文件就是一个单一的文件：例如</w:t>
-      </w:r>
-      <w:r>
-        <w:rPr>
-          <w:rFonts w:hint="eastAsia"/>
-        </w:rPr>
-        <w:t>txt</w:t>
-      </w:r>
-      <w:r>
-        <w:rPr>
-          <w:rFonts w:hint="eastAsia"/>
-        </w:rPr>
-        <w:t>、</w:t>
-      </w:r>
-      <w:r>
-        <w:rPr>
-          <w:rFonts w:hint="eastAsia"/>
-        </w:rPr>
-        <w:t>word</w:t>
-      </w:r>
-      <w:r>
-        <w:rPr>
-          <w:rFonts w:hint="eastAsia"/>
-        </w:rPr>
-        <w:t>、</w:t>
-      </w:r>
-      <w:r>
-        <w:rPr>
-          <w:rFonts w:hint="eastAsia"/>
-        </w:rPr>
-        <w:t>markdown</w:t>
-      </w:r>
-      <w:r>
-        <w:rPr>
-          <w:rFonts w:hint="eastAsia"/>
-        </w:rPr>
-        <w:t>等文件，普通文件是不保证像</w:t>
-      </w:r>
-      <w:r>
-        <w:rPr>
-          <w:rFonts w:hint="eastAsia"/>
-        </w:rPr>
-        <w:t>markdown</w:t>
-      </w:r>
-      <w:r>
-        <w:rPr>
-          <w:rFonts w:hint="eastAsia"/>
-        </w:rPr>
-        <w:t>文件这种需要链接外部资源的正常显示的。</w:t>
+        <w:t>如果本地目录的文件与版本仓库不一致，则需要将这些</w:t>
+      </w:r>
+      <w:r>
+        <w:rPr>
+          <w:rFonts w:hint="eastAsia"/>
+        </w:rPr>
+        <w:t>Changes</w:t>
+      </w:r>
+      <w:r>
+        <w:rPr>
+          <w:rFonts w:hint="eastAsia"/>
+        </w:rPr>
+        <w:t>全部提交到版本仓库中去，完成同步。</w:t>
+      </w:r>
+    </w:p>
+    <w:p>
+      <w:pPr>
+        <w:ind w:firstLine="360"/>
+      </w:pPr>
+      <w:r>
+        <w:rPr>
+          <w:rFonts w:hint="eastAsia"/>
+        </w:rPr>
+        <w:t>过程中发生错误，新建仓库都会失败</w:t>
+      </w:r>
+      <w:r>
+        <w:rPr>
+          <w:rFonts w:hint="eastAsia"/>
+        </w:rPr>
+        <w:t>，避免出现初始状态不正确的仓库</w:t>
+      </w:r>
+      <w:r>
+        <w:rPr>
+          <w:rFonts w:hint="eastAsia"/>
+        </w:rPr>
+        <w:t>。</w:t>
       </w:r>
     </w:p>
     <w:p>
@@ -4404,1130 +2476,6 @@
         <w:rPr>
           <w:rFonts w:hint="eastAsia"/>
         </w:rPr>
-        <w:t>2.3</w:t>
-      </w:r>
-      <w:r>
-        <w:rPr>
-          <w:rFonts w:hint="eastAsia"/>
-        </w:rPr>
-        <w:t xml:space="preserve">.1 </w:t>
-      </w:r>
-      <w:r>
-        <w:rPr>
-          <w:rFonts w:hint="eastAsia"/>
-        </w:rPr>
-        <w:t>虚拟文件编辑</w:t>
-      </w:r>
-    </w:p>
-    <w:p>
-      <w:r>
-        <w:rPr>
-          <w:rFonts w:hint="eastAsia"/>
-        </w:rPr>
-        <w:tab/>
-      </w:r>
-      <w:r>
-        <w:rPr>
-          <w:rFonts w:hint="eastAsia"/>
-        </w:rPr>
-        <w:t>当用户</w:t>
-      </w:r>
-      <w:r>
-        <w:rPr>
-          <w:rFonts w:hint="eastAsia"/>
-        </w:rPr>
-        <w:t>编辑虚文件时，需要将虚拟文件目录复制到</w:t>
-      </w:r>
-      <w:r>
-        <w:rPr>
-          <w:rFonts w:hint="eastAsia"/>
-        </w:rPr>
-        <w:t>tmp/UserID</w:t>
-      </w:r>
-      <w:r>
-        <w:rPr>
-          <w:rFonts w:hint="eastAsia"/>
-        </w:rPr>
-        <w:t>目录下，并将</w:t>
-      </w:r>
-      <w:r>
-        <w:rPr>
-          <w:rFonts w:hint="eastAsia"/>
-        </w:rPr>
-        <w:t>markdown</w:t>
-      </w:r>
-      <w:r>
-        <w:rPr>
-          <w:rFonts w:hint="eastAsia"/>
-        </w:rPr>
-        <w:t>文件内容回传给前台，前台根据当前是编辑状态和用户</w:t>
-      </w:r>
-      <w:r>
-        <w:rPr>
-          <w:rFonts w:hint="eastAsia"/>
-        </w:rPr>
-        <w:t>ID</w:t>
-      </w:r>
-      <w:r>
-        <w:rPr>
-          <w:rFonts w:hint="eastAsia"/>
-        </w:rPr>
-        <w:t>，来获取后台相应的图片文件用于展示。</w:t>
-      </w:r>
-    </w:p>
-    <w:p>
-      <w:r>
-        <w:rPr>
-          <w:rFonts w:hint="eastAsia"/>
-        </w:rPr>
-        <w:tab/>
-      </w:r>
-      <w:r>
-        <w:rPr>
-          <w:rFonts w:hint="eastAsia"/>
-        </w:rPr>
-        <w:t>编辑过程中，如果加入</w:t>
-      </w:r>
-      <w:r>
-        <w:rPr>
-          <w:rFonts w:hint="eastAsia"/>
-        </w:rPr>
-        <w:t>了</w:t>
-      </w:r>
-      <w:r>
-        <w:rPr>
-          <w:rFonts w:hint="eastAsia"/>
-        </w:rPr>
-        <w:t>图片，则图片会被上传到</w:t>
-      </w:r>
-      <w:r>
-        <w:rPr>
-          <w:rFonts w:hint="eastAsia"/>
-        </w:rPr>
-        <w:t>tmp/UserID/DocID/res</w:t>
-      </w:r>
-      <w:r>
-        <w:rPr>
-          <w:rFonts w:hint="eastAsia"/>
-        </w:rPr>
-        <w:t>目录，用于编辑过程中的预览。</w:t>
-      </w:r>
-    </w:p>
-    <w:p>
-      <w:r>
-        <w:rPr>
-          <w:rFonts w:hint="eastAsia"/>
-        </w:rPr>
-        <w:tab/>
-      </w:r>
-      <w:r>
-        <w:rPr>
-          <w:rFonts w:hint="eastAsia"/>
-        </w:rPr>
-        <w:t>编辑过程中，前台会定时将修改内容保存到</w:t>
-      </w:r>
-      <w:r>
-        <w:rPr>
-          <w:rFonts w:hint="eastAsia"/>
-        </w:rPr>
-        <w:t>md</w:t>
-      </w:r>
-      <w:r>
-        <w:rPr>
-          <w:rFonts w:hint="eastAsia"/>
-        </w:rPr>
-        <w:t>文件。</w:t>
-      </w:r>
-    </w:p>
-    <w:p>
-      <w:r>
-        <w:rPr>
-          <w:rFonts w:hint="eastAsia"/>
-        </w:rPr>
-        <w:tab/>
-      </w:r>
-      <w:r>
-        <w:rPr>
-          <w:rFonts w:hint="eastAsia"/>
-        </w:rPr>
-        <w:t>用户点击保存后，后台需要将</w:t>
-      </w:r>
-      <w:r>
-        <w:rPr>
-          <w:rFonts w:hint="eastAsia"/>
-        </w:rPr>
-        <w:t>tmp/UserID/DocID</w:t>
-      </w:r>
-      <w:r>
-        <w:rPr>
-          <w:rFonts w:hint="eastAsia"/>
-        </w:rPr>
-        <w:t>目录替换</w:t>
-      </w:r>
-      <w:r>
-        <w:rPr>
-          <w:rFonts w:hint="eastAsia"/>
-        </w:rPr>
-        <w:t>/vdata/DocID</w:t>
-      </w:r>
-      <w:r>
-        <w:rPr>
-          <w:rFonts w:hint="eastAsia"/>
-        </w:rPr>
-        <w:t>目录。</w:t>
-      </w:r>
-    </w:p>
-    <w:p>
-      <w:r>
-        <w:rPr>
-          <w:rFonts w:hint="eastAsia"/>
-        </w:rPr>
-        <w:tab/>
-      </w:r>
-      <w:r>
-        <w:rPr>
-          <w:rFonts w:hint="eastAsia"/>
-        </w:rPr>
-        <w:t>用户点击退出编辑时，如果文件有修改，则提示用户是否先保存修改，如果否的话，则直接进入预览状态，否则后台保存后，再进入预览状态。</w:t>
-      </w:r>
-    </w:p>
-    <w:p>
-      <w:r>
-        <w:rPr>
-          <w:rFonts w:hint="eastAsia"/>
-        </w:rPr>
-        <w:tab/>
-      </w:r>
-      <w:r>
-        <w:rPr>
-          <w:rFonts w:hint="eastAsia"/>
-        </w:rPr>
-        <w:t>预览实际上就是展示</w:t>
-      </w:r>
-      <w:r>
-        <w:rPr>
-          <w:rFonts w:hint="eastAsia"/>
-        </w:rPr>
-        <w:t>/vdata/DocID</w:t>
-      </w:r>
-      <w:r>
-        <w:rPr>
-          <w:rFonts w:hint="eastAsia"/>
-        </w:rPr>
-        <w:t>的</w:t>
-      </w:r>
-      <w:r>
-        <w:rPr>
-          <w:rFonts w:hint="eastAsia"/>
-        </w:rPr>
-        <w:t>md</w:t>
-      </w:r>
-      <w:r>
-        <w:rPr>
-          <w:rFonts w:hint="eastAsia"/>
-        </w:rPr>
-        <w:t>文件。</w:t>
-      </w:r>
-    </w:p>
-    <w:p>
-      <w:pPr>
-        <w:pStyle w:val="4"/>
-      </w:pPr>
-      <w:r>
-        <w:rPr>
-          <w:rFonts w:hint="eastAsia"/>
-        </w:rPr>
-        <w:t>2.3</w:t>
-      </w:r>
-      <w:r>
-        <w:rPr>
-          <w:rFonts w:hint="eastAsia"/>
-        </w:rPr>
-        <w:t xml:space="preserve">.2 </w:t>
-      </w:r>
-      <w:r>
-        <w:rPr>
-          <w:rFonts w:hint="eastAsia"/>
-        </w:rPr>
-        <w:t>普通文件编辑</w:t>
-      </w:r>
-    </w:p>
-    <w:p>
-      <w:r>
-        <w:rPr>
-          <w:rFonts w:hint="eastAsia"/>
-        </w:rPr>
-        <w:tab/>
-      </w:r>
-      <w:r>
-        <w:rPr>
-          <w:rFonts w:hint="eastAsia"/>
-        </w:rPr>
-        <w:t>当用户编辑普通文件时，需要将文件复制到</w:t>
-      </w:r>
-      <w:r>
-        <w:rPr>
-          <w:rFonts w:hint="eastAsia"/>
-        </w:rPr>
-        <w:t>/tmp/UserID</w:t>
-      </w:r>
-      <w:r>
-        <w:rPr>
-          <w:rFonts w:hint="eastAsia"/>
-        </w:rPr>
-        <w:t>目录，并根据不同的文件类型将文件内容解析成前台可以展示的数据，前台需要根据不同文件类型选择不同的编辑容器。</w:t>
-      </w:r>
-    </w:p>
-    <w:p>
-      <w:r>
-        <w:rPr>
-          <w:rFonts w:hint="eastAsia"/>
-        </w:rPr>
-        <w:tab/>
-      </w:r>
-      <w:r>
-        <w:rPr>
-          <w:rFonts w:hint="eastAsia"/>
-        </w:rPr>
-        <w:t>用户插入的图片会被保存在</w:t>
-      </w:r>
-      <w:r>
-        <w:rPr>
-          <w:rFonts w:hint="eastAsia"/>
-        </w:rPr>
-        <w:t>/tmp/UserID/res</w:t>
-      </w:r>
-      <w:r>
-        <w:rPr>
-          <w:rFonts w:hint="eastAsia"/>
-        </w:rPr>
-        <w:t>目录下，如果</w:t>
-      </w:r>
-      <w:r>
-        <w:rPr>
-          <w:rFonts w:hint="eastAsia"/>
-        </w:rPr>
-        <w:t>Word</w:t>
-      </w:r>
-      <w:r>
-        <w:rPr>
-          <w:rFonts w:hint="eastAsia"/>
-        </w:rPr>
-        <w:t>之类的文档，则保存时图片会以数据的格式进入文件，但如果类似与</w:t>
-      </w:r>
-      <w:r>
-        <w:rPr>
-          <w:rFonts w:hint="eastAsia"/>
-        </w:rPr>
-        <w:t>md</w:t>
-      </w:r>
-      <w:r>
-        <w:rPr>
-          <w:rFonts w:hint="eastAsia"/>
-        </w:rPr>
-        <w:t>文件本身不保存</w:t>
-      </w:r>
-      <w:r>
-        <w:rPr>
-          <w:rFonts w:hint="eastAsia"/>
-        </w:rPr>
-        <w:t>res</w:t>
-      </w:r>
-      <w:r>
-        <w:rPr>
-          <w:rFonts w:hint="eastAsia"/>
-        </w:rPr>
-        <w:t>文件的话，那么</w:t>
-      </w:r>
-      <w:r>
-        <w:rPr>
-          <w:rFonts w:hint="eastAsia"/>
-        </w:rPr>
-        <w:t>这些图片只是用于临时的展示用途。</w:t>
-      </w:r>
-    </w:p>
-    <w:p>
-      <w:r>
-        <w:rPr>
-          <w:rFonts w:hint="eastAsia"/>
-        </w:rPr>
-        <w:tab/>
-      </w:r>
-      <w:r>
-        <w:rPr>
-          <w:rFonts w:hint="eastAsia"/>
-        </w:rPr>
-        <w:t>编辑过程中，前台会定时将修改内容保存到文件。</w:t>
-      </w:r>
-    </w:p>
-    <w:p>
-      <w:r>
-        <w:rPr>
-          <w:rFonts w:hint="eastAsia"/>
-        </w:rPr>
-        <w:tab/>
-      </w:r>
-      <w:r>
-        <w:rPr>
-          <w:rFonts w:hint="eastAsia"/>
-        </w:rPr>
-        <w:t>用户点击保存后，后台需要将</w:t>
-      </w:r>
-      <w:r>
-        <w:rPr>
-          <w:rFonts w:hint="eastAsia"/>
-        </w:rPr>
-        <w:t>tmp/UserID/</w:t>
-      </w:r>
-      <w:r>
-        <w:rPr>
-          <w:rFonts w:hint="eastAsia"/>
-        </w:rPr>
-        <w:t>目录下的文件替换</w:t>
-      </w:r>
-      <w:r>
-        <w:rPr>
-          <w:rFonts w:hint="eastAsia"/>
-        </w:rPr>
-        <w:t>/rdata/</w:t>
-      </w:r>
-      <w:r>
-        <w:rPr>
-          <w:rFonts w:hint="eastAsia"/>
-        </w:rPr>
-        <w:t>目录下的文件。同</w:t>
-      </w:r>
-      <w:r>
-        <w:rPr>
-          <w:rFonts w:hint="eastAsia"/>
-        </w:rPr>
-        <w:lastRenderedPageBreak/>
-        <w:t>时将</w:t>
-      </w:r>
-      <w:r>
-        <w:rPr>
-          <w:rFonts w:hint="eastAsia"/>
-        </w:rPr>
-        <w:t>/tmp/UserID/res</w:t>
-      </w:r>
-      <w:r>
-        <w:rPr>
-          <w:rFonts w:hint="eastAsia"/>
-        </w:rPr>
-        <w:t>目录下的文件</w:t>
-      </w:r>
-      <w:r>
-        <w:rPr>
-          <w:rFonts w:hint="eastAsia"/>
-        </w:rPr>
-        <w:t>复制到</w:t>
-      </w:r>
-      <w:r>
-        <w:rPr>
-          <w:rFonts w:hint="eastAsia"/>
-        </w:rPr>
-        <w:t>/web/images/fordoc</w:t>
-      </w:r>
-    </w:p>
-    <w:p>
-      <w:r>
-        <w:rPr>
-          <w:rFonts w:hint="eastAsia"/>
-        </w:rPr>
-        <w:tab/>
-      </w:r>
-      <w:r>
-        <w:rPr>
-          <w:rFonts w:hint="eastAsia"/>
-        </w:rPr>
-        <w:t>用户点击退出编辑时，如果文件有修改，则提示用户是否先保存修改，如果否的话，则直接进入预览状态，否则后台保存后，再进入预览状态。</w:t>
-      </w:r>
-    </w:p>
-    <w:p>
-      <w:r>
-        <w:rPr>
-          <w:rFonts w:hint="eastAsia"/>
-        </w:rPr>
-        <w:tab/>
-      </w:r>
-      <w:r>
-        <w:rPr>
-          <w:rFonts w:hint="eastAsia"/>
-        </w:rPr>
-        <w:t>预览实际上就是展示</w:t>
-      </w:r>
-      <w:r>
-        <w:rPr>
-          <w:rFonts w:hint="eastAsia"/>
-        </w:rPr>
-        <w:t>/rdata/</w:t>
-      </w:r>
-      <w:r>
-        <w:rPr>
-          <w:rFonts w:hint="eastAsia"/>
-        </w:rPr>
-        <w:t>文件，如果文件使用了</w:t>
-      </w:r>
-      <w:r>
-        <w:rPr>
-          <w:rFonts w:hint="eastAsia"/>
-        </w:rPr>
-        <w:t>图片，则尝试在</w:t>
-      </w:r>
-      <w:r>
-        <w:rPr>
-          <w:rFonts w:hint="eastAsia"/>
-        </w:rPr>
-        <w:t>/web/images/fordoc</w:t>
-      </w:r>
-      <w:r>
-        <w:rPr>
-          <w:rFonts w:hint="eastAsia"/>
-        </w:rPr>
-        <w:t>目录下去找</w:t>
-      </w:r>
-      <w:r>
-        <w:rPr>
-          <w:rFonts w:hint="eastAsia"/>
-        </w:rPr>
-        <w:t>。</w:t>
-      </w:r>
-    </w:p>
-    <w:p>
-      <w:pPr>
-        <w:pStyle w:val="3"/>
-      </w:pPr>
-      <w:r>
-        <w:rPr>
-          <w:rFonts w:hint="eastAsia"/>
-        </w:rPr>
-        <w:t>2.3.3</w:t>
-      </w:r>
-      <w:r>
-        <w:rPr>
-          <w:rFonts w:hint="eastAsia"/>
-        </w:rPr>
-        <w:t>编辑</w:t>
-      </w:r>
-      <w:r>
-        <w:rPr>
-          <w:rFonts w:hint="eastAsia"/>
-        </w:rPr>
-        <w:t>撤销功能</w:t>
-      </w:r>
-    </w:p>
-    <w:p>
-      <w:r>
-        <w:rPr>
-          <w:rFonts w:hint="eastAsia"/>
-        </w:rPr>
-        <w:tab/>
-      </w:r>
-      <w:r>
-        <w:rPr>
-          <w:rFonts w:hint="eastAsia"/>
-        </w:rPr>
-        <w:t>对于本地文件系统而言，由于操作系统和编辑软件的支持，通常不会发生编辑过程中，文件内容彻底丢失的问题，但对于网页来说，彻底丢失是很正常的事情，因此如何保证在网页编辑过程可以跟在本地操作一样安全是一个必须考虑的设计。</w:t>
-      </w:r>
-    </w:p>
-    <w:p>
-      <w:r>
-        <w:rPr>
-          <w:rFonts w:hint="eastAsia"/>
-        </w:rPr>
-        <w:tab/>
-      </w:r>
-      <w:r>
-        <w:rPr>
-          <w:rFonts w:hint="eastAsia"/>
-        </w:rPr>
-        <w:t>用户启动编辑时，后台将原始文件复制到临时目录下，用户点击保存时才会用临时文件替换原始文件，用户可以执行撤销（</w:t>
-      </w:r>
-      <w:r>
-        <w:rPr>
-          <w:rFonts w:hint="eastAsia"/>
-        </w:rPr>
-        <w:t>CTRL + Z</w:t>
-      </w:r>
-      <w:r>
-        <w:rPr>
-          <w:rFonts w:hint="eastAsia"/>
-        </w:rPr>
-        <w:t>）时，系统会将指令传递给后台，由后台来对临时文件的内容编辑进行撤销操作（这个能否实现未验证）；另外一个方案就是保留最近</w:t>
-      </w:r>
-      <w:r>
-        <w:rPr>
-          <w:rFonts w:hint="eastAsia"/>
-        </w:rPr>
-        <w:t>50</w:t>
-      </w:r>
-      <w:r>
-        <w:rPr>
-          <w:rFonts w:hint="eastAsia"/>
-        </w:rPr>
-        <w:t>次操作的文件备份，但这样对于后台的存储文件有着非常高的要求。</w:t>
-      </w:r>
-    </w:p>
-    <w:p>
-      <w:r>
-        <w:rPr>
-          <w:rFonts w:hint="eastAsia"/>
-        </w:rPr>
-        <w:tab/>
-      </w:r>
-      <w:r>
-        <w:rPr>
-          <w:rFonts w:hint="eastAsia"/>
-        </w:rPr>
-        <w:t>仓库目录下共三个目录</w:t>
-      </w:r>
-      <w:r>
-        <w:rPr>
-          <w:rFonts w:hint="eastAsia"/>
-        </w:rPr>
-        <w:t>: data</w:t>
-      </w:r>
-      <w:r>
-        <w:rPr>
-          <w:rFonts w:hint="eastAsia"/>
-        </w:rPr>
-        <w:t>、</w:t>
-      </w:r>
-      <w:r>
-        <w:rPr>
-          <w:rFonts w:hint="eastAsia"/>
-        </w:rPr>
-        <w:t>vdata</w:t>
-      </w:r>
-      <w:r>
-        <w:rPr>
-          <w:rFonts w:hint="eastAsia"/>
-        </w:rPr>
-        <w:t>和</w:t>
-      </w:r>
-      <w:r>
-        <w:rPr>
-          <w:rFonts w:hint="eastAsia"/>
-        </w:rPr>
-        <w:t>tmp</w:t>
-      </w:r>
-      <w:r>
-        <w:rPr>
-          <w:rFonts w:hint="eastAsia"/>
-        </w:rPr>
-        <w:t>目录，其中</w:t>
-      </w:r>
-      <w:r>
-        <w:rPr>
-          <w:rFonts w:hint="eastAsia"/>
-        </w:rPr>
-        <w:t>data</w:t>
-      </w:r>
-      <w:r>
-        <w:rPr>
-          <w:rFonts w:hint="eastAsia"/>
-        </w:rPr>
-        <w:t>用于存放实际的文件，</w:t>
-      </w:r>
-      <w:r>
-        <w:rPr>
-          <w:rFonts w:hint="eastAsia"/>
-        </w:rPr>
-        <w:t>vdata</w:t>
-      </w:r>
-      <w:r>
-        <w:rPr>
-          <w:rFonts w:hint="eastAsia"/>
-        </w:rPr>
-        <w:t>用于存放虚文件（全部是</w:t>
-      </w:r>
-      <w:r>
-        <w:rPr>
-          <w:rFonts w:hint="eastAsia"/>
-        </w:rPr>
-        <w:t>markdown</w:t>
-      </w:r>
-      <w:r>
-        <w:rPr>
-          <w:rFonts w:hint="eastAsia"/>
-        </w:rPr>
-        <w:t>文件：</w:t>
-      </w:r>
-      <w:r>
-        <w:rPr>
-          <w:rFonts w:hint="eastAsia"/>
-        </w:rPr>
-        <w:t xml:space="preserve"> ID+</w:t>
-      </w:r>
-      <w:r>
-        <w:rPr>
-          <w:rFonts w:hint="eastAsia"/>
-        </w:rPr>
-        <w:t>文件名），</w:t>
-      </w:r>
-      <w:r>
-        <w:rPr>
-          <w:rFonts w:hint="eastAsia"/>
-        </w:rPr>
-        <w:t>tmp</w:t>
-      </w:r>
-      <w:r>
-        <w:rPr>
-          <w:rFonts w:hint="eastAsia"/>
-        </w:rPr>
-        <w:t>目录是用于实行文件编辑过程中的撤销功能存在，用于保存用户编辑过程中的内容（用户编辑过程中没隔一段时间保存一个备份，从而实现在线编辑的撤销功能，撤销功能只是一个提高用户体验的一个东西，系统不能保证撤销总是会成功）。</w:t>
-      </w:r>
-    </w:p>
-    <w:p>
-      <w:pPr>
-        <w:pStyle w:val="2"/>
-      </w:pPr>
-      <w:r>
-        <w:rPr>
-          <w:rFonts w:hint="eastAsia"/>
-        </w:rPr>
-        <w:t>2.4</w:t>
-      </w:r>
-      <w:r>
-        <w:rPr>
-          <w:rFonts w:hint="eastAsia"/>
-        </w:rPr>
-        <w:t>文件版本管理</w:t>
-      </w:r>
-    </w:p>
-    <w:p>
-      <w:r>
-        <w:rPr>
-          <w:rFonts w:hint="eastAsia"/>
-        </w:rPr>
-        <w:tab/>
-      </w:r>
-      <w:r>
-        <w:rPr>
-          <w:rFonts w:hint="eastAsia"/>
-        </w:rPr>
-        <w:t>文件版本管理是一个非常重要的功能，</w:t>
-      </w:r>
-      <w:r>
-        <w:rPr>
-          <w:rFonts w:hint="eastAsia"/>
-        </w:rPr>
-        <w:t>用户主动提交（或者叫保存，可以参考</w:t>
-      </w:r>
-      <w:r>
-        <w:rPr>
-          <w:rFonts w:hint="eastAsia"/>
-        </w:rPr>
-        <w:t>VSS</w:t>
-      </w:r>
-      <w:r>
-        <w:rPr>
-          <w:rFonts w:hint="eastAsia"/>
-        </w:rPr>
-        <w:t>）才会产生历史版本，历史版本的保存使用</w:t>
-      </w:r>
-      <w:r>
-        <w:rPr>
-          <w:rFonts w:hint="eastAsia"/>
-        </w:rPr>
-        <w:t>SVN</w:t>
-      </w:r>
-      <w:r>
-        <w:rPr>
-          <w:rFonts w:hint="eastAsia"/>
-        </w:rPr>
-        <w:t>仓库</w:t>
-      </w:r>
-      <w:r>
-        <w:rPr>
-          <w:rFonts w:hint="eastAsia"/>
-        </w:rPr>
-        <w:t>或</w:t>
-      </w:r>
-      <w:r>
-        <w:rPr>
-          <w:rFonts w:hint="eastAsia"/>
-        </w:rPr>
-        <w:t>GIT</w:t>
-      </w:r>
-      <w:r>
-        <w:rPr>
-          <w:rFonts w:hint="eastAsia"/>
-        </w:rPr>
-        <w:t>仓库</w:t>
-      </w:r>
-      <w:r>
-        <w:rPr>
-          <w:rFonts w:hint="eastAsia"/>
-        </w:rPr>
-        <w:t>进行管理。</w:t>
-      </w:r>
-    </w:p>
-    <w:p>
-      <w:r>
-        <w:rPr>
-          <w:rFonts w:hint="eastAsia"/>
-        </w:rPr>
-        <w:tab/>
-      </w:r>
-      <w:r>
-        <w:rPr>
-          <w:rFonts w:hint="eastAsia"/>
-        </w:rPr>
-        <w:t>文件版本管理相关有以下几个操作节点：</w:t>
-      </w:r>
-    </w:p>
-    <w:p>
-      <w:pPr>
-        <w:pStyle w:val="3"/>
-      </w:pPr>
-      <w:r>
-        <w:rPr>
-          <w:rFonts w:hint="eastAsia"/>
-        </w:rPr>
-        <w:t>2.</w:t>
-      </w:r>
-      <w:r>
-        <w:rPr>
-          <w:rFonts w:hint="eastAsia"/>
-        </w:rPr>
-        <w:t>4</w:t>
-      </w:r>
-      <w:r>
-        <w:rPr>
-          <w:rFonts w:hint="eastAsia"/>
-        </w:rPr>
-        <w:t>.1</w:t>
-      </w:r>
-      <w:r>
-        <w:rPr>
-          <w:rFonts w:hint="eastAsia"/>
-        </w:rPr>
-        <w:t>新建仓库</w:t>
-      </w:r>
-      <w:r>
-        <w:rPr>
-          <w:rFonts w:hint="eastAsia"/>
-        </w:rPr>
-        <w:t>时的版本仓库初始化</w:t>
-      </w:r>
-    </w:p>
-    <w:p>
-      <w:pPr>
-        <w:ind w:firstLine="360"/>
-      </w:pPr>
-      <w:r>
-        <w:rPr>
-          <w:rFonts w:hint="eastAsia"/>
-        </w:rPr>
-        <w:t>仓库</w:t>
-      </w:r>
-      <w:r>
-        <w:rPr>
-          <w:rFonts w:hint="eastAsia"/>
-        </w:rPr>
-        <w:t>存储目录创建成功时，如果该仓库指定了版本控制，则根据设置的</w:t>
-      </w:r>
-      <w:r>
-        <w:rPr>
-          <w:rFonts w:hint="eastAsia"/>
-        </w:rPr>
-        <w:t>SVN</w:t>
-      </w:r>
-      <w:r>
-        <w:rPr>
-          <w:rFonts w:hint="eastAsia"/>
-        </w:rPr>
-        <w:t>或</w:t>
-      </w:r>
-      <w:r>
-        <w:rPr>
-          <w:rFonts w:hint="eastAsia"/>
-        </w:rPr>
-        <w:t>GIT</w:t>
-      </w:r>
-      <w:r>
-        <w:rPr>
-          <w:rFonts w:hint="eastAsia"/>
-        </w:rPr>
-        <w:t>路径进行版本仓库初始化（</w:t>
-      </w:r>
-      <w:r>
-        <w:rPr>
-          <w:rFonts w:hint="eastAsia"/>
-        </w:rPr>
-        <w:t>SVN</w:t>
-      </w:r>
-      <w:r>
-        <w:rPr>
-          <w:rFonts w:hint="eastAsia"/>
-        </w:rPr>
-        <w:t>或</w:t>
-      </w:r>
-      <w:r>
-        <w:rPr>
-          <w:rFonts w:hint="eastAsia"/>
-        </w:rPr>
-        <w:t>GIT</w:t>
-      </w:r>
-      <w:r>
-        <w:rPr>
-          <w:rFonts w:hint="eastAsia"/>
-        </w:rPr>
-        <w:t>路径未设置，需要先创建一个本地的</w:t>
-      </w:r>
-      <w:r>
-        <w:rPr>
-          <w:rFonts w:hint="eastAsia"/>
-        </w:rPr>
-        <w:t>SVN</w:t>
-      </w:r>
-      <w:r>
-        <w:rPr>
-          <w:rFonts w:hint="eastAsia"/>
-        </w:rPr>
-        <w:t>仓库或</w:t>
-      </w:r>
-      <w:r>
-        <w:rPr>
-          <w:rFonts w:hint="eastAsia"/>
-        </w:rPr>
-        <w:t xml:space="preserve">GIT </w:t>
-      </w:r>
-      <w:r>
-        <w:rPr>
-          <w:rFonts w:hint="eastAsia"/>
-        </w:rPr>
-        <w:t>仓库，作为版本仓库使用），版本仓库初始化具体操作如下：</w:t>
-      </w:r>
-    </w:p>
-    <w:p>
-      <w:r>
-        <w:rPr>
-          <w:rFonts w:hint="eastAsia"/>
-        </w:rPr>
-        <w:t>（</w:t>
-      </w:r>
-      <w:r>
-        <w:rPr>
-          <w:rFonts w:hint="eastAsia"/>
-        </w:rPr>
-        <w:t>1</w:t>
-      </w:r>
-      <w:r>
-        <w:rPr>
-          <w:rFonts w:hint="eastAsia"/>
-        </w:rPr>
-        <w:t>）远程目录结构修改</w:t>
-      </w:r>
-    </w:p>
-    <w:p>
-      <w:pPr>
-        <w:ind w:firstLine="420"/>
-      </w:pPr>
-      <w:r>
-        <w:rPr>
-          <w:rFonts w:hint="eastAsia"/>
-        </w:rPr>
-        <w:t>如果版本仓库</w:t>
-      </w:r>
-      <w:r>
-        <w:rPr>
-          <w:rFonts w:hint="eastAsia"/>
-        </w:rPr>
-        <w:t>目录结构与本地目录结构不</w:t>
-      </w:r>
-      <w:r>
-        <w:rPr>
-          <w:rFonts w:hint="eastAsia"/>
-        </w:rPr>
-        <w:t>一致</w:t>
-      </w:r>
-      <w:r>
-        <w:rPr>
-          <w:rFonts w:hint="eastAsia"/>
-        </w:rPr>
-        <w:t>的时候，</w:t>
-      </w:r>
-      <w:r>
-        <w:rPr>
-          <w:rFonts w:hint="eastAsia"/>
-        </w:rPr>
-        <w:t>需要先删除版本仓库上存在而本地仓库不存在的文件或目录。</w:t>
-      </w:r>
-    </w:p>
-    <w:p>
-      <w:r>
-        <w:rPr>
-          <w:rFonts w:hint="eastAsia"/>
-        </w:rPr>
-        <w:t>（</w:t>
-      </w:r>
-      <w:r>
-        <w:rPr>
-          <w:rFonts w:hint="eastAsia"/>
-        </w:rPr>
-        <w:t>2</w:t>
-      </w:r>
-      <w:r>
-        <w:rPr>
-          <w:rFonts w:hint="eastAsia"/>
-        </w:rPr>
-        <w:t>）</w:t>
-      </w:r>
-      <w:r>
-        <w:rPr>
-          <w:rFonts w:hint="eastAsia"/>
-        </w:rPr>
-        <w:t>CheckOut</w:t>
-      </w:r>
-    </w:p>
-    <w:p>
-      <w:pPr>
-        <w:ind w:firstLine="420"/>
-      </w:pPr>
-      <w:r>
-        <w:rPr>
-          <w:rFonts w:hint="eastAsia"/>
-        </w:rPr>
-        <w:t>将版本仓库</w:t>
-      </w:r>
-      <w:r>
-        <w:rPr>
-          <w:rFonts w:hint="eastAsia"/>
-        </w:rPr>
-        <w:t>Checkout</w:t>
-      </w:r>
-      <w:r>
-        <w:rPr>
-          <w:rFonts w:hint="eastAsia"/>
-        </w:rPr>
-        <w:t>到本地目录，形成</w:t>
-      </w:r>
-      <w:r>
-        <w:rPr>
-          <w:rFonts w:hint="eastAsia"/>
-        </w:rPr>
-        <w:t>working copy</w:t>
-      </w:r>
-      <w:r>
-        <w:rPr>
-          <w:rFonts w:hint="eastAsia"/>
-        </w:rPr>
-        <w:t>，注意</w:t>
-      </w:r>
-      <w:r>
-        <w:rPr>
-          <w:rFonts w:hint="eastAsia"/>
-        </w:rPr>
-        <w:t>CheckOut</w:t>
-      </w:r>
-      <w:r>
-        <w:rPr>
-          <w:rFonts w:hint="eastAsia"/>
-        </w:rPr>
-        <w:t>时不得对本地文件进行修改。</w:t>
-      </w:r>
-    </w:p>
-    <w:p>
-      <w:r>
-        <w:rPr>
-          <w:rFonts w:hint="eastAsia"/>
-        </w:rPr>
-        <w:t>（</w:t>
-      </w:r>
-      <w:r>
-        <w:rPr>
-          <w:rFonts w:hint="eastAsia"/>
-        </w:rPr>
-        <w:t>3</w:t>
-      </w:r>
-      <w:r>
-        <w:rPr>
-          <w:rFonts w:hint="eastAsia"/>
-        </w:rPr>
-        <w:t>）</w:t>
-      </w:r>
-      <w:r>
-        <w:rPr>
-          <w:rFonts w:hint="eastAsia"/>
-        </w:rPr>
-        <w:t>提交</w:t>
-      </w:r>
-      <w:r>
-        <w:rPr>
-          <w:rFonts w:hint="eastAsia"/>
-        </w:rPr>
-        <w:t>Working Copy</w:t>
-      </w:r>
-      <w:r>
-        <w:rPr>
-          <w:rFonts w:hint="eastAsia"/>
-        </w:rPr>
-        <w:t>的</w:t>
-      </w:r>
-      <w:r>
-        <w:rPr>
-          <w:rFonts w:hint="eastAsia"/>
-        </w:rPr>
-        <w:t>Changes</w:t>
-      </w:r>
-    </w:p>
-    <w:p>
-      <w:pPr>
-        <w:ind w:firstLine="420"/>
-      </w:pPr>
-      <w:r>
-        <w:rPr>
-          <w:rFonts w:hint="eastAsia"/>
-        </w:rPr>
-        <w:t>如果本地目录的文件与版本仓库不一致，则需要将这些</w:t>
-      </w:r>
-      <w:r>
-        <w:rPr>
-          <w:rFonts w:hint="eastAsia"/>
-        </w:rPr>
-        <w:t>Changes</w:t>
-      </w:r>
-      <w:r>
-        <w:rPr>
-          <w:rFonts w:hint="eastAsia"/>
-        </w:rPr>
-        <w:t>全部提交到版本仓库中去，完成同步。</w:t>
-      </w:r>
-    </w:p>
-    <w:p>
-      <w:pPr>
-        <w:ind w:firstLine="360"/>
-      </w:pPr>
-      <w:r>
-        <w:rPr>
-          <w:rFonts w:hint="eastAsia"/>
-        </w:rPr>
-        <w:t>过程中发生错误，新建仓库都会失败</w:t>
-      </w:r>
-      <w:r>
-        <w:rPr>
-          <w:rFonts w:hint="eastAsia"/>
-        </w:rPr>
-        <w:t>，避免出现初始状态不正确的仓库</w:t>
-      </w:r>
-      <w:r>
-        <w:rPr>
-          <w:rFonts w:hint="eastAsia"/>
-        </w:rPr>
-        <w:t>。</w:t>
-      </w:r>
-    </w:p>
-    <w:p>
-      <w:pPr>
-        <w:pStyle w:val="3"/>
-      </w:pPr>
-      <w:r>
-        <w:rPr>
-          <w:rFonts w:hint="eastAsia"/>
-        </w:rPr>
-        <w:lastRenderedPageBreak/>
         <w:t>2.4</w:t>
       </w:r>
       <w:r>
@@ -5929,6 +2877,7 @@
         <w:rPr>
           <w:rFonts w:hint="eastAsia"/>
         </w:rPr>
+        <w:lastRenderedPageBreak/>
         <w:t>提交版本成功</w:t>
       </w:r>
       <w:r>
@@ -6222,6 +3171,501 @@
           <w:rFonts w:hint="eastAsia"/>
         </w:rPr>
         <w:t>失败处理：还原现场（恢复被修改的本地文件）</w:t>
+      </w:r>
+    </w:p>
+    <w:p>
+      <w:pPr>
+        <w:pStyle w:val="3"/>
+      </w:pPr>
+      <w:r>
+        <w:rPr>
+          <w:rFonts w:hint="eastAsia"/>
+        </w:rPr>
+        <w:t>2.4</w:t>
+      </w:r>
+      <w:r>
+        <w:rPr>
+          <w:rFonts w:hint="eastAsia"/>
+        </w:rPr>
+        <w:t>.6</w:t>
+      </w:r>
+      <w:r>
+        <w:rPr>
+          <w:rFonts w:hint="eastAsia"/>
+        </w:rPr>
+        <w:t xml:space="preserve"> </w:t>
+      </w:r>
+      <w:r>
+        <w:rPr>
+          <w:rFonts w:hint="eastAsia"/>
+        </w:rPr>
+        <w:t>上传文件</w:t>
+      </w:r>
+    </w:p>
+    <w:p>
+      <w:r>
+        <w:rPr>
+          <w:rFonts w:hint="eastAsia"/>
+        </w:rPr>
+        <w:t>上传文件如果是新增操作，流程同新增文件。</w:t>
+      </w:r>
+    </w:p>
+    <w:p>
+      <w:r>
+        <w:rPr>
+          <w:rFonts w:hint="eastAsia"/>
+        </w:rPr>
+        <w:t>上传文件如果是覆盖操作，流程</w:t>
+      </w:r>
+      <w:r>
+        <w:rPr>
+          <w:rFonts w:hint="eastAsia"/>
+        </w:rPr>
+        <w:t>同修改文件。</w:t>
+      </w:r>
+    </w:p>
+    <w:p>
+      <w:pPr>
+        <w:pStyle w:val="3"/>
+      </w:pPr>
+      <w:r>
+        <w:rPr>
+          <w:rFonts w:hint="eastAsia"/>
+        </w:rPr>
+        <w:t>2.4</w:t>
+      </w:r>
+      <w:r>
+        <w:rPr>
+          <w:rFonts w:hint="eastAsia"/>
+        </w:rPr>
+        <w:t>.7</w:t>
+      </w:r>
+      <w:r>
+        <w:rPr>
+          <w:rFonts w:hint="eastAsia"/>
+        </w:rPr>
+        <w:t xml:space="preserve"> </w:t>
+      </w:r>
+      <w:r>
+        <w:rPr>
+          <w:rFonts w:hint="eastAsia"/>
+        </w:rPr>
+        <w:t>重命名文件</w:t>
+      </w:r>
+    </w:p>
+    <w:p>
+      <w:r>
+        <w:rPr>
+          <w:rFonts w:hint="eastAsia"/>
+        </w:rPr>
+        <w:t>源本地文件不存在</w:t>
+      </w:r>
+      <w:r>
+        <w:rPr>
+          <w:rFonts w:hint="eastAsia"/>
+        </w:rPr>
+        <w:t xml:space="preserve"> </w:t>
+      </w:r>
+      <w:r>
+        <w:sym w:font="Wingdings" w:char="F0E0"/>
+      </w:r>
+      <w:r>
+        <w:rPr>
+          <w:rFonts w:hint="eastAsia"/>
+        </w:rPr>
+        <w:t xml:space="preserve"> </w:t>
+      </w:r>
+      <w:r>
+        <w:rPr>
+          <w:rFonts w:hint="eastAsia"/>
+        </w:rPr>
+        <w:t>失败</w:t>
+      </w:r>
+    </w:p>
+    <w:p>
+      <w:r>
+        <w:rPr>
+          <w:rFonts w:hint="eastAsia"/>
+        </w:rPr>
+        <w:t>目标本地文件已存在</w:t>
+      </w:r>
+      <w:r>
+        <w:sym w:font="Wingdings" w:char="F0E0"/>
+      </w:r>
+      <w:r>
+        <w:rPr>
+          <w:rFonts w:hint="eastAsia"/>
+        </w:rPr>
+        <w:t xml:space="preserve"> </w:t>
+      </w:r>
+      <w:r>
+        <w:rPr>
+          <w:rFonts w:hint="eastAsia"/>
+        </w:rPr>
+        <w:t>失败</w:t>
+      </w:r>
+    </w:p>
+    <w:p>
+      <w:r>
+        <w:rPr>
+          <w:rFonts w:hint="eastAsia"/>
+        </w:rPr>
+        <w:t>版本仓库源文件不存在</w:t>
+      </w:r>
+      <w:r>
+        <w:sym w:font="Wingdings" w:char="F0E0"/>
+      </w:r>
+      <w:r>
+        <w:rPr>
+          <w:rFonts w:hint="eastAsia"/>
+        </w:rPr>
+        <w:t>失败</w:t>
+      </w:r>
+    </w:p>
+    <w:p>
+      <w:r>
+        <w:rPr>
+          <w:rFonts w:hint="eastAsia"/>
+        </w:rPr>
+        <w:t>版本仓库目标文件已存在</w:t>
+      </w:r>
+      <w:r>
+        <w:sym w:font="Wingdings" w:char="F0E0"/>
+      </w:r>
+      <w:r>
+        <w:rPr>
+          <w:rFonts w:hint="eastAsia"/>
+        </w:rPr>
+        <w:t>失败</w:t>
+      </w:r>
+    </w:p>
+    <w:p>
+      <w:r>
+        <w:rPr>
+          <w:rFonts w:hint="eastAsia"/>
+        </w:rPr>
+        <w:t>提交版本成功</w:t>
+      </w:r>
+      <w:r>
+        <w:sym w:font="Wingdings" w:char="F0E0"/>
+      </w:r>
+      <w:r>
+        <w:rPr>
+          <w:rFonts w:hint="eastAsia"/>
+        </w:rPr>
+        <w:t>成功</w:t>
+      </w:r>
+    </w:p>
+    <w:p>
+      <w:r>
+        <w:rPr>
+          <w:rFonts w:hint="eastAsia"/>
+        </w:rPr>
+        <w:t>提交版本失败</w:t>
+      </w:r>
+      <w:r>
+        <w:sym w:font="Wingdings" w:char="F0E0"/>
+      </w:r>
+      <w:r>
+        <w:rPr>
+          <w:rFonts w:hint="eastAsia"/>
+        </w:rPr>
+        <w:t>更新</w:t>
+      </w:r>
+      <w:r>
+        <w:rPr>
+          <w:rFonts w:hint="eastAsia"/>
+        </w:rPr>
+        <w:t>WorkingCopy</w:t>
+      </w:r>
+      <w:r>
+        <w:rPr>
+          <w:rFonts w:hint="eastAsia"/>
+        </w:rPr>
+        <w:t>后再提交一次成功</w:t>
+      </w:r>
+      <w:r>
+        <w:sym w:font="Wingdings" w:char="F0E0"/>
+      </w:r>
+      <w:r>
+        <w:rPr>
+          <w:rFonts w:hint="eastAsia"/>
+        </w:rPr>
+        <w:t>成功</w:t>
+      </w:r>
+    </w:p>
+    <w:p>
+      <w:r>
+        <w:rPr>
+          <w:rFonts w:hint="eastAsia"/>
+        </w:rPr>
+        <w:t>提交版本失败</w:t>
+      </w:r>
+      <w:r>
+        <w:sym w:font="Wingdings" w:char="F0E0"/>
+      </w:r>
+      <w:r>
+        <w:rPr>
+          <w:rFonts w:hint="eastAsia"/>
+        </w:rPr>
+        <w:t>更新</w:t>
+      </w:r>
+      <w:r>
+        <w:rPr>
+          <w:rFonts w:hint="eastAsia"/>
+        </w:rPr>
+        <w:t>WorkingCopy</w:t>
+      </w:r>
+      <w:r>
+        <w:rPr>
+          <w:rFonts w:hint="eastAsia"/>
+        </w:rPr>
+        <w:t>后再提交一次失败</w:t>
+      </w:r>
+      <w:r>
+        <w:sym w:font="Wingdings" w:char="F0E0"/>
+      </w:r>
+      <w:r>
+        <w:rPr>
+          <w:rFonts w:hint="eastAsia"/>
+        </w:rPr>
+        <w:t>失败</w:t>
+      </w:r>
+    </w:p>
+    <w:p>
+      <w:r>
+        <w:rPr>
+          <w:rFonts w:hint="eastAsia"/>
+        </w:rPr>
+        <w:t>失败处理：还原现场（</w:t>
+      </w:r>
+      <w:r>
+        <w:rPr>
+          <w:rFonts w:hint="eastAsia"/>
+        </w:rPr>
+        <w:t>将目标本地文件重命名回源本地文件</w:t>
+      </w:r>
+      <w:r>
+        <w:rPr>
+          <w:rFonts w:hint="eastAsia"/>
+        </w:rPr>
+        <w:t>）</w:t>
+      </w:r>
+    </w:p>
+    <w:p>
+      <w:pPr>
+        <w:pStyle w:val="3"/>
+      </w:pPr>
+      <w:r>
+        <w:rPr>
+          <w:rFonts w:hint="eastAsia"/>
+        </w:rPr>
+        <w:t>2.4</w:t>
+      </w:r>
+      <w:r>
+        <w:rPr>
+          <w:rFonts w:hint="eastAsia"/>
+        </w:rPr>
+        <w:t>.8</w:t>
+      </w:r>
+      <w:r>
+        <w:rPr>
+          <w:rFonts w:hint="eastAsia"/>
+        </w:rPr>
+        <w:t xml:space="preserve"> </w:t>
+      </w:r>
+      <w:r>
+        <w:rPr>
+          <w:rFonts w:hint="eastAsia"/>
+        </w:rPr>
+        <w:t>移动文件</w:t>
+      </w:r>
+    </w:p>
+    <w:p>
+      <w:r>
+        <w:rPr>
+          <w:rFonts w:hint="eastAsia"/>
+        </w:rPr>
+        <w:t>源本地文件不存在</w:t>
+      </w:r>
+      <w:r>
+        <w:rPr>
+          <w:rFonts w:hint="eastAsia"/>
+        </w:rPr>
+        <w:t xml:space="preserve"> </w:t>
+      </w:r>
+      <w:r>
+        <w:sym w:font="Wingdings" w:char="F0E0"/>
+      </w:r>
+      <w:r>
+        <w:rPr>
+          <w:rFonts w:hint="eastAsia"/>
+        </w:rPr>
+        <w:t xml:space="preserve"> </w:t>
+      </w:r>
+      <w:r>
+        <w:rPr>
+          <w:rFonts w:hint="eastAsia"/>
+        </w:rPr>
+        <w:t>失败</w:t>
+      </w:r>
+    </w:p>
+    <w:p>
+      <w:r>
+        <w:rPr>
+          <w:rFonts w:hint="eastAsia"/>
+        </w:rPr>
+        <w:t>目标本地文件已存在</w:t>
+      </w:r>
+      <w:r>
+        <w:sym w:font="Wingdings" w:char="F0E0"/>
+      </w:r>
+      <w:r>
+        <w:rPr>
+          <w:rFonts w:hint="eastAsia"/>
+        </w:rPr>
+        <w:t xml:space="preserve"> </w:t>
+      </w:r>
+      <w:r>
+        <w:rPr>
+          <w:rFonts w:hint="eastAsia"/>
+        </w:rPr>
+        <w:t>失败</w:t>
+      </w:r>
+    </w:p>
+    <w:p>
+      <w:r>
+        <w:rPr>
+          <w:rFonts w:hint="eastAsia"/>
+        </w:rPr>
+        <w:t>版本仓库源文件不存在</w:t>
+      </w:r>
+      <w:r>
+        <w:sym w:font="Wingdings" w:char="F0E0"/>
+      </w:r>
+      <w:r>
+        <w:rPr>
+          <w:rFonts w:hint="eastAsia"/>
+        </w:rPr>
+        <w:t>失败</w:t>
+      </w:r>
+    </w:p>
+    <w:p>
+      <w:r>
+        <w:rPr>
+          <w:rFonts w:hint="eastAsia"/>
+        </w:rPr>
+        <w:t>版本仓库目标文件已存在</w:t>
+      </w:r>
+      <w:r>
+        <w:sym w:font="Wingdings" w:char="F0E0"/>
+      </w:r>
+      <w:r>
+        <w:rPr>
+          <w:rFonts w:hint="eastAsia"/>
+        </w:rPr>
+        <w:t>失败</w:t>
+      </w:r>
+    </w:p>
+    <w:p>
+      <w:r>
+        <w:rPr>
+          <w:rFonts w:hint="eastAsia"/>
+        </w:rPr>
+        <w:t>提交版本成功</w:t>
+      </w:r>
+      <w:r>
+        <w:sym w:font="Wingdings" w:char="F0E0"/>
+      </w:r>
+      <w:r>
+        <w:rPr>
+          <w:rFonts w:hint="eastAsia"/>
+        </w:rPr>
+        <w:t>成功</w:t>
+      </w:r>
+    </w:p>
+    <w:p>
+      <w:r>
+        <w:rPr>
+          <w:rFonts w:hint="eastAsia"/>
+        </w:rPr>
+        <w:t>提交版本失败</w:t>
+      </w:r>
+      <w:r>
+        <w:sym w:font="Wingdings" w:char="F0E0"/>
+      </w:r>
+      <w:r>
+        <w:rPr>
+          <w:rFonts w:hint="eastAsia"/>
+        </w:rPr>
+        <w:t>更新</w:t>
+      </w:r>
+      <w:r>
+        <w:rPr>
+          <w:rFonts w:hint="eastAsia"/>
+        </w:rPr>
+        <w:t>WorkingCopy</w:t>
+      </w:r>
+      <w:r>
+        <w:rPr>
+          <w:rFonts w:hint="eastAsia"/>
+        </w:rPr>
+        <w:t>后再提交一次成功</w:t>
+      </w:r>
+      <w:r>
+        <w:sym w:font="Wingdings" w:char="F0E0"/>
+      </w:r>
+      <w:r>
+        <w:rPr>
+          <w:rFonts w:hint="eastAsia"/>
+        </w:rPr>
+        <w:t>成功</w:t>
+      </w:r>
+    </w:p>
+    <w:p>
+      <w:r>
+        <w:rPr>
+          <w:rFonts w:hint="eastAsia"/>
+        </w:rPr>
+        <w:t>提交版本失败</w:t>
+      </w:r>
+      <w:r>
+        <w:sym w:font="Wingdings" w:char="F0E0"/>
+      </w:r>
+      <w:r>
+        <w:rPr>
+          <w:rFonts w:hint="eastAsia"/>
+        </w:rPr>
+        <w:t>更新</w:t>
+      </w:r>
+      <w:r>
+        <w:rPr>
+          <w:rFonts w:hint="eastAsia"/>
+        </w:rPr>
+        <w:t>WorkingCopy</w:t>
+      </w:r>
+      <w:r>
+        <w:rPr>
+          <w:rFonts w:hint="eastAsia"/>
+        </w:rPr>
+        <w:t>后再提交一次失败</w:t>
+      </w:r>
+      <w:r>
+        <w:sym w:font="Wingdings" w:char="F0E0"/>
+      </w:r>
+      <w:r>
+        <w:rPr>
+          <w:rFonts w:hint="eastAsia"/>
+        </w:rPr>
+        <w:t>失败</w:t>
+      </w:r>
+    </w:p>
+    <w:p>
+      <w:r>
+        <w:rPr>
+          <w:rFonts w:hint="eastAsia"/>
+        </w:rPr>
+        <w:t>失败处理：还原现场（将目标本地文件复制回源本地文件）</w:t>
       </w:r>
     </w:p>
     <w:p>
@@ -6239,7 +3683,7 @@
         <w:rPr>
           <w:rFonts w:hint="eastAsia"/>
         </w:rPr>
-        <w:t>.6</w:t>
+        <w:t>.9</w:t>
       </w:r>
       <w:r>
         <w:rPr>
@@ -6251,46 +3695,15 @@
         <w:rPr>
           <w:rFonts w:hint="eastAsia"/>
         </w:rPr>
-        <w:t>上传文件</w:t>
-      </w:r>
-    </w:p>
-    <w:p>
-      <w:r>
-        <w:rPr>
-          <w:rFonts w:hint="eastAsia"/>
-        </w:rPr>
-        <w:t>上传文件如果是新增操作，流程同新增文件。</w:t>
-      </w:r>
-    </w:p>
-    <w:p>
-      <w:r>
-        <w:rPr>
-          <w:rFonts w:hint="eastAsia"/>
-        </w:rPr>
-        <w:t>上传文件如果是覆盖操作，流程</w:t>
-      </w:r>
-      <w:r>
-        <w:rPr>
-          <w:rFonts w:hint="eastAsia"/>
-        </w:rPr>
-        <w:t>同修改文件。</w:t>
-      </w:r>
-    </w:p>
-    <w:p>
-      <w:pPr>
-        <w:pStyle w:val="3"/>
-      </w:pPr>
-      <w:r>
-        <w:rPr>
-          <w:rFonts w:hint="eastAsia"/>
-        </w:rPr>
-        <w:t>2.4</w:t>
-      </w:r>
-      <w:r>
-        <w:rPr>
-          <w:rFonts w:hint="eastAsia"/>
-        </w:rPr>
-        <w:t>.7</w:t>
+        <w:t>复制文件</w:t>
+      </w:r>
+    </w:p>
+    <w:p>
+      <w:r>
+        <w:rPr>
+          <w:rFonts w:hint="eastAsia"/>
+        </w:rPr>
+        <w:t>源本地文件不存在</w:t>
       </w:r>
       <w:r>
         <w:rPr>
@@ -6299,18 +3712,7 @@
         <w:t xml:space="preserve"> </w:t>
       </w:r>
       <w:r>
-        <w:rPr>
-          <w:rFonts w:hint="eastAsia"/>
-        </w:rPr>
-        <w:t>重命名文件</w:t>
-      </w:r>
-    </w:p>
-    <w:p>
-      <w:r>
-        <w:rPr>
-          <w:rFonts w:hint="eastAsia"/>
-        </w:rPr>
-        <w:t>源本地文件不存在</w:t>
+        <w:sym w:font="Wingdings" w:char="F0E0"/>
       </w:r>
       <w:r>
         <w:rPr>
@@ -6319,6 +3721,20 @@
         <w:t xml:space="preserve"> </w:t>
       </w:r>
       <w:r>
+        <w:rPr>
+          <w:rFonts w:hint="eastAsia"/>
+        </w:rPr>
+        <w:t>失败</w:t>
+      </w:r>
+    </w:p>
+    <w:p>
+      <w:r>
+        <w:rPr>
+          <w:rFonts w:hint="eastAsia"/>
+        </w:rPr>
+        <w:t>目标本地文件已存在</w:t>
+      </w:r>
+      <w:r>
         <w:sym w:font="Wingdings" w:char="F0E0"/>
       </w:r>
       <w:r>
@@ -6339,7 +3755,7 @@
         <w:rPr>
           <w:rFonts w:hint="eastAsia"/>
         </w:rPr>
-        <w:t>目标本地文件已存在</w:t>
+        <w:t>版本仓库源文件不存在</w:t>
       </w:r>
       <w:r>
         <w:sym w:font="Wingdings" w:char="F0E0"/>
@@ -6348,12 +3764,6 @@
         <w:rPr>
           <w:rFonts w:hint="eastAsia"/>
         </w:rPr>
-        <w:t xml:space="preserve"> </w:t>
-      </w:r>
-      <w:r>
-        <w:rPr>
-          <w:rFonts w:hint="eastAsia"/>
-        </w:rPr>
         <w:t>失败</w:t>
       </w:r>
     </w:p>
@@ -6362,7 +3772,7 @@
         <w:rPr>
           <w:rFonts w:hint="eastAsia"/>
         </w:rPr>
-        <w:t>版本仓库源文件不存在</w:t>
+        <w:t>版本仓库目标文件已存在</w:t>
       </w:r>
       <w:r>
         <w:sym w:font="Wingdings" w:char="F0E0"/>
@@ -6379,7 +3789,7 @@
         <w:rPr>
           <w:rFonts w:hint="eastAsia"/>
         </w:rPr>
-        <w:t>版本仓库目标文件已存在</w:t>
+        <w:t>提交版本成功</w:t>
       </w:r>
       <w:r>
         <w:sym w:font="Wingdings" w:char="F0E0"/>
@@ -6388,6 +3798,82 @@
         <w:rPr>
           <w:rFonts w:hint="eastAsia"/>
         </w:rPr>
+        <w:t>成功</w:t>
+      </w:r>
+    </w:p>
+    <w:p>
+      <w:r>
+        <w:rPr>
+          <w:rFonts w:hint="eastAsia"/>
+        </w:rPr>
+        <w:t>提交版本失败</w:t>
+      </w:r>
+      <w:r>
+        <w:sym w:font="Wingdings" w:char="F0E0"/>
+      </w:r>
+      <w:r>
+        <w:rPr>
+          <w:rFonts w:hint="eastAsia"/>
+        </w:rPr>
+        <w:t>更新</w:t>
+      </w:r>
+      <w:r>
+        <w:rPr>
+          <w:rFonts w:hint="eastAsia"/>
+        </w:rPr>
+        <w:t>WorkingCopy</w:t>
+      </w:r>
+      <w:r>
+        <w:rPr>
+          <w:rFonts w:hint="eastAsia"/>
+        </w:rPr>
+        <w:t>后再提交一次成功</w:t>
+      </w:r>
+      <w:r>
+        <w:sym w:font="Wingdings" w:char="F0E0"/>
+      </w:r>
+      <w:r>
+        <w:rPr>
+          <w:rFonts w:hint="eastAsia"/>
+        </w:rPr>
+        <w:t>成功</w:t>
+      </w:r>
+    </w:p>
+    <w:p>
+      <w:r>
+        <w:rPr>
+          <w:rFonts w:hint="eastAsia"/>
+        </w:rPr>
+        <w:t>提交版本失败</w:t>
+      </w:r>
+      <w:r>
+        <w:sym w:font="Wingdings" w:char="F0E0"/>
+      </w:r>
+      <w:r>
+        <w:rPr>
+          <w:rFonts w:hint="eastAsia"/>
+        </w:rPr>
+        <w:t>更新</w:t>
+      </w:r>
+      <w:r>
+        <w:rPr>
+          <w:rFonts w:hint="eastAsia"/>
+        </w:rPr>
+        <w:t>WorkingCopy</w:t>
+      </w:r>
+      <w:r>
+        <w:rPr>
+          <w:rFonts w:hint="eastAsia"/>
+        </w:rPr>
+        <w:t>后再提交一次失败</w:t>
+      </w:r>
+      <w:r>
+        <w:sym w:font="Wingdings" w:char="F0E0"/>
+      </w:r>
+      <w:r>
+        <w:rPr>
+          <w:rFonts w:hint="eastAsia"/>
+        </w:rPr>
         <w:t>失败</w:t>
       </w:r>
     </w:p>
@@ -6396,543 +3882,6 @@
         <w:rPr>
           <w:rFonts w:hint="eastAsia"/>
         </w:rPr>
-        <w:t>提交版本成功</w:t>
-      </w:r>
-      <w:r>
-        <w:sym w:font="Wingdings" w:char="F0E0"/>
-      </w:r>
-      <w:r>
-        <w:rPr>
-          <w:rFonts w:hint="eastAsia"/>
-        </w:rPr>
-        <w:t>成功</w:t>
-      </w:r>
-    </w:p>
-    <w:p>
-      <w:r>
-        <w:rPr>
-          <w:rFonts w:hint="eastAsia"/>
-        </w:rPr>
-        <w:t>提交版本失败</w:t>
-      </w:r>
-      <w:r>
-        <w:sym w:font="Wingdings" w:char="F0E0"/>
-      </w:r>
-      <w:r>
-        <w:rPr>
-          <w:rFonts w:hint="eastAsia"/>
-        </w:rPr>
-        <w:t>更新</w:t>
-      </w:r>
-      <w:r>
-        <w:rPr>
-          <w:rFonts w:hint="eastAsia"/>
-        </w:rPr>
-        <w:t>WorkingCopy</w:t>
-      </w:r>
-      <w:r>
-        <w:rPr>
-          <w:rFonts w:hint="eastAsia"/>
-        </w:rPr>
-        <w:t>后再提交一次成功</w:t>
-      </w:r>
-      <w:r>
-        <w:sym w:font="Wingdings" w:char="F0E0"/>
-      </w:r>
-      <w:r>
-        <w:rPr>
-          <w:rFonts w:hint="eastAsia"/>
-        </w:rPr>
-        <w:t>成功</w:t>
-      </w:r>
-    </w:p>
-    <w:p>
-      <w:r>
-        <w:rPr>
-          <w:rFonts w:hint="eastAsia"/>
-        </w:rPr>
-        <w:t>提交版本失败</w:t>
-      </w:r>
-      <w:r>
-        <w:sym w:font="Wingdings" w:char="F0E0"/>
-      </w:r>
-      <w:r>
-        <w:rPr>
-          <w:rFonts w:hint="eastAsia"/>
-        </w:rPr>
-        <w:t>更新</w:t>
-      </w:r>
-      <w:r>
-        <w:rPr>
-          <w:rFonts w:hint="eastAsia"/>
-        </w:rPr>
-        <w:t>WorkingCopy</w:t>
-      </w:r>
-      <w:r>
-        <w:rPr>
-          <w:rFonts w:hint="eastAsia"/>
-        </w:rPr>
-        <w:t>后再提交一次失败</w:t>
-      </w:r>
-      <w:r>
-        <w:sym w:font="Wingdings" w:char="F0E0"/>
-      </w:r>
-      <w:r>
-        <w:rPr>
-          <w:rFonts w:hint="eastAsia"/>
-        </w:rPr>
-        <w:t>失败</w:t>
-      </w:r>
-    </w:p>
-    <w:p>
-      <w:r>
-        <w:rPr>
-          <w:rFonts w:hint="eastAsia"/>
-        </w:rPr>
-        <w:t>失败处理：还原现场（</w:t>
-      </w:r>
-      <w:r>
-        <w:rPr>
-          <w:rFonts w:hint="eastAsia"/>
-        </w:rPr>
-        <w:t>将目标本地文件重命名回源本地文件</w:t>
-      </w:r>
-      <w:r>
-        <w:rPr>
-          <w:rFonts w:hint="eastAsia"/>
-        </w:rPr>
-        <w:t>）</w:t>
-      </w:r>
-    </w:p>
-    <w:p>
-      <w:pPr>
-        <w:pStyle w:val="3"/>
-      </w:pPr>
-      <w:r>
-        <w:rPr>
-          <w:rFonts w:hint="eastAsia"/>
-        </w:rPr>
-        <w:t>2.4</w:t>
-      </w:r>
-      <w:r>
-        <w:rPr>
-          <w:rFonts w:hint="eastAsia"/>
-        </w:rPr>
-        <w:t>.8</w:t>
-      </w:r>
-      <w:r>
-        <w:rPr>
-          <w:rFonts w:hint="eastAsia"/>
-        </w:rPr>
-        <w:t xml:space="preserve"> </w:t>
-      </w:r>
-      <w:r>
-        <w:rPr>
-          <w:rFonts w:hint="eastAsia"/>
-        </w:rPr>
-        <w:t>移动文件</w:t>
-      </w:r>
-    </w:p>
-    <w:p>
-      <w:r>
-        <w:rPr>
-          <w:rFonts w:hint="eastAsia"/>
-        </w:rPr>
-        <w:t>源本地文件不存在</w:t>
-      </w:r>
-      <w:r>
-        <w:rPr>
-          <w:rFonts w:hint="eastAsia"/>
-        </w:rPr>
-        <w:t xml:space="preserve"> </w:t>
-      </w:r>
-      <w:r>
-        <w:sym w:font="Wingdings" w:char="F0E0"/>
-      </w:r>
-      <w:r>
-        <w:rPr>
-          <w:rFonts w:hint="eastAsia"/>
-        </w:rPr>
-        <w:t xml:space="preserve"> </w:t>
-      </w:r>
-      <w:r>
-        <w:rPr>
-          <w:rFonts w:hint="eastAsia"/>
-        </w:rPr>
-        <w:t>失败</w:t>
-      </w:r>
-    </w:p>
-    <w:p>
-      <w:r>
-        <w:rPr>
-          <w:rFonts w:hint="eastAsia"/>
-        </w:rPr>
-        <w:t>目标本地文件已存在</w:t>
-      </w:r>
-      <w:r>
-        <w:sym w:font="Wingdings" w:char="F0E0"/>
-      </w:r>
-      <w:r>
-        <w:rPr>
-          <w:rFonts w:hint="eastAsia"/>
-        </w:rPr>
-        <w:t xml:space="preserve"> </w:t>
-      </w:r>
-      <w:r>
-        <w:rPr>
-          <w:rFonts w:hint="eastAsia"/>
-        </w:rPr>
-        <w:t>失败</w:t>
-      </w:r>
-    </w:p>
-    <w:p>
-      <w:r>
-        <w:rPr>
-          <w:rFonts w:hint="eastAsia"/>
-        </w:rPr>
-        <w:t>版本仓库源文件不存在</w:t>
-      </w:r>
-      <w:r>
-        <w:sym w:font="Wingdings" w:char="F0E0"/>
-      </w:r>
-      <w:r>
-        <w:rPr>
-          <w:rFonts w:hint="eastAsia"/>
-        </w:rPr>
-        <w:t>失败</w:t>
-      </w:r>
-    </w:p>
-    <w:p>
-      <w:r>
-        <w:rPr>
-          <w:rFonts w:hint="eastAsia"/>
-        </w:rPr>
-        <w:t>版本仓库目标文件已存在</w:t>
-      </w:r>
-      <w:r>
-        <w:sym w:font="Wingdings" w:char="F0E0"/>
-      </w:r>
-      <w:r>
-        <w:rPr>
-          <w:rFonts w:hint="eastAsia"/>
-        </w:rPr>
-        <w:t>失败</w:t>
-      </w:r>
-    </w:p>
-    <w:p>
-      <w:r>
-        <w:rPr>
-          <w:rFonts w:hint="eastAsia"/>
-        </w:rPr>
-        <w:t>提交版本成功</w:t>
-      </w:r>
-      <w:r>
-        <w:sym w:font="Wingdings" w:char="F0E0"/>
-      </w:r>
-      <w:r>
-        <w:rPr>
-          <w:rFonts w:hint="eastAsia"/>
-        </w:rPr>
-        <w:t>成功</w:t>
-      </w:r>
-    </w:p>
-    <w:p>
-      <w:r>
-        <w:rPr>
-          <w:rFonts w:hint="eastAsia"/>
-        </w:rPr>
-        <w:t>提交版本失败</w:t>
-      </w:r>
-      <w:r>
-        <w:sym w:font="Wingdings" w:char="F0E0"/>
-      </w:r>
-      <w:r>
-        <w:rPr>
-          <w:rFonts w:hint="eastAsia"/>
-        </w:rPr>
-        <w:t>更新</w:t>
-      </w:r>
-      <w:r>
-        <w:rPr>
-          <w:rFonts w:hint="eastAsia"/>
-        </w:rPr>
-        <w:t>WorkingCopy</w:t>
-      </w:r>
-      <w:r>
-        <w:rPr>
-          <w:rFonts w:hint="eastAsia"/>
-        </w:rPr>
-        <w:t>后再提交一次成功</w:t>
-      </w:r>
-      <w:r>
-        <w:sym w:font="Wingdings" w:char="F0E0"/>
-      </w:r>
-      <w:r>
-        <w:rPr>
-          <w:rFonts w:hint="eastAsia"/>
-        </w:rPr>
-        <w:t>成功</w:t>
-      </w:r>
-    </w:p>
-    <w:p>
-      <w:r>
-        <w:rPr>
-          <w:rFonts w:hint="eastAsia"/>
-        </w:rPr>
-        <w:t>提交版本失败</w:t>
-      </w:r>
-      <w:r>
-        <w:sym w:font="Wingdings" w:char="F0E0"/>
-      </w:r>
-      <w:r>
-        <w:rPr>
-          <w:rFonts w:hint="eastAsia"/>
-        </w:rPr>
-        <w:t>更新</w:t>
-      </w:r>
-      <w:r>
-        <w:rPr>
-          <w:rFonts w:hint="eastAsia"/>
-        </w:rPr>
-        <w:t>WorkingCopy</w:t>
-      </w:r>
-      <w:r>
-        <w:rPr>
-          <w:rFonts w:hint="eastAsia"/>
-        </w:rPr>
-        <w:t>后再提交一次失败</w:t>
-      </w:r>
-      <w:r>
-        <w:sym w:font="Wingdings" w:char="F0E0"/>
-      </w:r>
-      <w:r>
-        <w:rPr>
-          <w:rFonts w:hint="eastAsia"/>
-        </w:rPr>
-        <w:t>失败</w:t>
-      </w:r>
-    </w:p>
-    <w:p>
-      <w:r>
-        <w:rPr>
-          <w:rFonts w:hint="eastAsia"/>
-        </w:rPr>
-        <w:t>失败处理：还原现场（将目标本地文件复制回源本地文件）</w:t>
-      </w:r>
-    </w:p>
-    <w:p>
-      <w:pPr>
-        <w:pStyle w:val="3"/>
-      </w:pPr>
-      <w:r>
-        <w:rPr>
-          <w:rFonts w:hint="eastAsia"/>
-        </w:rPr>
-        <w:t>2.4</w:t>
-      </w:r>
-      <w:r>
-        <w:rPr>
-          <w:rFonts w:hint="eastAsia"/>
-        </w:rPr>
-        <w:t>.9</w:t>
-      </w:r>
-      <w:r>
-        <w:rPr>
-          <w:rFonts w:hint="eastAsia"/>
-        </w:rPr>
-        <w:t xml:space="preserve"> </w:t>
-      </w:r>
-      <w:r>
-        <w:rPr>
-          <w:rFonts w:hint="eastAsia"/>
-        </w:rPr>
-        <w:t>复制文件</w:t>
-      </w:r>
-    </w:p>
-    <w:p>
-      <w:r>
-        <w:rPr>
-          <w:rFonts w:hint="eastAsia"/>
-        </w:rPr>
-        <w:t>源本地文件不存在</w:t>
-      </w:r>
-      <w:r>
-        <w:rPr>
-          <w:rFonts w:hint="eastAsia"/>
-        </w:rPr>
-        <w:t xml:space="preserve"> </w:t>
-      </w:r>
-      <w:r>
-        <w:sym w:font="Wingdings" w:char="F0E0"/>
-      </w:r>
-      <w:r>
-        <w:rPr>
-          <w:rFonts w:hint="eastAsia"/>
-        </w:rPr>
-        <w:t xml:space="preserve"> </w:t>
-      </w:r>
-      <w:r>
-        <w:rPr>
-          <w:rFonts w:hint="eastAsia"/>
-        </w:rPr>
-        <w:t>失败</w:t>
-      </w:r>
-    </w:p>
-    <w:p>
-      <w:r>
-        <w:rPr>
-          <w:rFonts w:hint="eastAsia"/>
-        </w:rPr>
-        <w:t>目标本地文件已存在</w:t>
-      </w:r>
-      <w:r>
-        <w:sym w:font="Wingdings" w:char="F0E0"/>
-      </w:r>
-      <w:r>
-        <w:rPr>
-          <w:rFonts w:hint="eastAsia"/>
-        </w:rPr>
-        <w:t xml:space="preserve"> </w:t>
-      </w:r>
-      <w:r>
-        <w:rPr>
-          <w:rFonts w:hint="eastAsia"/>
-        </w:rPr>
-        <w:t>失败</w:t>
-      </w:r>
-    </w:p>
-    <w:p>
-      <w:r>
-        <w:rPr>
-          <w:rFonts w:hint="eastAsia"/>
-        </w:rPr>
-        <w:t>版本仓库源文件不存在</w:t>
-      </w:r>
-      <w:r>
-        <w:sym w:font="Wingdings" w:char="F0E0"/>
-      </w:r>
-      <w:r>
-        <w:rPr>
-          <w:rFonts w:hint="eastAsia"/>
-        </w:rPr>
-        <w:t>失败</w:t>
-      </w:r>
-    </w:p>
-    <w:p>
-      <w:r>
-        <w:rPr>
-          <w:rFonts w:hint="eastAsia"/>
-        </w:rPr>
-        <w:t>版本仓库目标文件已存在</w:t>
-      </w:r>
-      <w:r>
-        <w:sym w:font="Wingdings" w:char="F0E0"/>
-      </w:r>
-      <w:r>
-        <w:rPr>
-          <w:rFonts w:hint="eastAsia"/>
-        </w:rPr>
-        <w:t>失败</w:t>
-      </w:r>
-    </w:p>
-    <w:p>
-      <w:r>
-        <w:rPr>
-          <w:rFonts w:hint="eastAsia"/>
-        </w:rPr>
-        <w:t>提交版本成功</w:t>
-      </w:r>
-      <w:r>
-        <w:sym w:font="Wingdings" w:char="F0E0"/>
-      </w:r>
-      <w:r>
-        <w:rPr>
-          <w:rFonts w:hint="eastAsia"/>
-        </w:rPr>
-        <w:t>成功</w:t>
-      </w:r>
-    </w:p>
-    <w:p>
-      <w:r>
-        <w:rPr>
-          <w:rFonts w:hint="eastAsia"/>
-        </w:rPr>
-        <w:t>提交版本失败</w:t>
-      </w:r>
-      <w:r>
-        <w:sym w:font="Wingdings" w:char="F0E0"/>
-      </w:r>
-      <w:r>
-        <w:rPr>
-          <w:rFonts w:hint="eastAsia"/>
-        </w:rPr>
-        <w:t>更新</w:t>
-      </w:r>
-      <w:r>
-        <w:rPr>
-          <w:rFonts w:hint="eastAsia"/>
-        </w:rPr>
-        <w:t>WorkingCopy</w:t>
-      </w:r>
-      <w:r>
-        <w:rPr>
-          <w:rFonts w:hint="eastAsia"/>
-        </w:rPr>
-        <w:t>后再提交一次成功</w:t>
-      </w:r>
-      <w:r>
-        <w:sym w:font="Wingdings" w:char="F0E0"/>
-      </w:r>
-      <w:r>
-        <w:rPr>
-          <w:rFonts w:hint="eastAsia"/>
-        </w:rPr>
-        <w:t>成功</w:t>
-      </w:r>
-    </w:p>
-    <w:p>
-      <w:r>
-        <w:rPr>
-          <w:rFonts w:hint="eastAsia"/>
-        </w:rPr>
-        <w:t>提交版本失败</w:t>
-      </w:r>
-      <w:r>
-        <w:sym w:font="Wingdings" w:char="F0E0"/>
-      </w:r>
-      <w:r>
-        <w:rPr>
-          <w:rFonts w:hint="eastAsia"/>
-        </w:rPr>
-        <w:t>更新</w:t>
-      </w:r>
-      <w:r>
-        <w:rPr>
-          <w:rFonts w:hint="eastAsia"/>
-        </w:rPr>
-        <w:t>WorkingCopy</w:t>
-      </w:r>
-      <w:r>
-        <w:rPr>
-          <w:rFonts w:hint="eastAsia"/>
-        </w:rPr>
-        <w:t>后再提交一次失败</w:t>
-      </w:r>
-      <w:r>
-        <w:sym w:font="Wingdings" w:char="F0E0"/>
-      </w:r>
-      <w:r>
-        <w:rPr>
-          <w:rFonts w:hint="eastAsia"/>
-        </w:rPr>
-        <w:t>失败</w:t>
-      </w:r>
-    </w:p>
-    <w:p>
-      <w:r>
-        <w:rPr>
-          <w:rFonts w:hint="eastAsia"/>
-        </w:rPr>
         <w:t>失败处理：还原现场（将目标本地文件删除）</w:t>
       </w:r>
     </w:p>
@@ -6944,7 +3893,6 @@
         <w:rPr>
           <w:rFonts w:hint="eastAsia"/>
         </w:rPr>
-        <w:lastRenderedPageBreak/>
         <w:t>2.5</w:t>
       </w:r>
       <w:r>
@@ -7368,6 +4316,7 @@
         <w:rPr>
           <w:rFonts w:hint="eastAsia"/>
         </w:rPr>
+        <w:lastRenderedPageBreak/>
         <w:t>用户可以申请自己看得到得仓库的访问权限</w:t>
       </w:r>
       <w:r>
@@ -7522,7 +4471,6 @@
         <w:rPr>
           <w:rFonts w:hint="eastAsia"/>
         </w:rPr>
-        <w:lastRenderedPageBreak/>
         <w:t>访问权限：读、写、增加、删除权限。</w:t>
       </w:r>
     </w:p>
@@ -7961,6 +4909,7 @@
         <w:rPr>
           <w:rFonts w:hint="eastAsia"/>
         </w:rPr>
+        <w:lastRenderedPageBreak/>
         <w:t>选中仓库目录或没有选中目录时，展示仓库权限列表</w:t>
       </w:r>
     </w:p>
@@ -8198,14 +5147,7 @@
         <w:rPr>
           <w:rFonts w:hint="eastAsia"/>
         </w:rPr>
-        <w:t>来区分仓库权</w:t>
-      </w:r>
-      <w:r>
-        <w:rPr>
-          <w:rFonts w:hint="eastAsia"/>
-        </w:rPr>
-        <w:lastRenderedPageBreak/>
-        <w:t>限还是文件权限，从来在前台来进行不同的操作</w:t>
+        <w:t>来区分仓库权限还是文件权限，从来在前台来进行不同的操作</w:t>
       </w:r>
       <w:r>
         <w:rPr>
@@ -8828,7 +5770,14 @@
         <w:rPr>
           <w:rFonts w:hint="eastAsia"/>
         </w:rPr>
-        <w:t>为了保证系统的安全，超级管理员目前只能设置一个，用户管理里不能添加超级管理员。</w:t>
+        <w:t>为了保证系统的安全，超级管理员目前只能设置一个，用户管理里不能添加超级管</w:t>
+      </w:r>
+      <w:r>
+        <w:rPr>
+          <w:rFonts w:hint="eastAsia"/>
+        </w:rPr>
+        <w:lastRenderedPageBreak/>
+        <w:t>理员。</w:t>
       </w:r>
     </w:p>
     <w:p>
@@ -8929,14 +5878,7 @@
         <w:rPr>
           <w:rFonts w:hint="eastAsia"/>
         </w:rPr>
-        <w:t>用户登录包括系统登录和管理后台登录，后台需要使用两个不同接口，但用户基本信息</w:t>
-      </w:r>
-      <w:r>
-        <w:rPr>
-          <w:rFonts w:hint="eastAsia"/>
-        </w:rPr>
-        <w:lastRenderedPageBreak/>
-        <w:t>检查使用相同的接口，管理后台登录除了检查基本信息外，还需要检查用户角色是否是管理员，只有是管理员才能登录管理后台。</w:t>
+        <w:t>用户登录包括系统登录和管理后台登录，后台需要使用两个不同接口，但用户基本信息检查使用相同的接口，管理后台登录除了检查基本信息外，还需要检查用户角色是否是管理员，只有是管理员才能登录管理后台。</w:t>
       </w:r>
     </w:p>
     <w:p>
@@ -9445,6 +6387,7 @@
               <w:rPr>
                 <w:rFonts w:hint="eastAsia"/>
               </w:rPr>
+              <w:lastRenderedPageBreak/>
               <w:t>2</w:t>
             </w:r>
             <w:r>
@@ -9478,6 +6421,7 @@
               <w:rPr>
                 <w:rFonts w:hint="eastAsia"/>
               </w:rPr>
+              <w:lastRenderedPageBreak/>
               <w:t>SVN_PATH</w:t>
             </w:r>
           </w:p>
@@ -9786,7 +6730,6 @@
         <w:rPr>
           <w:rFonts w:hint="eastAsia"/>
         </w:rPr>
-        <w:lastRenderedPageBreak/>
         <w:t>3.1.</w:t>
       </w:r>
       <w:r>
@@ -10702,6 +7645,7 @@
               <w:rPr>
                 <w:rFonts w:hint="eastAsia"/>
               </w:rPr>
+              <w:lastRenderedPageBreak/>
               <w:t>IMG</w:t>
             </w:r>
           </w:p>
@@ -11042,7 +7986,6 @@
               <w:rPr>
                 <w:rFonts w:hint="eastAsia"/>
               </w:rPr>
-              <w:lastRenderedPageBreak/>
               <w:t>CREATE_TIME</w:t>
             </w:r>
           </w:p>
@@ -12067,14 +9010,7 @@
               <w:rPr>
                 <w:rFonts w:hint="eastAsia"/>
               </w:rPr>
-              <w:t>，该属性继承父节点的属性，如</w:t>
-            </w:r>
-            <w:r>
-              <w:rPr>
-                <w:rFonts w:hint="eastAsia"/>
-              </w:rPr>
-              <w:lastRenderedPageBreak/>
-              <w:t>果父节点在根目录下，则继承仓库的属性</w:t>
+              <w:t>，该属性继承父节点的属性，如果父节点在根目录下，则继承仓库的属性</w:t>
             </w:r>
           </w:p>
         </w:tc>
@@ -12095,7 +9031,6 @@
               <w:rPr>
                 <w:rFonts w:hint="eastAsia"/>
               </w:rPr>
-              <w:lastRenderedPageBreak/>
               <w:t>ACCESS</w:t>
             </w:r>
           </w:p>
@@ -12682,6 +9617,7 @@
         <w:rPr>
           <w:rFonts w:hint="eastAsia"/>
         </w:rPr>
+        <w:lastRenderedPageBreak/>
         <w:t>用户注册、用户登录、忘记密码功能。</w:t>
       </w:r>
     </w:p>
@@ -12881,14 +9817,7 @@
               <w:rPr>
                 <w:rFonts w:hint="eastAsia"/>
               </w:rPr>
-              <w:t>）用户填写邮箱或手机，点击获取</w:t>
-            </w:r>
-            <w:r>
-              <w:rPr>
-                <w:rFonts w:hint="eastAsia"/>
-              </w:rPr>
-              <w:lastRenderedPageBreak/>
-              <w:t>验证码</w:t>
+              <w:t>）用户填写邮箱或手机，点击获取验证码</w:t>
             </w:r>
           </w:p>
           <w:p>
@@ -12965,7 +9894,6 @@
           </w:tcPr>
           <w:p>
             <w:r>
-              <w:lastRenderedPageBreak/>
               <w:t>I</w:t>
             </w:r>
             <w:r>
@@ -12996,7 +9924,6 @@
           </w:p>
           <w:p>
             <w:r>
-              <w:lastRenderedPageBreak/>
               <w:t>register</w:t>
             </w:r>
             <w:r>
@@ -13595,6 +10522,7 @@
                 <w:rFonts w:hint="eastAsia"/>
                 <w:b/>
               </w:rPr>
+              <w:lastRenderedPageBreak/>
               <w:t>后台接口</w:t>
             </w:r>
           </w:p>
@@ -13748,14 +10676,7 @@
               <w:rPr>
                 <w:rFonts w:hint="eastAsia"/>
               </w:rPr>
-              <w:t>根据用户名和密码信息，检查该用户是否存在，如果信息符合则返回</w:t>
-            </w:r>
-            <w:r>
-              <w:rPr>
-                <w:rFonts w:hint="eastAsia"/>
-              </w:rPr>
-              <w:lastRenderedPageBreak/>
-              <w:t>登录成功信息（当前登录用户信息），当前登录用户信息保存在</w:t>
+              <w:t>根据用户名和密码信息，检查该用户是否存在，如果信息符合则返回登录成功信息（当前登录用户信息），当前登录用户信息保存在</w:t>
             </w:r>
             <w:r>
               <w:rPr>
@@ -13780,7 +10701,6 @@
               <w:rPr>
                 <w:rFonts w:hint="eastAsia"/>
               </w:rPr>
-              <w:lastRenderedPageBreak/>
               <w:t>UserController.java</w:t>
             </w:r>
           </w:p>
@@ -14454,6 +11374,7 @@
           </w:tcPr>
           <w:p>
             <w:r>
+              <w:lastRenderedPageBreak/>
               <w:t>pageInit</w:t>
             </w:r>
             <w:r>
@@ -15282,6 +12203,7 @@
                 <w:rFonts w:hint="eastAsia"/>
                 <w:b/>
               </w:rPr>
+              <w:lastRenderedPageBreak/>
               <w:t>后台接口</w:t>
             </w:r>
           </w:p>
@@ -15593,7 +12515,6 @@
           </w:tcPr>
           <w:p>
             <w:r>
-              <w:lastRenderedPageBreak/>
               <w:t>newRepos</w:t>
             </w:r>
             <w:r>
@@ -16129,6 +13050,7 @@
         <w:rPr>
           <w:rFonts w:hint="eastAsia"/>
         </w:rPr>
+        <w:lastRenderedPageBreak/>
         <w:t>下载</w:t>
       </w:r>
     </w:p>
@@ -16293,7 +13215,6 @@
         <w:ind w:left="720" w:firstLineChars="0" w:firstLine="0"/>
       </w:pPr>
       <w:r>
-        <w:lastRenderedPageBreak/>
         <w:sym w:font="Wingdings" w:char="F0E0"/>
       </w:r>
       <w:r>
@@ -16878,6 +13799,7 @@
         <w:rPr>
           <w:rFonts w:hint="eastAsia"/>
         </w:rPr>
+        <w:lastRenderedPageBreak/>
         <w:t>右键功能</w:t>
       </w:r>
     </w:p>
@@ -17202,7 +14124,6 @@
           <w:sz w:val="20"/>
           <w:szCs w:val="20"/>
         </w:rPr>
-        <w:lastRenderedPageBreak/>
         <w:tab/>
       </w:r>
       <w:r>
@@ -18836,7 +15757,7 @@
           <v:shape id="_x0000_i1026" type="#_x0000_t75" style="width:360.75pt;height:486.75pt" o:ole="">
             <v:imagedata r:id="rId10" o:title=""/>
           </v:shape>
-          <o:OLEObject Type="Embed" ProgID="Visio.Drawing.11" ShapeID="_x0000_i1026" DrawAspect="Content" ObjectID="_1579254194" r:id="rId11"/>
+          <o:OLEObject Type="Embed" ProgID="Visio.Drawing.11" ShapeID="_x0000_i1026" DrawAspect="Content" ObjectID="_1581627751" r:id="rId11"/>
         </w:object>
       </w:r>
     </w:p>
@@ -25992,8 +22913,8 @@
   <w:abstractNum w:abstractNumId="18">
     <w:nsid w:val="44775A91"/>
     <w:multiLevelType w:val="hybridMultilevel"/>
-    <w:tmpl w:val="309E7EAA"/>
-    <w:lvl w:ilvl="0" w:tplc="010EE35A">
+    <w:tmpl w:val="1004D710"/>
+    <w:lvl w:ilvl="0" w:tplc="1FFEA090">
       <w:start w:val="1"/>
       <w:numFmt w:val="decimal"/>
       <w:lvlText w:val="（%1）"/>
@@ -26003,6 +22924,7 @@
       </w:pPr>
       <w:rPr>
         <w:rFonts w:hint="default"/>
+        <w:lang w:val="en-US"/>
       </w:rPr>
     </w:lvl>
     <w:lvl w:ilvl="1" w:tplc="CB68DC86">

--- a/Docs/DocSys文件管理系统设计.docx
+++ b/Docs/DocSys文件管理系统设计.docx
@@ -220,7 +220,7 @@
           <v:shape id="_x0000_i1025" type="#_x0000_t75" style="width:414.75pt;height:168pt" o:ole="">
             <v:imagedata r:id="rId8" o:title=""/>
           </v:shape>
-          <o:OLEObject Type="Embed" ProgID="Visio.Drawing.11" ShapeID="_x0000_i1025" DrawAspect="Content" ObjectID="_1581627750" r:id="rId9"/>
+          <o:OLEObject Type="Embed" ProgID="Visio.Drawing.11" ShapeID="_x0000_i1025" DrawAspect="Content" ObjectID="_1581703129" r:id="rId9"/>
         </w:object>
       </w:r>
       <w:r>
@@ -775,7 +775,13 @@
         <w:rPr>
           <w:rFonts w:hint="eastAsia"/>
         </w:rPr>
-        <w:t>2.1.2 Web</w:t>
+        <w:t>2.2</w:t>
+      </w:r>
+      <w:r>
+        <w:rPr>
+          <w:rFonts w:hint="eastAsia"/>
+        </w:rPr>
+        <w:t>.2 Web</w:t>
       </w:r>
       <w:r>
         <w:rPr>
@@ -787,9 +793,6 @@
     <w:p>
       <w:pPr>
         <w:ind w:firstLine="420"/>
-        <w:rPr>
-          <w:rFonts w:hint="eastAsia"/>
-        </w:rPr>
       </w:pPr>
       <w:r>
         <w:rPr>
@@ -15757,7 +15760,7 @@
           <v:shape id="_x0000_i1026" type="#_x0000_t75" style="width:360.75pt;height:486.75pt" o:ole="">
             <v:imagedata r:id="rId10" o:title=""/>
           </v:shape>
-          <o:OLEObject Type="Embed" ProgID="Visio.Drawing.11" ShapeID="_x0000_i1026" DrawAspect="Content" ObjectID="_1581627751" r:id="rId11"/>
+          <o:OLEObject Type="Embed" ProgID="Visio.Drawing.11" ShapeID="_x0000_i1026" DrawAspect="Content" ObjectID="_1581703130" r:id="rId11"/>
         </w:object>
       </w:r>
     </w:p>

--- a/Docs/DocSys文件管理系统设计.docx
+++ b/Docs/DocSys文件管理系统设计.docx
@@ -220,7 +220,7 @@
           <v:shape id="_x0000_i1025" type="#_x0000_t75" style="width:414.75pt;height:168pt" o:ole="">
             <v:imagedata r:id="rId8" o:title=""/>
           </v:shape>
-          <o:OLEObject Type="Embed" ProgID="Visio.Drawing.11" ShapeID="_x0000_i1025" DrawAspect="Content" ObjectID="_1581703129" r:id="rId9"/>
+          <o:OLEObject Type="Embed" ProgID="Visio.Drawing.11" ShapeID="_x0000_i1025" DrawAspect="Content" ObjectID="_1581919353" r:id="rId9"/>
         </w:object>
       </w:r>
       <w:r>
@@ -8251,7 +8251,13 @@
         </w:tc>
       </w:tr>
     </w:tbl>
-    <w:p/>
+    <w:p>
+      <w:pPr>
+        <w:rPr>
+          <w:rFonts w:hint="eastAsia"/>
+        </w:rPr>
+      </w:pPr>
+    </w:p>
     <w:p>
       <w:pPr>
         <w:pStyle w:val="3"/>
@@ -8260,19 +8266,25 @@
         <w:rPr>
           <w:rFonts w:hint="eastAsia"/>
         </w:rPr>
-        <w:t>3.1.</w:t>
-      </w:r>
-      <w:r>
-        <w:rPr>
-          <w:rFonts w:hint="eastAsia"/>
-        </w:rPr>
-        <w:t xml:space="preserve">5 </w:t>
-      </w:r>
-      <w:r>
-        <w:rPr>
-          <w:rFonts w:hint="eastAsia"/>
-        </w:rPr>
-        <w:t>仓库权限表</w:t>
+        <w:t>3.1.5</w:t>
+      </w:r>
+      <w:r>
+        <w:rPr>
+          <w:rFonts w:hint="eastAsia"/>
+        </w:rPr>
+        <w:t>用户组表（</w:t>
+      </w:r>
+      <w:r>
+        <w:rPr>
+          <w:rFonts w:hint="eastAsia"/>
+        </w:rPr>
+        <w:t>Group</w:t>
+      </w:r>
+      <w:r>
+        <w:rPr>
+          <w:rFonts w:hint="eastAsia"/>
+        </w:rPr>
+        <w:t>）</w:t>
       </w:r>
     </w:p>
     <w:tbl>
@@ -8350,7 +8362,7 @@
               <w:rPr>
                 <w:rFonts w:hint="eastAsia"/>
               </w:rPr>
-              <w:t>每个权限的唯一</w:t>
+              <w:t>用户组</w:t>
             </w:r>
             <w:r>
               <w:rPr>
@@ -8377,7 +8389,7 @@
               <w:rPr>
                 <w:rFonts w:hint="eastAsia"/>
               </w:rPr>
-              <w:t>USER_ID</w:t>
+              <w:t>NAME</w:t>
             </w:r>
           </w:p>
         </w:tc>
@@ -8390,13 +8402,19 @@
               <w:rPr>
                 <w:rFonts w:hint="eastAsia"/>
               </w:rPr>
-              <w:t>用户</w:t>
-            </w:r>
-            <w:r>
-              <w:rPr>
-                <w:rFonts w:hint="eastAsia"/>
-              </w:rPr>
-              <w:t>ID</w:t>
+              <w:t>用户组名（字母</w:t>
+            </w:r>
+            <w:r>
+              <w:rPr>
+                <w:rFonts w:hint="eastAsia"/>
+              </w:rPr>
+              <w:t>+</w:t>
+            </w:r>
+            <w:r>
+              <w:rPr>
+                <w:rFonts w:hint="eastAsia"/>
+              </w:rPr>
+              <w:t>数字）</w:t>
             </w:r>
           </w:p>
         </w:tc>
@@ -8417,7 +8435,7 @@
               <w:rPr>
                 <w:rFonts w:hint="eastAsia"/>
               </w:rPr>
-              <w:t>REPOS_ID</w:t>
+              <w:t>TYPE</w:t>
             </w:r>
           </w:p>
         </w:tc>
@@ -8430,13 +8448,7 @@
               <w:rPr>
                 <w:rFonts w:hint="eastAsia"/>
               </w:rPr>
-              <w:t>仓库</w:t>
-            </w:r>
-            <w:r>
-              <w:rPr>
-                <w:rFonts w:hint="eastAsia"/>
-              </w:rPr>
-              <w:t>ID</w:t>
+              <w:t>用户组类型：</w:t>
             </w:r>
           </w:p>
         </w:tc>
@@ -8444,7 +8456,14 @@
           <w:tcPr>
             <w:tcW w:w="1326" w:type="dxa"/>
           </w:tcPr>
-          <w:p/>
+          <w:p>
+            <w:r>
+              <w:rPr>
+                <w:rFonts w:hint="eastAsia"/>
+              </w:rPr>
+              <w:t>保留</w:t>
+            </w:r>
+          </w:p>
         </w:tc>
       </w:tr>
       <w:tr>
@@ -8457,7 +8476,7 @@
               <w:rPr>
                 <w:rFonts w:hint="eastAsia"/>
               </w:rPr>
-              <w:t>IS_ADMIN</w:t>
+              <w:t>INTRO</w:t>
             </w:r>
           </w:p>
         </w:tc>
@@ -8470,13 +8489,7 @@
               <w:rPr>
                 <w:rFonts w:hint="eastAsia"/>
               </w:rPr>
-              <w:t>是否是仓库管理员</w:t>
-            </w:r>
-            <w:r>
-              <w:rPr>
-                <w:rFonts w:hint="eastAsia"/>
-              </w:rPr>
-              <w:t>：仓库管理员可以管理其他人的权限</w:t>
+              <w:t>用户组简介</w:t>
             </w:r>
           </w:p>
         </w:tc>
@@ -8497,7 +8510,7 @@
               <w:rPr>
                 <w:rFonts w:hint="eastAsia"/>
               </w:rPr>
-              <w:t>ACCESS</w:t>
+              <w:t>IMG</w:t>
             </w:r>
           </w:p>
         </w:tc>
@@ -8510,35 +8523,7 @@
               <w:rPr>
                 <w:rFonts w:hint="eastAsia"/>
               </w:rPr>
-              <w:t>访问权限：</w:t>
-            </w:r>
-          </w:p>
-          <w:p>
-            <w:r>
-              <w:rPr>
-                <w:rFonts w:hint="eastAsia"/>
-              </w:rPr>
-              <w:t>0</w:t>
-            </w:r>
-            <w:r>
-              <w:rPr>
-                <w:rFonts w:hint="eastAsia"/>
-              </w:rPr>
-              <w:t>：不可访问</w:t>
-            </w:r>
-          </w:p>
-          <w:p>
-            <w:r>
-              <w:rPr>
-                <w:rFonts w:hint="eastAsia"/>
-              </w:rPr>
-              <w:t>1</w:t>
-            </w:r>
-            <w:r>
-              <w:rPr>
-                <w:rFonts w:hint="eastAsia"/>
-              </w:rPr>
-              <w:t>：可访问</w:t>
+              <w:t>用户组头像信息</w:t>
             </w:r>
           </w:p>
         </w:tc>
@@ -8559,7 +8544,7 @@
               <w:rPr>
                 <w:rFonts w:hint="eastAsia"/>
               </w:rPr>
-              <w:t>EDIT_EN</w:t>
+              <w:t>CREATE_TIME</w:t>
             </w:r>
           </w:p>
         </w:tc>
@@ -8572,35 +8557,7 @@
               <w:rPr>
                 <w:rFonts w:hint="eastAsia"/>
               </w:rPr>
-              <w:t>编辑权限：</w:t>
-            </w:r>
-          </w:p>
-          <w:p>
-            <w:r>
-              <w:rPr>
-                <w:rFonts w:hint="eastAsia"/>
-              </w:rPr>
-              <w:t>0</w:t>
-            </w:r>
-            <w:r>
-              <w:rPr>
-                <w:rFonts w:hint="eastAsia"/>
-              </w:rPr>
-              <w:t>：不可编辑</w:t>
-            </w:r>
-          </w:p>
-          <w:p>
-            <w:r>
-              <w:rPr>
-                <w:rFonts w:hint="eastAsia"/>
-              </w:rPr>
-              <w:t>1</w:t>
-            </w:r>
-            <w:r>
-              <w:rPr>
-                <w:rFonts w:hint="eastAsia"/>
-              </w:rPr>
-              <w:t>：可编辑</w:t>
+              <w:t>用户组创建时间</w:t>
             </w:r>
           </w:p>
         </w:tc>
@@ -8617,11 +8574,16 @@
             <w:tcW w:w="1951" w:type="dxa"/>
           </w:tcPr>
           <w:p>
-            <w:r>
-              <w:rPr>
-                <w:rFonts w:hint="eastAsia"/>
-              </w:rPr>
-              <w:t>ADD_EN</w:t>
+            <w:pPr>
+              <w:rPr>
+                <w:rFonts w:hint="eastAsia"/>
+              </w:rPr>
+            </w:pPr>
+            <w:r>
+              <w:rPr>
+                <w:rFonts w:hint="eastAsia"/>
+              </w:rPr>
+              <w:t>PRIORITY</w:t>
             </w:r>
           </w:p>
         </w:tc>
@@ -8630,39 +8592,16 @@
             <w:tcW w:w="5245" w:type="dxa"/>
           </w:tcPr>
           <w:p>
-            <w:r>
-              <w:rPr>
-                <w:rFonts w:hint="eastAsia"/>
-              </w:rPr>
-              <w:t>文件新增权限：</w:t>
-            </w:r>
-          </w:p>
-          <w:p>
-            <w:r>
-              <w:rPr>
-                <w:rFonts w:hint="eastAsia"/>
-              </w:rPr>
-              <w:t>0</w:t>
-            </w:r>
-            <w:r>
-              <w:rPr>
-                <w:rFonts w:hint="eastAsia"/>
-              </w:rPr>
-              <w:t>：无</w:t>
-            </w:r>
-          </w:p>
-          <w:p>
-            <w:r>
-              <w:rPr>
-                <w:rFonts w:hint="eastAsia"/>
-              </w:rPr>
-              <w:t>1</w:t>
-            </w:r>
-            <w:r>
-              <w:rPr>
-                <w:rFonts w:hint="eastAsia"/>
-              </w:rPr>
-              <w:t>：有</w:t>
+            <w:pPr>
+              <w:rPr>
+                <w:rFonts w:hint="eastAsia"/>
+              </w:rPr>
+            </w:pPr>
+            <w:r>
+              <w:rPr>
+                <w:rFonts w:hint="eastAsia"/>
+              </w:rPr>
+              <w:t>用户组等级</w:t>
             </w:r>
           </w:p>
         </w:tc>
@@ -8670,73 +8609,24 @@
           <w:tcPr>
             <w:tcW w:w="1326" w:type="dxa"/>
           </w:tcPr>
-          <w:p/>
-        </w:tc>
-      </w:tr>
-      <w:tr>
-        <w:tc>
-          <w:tcPr>
-            <w:tcW w:w="1951" w:type="dxa"/>
-          </w:tcPr>
-          <w:p>
-            <w:r>
-              <w:rPr>
-                <w:rFonts w:hint="eastAsia"/>
-              </w:rPr>
-              <w:t>DELETE_EN</w:t>
-            </w:r>
-          </w:p>
-        </w:tc>
-        <w:tc>
-          <w:tcPr>
-            <w:tcW w:w="5245" w:type="dxa"/>
-          </w:tcPr>
-          <w:p>
-            <w:r>
-              <w:rPr>
-                <w:rFonts w:hint="eastAsia"/>
-              </w:rPr>
-              <w:t>文件删除权限</w:t>
-            </w:r>
-          </w:p>
-          <w:p>
-            <w:r>
-              <w:rPr>
-                <w:rFonts w:hint="eastAsia"/>
-              </w:rPr>
-              <w:t>0</w:t>
-            </w:r>
-            <w:r>
-              <w:rPr>
-                <w:rFonts w:hint="eastAsia"/>
-              </w:rPr>
-              <w:t>：无</w:t>
-            </w:r>
-          </w:p>
-          <w:p>
-            <w:r>
-              <w:rPr>
-                <w:rFonts w:hint="eastAsia"/>
-              </w:rPr>
-              <w:t>1</w:t>
-            </w:r>
-            <w:r>
-              <w:rPr>
-                <w:rFonts w:hint="eastAsia"/>
-              </w:rPr>
-              <w:t>：有</w:t>
-            </w:r>
-          </w:p>
-        </w:tc>
-        <w:tc>
-          <w:tcPr>
-            <w:tcW w:w="1326" w:type="dxa"/>
-          </w:tcPr>
-          <w:p/>
+          <w:p>
+            <w:r>
+              <w:rPr>
+                <w:rFonts w:hint="eastAsia"/>
+              </w:rPr>
+              <w:t>保留</w:t>
+            </w:r>
+          </w:p>
         </w:tc>
       </w:tr>
     </w:tbl>
-    <w:p/>
+    <w:p>
+      <w:pPr>
+        <w:rPr>
+          <w:rFonts w:hint="eastAsia"/>
+        </w:rPr>
+      </w:pPr>
+    </w:p>
     <w:p>
       <w:pPr>
         <w:pStyle w:val="3"/>
@@ -8745,19 +8635,25 @@
         <w:rPr>
           <w:rFonts w:hint="eastAsia"/>
         </w:rPr>
-        <w:t>3.1.</w:t>
-      </w:r>
-      <w:r>
-        <w:rPr>
-          <w:rFonts w:hint="eastAsia"/>
-        </w:rPr>
-        <w:t xml:space="preserve">6 </w:t>
-      </w:r>
-      <w:r>
-        <w:rPr>
-          <w:rFonts w:hint="eastAsia"/>
-        </w:rPr>
-        <w:t>文件节点权限表</w:t>
+        <w:t>3.1.6</w:t>
+      </w:r>
+      <w:r>
+        <w:rPr>
+          <w:rFonts w:hint="eastAsia"/>
+        </w:rPr>
+        <w:t>用户组成员表（</w:t>
+      </w:r>
+      <w:r>
+        <w:rPr>
+          <w:rFonts w:hint="eastAsia"/>
+        </w:rPr>
+        <w:t>GroupMember</w:t>
+      </w:r>
+      <w:r>
+        <w:rPr>
+          <w:rFonts w:hint="eastAsia"/>
+        </w:rPr>
+        <w:t>）</w:t>
       </w:r>
     </w:p>
     <w:tbl>
@@ -8835,7 +8731,7 @@
               <w:rPr>
                 <w:rFonts w:hint="eastAsia"/>
               </w:rPr>
-              <w:t>每个权限的唯一</w:t>
+              <w:t>用户组成员</w:t>
             </w:r>
             <w:r>
               <w:rPr>
@@ -8862,7 +8758,7 @@
               <w:rPr>
                 <w:rFonts w:hint="eastAsia"/>
               </w:rPr>
-              <w:t>USER_ID</w:t>
+              <w:t>GROUP_ID</w:t>
             </w:r>
           </w:p>
         </w:tc>
@@ -8875,7 +8771,7 @@
               <w:rPr>
                 <w:rFonts w:hint="eastAsia"/>
               </w:rPr>
-              <w:t>用户</w:t>
+              <w:t>用户组</w:t>
             </w:r>
             <w:r>
               <w:rPr>
@@ -8902,7 +8798,7 @@
               <w:rPr>
                 <w:rFonts w:hint="eastAsia"/>
               </w:rPr>
-              <w:t>DOC_ID</w:t>
+              <w:t>USER_ID</w:t>
             </w:r>
           </w:p>
         </w:tc>
@@ -8915,7 +8811,7 @@
               <w:rPr>
                 <w:rFonts w:hint="eastAsia"/>
               </w:rPr>
-              <w:t>文件节点</w:t>
+              <w:t>用户</w:t>
             </w:r>
             <w:r>
               <w:rPr>
@@ -8930,6 +8826,83 @@
             <w:tcW w:w="1326" w:type="dxa"/>
           </w:tcPr>
           <w:p/>
+        </w:tc>
+      </w:tr>
+    </w:tbl>
+    <w:p/>
+    <w:p>
+      <w:pPr>
+        <w:pStyle w:val="3"/>
+      </w:pPr>
+      <w:r>
+        <w:rPr>
+          <w:rFonts w:hint="eastAsia"/>
+        </w:rPr>
+        <w:t>3.1.</w:t>
+      </w:r>
+      <w:r>
+        <w:rPr>
+          <w:rFonts w:hint="eastAsia"/>
+        </w:rPr>
+        <w:t xml:space="preserve">5 </w:t>
+      </w:r>
+      <w:r>
+        <w:rPr>
+          <w:rFonts w:hint="eastAsia"/>
+        </w:rPr>
+        <w:t>仓库权限表</w:t>
+      </w:r>
+    </w:p>
+    <w:tbl>
+      <w:tblPr>
+        <w:tblStyle w:val="a6"/>
+        <w:tblW w:w="0" w:type="auto"/>
+        <w:tblLook w:val="04A0"/>
+      </w:tblPr>
+      <w:tblGrid>
+        <w:gridCol w:w="1951"/>
+        <w:gridCol w:w="5245"/>
+        <w:gridCol w:w="1326"/>
+      </w:tblGrid>
+      <w:tr>
+        <w:tc>
+          <w:tcPr>
+            <w:tcW w:w="1951" w:type="dxa"/>
+          </w:tcPr>
+          <w:p>
+            <w:r>
+              <w:rPr>
+                <w:rFonts w:hint="eastAsia"/>
+              </w:rPr>
+              <w:t>字段</w:t>
+            </w:r>
+          </w:p>
+        </w:tc>
+        <w:tc>
+          <w:tcPr>
+            <w:tcW w:w="5245" w:type="dxa"/>
+          </w:tcPr>
+          <w:p>
+            <w:r>
+              <w:rPr>
+                <w:rFonts w:hint="eastAsia"/>
+              </w:rPr>
+              <w:t>描述</w:t>
+            </w:r>
+          </w:p>
+        </w:tc>
+        <w:tc>
+          <w:tcPr>
+            <w:tcW w:w="1326" w:type="dxa"/>
+          </w:tcPr>
+          <w:p>
+            <w:r>
+              <w:rPr>
+                <w:rFonts w:hint="eastAsia"/>
+              </w:rPr>
+              <w:t>备注</w:t>
+            </w:r>
+          </w:p>
         </w:tc>
       </w:tr>
       <w:tr>
@@ -8942,7 +8915,7 @@
               <w:rPr>
                 <w:rFonts w:hint="eastAsia"/>
               </w:rPr>
-              <w:t>REPOS_ID</w:t>
+              <w:t>ID</w:t>
             </w:r>
           </w:p>
         </w:tc>
@@ -8955,7 +8928,7 @@
               <w:rPr>
                 <w:rFonts w:hint="eastAsia"/>
               </w:rPr>
-              <w:t>仓库</w:t>
+              <w:t>每个权限的唯一</w:t>
             </w:r>
             <w:r>
               <w:rPr>
@@ -8982,7 +8955,7 @@
               <w:rPr>
                 <w:rFonts w:hint="eastAsia"/>
               </w:rPr>
-              <w:t>IS_ADMIN</w:t>
+              <w:t>USER_ID</w:t>
             </w:r>
           </w:p>
         </w:tc>
@@ -8995,25 +8968,31 @@
               <w:rPr>
                 <w:rFonts w:hint="eastAsia"/>
               </w:rPr>
-              <w:t>是否是</w:t>
-            </w:r>
-            <w:r>
-              <w:rPr>
-                <w:rFonts w:hint="eastAsia"/>
-              </w:rPr>
-              <w:t>文件节点</w:t>
-            </w:r>
-            <w:r>
-              <w:rPr>
-                <w:rFonts w:hint="eastAsia"/>
-              </w:rPr>
-              <w:t>管理员</w:t>
-            </w:r>
-            <w:r>
-              <w:rPr>
-                <w:rFonts w:hint="eastAsia"/>
-              </w:rPr>
-              <w:t>，该属性继承父节点的属性，如果父节点在根目录下，则继承仓库的属性</w:t>
+              <w:t>用户</w:t>
+            </w:r>
+            <w:r>
+              <w:rPr>
+                <w:rFonts w:hint="eastAsia"/>
+              </w:rPr>
+              <w:t>ID</w:t>
+            </w:r>
+            <w:r>
+              <w:rPr>
+                <w:rFonts w:hint="eastAsia"/>
+              </w:rPr>
+              <w:t>（用户组</w:t>
+            </w:r>
+            <w:r>
+              <w:rPr>
+                <w:rFonts w:hint="eastAsia"/>
+              </w:rPr>
+              <w:t>ID</w:t>
+            </w:r>
+            <w:r>
+              <w:rPr>
+                <w:rFonts w:hint="eastAsia"/>
+              </w:rPr>
+              <w:t>未设置则表明该权限为组权限）</w:t>
             </w:r>
           </w:p>
         </w:tc>
@@ -9030,11 +9009,16 @@
             <w:tcW w:w="1951" w:type="dxa"/>
           </w:tcPr>
           <w:p>
-            <w:r>
-              <w:rPr>
-                <w:rFonts w:hint="eastAsia"/>
-              </w:rPr>
-              <w:t>ACCESS</w:t>
+            <w:pPr>
+              <w:rPr>
+                <w:rFonts w:hint="eastAsia"/>
+              </w:rPr>
+            </w:pPr>
+            <w:r>
+              <w:rPr>
+                <w:rFonts w:hint="eastAsia"/>
+              </w:rPr>
+              <w:t>GROUP_ID</w:t>
             </w:r>
           </w:p>
         </w:tc>
@@ -9043,51 +9027,22 @@
             <w:tcW w:w="5245" w:type="dxa"/>
           </w:tcPr>
           <w:p>
-            <w:r>
-              <w:rPr>
-                <w:rFonts w:hint="eastAsia"/>
-              </w:rPr>
-              <w:t>访问权限：</w:t>
-            </w:r>
-          </w:p>
-          <w:p>
-            <w:r>
-              <w:rPr>
-                <w:rFonts w:hint="eastAsia"/>
-              </w:rPr>
-              <w:t>0</w:t>
-            </w:r>
-            <w:r>
-              <w:rPr>
-                <w:rFonts w:hint="eastAsia"/>
-              </w:rPr>
-              <w:t>：</w:t>
-            </w:r>
-            <w:r>
-              <w:rPr>
-                <w:rFonts w:hint="eastAsia"/>
-              </w:rPr>
-              <w:t>不可见</w:t>
-            </w:r>
-          </w:p>
-          <w:p>
-            <w:r>
-              <w:rPr>
-                <w:rFonts w:hint="eastAsia"/>
-              </w:rPr>
-              <w:t>1</w:t>
-            </w:r>
-            <w:r>
-              <w:rPr>
-                <w:rFonts w:hint="eastAsia"/>
-              </w:rPr>
-              <w:t>：</w:t>
-            </w:r>
-            <w:r>
-              <w:rPr>
-                <w:rFonts w:hint="eastAsia"/>
-              </w:rPr>
-              <w:t>可见</w:t>
+            <w:pPr>
+              <w:rPr>
+                <w:rFonts w:hint="eastAsia"/>
+              </w:rPr>
+            </w:pPr>
+            <w:r>
+              <w:rPr>
+                <w:rFonts w:hint="eastAsia"/>
+              </w:rPr>
+              <w:t>用户组</w:t>
+            </w:r>
+            <w:r>
+              <w:rPr>
+                <w:rFonts w:hint="eastAsia"/>
+              </w:rPr>
+              <w:t>ID</w:t>
             </w:r>
           </w:p>
         </w:tc>
@@ -9108,13 +9063,7 @@
               <w:rPr>
                 <w:rFonts w:hint="eastAsia"/>
               </w:rPr>
-              <w:t>EDIT</w:t>
-            </w:r>
-            <w:r>
-              <w:rPr>
-                <w:rFonts w:hint="eastAsia"/>
-              </w:rPr>
-              <w:t>_EN</w:t>
+              <w:t>REPOS_ID</w:t>
             </w:r>
           </w:p>
         </w:tc>
@@ -9127,35 +9076,13 @@
               <w:rPr>
                 <w:rFonts w:hint="eastAsia"/>
               </w:rPr>
-              <w:t>编辑权限：</w:t>
-            </w:r>
-          </w:p>
-          <w:p>
-            <w:r>
-              <w:rPr>
-                <w:rFonts w:hint="eastAsia"/>
-              </w:rPr>
-              <w:t>0</w:t>
-            </w:r>
-            <w:r>
-              <w:rPr>
-                <w:rFonts w:hint="eastAsia"/>
-              </w:rPr>
-              <w:t>：不可编辑</w:t>
-            </w:r>
-          </w:p>
-          <w:p>
-            <w:r>
-              <w:rPr>
-                <w:rFonts w:hint="eastAsia"/>
-              </w:rPr>
-              <w:t>1</w:t>
-            </w:r>
-            <w:r>
-              <w:rPr>
-                <w:rFonts w:hint="eastAsia"/>
-              </w:rPr>
-              <w:t>：可编辑</w:t>
+              <w:t>仓库</w:t>
+            </w:r>
+            <w:r>
+              <w:rPr>
+                <w:rFonts w:hint="eastAsia"/>
+              </w:rPr>
+              <w:t>ID</w:t>
             </w:r>
           </w:p>
         </w:tc>
@@ -9176,13 +9103,7 @@
               <w:rPr>
                 <w:rFonts w:hint="eastAsia"/>
               </w:rPr>
-              <w:t>ADD</w:t>
-            </w:r>
-            <w:r>
-              <w:rPr>
-                <w:rFonts w:hint="eastAsia"/>
-              </w:rPr>
-              <w:t>_EN</w:t>
+              <w:t>IS_ADMIN</w:t>
             </w:r>
           </w:p>
         </w:tc>
@@ -9195,35 +9116,13 @@
               <w:rPr>
                 <w:rFonts w:hint="eastAsia"/>
               </w:rPr>
-              <w:t>文件新增权限：</w:t>
-            </w:r>
-          </w:p>
-          <w:p>
-            <w:r>
-              <w:rPr>
-                <w:rFonts w:hint="eastAsia"/>
-              </w:rPr>
-              <w:t>0</w:t>
-            </w:r>
-            <w:r>
-              <w:rPr>
-                <w:rFonts w:hint="eastAsia"/>
-              </w:rPr>
-              <w:t>：无</w:t>
-            </w:r>
-          </w:p>
-          <w:p>
-            <w:r>
-              <w:rPr>
-                <w:rFonts w:hint="eastAsia"/>
-              </w:rPr>
-              <w:t>1</w:t>
-            </w:r>
-            <w:r>
-              <w:rPr>
-                <w:rFonts w:hint="eastAsia"/>
-              </w:rPr>
-              <w:t>：有</w:t>
+              <w:t>是否是仓库管理员</w:t>
+            </w:r>
+            <w:r>
+              <w:rPr>
+                <w:rFonts w:hint="eastAsia"/>
+              </w:rPr>
+              <w:t>：仓库管理员可以管理其他人的权限</w:t>
             </w:r>
           </w:p>
         </w:tc>
@@ -9244,6 +9143,823 @@
               <w:rPr>
                 <w:rFonts w:hint="eastAsia"/>
               </w:rPr>
+              <w:t>ACCESS</w:t>
+            </w:r>
+          </w:p>
+        </w:tc>
+        <w:tc>
+          <w:tcPr>
+            <w:tcW w:w="5245" w:type="dxa"/>
+          </w:tcPr>
+          <w:p>
+            <w:r>
+              <w:rPr>
+                <w:rFonts w:hint="eastAsia"/>
+              </w:rPr>
+              <w:t>访问权限：</w:t>
+            </w:r>
+          </w:p>
+          <w:p>
+            <w:r>
+              <w:rPr>
+                <w:rFonts w:hint="eastAsia"/>
+              </w:rPr>
+              <w:t>0</w:t>
+            </w:r>
+            <w:r>
+              <w:rPr>
+                <w:rFonts w:hint="eastAsia"/>
+              </w:rPr>
+              <w:t>：不可访问</w:t>
+            </w:r>
+          </w:p>
+          <w:p>
+            <w:r>
+              <w:rPr>
+                <w:rFonts w:hint="eastAsia"/>
+              </w:rPr>
+              <w:t>1</w:t>
+            </w:r>
+            <w:r>
+              <w:rPr>
+                <w:rFonts w:hint="eastAsia"/>
+              </w:rPr>
+              <w:t>：可访问</w:t>
+            </w:r>
+          </w:p>
+        </w:tc>
+        <w:tc>
+          <w:tcPr>
+            <w:tcW w:w="1326" w:type="dxa"/>
+          </w:tcPr>
+          <w:p/>
+        </w:tc>
+      </w:tr>
+      <w:tr>
+        <w:tc>
+          <w:tcPr>
+            <w:tcW w:w="1951" w:type="dxa"/>
+          </w:tcPr>
+          <w:p>
+            <w:r>
+              <w:rPr>
+                <w:rFonts w:hint="eastAsia"/>
+              </w:rPr>
+              <w:t>EDIT_EN</w:t>
+            </w:r>
+          </w:p>
+        </w:tc>
+        <w:tc>
+          <w:tcPr>
+            <w:tcW w:w="5245" w:type="dxa"/>
+          </w:tcPr>
+          <w:p>
+            <w:r>
+              <w:rPr>
+                <w:rFonts w:hint="eastAsia"/>
+              </w:rPr>
+              <w:t>编辑权限：</w:t>
+            </w:r>
+          </w:p>
+          <w:p>
+            <w:r>
+              <w:rPr>
+                <w:rFonts w:hint="eastAsia"/>
+              </w:rPr>
+              <w:t>0</w:t>
+            </w:r>
+            <w:r>
+              <w:rPr>
+                <w:rFonts w:hint="eastAsia"/>
+              </w:rPr>
+              <w:t>：不可编辑</w:t>
+            </w:r>
+          </w:p>
+          <w:p>
+            <w:r>
+              <w:rPr>
+                <w:rFonts w:hint="eastAsia"/>
+              </w:rPr>
+              <w:t>1</w:t>
+            </w:r>
+            <w:r>
+              <w:rPr>
+                <w:rFonts w:hint="eastAsia"/>
+              </w:rPr>
+              <w:t>：可编辑</w:t>
+            </w:r>
+          </w:p>
+        </w:tc>
+        <w:tc>
+          <w:tcPr>
+            <w:tcW w:w="1326" w:type="dxa"/>
+          </w:tcPr>
+          <w:p/>
+        </w:tc>
+      </w:tr>
+      <w:tr>
+        <w:tc>
+          <w:tcPr>
+            <w:tcW w:w="1951" w:type="dxa"/>
+          </w:tcPr>
+          <w:p>
+            <w:r>
+              <w:rPr>
+                <w:rFonts w:hint="eastAsia"/>
+              </w:rPr>
+              <w:t>ADD_EN</w:t>
+            </w:r>
+          </w:p>
+        </w:tc>
+        <w:tc>
+          <w:tcPr>
+            <w:tcW w:w="5245" w:type="dxa"/>
+          </w:tcPr>
+          <w:p>
+            <w:r>
+              <w:rPr>
+                <w:rFonts w:hint="eastAsia"/>
+              </w:rPr>
+              <w:t>文件新增权限：</w:t>
+            </w:r>
+          </w:p>
+          <w:p>
+            <w:r>
+              <w:rPr>
+                <w:rFonts w:hint="eastAsia"/>
+              </w:rPr>
+              <w:t>0</w:t>
+            </w:r>
+            <w:r>
+              <w:rPr>
+                <w:rFonts w:hint="eastAsia"/>
+              </w:rPr>
+              <w:t>：无</w:t>
+            </w:r>
+          </w:p>
+          <w:p>
+            <w:r>
+              <w:rPr>
+                <w:rFonts w:hint="eastAsia"/>
+              </w:rPr>
+              <w:t>1</w:t>
+            </w:r>
+            <w:r>
+              <w:rPr>
+                <w:rFonts w:hint="eastAsia"/>
+              </w:rPr>
+              <w:t>：有</w:t>
+            </w:r>
+          </w:p>
+        </w:tc>
+        <w:tc>
+          <w:tcPr>
+            <w:tcW w:w="1326" w:type="dxa"/>
+          </w:tcPr>
+          <w:p/>
+        </w:tc>
+      </w:tr>
+      <w:tr>
+        <w:tc>
+          <w:tcPr>
+            <w:tcW w:w="1951" w:type="dxa"/>
+          </w:tcPr>
+          <w:p>
+            <w:r>
+              <w:rPr>
+                <w:rFonts w:hint="eastAsia"/>
+              </w:rPr>
+              <w:t>DELETE_EN</w:t>
+            </w:r>
+          </w:p>
+        </w:tc>
+        <w:tc>
+          <w:tcPr>
+            <w:tcW w:w="5245" w:type="dxa"/>
+          </w:tcPr>
+          <w:p>
+            <w:r>
+              <w:rPr>
+                <w:rFonts w:hint="eastAsia"/>
+              </w:rPr>
+              <w:t>文件删除权限</w:t>
+            </w:r>
+          </w:p>
+          <w:p>
+            <w:r>
+              <w:rPr>
+                <w:rFonts w:hint="eastAsia"/>
+              </w:rPr>
+              <w:t>0</w:t>
+            </w:r>
+            <w:r>
+              <w:rPr>
+                <w:rFonts w:hint="eastAsia"/>
+              </w:rPr>
+              <w:t>：无</w:t>
+            </w:r>
+          </w:p>
+          <w:p>
+            <w:r>
+              <w:rPr>
+                <w:rFonts w:hint="eastAsia"/>
+              </w:rPr>
+              <w:t>1</w:t>
+            </w:r>
+            <w:r>
+              <w:rPr>
+                <w:rFonts w:hint="eastAsia"/>
+              </w:rPr>
+              <w:t>：有</w:t>
+            </w:r>
+          </w:p>
+        </w:tc>
+        <w:tc>
+          <w:tcPr>
+            <w:tcW w:w="1326" w:type="dxa"/>
+          </w:tcPr>
+          <w:p/>
+        </w:tc>
+      </w:tr>
+    </w:tbl>
+    <w:p/>
+    <w:p>
+      <w:pPr>
+        <w:pStyle w:val="3"/>
+      </w:pPr>
+      <w:r>
+        <w:rPr>
+          <w:rFonts w:hint="eastAsia"/>
+        </w:rPr>
+        <w:t>3.1.</w:t>
+      </w:r>
+      <w:r>
+        <w:rPr>
+          <w:rFonts w:hint="eastAsia"/>
+        </w:rPr>
+        <w:t xml:space="preserve">6 </w:t>
+      </w:r>
+      <w:r>
+        <w:rPr>
+          <w:rFonts w:hint="eastAsia"/>
+        </w:rPr>
+        <w:t>文件节点权限表</w:t>
+      </w:r>
+    </w:p>
+    <w:tbl>
+      <w:tblPr>
+        <w:tblStyle w:val="a6"/>
+        <w:tblW w:w="0" w:type="auto"/>
+        <w:tblLook w:val="04A0"/>
+      </w:tblPr>
+      <w:tblGrid>
+        <w:gridCol w:w="1951"/>
+        <w:gridCol w:w="5245"/>
+        <w:gridCol w:w="1326"/>
+      </w:tblGrid>
+      <w:tr>
+        <w:tc>
+          <w:tcPr>
+            <w:tcW w:w="1951" w:type="dxa"/>
+          </w:tcPr>
+          <w:p>
+            <w:r>
+              <w:rPr>
+                <w:rFonts w:hint="eastAsia"/>
+              </w:rPr>
+              <w:t>字段</w:t>
+            </w:r>
+          </w:p>
+        </w:tc>
+        <w:tc>
+          <w:tcPr>
+            <w:tcW w:w="5245" w:type="dxa"/>
+          </w:tcPr>
+          <w:p>
+            <w:r>
+              <w:rPr>
+                <w:rFonts w:hint="eastAsia"/>
+              </w:rPr>
+              <w:t>描述</w:t>
+            </w:r>
+          </w:p>
+        </w:tc>
+        <w:tc>
+          <w:tcPr>
+            <w:tcW w:w="1326" w:type="dxa"/>
+          </w:tcPr>
+          <w:p>
+            <w:r>
+              <w:rPr>
+                <w:rFonts w:hint="eastAsia"/>
+              </w:rPr>
+              <w:t>备注</w:t>
+            </w:r>
+          </w:p>
+        </w:tc>
+      </w:tr>
+      <w:tr>
+        <w:tc>
+          <w:tcPr>
+            <w:tcW w:w="1951" w:type="dxa"/>
+          </w:tcPr>
+          <w:p>
+            <w:r>
+              <w:rPr>
+                <w:rFonts w:hint="eastAsia"/>
+              </w:rPr>
+              <w:t>ID</w:t>
+            </w:r>
+          </w:p>
+        </w:tc>
+        <w:tc>
+          <w:tcPr>
+            <w:tcW w:w="5245" w:type="dxa"/>
+          </w:tcPr>
+          <w:p>
+            <w:r>
+              <w:rPr>
+                <w:rFonts w:hint="eastAsia"/>
+              </w:rPr>
+              <w:t>每个权限的唯一</w:t>
+            </w:r>
+            <w:r>
+              <w:rPr>
+                <w:rFonts w:hint="eastAsia"/>
+              </w:rPr>
+              <w:t>ID</w:t>
+            </w:r>
+          </w:p>
+        </w:tc>
+        <w:tc>
+          <w:tcPr>
+            <w:tcW w:w="1326" w:type="dxa"/>
+          </w:tcPr>
+          <w:p/>
+        </w:tc>
+      </w:tr>
+      <w:tr>
+        <w:tc>
+          <w:tcPr>
+            <w:tcW w:w="1951" w:type="dxa"/>
+          </w:tcPr>
+          <w:p>
+            <w:r>
+              <w:rPr>
+                <w:rFonts w:hint="eastAsia"/>
+              </w:rPr>
+              <w:t>USER_ID</w:t>
+            </w:r>
+          </w:p>
+        </w:tc>
+        <w:tc>
+          <w:tcPr>
+            <w:tcW w:w="5245" w:type="dxa"/>
+          </w:tcPr>
+          <w:p>
+            <w:r>
+              <w:rPr>
+                <w:rFonts w:hint="eastAsia"/>
+              </w:rPr>
+              <w:t>用户</w:t>
+            </w:r>
+            <w:r>
+              <w:rPr>
+                <w:rFonts w:hint="eastAsia"/>
+              </w:rPr>
+              <w:t>ID</w:t>
+            </w:r>
+            <w:r>
+              <w:rPr>
+                <w:rFonts w:hint="eastAsia"/>
+              </w:rPr>
+              <w:t>（用户组</w:t>
+            </w:r>
+            <w:r>
+              <w:rPr>
+                <w:rFonts w:hint="eastAsia"/>
+              </w:rPr>
+              <w:t>ID</w:t>
+            </w:r>
+            <w:r>
+              <w:rPr>
+                <w:rFonts w:hint="eastAsia"/>
+              </w:rPr>
+              <w:t>未设置则表明该权限为组权限）</w:t>
+            </w:r>
+          </w:p>
+        </w:tc>
+        <w:tc>
+          <w:tcPr>
+            <w:tcW w:w="1326" w:type="dxa"/>
+          </w:tcPr>
+          <w:p/>
+        </w:tc>
+      </w:tr>
+      <w:tr>
+        <w:tc>
+          <w:tcPr>
+            <w:tcW w:w="1951" w:type="dxa"/>
+          </w:tcPr>
+          <w:p>
+            <w:pPr>
+              <w:rPr>
+                <w:rFonts w:hint="eastAsia"/>
+              </w:rPr>
+            </w:pPr>
+            <w:r>
+              <w:rPr>
+                <w:rFonts w:hint="eastAsia"/>
+              </w:rPr>
+              <w:t>GROUP_ID</w:t>
+            </w:r>
+          </w:p>
+        </w:tc>
+        <w:tc>
+          <w:tcPr>
+            <w:tcW w:w="5245" w:type="dxa"/>
+          </w:tcPr>
+          <w:p>
+            <w:pPr>
+              <w:rPr>
+                <w:rFonts w:hint="eastAsia"/>
+              </w:rPr>
+            </w:pPr>
+            <w:r>
+              <w:rPr>
+                <w:rFonts w:hint="eastAsia"/>
+              </w:rPr>
+              <w:t>用户组</w:t>
+            </w:r>
+            <w:r>
+              <w:rPr>
+                <w:rFonts w:hint="eastAsia"/>
+              </w:rPr>
+              <w:t>ID</w:t>
+            </w:r>
+          </w:p>
+        </w:tc>
+        <w:tc>
+          <w:tcPr>
+            <w:tcW w:w="1326" w:type="dxa"/>
+          </w:tcPr>
+          <w:p/>
+        </w:tc>
+      </w:tr>
+      <w:tr>
+        <w:tc>
+          <w:tcPr>
+            <w:tcW w:w="1951" w:type="dxa"/>
+          </w:tcPr>
+          <w:p>
+            <w:r>
+              <w:rPr>
+                <w:rFonts w:hint="eastAsia"/>
+              </w:rPr>
+              <w:t>DOC_ID</w:t>
+            </w:r>
+          </w:p>
+        </w:tc>
+        <w:tc>
+          <w:tcPr>
+            <w:tcW w:w="5245" w:type="dxa"/>
+          </w:tcPr>
+          <w:p>
+            <w:r>
+              <w:rPr>
+                <w:rFonts w:hint="eastAsia"/>
+              </w:rPr>
+              <w:t>文件节点</w:t>
+            </w:r>
+            <w:r>
+              <w:rPr>
+                <w:rFonts w:hint="eastAsia"/>
+              </w:rPr>
+              <w:t>ID</w:t>
+            </w:r>
+          </w:p>
+        </w:tc>
+        <w:tc>
+          <w:tcPr>
+            <w:tcW w:w="1326" w:type="dxa"/>
+          </w:tcPr>
+          <w:p/>
+        </w:tc>
+      </w:tr>
+      <w:tr>
+        <w:tc>
+          <w:tcPr>
+            <w:tcW w:w="1951" w:type="dxa"/>
+          </w:tcPr>
+          <w:p>
+            <w:r>
+              <w:rPr>
+                <w:rFonts w:hint="eastAsia"/>
+              </w:rPr>
+              <w:t>REPOS_ID</w:t>
+            </w:r>
+          </w:p>
+        </w:tc>
+        <w:tc>
+          <w:tcPr>
+            <w:tcW w:w="5245" w:type="dxa"/>
+          </w:tcPr>
+          <w:p>
+            <w:r>
+              <w:rPr>
+                <w:rFonts w:hint="eastAsia"/>
+              </w:rPr>
+              <w:t>仓库</w:t>
+            </w:r>
+            <w:r>
+              <w:rPr>
+                <w:rFonts w:hint="eastAsia"/>
+              </w:rPr>
+              <w:t>ID</w:t>
+            </w:r>
+          </w:p>
+        </w:tc>
+        <w:tc>
+          <w:tcPr>
+            <w:tcW w:w="1326" w:type="dxa"/>
+          </w:tcPr>
+          <w:p/>
+        </w:tc>
+      </w:tr>
+      <w:tr>
+        <w:tc>
+          <w:tcPr>
+            <w:tcW w:w="1951" w:type="dxa"/>
+          </w:tcPr>
+          <w:p>
+            <w:r>
+              <w:rPr>
+                <w:rFonts w:hint="eastAsia"/>
+              </w:rPr>
+              <w:t>IS_ADMIN</w:t>
+            </w:r>
+          </w:p>
+        </w:tc>
+        <w:tc>
+          <w:tcPr>
+            <w:tcW w:w="5245" w:type="dxa"/>
+          </w:tcPr>
+          <w:p>
+            <w:r>
+              <w:rPr>
+                <w:rFonts w:hint="eastAsia"/>
+              </w:rPr>
+              <w:t>是否是</w:t>
+            </w:r>
+            <w:r>
+              <w:rPr>
+                <w:rFonts w:hint="eastAsia"/>
+              </w:rPr>
+              <w:t>文件节点</w:t>
+            </w:r>
+            <w:r>
+              <w:rPr>
+                <w:rFonts w:hint="eastAsia"/>
+              </w:rPr>
+              <w:t>管理员</w:t>
+            </w:r>
+            <w:r>
+              <w:rPr>
+                <w:rFonts w:hint="eastAsia"/>
+              </w:rPr>
+              <w:t>，该属性继承父节点的属性，如果父节点在根目录下，则继承仓库的属性</w:t>
+            </w:r>
+          </w:p>
+        </w:tc>
+        <w:tc>
+          <w:tcPr>
+            <w:tcW w:w="1326" w:type="dxa"/>
+          </w:tcPr>
+          <w:p/>
+        </w:tc>
+      </w:tr>
+      <w:tr>
+        <w:tc>
+          <w:tcPr>
+            <w:tcW w:w="1951" w:type="dxa"/>
+          </w:tcPr>
+          <w:p>
+            <w:r>
+              <w:rPr>
+                <w:rFonts w:hint="eastAsia"/>
+              </w:rPr>
+              <w:t>ACCESS</w:t>
+            </w:r>
+          </w:p>
+        </w:tc>
+        <w:tc>
+          <w:tcPr>
+            <w:tcW w:w="5245" w:type="dxa"/>
+          </w:tcPr>
+          <w:p>
+            <w:r>
+              <w:rPr>
+                <w:rFonts w:hint="eastAsia"/>
+              </w:rPr>
+              <w:t>访问权限：</w:t>
+            </w:r>
+          </w:p>
+          <w:p>
+            <w:r>
+              <w:rPr>
+                <w:rFonts w:hint="eastAsia"/>
+              </w:rPr>
+              <w:t>0</w:t>
+            </w:r>
+            <w:r>
+              <w:rPr>
+                <w:rFonts w:hint="eastAsia"/>
+              </w:rPr>
+              <w:t>：</w:t>
+            </w:r>
+            <w:r>
+              <w:rPr>
+                <w:rFonts w:hint="eastAsia"/>
+              </w:rPr>
+              <w:t>不可见</w:t>
+            </w:r>
+          </w:p>
+          <w:p>
+            <w:r>
+              <w:rPr>
+                <w:rFonts w:hint="eastAsia"/>
+              </w:rPr>
+              <w:t>1</w:t>
+            </w:r>
+            <w:r>
+              <w:rPr>
+                <w:rFonts w:hint="eastAsia"/>
+              </w:rPr>
+              <w:t>：</w:t>
+            </w:r>
+            <w:r>
+              <w:rPr>
+                <w:rFonts w:hint="eastAsia"/>
+              </w:rPr>
+              <w:t>可见</w:t>
+            </w:r>
+          </w:p>
+        </w:tc>
+        <w:tc>
+          <w:tcPr>
+            <w:tcW w:w="1326" w:type="dxa"/>
+          </w:tcPr>
+          <w:p/>
+        </w:tc>
+      </w:tr>
+      <w:tr>
+        <w:tc>
+          <w:tcPr>
+            <w:tcW w:w="1951" w:type="dxa"/>
+          </w:tcPr>
+          <w:p>
+            <w:r>
+              <w:rPr>
+                <w:rFonts w:hint="eastAsia"/>
+              </w:rPr>
+              <w:t>EDIT</w:t>
+            </w:r>
+            <w:r>
+              <w:rPr>
+                <w:rFonts w:hint="eastAsia"/>
+              </w:rPr>
+              <w:t>_EN</w:t>
+            </w:r>
+          </w:p>
+        </w:tc>
+        <w:tc>
+          <w:tcPr>
+            <w:tcW w:w="5245" w:type="dxa"/>
+          </w:tcPr>
+          <w:p>
+            <w:r>
+              <w:rPr>
+                <w:rFonts w:hint="eastAsia"/>
+              </w:rPr>
+              <w:t>编辑权限：</w:t>
+            </w:r>
+          </w:p>
+          <w:p>
+            <w:r>
+              <w:rPr>
+                <w:rFonts w:hint="eastAsia"/>
+              </w:rPr>
+              <w:t>0</w:t>
+            </w:r>
+            <w:r>
+              <w:rPr>
+                <w:rFonts w:hint="eastAsia"/>
+              </w:rPr>
+              <w:t>：不可编辑</w:t>
+            </w:r>
+          </w:p>
+          <w:p>
+            <w:r>
+              <w:rPr>
+                <w:rFonts w:hint="eastAsia"/>
+              </w:rPr>
+              <w:t>1</w:t>
+            </w:r>
+            <w:r>
+              <w:rPr>
+                <w:rFonts w:hint="eastAsia"/>
+              </w:rPr>
+              <w:t>：可编辑</w:t>
+            </w:r>
+          </w:p>
+        </w:tc>
+        <w:tc>
+          <w:tcPr>
+            <w:tcW w:w="1326" w:type="dxa"/>
+          </w:tcPr>
+          <w:p/>
+        </w:tc>
+      </w:tr>
+      <w:tr>
+        <w:tc>
+          <w:tcPr>
+            <w:tcW w:w="1951" w:type="dxa"/>
+          </w:tcPr>
+          <w:p>
+            <w:r>
+              <w:rPr>
+                <w:rFonts w:hint="eastAsia"/>
+              </w:rPr>
+              <w:t>ADD</w:t>
+            </w:r>
+            <w:r>
+              <w:rPr>
+                <w:rFonts w:hint="eastAsia"/>
+              </w:rPr>
+              <w:t>_EN</w:t>
+            </w:r>
+          </w:p>
+        </w:tc>
+        <w:tc>
+          <w:tcPr>
+            <w:tcW w:w="5245" w:type="dxa"/>
+          </w:tcPr>
+          <w:p>
+            <w:r>
+              <w:rPr>
+                <w:rFonts w:hint="eastAsia"/>
+              </w:rPr>
+              <w:t>文件新增权限：</w:t>
+            </w:r>
+          </w:p>
+          <w:p>
+            <w:r>
+              <w:rPr>
+                <w:rFonts w:hint="eastAsia"/>
+              </w:rPr>
+              <w:t>0</w:t>
+            </w:r>
+            <w:r>
+              <w:rPr>
+                <w:rFonts w:hint="eastAsia"/>
+              </w:rPr>
+              <w:t>：无</w:t>
+            </w:r>
+          </w:p>
+          <w:p>
+            <w:r>
+              <w:rPr>
+                <w:rFonts w:hint="eastAsia"/>
+              </w:rPr>
+              <w:lastRenderedPageBreak/>
+              <w:t>1</w:t>
+            </w:r>
+            <w:r>
+              <w:rPr>
+                <w:rFonts w:hint="eastAsia"/>
+              </w:rPr>
+              <w:t>：有</w:t>
+            </w:r>
+          </w:p>
+        </w:tc>
+        <w:tc>
+          <w:tcPr>
+            <w:tcW w:w="1326" w:type="dxa"/>
+          </w:tcPr>
+          <w:p/>
+        </w:tc>
+      </w:tr>
+      <w:tr>
+        <w:tc>
+          <w:tcPr>
+            <w:tcW w:w="1951" w:type="dxa"/>
+          </w:tcPr>
+          <w:p>
+            <w:r>
+              <w:rPr>
+                <w:rFonts w:hint="eastAsia"/>
+              </w:rPr>
+              <w:lastRenderedPageBreak/>
               <w:t>DEL</w:t>
             </w:r>
             <w:r>
@@ -9620,7 +10336,6 @@
         <w:rPr>
           <w:rFonts w:hint="eastAsia"/>
         </w:rPr>
-        <w:lastRenderedPageBreak/>
         <w:t>用户注册、用户登录、忘记密码功能。</w:t>
       </w:r>
     </w:p>
@@ -10525,7 +11240,6 @@
                 <w:rFonts w:hint="eastAsia"/>
                 <w:b/>
               </w:rPr>
-              <w:lastRenderedPageBreak/>
               <w:t>后台接口</w:t>
             </w:r>
           </w:p>
@@ -10801,6 +11515,7 @@
                 <w:rFonts w:hint="eastAsia"/>
                 <w:b/>
               </w:rPr>
+              <w:lastRenderedPageBreak/>
               <w:t>前端页面与接口</w:t>
             </w:r>
           </w:p>
@@ -11377,7 +12092,6 @@
           </w:tcPr>
           <w:p>
             <w:r>
-              <w:lastRenderedPageBreak/>
               <w:t>pageInit</w:t>
             </w:r>
             <w:r>
@@ -11720,6 +12434,7 @@
         <w:rPr>
           <w:rFonts w:hint="eastAsia"/>
         </w:rPr>
+        <w:lastRenderedPageBreak/>
         <w:t xml:space="preserve">3.2.2 </w:t>
       </w:r>
       <w:r>
@@ -12206,7 +12921,6 @@
                 <w:rFonts w:hint="eastAsia"/>
                 <w:b/>
               </w:rPr>
-              <w:lastRenderedPageBreak/>
               <w:t>后台接口</w:t>
             </w:r>
           </w:p>
@@ -12677,6 +13391,7 @@
                 <w:rFonts w:hint="eastAsia"/>
                 <w:b/>
               </w:rPr>
+              <w:lastRenderedPageBreak/>
               <w:t>后台接口</w:t>
             </w:r>
           </w:p>
@@ -13053,7 +13768,6 @@
         <w:rPr>
           <w:rFonts w:hint="eastAsia"/>
         </w:rPr>
-        <w:lastRenderedPageBreak/>
         <w:t>下载</w:t>
       </w:r>
     </w:p>
@@ -13321,6 +14035,7 @@
         <w:rPr>
           <w:rFonts w:hint="eastAsia"/>
         </w:rPr>
+        <w:lastRenderedPageBreak/>
         <w:t>展示用户可见目录树</w:t>
       </w:r>
     </w:p>
@@ -13802,7 +14517,6 @@
         <w:rPr>
           <w:rFonts w:hint="eastAsia"/>
         </w:rPr>
-        <w:lastRenderedPageBreak/>
         <w:t>右键功能</w:t>
       </w:r>
     </w:p>
@@ -14407,7 +15121,18 @@
           <w:sz w:val="20"/>
           <w:szCs w:val="20"/>
         </w:rPr>
-        <w:t>用户不是该仓库的直接访问用户，检查该仓库是否开放了任意用户访问</w:t>
+        <w:t>用户不是该仓库的直接访问用户，检查该仓库是否开放</w:t>
+      </w:r>
+      <w:r>
+        <w:rPr>
+          <w:rFonts w:ascii="Consolas" w:hAnsi="Consolas" w:cs="Consolas"/>
+          <w:color w:val="2A00FF"/>
+          <w:kern w:val="0"/>
+          <w:sz w:val="20"/>
+          <w:szCs w:val="20"/>
+        </w:rPr>
+        <w:lastRenderedPageBreak/>
+        <w:t>了任意用户访问</w:t>
       </w:r>
       <w:r>
         <w:rPr>
@@ -15760,7 +16485,7 @@
           <v:shape id="_x0000_i1026" type="#_x0000_t75" style="width:360.75pt;height:486.75pt" o:ole="">
             <v:imagedata r:id="rId10" o:title=""/>
           </v:shape>
-          <o:OLEObject Type="Embed" ProgID="Visio.Drawing.11" ShapeID="_x0000_i1026" DrawAspect="Content" ObjectID="_1581703130" r:id="rId11"/>
+          <o:OLEObject Type="Embed" ProgID="Visio.Drawing.11" ShapeID="_x0000_i1026" DrawAspect="Content" ObjectID="_1581919354" r:id="rId11"/>
         </w:object>
       </w:r>
     </w:p>

--- a/Docs/DocSys文件管理系统设计.docx
+++ b/Docs/DocSys文件管理系统设计.docx
@@ -11,6 +11,7 @@
           <w:szCs w:val="52"/>
         </w:rPr>
       </w:pPr>
+      <w:proofErr w:type="spellStart"/>
       <w:r>
         <w:rPr>
           <w:rFonts w:hint="eastAsia"/>
@@ -20,6 +21,7 @@
         </w:rPr>
         <w:t>DocSys</w:t>
       </w:r>
+      <w:proofErr w:type="spellEnd"/>
       <w:r>
         <w:rPr>
           <w:rFonts w:hint="eastAsia"/>
@@ -58,12 +60,14 @@
       <w:pPr>
         <w:ind w:firstLine="420"/>
       </w:pPr>
+      <w:proofErr w:type="spellStart"/>
       <w:r>
         <w:rPr>
           <w:rFonts w:hint="eastAsia"/>
         </w:rPr>
         <w:t>DocSys</w:t>
       </w:r>
+      <w:proofErr w:type="spellEnd"/>
       <w:r>
         <w:rPr>
           <w:rFonts w:hint="eastAsia"/>
@@ -158,8 +162,15 @@
           <w:rFonts w:hint="eastAsia"/>
         </w:rPr>
         <w:tab/>
+      </w:r>
+      <w:proofErr w:type="spellStart"/>
+      <w:r>
+        <w:rPr>
+          <w:rFonts w:hint="eastAsia"/>
+        </w:rPr>
         <w:t>DocSys</w:t>
       </w:r>
+      <w:proofErr w:type="spellEnd"/>
       <w:r>
         <w:rPr>
           <w:rFonts w:hint="eastAsia"/>
@@ -226,7 +237,7 @@
           <v:shape id="_x0000_i1025" type="#_x0000_t75" style="width:414.6pt;height:168pt" o:ole="">
             <v:imagedata r:id="rId8" o:title=""/>
           </v:shape>
-          <o:OLEObject Type="Embed" ProgID="Visio.Drawing.11" ShapeID="_x0000_i1025" DrawAspect="Content" ObjectID="_1672552896" r:id="rId9"/>
+          <o:OLEObject Type="Embed" ProgID="Visio.Drawing.11" ShapeID="_x0000_i1025" DrawAspect="Content" ObjectID="_1672555516" r:id="rId9"/>
         </w:object>
       </w:r>
       <w:r>
@@ -351,12 +362,14 @@
         </w:numPr>
         <w:ind w:firstLineChars="0"/>
       </w:pPr>
+      <w:proofErr w:type="spellStart"/>
       <w:r>
         <w:rPr>
           <w:rFonts w:hint="eastAsia"/>
         </w:rPr>
         <w:t>Jquery</w:t>
       </w:r>
+      <w:proofErr w:type="spellEnd"/>
     </w:p>
     <w:p>
       <w:pPr>
@@ -502,8 +515,9 @@
           <w:sz w:val="21"/>
           <w:szCs w:val="21"/>
         </w:rPr>
-        <w:t>html dom</w:t>
-      </w:r>
+        <w:t xml:space="preserve">html </w:t>
+      </w:r>
+      <w:proofErr w:type="spellStart"/>
       <w:r>
         <w:rPr>
           <w:rFonts w:ascii="Helvetica" w:hAnsi="Helvetica" w:cs="Helvetica"/>
@@ -511,6 +525,16 @@
           <w:sz w:val="21"/>
           <w:szCs w:val="21"/>
         </w:rPr>
+        <w:t>dom</w:t>
+      </w:r>
+      <w:proofErr w:type="spellEnd"/>
+      <w:r>
+        <w:rPr>
+          <w:rFonts w:ascii="Helvetica" w:hAnsi="Helvetica" w:cs="Helvetica"/>
+          <w:color w:val="333333"/>
+          <w:sz w:val="21"/>
+          <w:szCs w:val="21"/>
+        </w:rPr>
         <w:t>遍历和修改</w:t>
       </w:r>
     </w:p>
@@ -527,6 +551,7 @@
           <w:szCs w:val="21"/>
         </w:rPr>
       </w:pPr>
+      <w:proofErr w:type="spellStart"/>
       <w:r>
         <w:rPr>
           <w:rFonts w:ascii="Helvetica" w:hAnsi="Helvetica" w:cs="Helvetica"/>
@@ -536,6 +561,7 @@
         </w:rPr>
         <w:t>js</w:t>
       </w:r>
+      <w:proofErr w:type="spellEnd"/>
       <w:r>
         <w:rPr>
           <w:rFonts w:ascii="Helvetica" w:hAnsi="Helvetica" w:cs="Helvetica"/>
@@ -559,6 +585,7 @@
           <w:szCs w:val="21"/>
         </w:rPr>
       </w:pPr>
+      <w:proofErr w:type="spellStart"/>
       <w:r>
         <w:rPr>
           <w:rFonts w:ascii="Helvetica" w:hAnsi="Helvetica" w:cs="Helvetica"/>
@@ -568,6 +595,7 @@
         </w:rPr>
         <w:t>css</w:t>
       </w:r>
+      <w:proofErr w:type="spellEnd"/>
       <w:r>
         <w:rPr>
           <w:rFonts w:ascii="Helvetica" w:hAnsi="Helvetica" w:cs="Helvetica"/>
@@ -661,12 +689,14 @@
         </w:rPr>
         <w:t>）页面</w:t>
       </w:r>
+      <w:proofErr w:type="spellStart"/>
       <w:r>
         <w:rPr>
           <w:rFonts w:hint="eastAsia"/>
         </w:rPr>
         <w:t>Div</w:t>
       </w:r>
+      <w:proofErr w:type="spellEnd"/>
       <w:r>
         <w:rPr>
           <w:rFonts w:hint="eastAsia"/>
@@ -683,7 +713,21 @@
         <w:rPr>
           <w:rFonts w:hint="eastAsia"/>
         </w:rPr>
-        <w:t>目录展示区、当前目录展示区、虚文件预览区、实文件预览区、在线编辑区、在线编辑</w:t>
+        <w:t>目录展示区、当前目录展示区、虚文件预览区、</w:t>
+      </w:r>
+      <w:proofErr w:type="gramStart"/>
+      <w:r>
+        <w:rPr>
+          <w:rFonts w:hint="eastAsia"/>
+        </w:rPr>
+        <w:t>实文件</w:t>
+      </w:r>
+      <w:proofErr w:type="gramEnd"/>
+      <w:r>
+        <w:rPr>
+          <w:rFonts w:hint="eastAsia"/>
+        </w:rPr>
+        <w:t>预览区、在线编辑区、在线编辑</w:t>
       </w:r>
       <w:r>
         <w:rPr>
@@ -778,18 +822,35 @@
         </w:rPr>
         <w:t>是美国</w:t>
       </w:r>
-      <w:hyperlink r:id="rId11" w:tgtFrame="_blank" w:history="1">
-        <w:r>
-          <w:rPr>
-            <w:rStyle w:val="Hyperlink"/>
-            <w:rFonts w:ascii="Arial" w:hAnsi="Arial" w:cs="Arial"/>
-            <w:color w:val="136EC2"/>
-            <w:szCs w:val="21"/>
-            <w:shd w:val="clear" w:color="auto" w:fill="FFFFFF"/>
-          </w:rPr>
-          <w:t>Twitter</w:t>
-        </w:r>
-      </w:hyperlink>
+      <w:r>
+        <w:fldChar w:fldCharType="begin"/>
+      </w:r>
+      <w:r>
+        <w:instrText xml:space="preserve"> HYPERLINK "https://baike.baidu.com/item/Twitter/2443267" \t "_blank" </w:instrText>
+      </w:r>
+      <w:r>
+        <w:fldChar w:fldCharType="separate"/>
+      </w:r>
+      <w:r>
+        <w:rPr>
+          <w:rStyle w:val="Hyperlink"/>
+          <w:rFonts w:ascii="Arial" w:hAnsi="Arial" w:cs="Arial"/>
+          <w:color w:val="136EC2"/>
+          <w:szCs w:val="21"/>
+          <w:shd w:val="clear" w:color="auto" w:fill="FFFFFF"/>
+        </w:rPr>
+        <w:t>Twitter</w:t>
+      </w:r>
+      <w:r>
+        <w:rPr>
+          <w:rStyle w:val="Hyperlink"/>
+          <w:rFonts w:ascii="Arial" w:hAnsi="Arial" w:cs="Arial"/>
+          <w:color w:val="136EC2"/>
+          <w:szCs w:val="21"/>
+          <w:shd w:val="clear" w:color="auto" w:fill="FFFFFF"/>
+        </w:rPr>
+        <w:fldChar w:fldCharType="end"/>
+      </w:r>
       <w:r>
         <w:rPr>
           <w:rFonts w:ascii="Arial" w:hAnsi="Arial" w:cs="Arial"/>
@@ -871,18 +932,35 @@
         </w:rPr>
         <w:t>、</w:t>
       </w:r>
-      <w:hyperlink r:id="rId12" w:tgtFrame="_blank" w:history="1">
-        <w:r>
-          <w:rPr>
-            <w:rStyle w:val="Hyperlink"/>
-            <w:rFonts w:ascii="Arial" w:hAnsi="Arial" w:cs="Arial"/>
-            <w:color w:val="136EC2"/>
-            <w:szCs w:val="21"/>
-            <w:shd w:val="clear" w:color="auto" w:fill="FFFFFF"/>
-          </w:rPr>
-          <w:t>JavaScript</w:t>
-        </w:r>
-      </w:hyperlink>
+      <w:r>
+        <w:fldChar w:fldCharType="begin"/>
+      </w:r>
+      <w:r>
+        <w:instrText xml:space="preserve"> HYPERLINK "https://baike.baidu.com/item/JavaScript/321142" \t "_blank" </w:instrText>
+      </w:r>
+      <w:r>
+        <w:fldChar w:fldCharType="separate"/>
+      </w:r>
+      <w:r>
+        <w:rPr>
+          <w:rStyle w:val="Hyperlink"/>
+          <w:rFonts w:ascii="Arial" w:hAnsi="Arial" w:cs="Arial"/>
+          <w:color w:val="136EC2"/>
+          <w:szCs w:val="21"/>
+          <w:shd w:val="clear" w:color="auto" w:fill="FFFFFF"/>
+        </w:rPr>
+        <w:t>JavaScript</w:t>
+      </w:r>
+      <w:r>
+        <w:rPr>
+          <w:rStyle w:val="Hyperlink"/>
+          <w:rFonts w:ascii="Arial" w:hAnsi="Arial" w:cs="Arial"/>
+          <w:color w:val="136EC2"/>
+          <w:szCs w:val="21"/>
+          <w:shd w:val="clear" w:color="auto" w:fill="FFFFFF"/>
+        </w:rPr>
+        <w:fldChar w:fldCharType="end"/>
+      </w:r>
       <w:r>
         <w:rPr>
           <w:rFonts w:ascii="Arial" w:hAnsi="Arial" w:cs="Arial"/>
@@ -901,18 +979,35 @@
         </w:rPr>
         <w:t>开发的简洁、直观、强悍的</w:t>
       </w:r>
-      <w:hyperlink r:id="rId13" w:tgtFrame="_blank" w:history="1">
-        <w:r>
-          <w:rPr>
-            <w:rStyle w:val="Hyperlink"/>
-            <w:rFonts w:ascii="Arial" w:hAnsi="Arial" w:cs="Arial"/>
-            <w:color w:val="136EC2"/>
-            <w:szCs w:val="21"/>
-            <w:shd w:val="clear" w:color="auto" w:fill="FFFFFF"/>
-          </w:rPr>
-          <w:t>前端</w:t>
-        </w:r>
-      </w:hyperlink>
+      <w:r>
+        <w:fldChar w:fldCharType="begin"/>
+      </w:r>
+      <w:r>
+        <w:instrText xml:space="preserve"> HYPERLINK "https://baike.baidu.com/item/%E5%89%8D%E7%AB%AF/5956545" \t "_blank" </w:instrText>
+      </w:r>
+      <w:r>
+        <w:fldChar w:fldCharType="separate"/>
+      </w:r>
+      <w:r>
+        <w:rPr>
+          <w:rStyle w:val="Hyperlink"/>
+          <w:rFonts w:ascii="Arial" w:hAnsi="Arial" w:cs="Arial"/>
+          <w:color w:val="136EC2"/>
+          <w:szCs w:val="21"/>
+          <w:shd w:val="clear" w:color="auto" w:fill="FFFFFF"/>
+        </w:rPr>
+        <w:t>前端</w:t>
+      </w:r>
+      <w:r>
+        <w:rPr>
+          <w:rStyle w:val="Hyperlink"/>
+          <w:rFonts w:ascii="Arial" w:hAnsi="Arial" w:cs="Arial"/>
+          <w:color w:val="136EC2"/>
+          <w:szCs w:val="21"/>
+          <w:shd w:val="clear" w:color="auto" w:fill="FFFFFF"/>
+        </w:rPr>
+        <w:fldChar w:fldCharType="end"/>
+      </w:r>
       <w:r>
         <w:rPr>
           <w:rFonts w:ascii="Arial" w:hAnsi="Arial" w:cs="Arial"/>
@@ -1390,9 +1485,11 @@
         </w:numPr>
         <w:ind w:firstLineChars="0"/>
       </w:pPr>
+      <w:proofErr w:type="spellStart"/>
       <w:r>
         <w:t>BootstrapQ</w:t>
       </w:r>
+      <w:proofErr w:type="spellEnd"/>
     </w:p>
     <w:p>
       <w:pPr>
@@ -1482,12 +1579,14 @@
         </w:numPr>
         <w:ind w:firstLineChars="0"/>
       </w:pPr>
+      <w:proofErr w:type="spellStart"/>
       <w:r>
         <w:rPr>
           <w:rFonts w:hint="eastAsia"/>
         </w:rPr>
         <w:t>zTree</w:t>
       </w:r>
+      <w:proofErr w:type="spellEnd"/>
       <w:r>
         <w:rPr>
           <w:rFonts w:hint="eastAsia"/>
@@ -1500,11 +1599,19 @@
         <w:pStyle w:val="ListParagraph"/>
         <w:ind w:left="360" w:firstLineChars="0" w:firstLine="0"/>
       </w:pPr>
-      <w:r>
-        <w:rPr>
-          <w:rFonts w:hint="eastAsia"/>
-        </w:rPr>
-        <w:t xml:space="preserve">zTree </w:t>
+      <w:proofErr w:type="spellStart"/>
+      <w:r>
+        <w:rPr>
+          <w:rFonts w:hint="eastAsia"/>
+        </w:rPr>
+        <w:t>zTree</w:t>
+      </w:r>
+      <w:proofErr w:type="spellEnd"/>
+      <w:r>
+        <w:rPr>
+          <w:rFonts w:hint="eastAsia"/>
+        </w:rPr>
+        <w:t xml:space="preserve"> </w:t>
       </w:r>
       <w:r>
         <w:rPr>
@@ -1534,13 +1641,41 @@
         <w:rPr>
           <w:rFonts w:hint="eastAsia"/>
         </w:rPr>
-        <w:t>“树插件”。优异的性能、灵活的配置、多种功能的组合是</w:t>
-      </w:r>
-      <w:r>
-        <w:rPr>
-          <w:rFonts w:hint="eastAsia"/>
-        </w:rPr>
-        <w:t xml:space="preserve"> zTree </w:t>
+        <w:t>“</w:t>
+      </w:r>
+      <w:proofErr w:type="gramStart"/>
+      <w:r>
+        <w:rPr>
+          <w:rFonts w:hint="eastAsia"/>
+        </w:rPr>
+        <w:t>树插件”。</w:t>
+      </w:r>
+      <w:proofErr w:type="gramEnd"/>
+      <w:r>
+        <w:rPr>
+          <w:rFonts w:hint="eastAsia"/>
+        </w:rPr>
+        <w:t>优异的性能、灵活的配置、多种功能的组合是</w:t>
+      </w:r>
+      <w:r>
+        <w:rPr>
+          <w:rFonts w:hint="eastAsia"/>
+        </w:rPr>
+        <w:t xml:space="preserve"> </w:t>
+      </w:r>
+      <w:proofErr w:type="spellStart"/>
+      <w:r>
+        <w:rPr>
+          <w:rFonts w:hint="eastAsia"/>
+        </w:rPr>
+        <w:t>zTree</w:t>
+      </w:r>
+      <w:proofErr w:type="spellEnd"/>
+      <w:r>
+        <w:rPr>
+          <w:rFonts w:hint="eastAsia"/>
+        </w:rPr>
+        <w:t xml:space="preserve"> </w:t>
       </w:r>
       <w:r>
         <w:rPr>
@@ -1564,24 +1699,28 @@
         </w:numPr>
         <w:ind w:firstLineChars="0"/>
       </w:pPr>
+      <w:proofErr w:type="spellStart"/>
       <w:r>
         <w:rPr>
           <w:rFonts w:hint="eastAsia"/>
         </w:rPr>
         <w:t>ContextMenu</w:t>
       </w:r>
+      <w:proofErr w:type="spellEnd"/>
     </w:p>
     <w:p>
       <w:pPr>
         <w:pStyle w:val="ListParagraph"/>
         <w:ind w:left="360" w:firstLineChars="0" w:firstLine="0"/>
       </w:pPr>
+      <w:proofErr w:type="spellStart"/>
       <w:r>
         <w:rPr>
           <w:rFonts w:hint="eastAsia"/>
         </w:rPr>
         <w:t>JQuery</w:t>
       </w:r>
+      <w:proofErr w:type="spellEnd"/>
       <w:r>
         <w:rPr>
           <w:rFonts w:hint="eastAsia"/>
@@ -1665,14 +1804,17 @@
         </w:numPr>
         <w:ind w:firstLineChars="0"/>
       </w:pPr>
+      <w:proofErr w:type="spellStart"/>
       <w:r>
         <w:t>Seajs</w:t>
       </w:r>
+      <w:proofErr w:type="spellEnd"/>
     </w:p>
     <w:p>
       <w:pPr>
         <w:ind w:left="360"/>
       </w:pPr>
+      <w:proofErr w:type="spellStart"/>
       <w:r>
         <w:rPr>
           <w:rFonts w:ascii="Arial" w:hAnsi="Arial" w:cs="Arial"/>
@@ -1682,6 +1824,7 @@
         </w:rPr>
         <w:t>SeaJS</w:t>
       </w:r>
+      <w:proofErr w:type="spellEnd"/>
       <w:r>
         <w:rPr>
           <w:rFonts w:ascii="Arial" w:hAnsi="Arial" w:cs="Arial"/>
@@ -1760,6 +1903,7 @@
         </w:numPr>
         <w:ind w:firstLineChars="0"/>
       </w:pPr>
+      <w:proofErr w:type="spellStart"/>
       <w:r>
         <w:rPr>
           <w:rFonts w:hint="eastAsia"/>
@@ -1769,6 +1913,7 @@
       <w:r>
         <w:t>Uploader</w:t>
       </w:r>
+      <w:proofErr w:type="spellEnd"/>
     </w:p>
     <w:p>
       <w:pPr>
@@ -1864,9 +2009,11 @@
         </w:rPr>
         <w:t>、</w:t>
       </w:r>
+      <w:proofErr w:type="spellStart"/>
       <w:r>
         <w:t>fileReader</w:t>
       </w:r>
+      <w:proofErr w:type="spellEnd"/>
     </w:p>
     <w:p>
       <w:pPr>
@@ -1883,13 +2030,27 @@
         <w:rPr>
           <w:rFonts w:hint="eastAsia"/>
         </w:rPr>
-        <w:t>拖拽上传</w:t>
-      </w:r>
-      <w:r>
-        <w:rPr>
-          <w:rFonts w:hint="eastAsia"/>
-        </w:rPr>
-        <w:t>功能实现</w:t>
+        <w:t>拖拽上</w:t>
+      </w:r>
+      <w:proofErr w:type="gramStart"/>
+      <w:r>
+        <w:rPr>
+          <w:rFonts w:hint="eastAsia"/>
+        </w:rPr>
+        <w:t>传</w:t>
+      </w:r>
+      <w:r>
+        <w:rPr>
+          <w:rFonts w:hint="eastAsia"/>
+        </w:rPr>
+        <w:t>功能</w:t>
+      </w:r>
+      <w:proofErr w:type="gramEnd"/>
+      <w:r>
+        <w:rPr>
+          <w:rFonts w:hint="eastAsia"/>
+        </w:rPr>
+        <w:t>实现</w:t>
       </w:r>
     </w:p>
     <w:p/>
@@ -1977,8 +2138,16 @@
         <w:rPr>
           <w:rFonts w:hint="eastAsia"/>
         </w:rPr>
-        <w:t>Spring + Spring MVC + MyBatis</w:t>
-      </w:r>
+        <w:t xml:space="preserve">Spring + Spring MVC + </w:t>
+      </w:r>
+      <w:proofErr w:type="spellStart"/>
+      <w:r>
+        <w:rPr>
+          <w:rFonts w:hint="eastAsia"/>
+        </w:rPr>
+        <w:t>MyBatis</w:t>
+      </w:r>
+      <w:proofErr w:type="spellEnd"/>
       <w:r>
         <w:rPr>
           <w:rFonts w:hint="eastAsia"/>
@@ -2002,12 +2171,14 @@
         </w:rPr>
         <w:t>、</w:t>
       </w:r>
+      <w:proofErr w:type="spellStart"/>
       <w:r>
         <w:rPr>
           <w:rFonts w:hint="eastAsia"/>
         </w:rPr>
         <w:t>svnKit</w:t>
       </w:r>
+      <w:proofErr w:type="spellEnd"/>
     </w:p>
     <w:p>
       <w:pPr>
@@ -2036,12 +2207,14 @@
         </w:rPr>
         <w:t>、</w:t>
       </w:r>
+      <w:proofErr w:type="spellStart"/>
       <w:r>
         <w:rPr>
           <w:rFonts w:hint="eastAsia"/>
         </w:rPr>
         <w:t>JGit</w:t>
       </w:r>
+      <w:proofErr w:type="spellEnd"/>
     </w:p>
     <w:p>
       <w:pPr>
@@ -2073,6 +2246,7 @@
         </w:rPr>
         <w:t>、</w:t>
       </w:r>
+      <w:proofErr w:type="spellStart"/>
       <w:r>
         <w:rPr>
           <w:rFonts w:hint="eastAsia"/>
@@ -2080,8 +2254,17 @@
         <w:t>open</w:t>
       </w:r>
       <w:r>
-        <w:t>Office/Aspose</w:t>
-      </w:r>
+        <w:t>Office</w:t>
+      </w:r>
+      <w:proofErr w:type="spellEnd"/>
+      <w:r>
+        <w:t>/</w:t>
+      </w:r>
+      <w:proofErr w:type="spellStart"/>
+      <w:r>
+        <w:t>Aspose</w:t>
+      </w:r>
+      <w:proofErr w:type="spellEnd"/>
     </w:p>
     <w:p>
       <w:r>
@@ -2248,7 +2431,21 @@
         <w:rPr>
           <w:rFonts w:hint="eastAsia"/>
         </w:rPr>
-        <w:t>文件的写操作（增、删、改、重命名、移动、复制）需要修改文件节点信息或文件数据，</w:t>
+        <w:t>文件的写操作（增、</w:t>
+      </w:r>
+      <w:proofErr w:type="gramStart"/>
+      <w:r>
+        <w:rPr>
+          <w:rFonts w:hint="eastAsia"/>
+        </w:rPr>
+        <w:t>删</w:t>
+      </w:r>
+      <w:proofErr w:type="gramEnd"/>
+      <w:r>
+        <w:rPr>
+          <w:rFonts w:hint="eastAsia"/>
+        </w:rPr>
+        <w:t>、改、重命名、移动、复制）需要修改文件节点信息或文件数据，</w:t>
       </w:r>
       <w:r>
         <w:rPr>
@@ -2284,12 +2481,14 @@
       <w:pPr>
         <w:ind w:firstLine="420"/>
       </w:pPr>
+      <w:proofErr w:type="spellStart"/>
       <w:r>
         <w:rPr>
           <w:rFonts w:hint="eastAsia"/>
         </w:rPr>
         <w:t>DocSys</w:t>
       </w:r>
+      <w:proofErr w:type="spellEnd"/>
       <w:r>
         <w:rPr>
           <w:rFonts w:hint="eastAsia"/>
@@ -2326,12 +2525,14 @@
         </w:rPr>
         <w:t>，</w:t>
       </w:r>
+      <w:proofErr w:type="spellStart"/>
       <w:r>
         <w:rPr>
           <w:rFonts w:hint="eastAsia"/>
         </w:rPr>
         <w:t>DocSys</w:t>
       </w:r>
+      <w:proofErr w:type="spellEnd"/>
       <w:r>
         <w:rPr>
           <w:rFonts w:hint="eastAsia"/>
@@ -2368,15 +2569,18 @@
         </w:rPr>
         <w:t>个锁状态：</w:t>
       </w:r>
+      <w:proofErr w:type="spellStart"/>
       <w:r>
         <w:t>ForceLock</w:t>
       </w:r>
+      <w:proofErr w:type="spellEnd"/>
       <w:r>
         <w:rPr>
           <w:rFonts w:hint="eastAsia"/>
         </w:rPr>
         <w:t>、</w:t>
       </w:r>
+      <w:proofErr w:type="spellStart"/>
       <w:r>
         <w:rPr>
           <w:rFonts w:hint="eastAsia"/>
@@ -2386,12 +2590,14 @@
       <w:r>
         <w:t>Lock</w:t>
       </w:r>
+      <w:proofErr w:type="spellEnd"/>
       <w:r>
         <w:rPr>
           <w:rFonts w:hint="eastAsia"/>
         </w:rPr>
         <w:t>、</w:t>
       </w:r>
+      <w:proofErr w:type="spellStart"/>
       <w:r>
         <w:rPr>
           <w:rFonts w:hint="eastAsia"/>
@@ -2401,12 +2607,14 @@
       <w:r>
         <w:t>EditLock</w:t>
       </w:r>
+      <w:proofErr w:type="spellEnd"/>
       <w:r>
         <w:rPr>
           <w:rFonts w:hint="eastAsia"/>
         </w:rPr>
         <w:t>、</w:t>
       </w:r>
+      <w:proofErr w:type="spellStart"/>
       <w:r>
         <w:rPr>
           <w:rFonts w:hint="eastAsia"/>
@@ -2416,12 +2624,14 @@
       <w:r>
         <w:t>EditLock</w:t>
       </w:r>
+      <w:proofErr w:type="spellEnd"/>
       <w:r>
         <w:rPr>
           <w:rFonts w:hint="eastAsia"/>
         </w:rPr>
         <w:t>、</w:t>
       </w:r>
+      <w:proofErr w:type="spellStart"/>
       <w:r>
         <w:rPr>
           <w:rFonts w:hint="eastAsia"/>
@@ -2431,6 +2641,7 @@
       <w:r>
         <w:t>EditLock</w:t>
       </w:r>
+      <w:proofErr w:type="spellEnd"/>
       <w:r>
         <w:rPr>
           <w:rFonts w:hint="eastAsia"/>
@@ -2442,6 +2653,7 @@
       <w:pPr>
         <w:ind w:firstLine="420"/>
       </w:pPr>
+      <w:proofErr w:type="spellStart"/>
       <w:r>
         <w:rPr>
           <w:rFonts w:hint="eastAsia"/>
@@ -2451,21 +2663,71 @@
       <w:r>
         <w:t>Lock</w:t>
       </w:r>
-      <w:r>
-        <w:rPr>
-          <w:rFonts w:hint="eastAsia"/>
-        </w:rPr>
-        <w:t>也叫强制锁，保证文件只能被单线程访问，文件删除、写入、复制、移动、重命名时要上</w:t>
-      </w:r>
-      <w:r>
-        <w:rPr>
-          <w:rFonts w:hint="eastAsia"/>
-        </w:rPr>
-        <w:t>Force</w:t>
+      <w:proofErr w:type="spellEnd"/>
+      <w:r>
+        <w:rPr>
+          <w:rFonts w:hint="eastAsia"/>
+        </w:rPr>
+        <w:t>也叫强制锁，保证文件只能被单线程访问，文件删除、写入、复制、移动、重命名时</w:t>
+      </w:r>
+      <w:r>
+        <w:rPr>
+          <w:rFonts w:hint="eastAsia"/>
+        </w:rPr>
+        <w:t>使用</w:t>
+      </w:r>
+      <w:r>
+        <w:rPr>
+          <w:rFonts w:hint="eastAsia"/>
+        </w:rPr>
+        <w:t>。</w:t>
+      </w:r>
+    </w:p>
+    <w:p>
+      <w:pPr>
+        <w:ind w:firstLine="420"/>
+      </w:pPr>
+      <w:proofErr w:type="spellStart"/>
+      <w:r>
+        <w:rPr>
+          <w:rFonts w:hint="eastAsia"/>
+        </w:rPr>
+        <w:t>Edit</w:t>
       </w:r>
       <w:r>
         <w:t>Lock</w:t>
       </w:r>
+      <w:proofErr w:type="spellEnd"/>
+      <w:r>
+        <w:rPr>
+          <w:rFonts w:hint="eastAsia"/>
+        </w:rPr>
+        <w:t>是单人</w:t>
+      </w:r>
+      <w:r>
+        <w:rPr>
+          <w:rFonts w:hint="eastAsia"/>
+        </w:rPr>
+        <w:t>编辑</w:t>
+      </w:r>
+      <w:r>
+        <w:rPr>
+          <w:rFonts w:hint="eastAsia"/>
+        </w:rPr>
+        <w:t>锁定</w:t>
+      </w:r>
+      <w:r>
+        <w:rPr>
+          <w:rFonts w:hint="eastAsia"/>
+        </w:rPr>
+        <w:t>，</w:t>
+      </w:r>
+      <w:r>
+        <w:rPr>
+          <w:rFonts w:hint="eastAsia"/>
+        </w:rPr>
+        <w:t>保证上锁期间其他用户无法删除、写入、复制、移动过、重命名以及单人编辑锁定</w:t>
+      </w:r>
       <w:r>
         <w:rPr>
           <w:rFonts w:hint="eastAsia"/>
@@ -2477,47 +2739,40 @@
       <w:pPr>
         <w:ind w:firstLine="420"/>
       </w:pPr>
-      <w:r>
-        <w:rPr>
-          <w:rFonts w:hint="eastAsia"/>
-        </w:rPr>
-        <w:t>Edit</w:t>
+      <w:proofErr w:type="spellStart"/>
+      <w:r>
+        <w:rPr>
+          <w:rFonts w:hint="eastAsia"/>
+        </w:rPr>
+        <w:t>CoEdit</w:t>
       </w:r>
       <w:r>
         <w:t>Lock</w:t>
       </w:r>
-      <w:r>
-        <w:rPr>
-          <w:rFonts w:hint="eastAsia"/>
-        </w:rPr>
-        <w:t>是单人锁定</w:t>
-      </w:r>
-      <w:r>
-        <w:rPr>
-          <w:rFonts w:hint="eastAsia"/>
-        </w:rPr>
-        <w:t>，</w:t>
-      </w:r>
-      <w:r>
-        <w:rPr>
-          <w:rFonts w:hint="eastAsia"/>
-        </w:rPr>
-        <w:t>上锁期间，其他用户无法上</w:t>
-      </w:r>
-      <w:r>
-        <w:rPr>
-          <w:rFonts w:hint="eastAsia"/>
-        </w:rPr>
-        <w:t>Force</w:t>
-      </w:r>
-      <w:r>
-        <w:t>Lock</w:t>
-      </w:r>
-      <w:r>
-        <w:rPr>
-          <w:rFonts w:hint="eastAsia"/>
-        </w:rPr>
-        <w:t>，协同编辑的其他用户无法编辑</w:t>
+      <w:proofErr w:type="spellEnd"/>
+      <w:r>
+        <w:rPr>
+          <w:rFonts w:hint="eastAsia"/>
+        </w:rPr>
+        <w:t>是</w:t>
+      </w:r>
+      <w:r>
+        <w:rPr>
+          <w:rFonts w:hint="eastAsia"/>
+        </w:rPr>
+        <w:t>多人</w:t>
+      </w:r>
+      <w:r>
+        <w:rPr>
+          <w:rFonts w:hint="eastAsia"/>
+        </w:rPr>
+        <w:t>协同编辑锁，协同编辑锁由协同编辑用户锁定，</w:t>
+      </w:r>
+      <w:r>
+        <w:rPr>
+          <w:rFonts w:hint="eastAsia"/>
+        </w:rPr>
+        <w:t>保证上锁期间其他用户无法删除、写入、复制、移动或重命名（但可以单人编辑锁定）</w:t>
       </w:r>
       <w:r>
         <w:rPr>
@@ -2530,50 +2785,22 @@
       <w:pPr>
         <w:ind w:firstLine="420"/>
       </w:pPr>
-      <w:r>
-        <w:rPr>
-          <w:rFonts w:hint="eastAsia"/>
-        </w:rPr>
-        <w:t>CoEdit</w:t>
-      </w:r>
-      <w:r>
-        <w:t>Lock</w:t>
-      </w:r>
-      <w:r>
-        <w:rPr>
-          <w:rFonts w:hint="eastAsia"/>
-        </w:rPr>
-        <w:t>是协同编辑锁，协同编辑锁由协同编辑用户锁定，</w:t>
-      </w:r>
-      <w:r>
-        <w:rPr>
-          <w:rFonts w:hint="eastAsia"/>
-        </w:rPr>
-        <w:t>上锁期间，其他用户无法进行</w:t>
-      </w:r>
-      <w:r>
-        <w:rPr>
-          <w:rFonts w:hint="eastAsia"/>
-        </w:rPr>
-        <w:t>Force</w:t>
-      </w:r>
-      <w:r>
-        <w:t>Lock</w:t>
-      </w:r>
-      <w:r>
-        <w:rPr>
-          <w:rFonts w:hint="eastAsia"/>
-        </w:rPr>
-        <w:t>，但可以上</w:t>
-      </w:r>
-      <w:r>
-        <w:rPr>
-          <w:rFonts w:hint="eastAsia"/>
-        </w:rPr>
-        <w:t>Edit</w:t>
-      </w:r>
-      <w:r>
-        <w:t>Lock</w:t>
+      <w:proofErr w:type="spellStart"/>
+      <w:r>
+        <w:t>VEditLock</w:t>
+      </w:r>
+      <w:proofErr w:type="spellEnd"/>
+      <w:r>
+        <w:rPr>
+          <w:rFonts w:hint="eastAsia"/>
+        </w:rPr>
+        <w:t>是单人备注编辑锁定，上锁期间，其他用户无法</w:t>
+      </w:r>
+      <w:r>
+        <w:rPr>
+          <w:rFonts w:hint="eastAsia"/>
+        </w:rPr>
+        <w:t>单人编辑锁定</w:t>
       </w:r>
       <w:r>
         <w:rPr>
@@ -2586,17 +2813,47 @@
       <w:pPr>
         <w:ind w:firstLine="420"/>
       </w:pPr>
-      <w:r>
-        <w:t>VEditLock</w:t>
-      </w:r>
-      <w:r>
-        <w:rPr>
-          <w:rFonts w:hint="eastAsia"/>
-        </w:rPr>
-        <w:t>是单人备注编辑锁定，上锁期间，其他用户无法编辑备注，但仍然可以上</w:t>
-      </w:r>
-      <w:r>
-        <w:t>VCoEditLock</w:t>
+      <w:proofErr w:type="spellStart"/>
+      <w:r>
+        <w:rPr>
+          <w:rFonts w:hint="eastAsia"/>
+        </w:rPr>
+        <w:t>V</w:t>
+      </w:r>
+      <w:r>
+        <w:t>CoEditLock</w:t>
+      </w:r>
+      <w:proofErr w:type="spellEnd"/>
+      <w:r>
+        <w:rPr>
+          <w:rFonts w:hint="eastAsia"/>
+        </w:rPr>
+        <w:t>是</w:t>
+      </w:r>
+      <w:r>
+        <w:rPr>
+          <w:rFonts w:hint="eastAsia"/>
+        </w:rPr>
+        <w:t>多人</w:t>
+      </w:r>
+      <w:r>
+        <w:rPr>
+          <w:rFonts w:hint="eastAsia"/>
+        </w:rPr>
+        <w:t>备注协同编辑锁，备注协同编辑锁由协同编辑用户锁定</w:t>
+      </w:r>
+      <w:r>
+        <w:rPr>
+          <w:rFonts w:hint="eastAsia"/>
+        </w:rPr>
+        <w:t>（目前似乎</w:t>
+      </w:r>
+      <w:r>
+        <w:rPr>
+          <w:rFonts w:hint="eastAsia"/>
+        </w:rPr>
+        <w:lastRenderedPageBreak/>
+        <w:t>没有什么作用）</w:t>
       </w:r>
       <w:r>
         <w:rPr>
@@ -2609,47 +2866,21 @@
       <w:pPr>
         <w:ind w:firstLine="420"/>
       </w:pPr>
-      <w:r>
-        <w:rPr>
-          <w:rFonts w:hint="eastAsia"/>
-        </w:rPr>
-        <w:lastRenderedPageBreak/>
-        <w:t>V</w:t>
-      </w:r>
-      <w:r>
-        <w:t>CoEditLock</w:t>
-      </w:r>
-      <w:r>
-        <w:rPr>
-          <w:rFonts w:hint="eastAsia"/>
-        </w:rPr>
-        <w:t>是备注协同编辑锁，备注协同编辑锁由协同编辑用户锁定，上锁期间可以上</w:t>
-      </w:r>
-      <w:r>
-        <w:t>VEditLock</w:t>
-      </w:r>
-      <w:r>
-        <w:rPr>
-          <w:rFonts w:hint="eastAsia"/>
-        </w:rPr>
-        <w:t>。</w:t>
-      </w:r>
-    </w:p>
-    <w:p>
-      <w:pPr>
-        <w:ind w:firstLine="420"/>
-        <w:rPr>
-          <w:rFonts w:hint="eastAsia"/>
-        </w:rPr>
-      </w:pPr>
-      <w:r>
-        <w:rPr>
-          <w:rFonts w:hint="eastAsia"/>
-        </w:rPr>
-        <w:t>所有锁都有自动失效机制，避免系统异常或者用户遗忘导致文件被永久锁定。</w:t>
-      </w:r>
       <w:bookmarkStart w:id="0" w:name="_GoBack"/>
       <w:bookmarkEnd w:id="0"/>
+      <w:r>
+        <w:rPr>
+          <w:rFonts w:hint="eastAsia"/>
+        </w:rPr>
+        <w:t>所有锁都有自动失效机制，避免系统异常或者用户遗忘导致文件被永久锁定。</w:t>
+      </w:r>
+    </w:p>
+    <w:p>
+      <w:pPr>
+        <w:rPr>
+          <w:rFonts w:hint="eastAsia"/>
+        </w:rPr>
+      </w:pPr>
     </w:p>
     <w:p>
       <w:pPr>
@@ -2787,7 +3018,35 @@
         <w:rPr>
           <w:rFonts w:hint="eastAsia"/>
         </w:rPr>
-        <w:t>/tmp/UserID/</w:t>
+        <w:t>/</w:t>
+      </w:r>
+      <w:proofErr w:type="spellStart"/>
+      <w:r>
+        <w:rPr>
+          <w:rFonts w:hint="eastAsia"/>
+        </w:rPr>
+        <w:t>tmp</w:t>
+      </w:r>
+      <w:proofErr w:type="spellEnd"/>
+      <w:r>
+        <w:rPr>
+          <w:rFonts w:hint="eastAsia"/>
+        </w:rPr>
+        <w:t>/</w:t>
+      </w:r>
+      <w:proofErr w:type="spellStart"/>
+      <w:r>
+        <w:rPr>
+          <w:rFonts w:hint="eastAsia"/>
+        </w:rPr>
+        <w:t>UserID</w:t>
+      </w:r>
+      <w:proofErr w:type="spellEnd"/>
+      <w:r>
+        <w:rPr>
+          <w:rFonts w:hint="eastAsia"/>
+        </w:rPr>
+        <w:t>/</w:t>
       </w:r>
       <w:r>
         <w:rPr>
@@ -2977,12 +3236,14 @@
         </w:rPr>
         <w:t>因此实际上并不是一个单一的文件，它在后台存储上是一个以</w:t>
       </w:r>
+      <w:proofErr w:type="spellStart"/>
       <w:r>
         <w:rPr>
           <w:rFonts w:hint="eastAsia"/>
         </w:rPr>
         <w:t>DocID</w:t>
       </w:r>
+      <w:proofErr w:type="spellEnd"/>
       <w:r>
         <w:rPr>
           <w:rFonts w:hint="eastAsia"/>
@@ -3005,8 +3266,30 @@
         <w:rPr>
           <w:rFonts w:hint="eastAsia"/>
         </w:rPr>
-        <w:t>/DocID/DocName.md  /DocID/res/xxx.png</w:t>
-      </w:r>
+        <w:t>/DocID/DocName.</w:t>
+      </w:r>
+      <w:proofErr w:type="gramStart"/>
+      <w:r>
+        <w:rPr>
+          <w:rFonts w:hint="eastAsia"/>
+        </w:rPr>
+        <w:t>md  /</w:t>
+      </w:r>
+      <w:proofErr w:type="spellStart"/>
+      <w:r>
+        <w:rPr>
+          <w:rFonts w:hint="eastAsia"/>
+        </w:rPr>
+        <w:t>DocID</w:t>
+      </w:r>
+      <w:proofErr w:type="spellEnd"/>
+      <w:r>
+        <w:rPr>
+          <w:rFonts w:hint="eastAsia"/>
+        </w:rPr>
+        <w:t>/res/xxx.png</w:t>
+      </w:r>
+      <w:proofErr w:type="gramEnd"/>
       <w:r>
         <w:t>…</w:t>
       </w:r>
@@ -3028,12 +3311,14 @@
         </w:rPr>
         <w:t>文件内容还有一份是放在</w:t>
       </w:r>
+      <w:proofErr w:type="spellStart"/>
       <w:r>
         <w:rPr>
           <w:rFonts w:hint="eastAsia"/>
         </w:rPr>
         <w:t>DataBase</w:t>
       </w:r>
+      <w:proofErr w:type="spellEnd"/>
       <w:r>
         <w:rPr>
           <w:rFonts w:hint="eastAsia"/>
@@ -3142,12 +3427,28 @@
         </w:rPr>
         <w:t>编辑虚文件时，需要将虚拟文件目录复制到</w:t>
       </w:r>
-      <w:r>
-        <w:rPr>
-          <w:rFonts w:hint="eastAsia"/>
-        </w:rPr>
-        <w:t>tmp/UserID</w:t>
-      </w:r>
+      <w:proofErr w:type="spellStart"/>
+      <w:r>
+        <w:rPr>
+          <w:rFonts w:hint="eastAsia"/>
+        </w:rPr>
+        <w:t>tmp</w:t>
+      </w:r>
+      <w:proofErr w:type="spellEnd"/>
+      <w:r>
+        <w:rPr>
+          <w:rFonts w:hint="eastAsia"/>
+        </w:rPr>
+        <w:t>/</w:t>
+      </w:r>
+      <w:proofErr w:type="spellStart"/>
+      <w:r>
+        <w:rPr>
+          <w:rFonts w:hint="eastAsia"/>
+        </w:rPr>
+        <w:t>UserID</w:t>
+      </w:r>
+      <w:proofErr w:type="spellEnd"/>
       <w:r>
         <w:rPr>
           <w:rFonts w:hint="eastAsia"/>
@@ -3209,13 +3510,63 @@
         <w:rPr>
           <w:rFonts w:hint="eastAsia"/>
         </w:rPr>
-        <w:t>图片，则图片会被上传到</w:t>
-      </w:r>
-      <w:r>
-        <w:rPr>
-          <w:rFonts w:hint="eastAsia"/>
-        </w:rPr>
-        <w:t>tmp/UserID/DocID/res</w:t>
+        <w:t>图片，</w:t>
+      </w:r>
+      <w:proofErr w:type="gramStart"/>
+      <w:r>
+        <w:rPr>
+          <w:rFonts w:hint="eastAsia"/>
+        </w:rPr>
+        <w:t>则图片会</w:t>
+      </w:r>
+      <w:proofErr w:type="gramEnd"/>
+      <w:r>
+        <w:rPr>
+          <w:rFonts w:hint="eastAsia"/>
+        </w:rPr>
+        <w:t>被上传到</w:t>
+      </w:r>
+      <w:proofErr w:type="spellStart"/>
+      <w:r>
+        <w:rPr>
+          <w:rFonts w:hint="eastAsia"/>
+        </w:rPr>
+        <w:t>tmp</w:t>
+      </w:r>
+      <w:proofErr w:type="spellEnd"/>
+      <w:r>
+        <w:rPr>
+          <w:rFonts w:hint="eastAsia"/>
+        </w:rPr>
+        <w:t>/</w:t>
+      </w:r>
+      <w:proofErr w:type="spellStart"/>
+      <w:r>
+        <w:rPr>
+          <w:rFonts w:hint="eastAsia"/>
+        </w:rPr>
+        <w:t>UserID</w:t>
+      </w:r>
+      <w:proofErr w:type="spellEnd"/>
+      <w:r>
+        <w:rPr>
+          <w:rFonts w:hint="eastAsia"/>
+        </w:rPr>
+        <w:t>/</w:t>
+      </w:r>
+      <w:proofErr w:type="spellStart"/>
+      <w:r>
+        <w:rPr>
+          <w:rFonts w:hint="eastAsia"/>
+        </w:rPr>
+        <w:t>DocID</w:t>
+      </w:r>
+      <w:proofErr w:type="spellEnd"/>
+      <w:r>
+        <w:rPr>
+          <w:rFonts w:hint="eastAsia"/>
+        </w:rPr>
+        <w:t>/res</w:t>
       </w:r>
       <w:r>
         <w:rPr>
@@ -3263,12 +3614,42 @@
         </w:rPr>
         <w:t>用户点击保存后，后台需要将</w:t>
       </w:r>
-      <w:r>
-        <w:rPr>
-          <w:rFonts w:hint="eastAsia"/>
-        </w:rPr>
-        <w:t>tmp/UserID/DocID</w:t>
-      </w:r>
+      <w:proofErr w:type="spellStart"/>
+      <w:r>
+        <w:rPr>
+          <w:rFonts w:hint="eastAsia"/>
+        </w:rPr>
+        <w:t>tmp</w:t>
+      </w:r>
+      <w:proofErr w:type="spellEnd"/>
+      <w:r>
+        <w:rPr>
+          <w:rFonts w:hint="eastAsia"/>
+        </w:rPr>
+        <w:t>/</w:t>
+      </w:r>
+      <w:proofErr w:type="spellStart"/>
+      <w:r>
+        <w:rPr>
+          <w:rFonts w:hint="eastAsia"/>
+        </w:rPr>
+        <w:t>UserID</w:t>
+      </w:r>
+      <w:proofErr w:type="spellEnd"/>
+      <w:r>
+        <w:rPr>
+          <w:rFonts w:hint="eastAsia"/>
+        </w:rPr>
+        <w:t>/</w:t>
+      </w:r>
+      <w:proofErr w:type="spellStart"/>
+      <w:r>
+        <w:rPr>
+          <w:rFonts w:hint="eastAsia"/>
+        </w:rPr>
+        <w:t>DocID</w:t>
+      </w:r>
+      <w:proofErr w:type="spellEnd"/>
       <w:r>
         <w:rPr>
           <w:rFonts w:hint="eastAsia"/>
@@ -3279,8 +3660,30 @@
         <w:rPr>
           <w:rFonts w:hint="eastAsia"/>
         </w:rPr>
-        <w:t>/vdata/DocID</w:t>
-      </w:r>
+        <w:t>/</w:t>
+      </w:r>
+      <w:proofErr w:type="spellStart"/>
+      <w:r>
+        <w:rPr>
+          <w:rFonts w:hint="eastAsia"/>
+        </w:rPr>
+        <w:t>vdata</w:t>
+      </w:r>
+      <w:proofErr w:type="spellEnd"/>
+      <w:r>
+        <w:rPr>
+          <w:rFonts w:hint="eastAsia"/>
+        </w:rPr>
+        <w:t>/</w:t>
+      </w:r>
+      <w:proofErr w:type="spellStart"/>
+      <w:r>
+        <w:rPr>
+          <w:rFonts w:hint="eastAsia"/>
+        </w:rPr>
+        <w:t>DocID</w:t>
+      </w:r>
+      <w:proofErr w:type="spellEnd"/>
       <w:r>
         <w:rPr>
           <w:rFonts w:hint="eastAsia"/>
@@ -3299,7 +3702,21 @@
         <w:rPr>
           <w:rFonts w:hint="eastAsia"/>
         </w:rPr>
-        <w:t>用户点击退出编辑时，如果文件有修改，则提示用户是否先保存修改，如果否的话，则直接进入预览状态，否则后台保存后，再进入预览状态。</w:t>
+        <w:t>用户点击退出编辑时，如果文件有修改，则提示用户是否先保存修改，如果</w:t>
+      </w:r>
+      <w:proofErr w:type="gramStart"/>
+      <w:r>
+        <w:rPr>
+          <w:rFonts w:hint="eastAsia"/>
+        </w:rPr>
+        <w:t>否</w:t>
+      </w:r>
+      <w:proofErr w:type="gramEnd"/>
+      <w:r>
+        <w:rPr>
+          <w:rFonts w:hint="eastAsia"/>
+        </w:rPr>
+        <w:t>的话，则直接进入预览状态，否则后台保存后，再进入预览状态。</w:t>
       </w:r>
     </w:p>
     <w:p>
@@ -3319,8 +3736,30 @@
         <w:rPr>
           <w:rFonts w:hint="eastAsia"/>
         </w:rPr>
-        <w:t>/vdata/DocID</w:t>
-      </w:r>
+        <w:t>/</w:t>
+      </w:r>
+      <w:proofErr w:type="spellStart"/>
+      <w:r>
+        <w:rPr>
+          <w:rFonts w:hint="eastAsia"/>
+        </w:rPr>
+        <w:t>vdata</w:t>
+      </w:r>
+      <w:proofErr w:type="spellEnd"/>
+      <w:r>
+        <w:rPr>
+          <w:rFonts w:hint="eastAsia"/>
+        </w:rPr>
+        <w:t>/</w:t>
+      </w:r>
+      <w:proofErr w:type="spellStart"/>
+      <w:r>
+        <w:rPr>
+          <w:rFonts w:hint="eastAsia"/>
+        </w:rPr>
+        <w:t>DocID</w:t>
+      </w:r>
+      <w:proofErr w:type="spellEnd"/>
       <w:r>
         <w:rPr>
           <w:rFonts w:hint="eastAsia"/>
@@ -3380,8 +3819,30 @@
         <w:rPr>
           <w:rFonts w:hint="eastAsia"/>
         </w:rPr>
-        <w:t>/tmp/UserID</w:t>
-      </w:r>
+        <w:t>/</w:t>
+      </w:r>
+      <w:proofErr w:type="spellStart"/>
+      <w:r>
+        <w:rPr>
+          <w:rFonts w:hint="eastAsia"/>
+        </w:rPr>
+        <w:t>tmp</w:t>
+      </w:r>
+      <w:proofErr w:type="spellEnd"/>
+      <w:r>
+        <w:rPr>
+          <w:rFonts w:hint="eastAsia"/>
+        </w:rPr>
+        <w:t>/</w:t>
+      </w:r>
+      <w:proofErr w:type="spellStart"/>
+      <w:r>
+        <w:rPr>
+          <w:rFonts w:hint="eastAsia"/>
+        </w:rPr>
+        <w:t>UserID</w:t>
+      </w:r>
+      <w:proofErr w:type="spellEnd"/>
       <w:r>
         <w:rPr>
           <w:rFonts w:hint="eastAsia"/>
@@ -3406,7 +3867,35 @@
         <w:rPr>
           <w:rFonts w:hint="eastAsia"/>
         </w:rPr>
-        <w:t>/tmp/UserID/res</w:t>
+        <w:t>/</w:t>
+      </w:r>
+      <w:proofErr w:type="spellStart"/>
+      <w:r>
+        <w:rPr>
+          <w:rFonts w:hint="eastAsia"/>
+        </w:rPr>
+        <w:t>tmp</w:t>
+      </w:r>
+      <w:proofErr w:type="spellEnd"/>
+      <w:r>
+        <w:rPr>
+          <w:rFonts w:hint="eastAsia"/>
+        </w:rPr>
+        <w:t>/</w:t>
+      </w:r>
+      <w:proofErr w:type="spellStart"/>
+      <w:r>
+        <w:rPr>
+          <w:rFonts w:hint="eastAsia"/>
+        </w:rPr>
+        <w:t>UserID</w:t>
+      </w:r>
+      <w:proofErr w:type="spellEnd"/>
+      <w:r>
+        <w:rPr>
+          <w:rFonts w:hint="eastAsia"/>
+        </w:rPr>
+        <w:t>/res</w:t>
       </w:r>
       <w:r>
         <w:rPr>
@@ -3424,7 +3913,21 @@
         <w:rPr>
           <w:rFonts w:hint="eastAsia"/>
         </w:rPr>
-        <w:t>之类的文档，则保存时图片会以数据的格式进入文件，但如果类似与</w:t>
+        <w:t>之类的文档，则保存</w:t>
+      </w:r>
+      <w:proofErr w:type="gramStart"/>
+      <w:r>
+        <w:rPr>
+          <w:rFonts w:hint="eastAsia"/>
+        </w:rPr>
+        <w:t>时图片会</w:t>
+      </w:r>
+      <w:proofErr w:type="gramEnd"/>
+      <w:r>
+        <w:rPr>
+          <w:rFonts w:hint="eastAsia"/>
+        </w:rPr>
+        <w:t>以数据的格式进入文件，但如果类似与</w:t>
       </w:r>
       <w:r>
         <w:rPr>
@@ -3484,11 +3987,33 @@
         </w:rPr>
         <w:t>用户点击保存后，后台需要将</w:t>
       </w:r>
-      <w:r>
-        <w:rPr>
-          <w:rFonts w:hint="eastAsia"/>
-        </w:rPr>
-        <w:t>tmp/UserID/</w:t>
+      <w:proofErr w:type="spellStart"/>
+      <w:r>
+        <w:rPr>
+          <w:rFonts w:hint="eastAsia"/>
+        </w:rPr>
+        <w:t>tmp</w:t>
+      </w:r>
+      <w:proofErr w:type="spellEnd"/>
+      <w:r>
+        <w:rPr>
+          <w:rFonts w:hint="eastAsia"/>
+        </w:rPr>
+        <w:t>/</w:t>
+      </w:r>
+      <w:proofErr w:type="spellStart"/>
+      <w:r>
+        <w:rPr>
+          <w:rFonts w:hint="eastAsia"/>
+        </w:rPr>
+        <w:t>UserID</w:t>
+      </w:r>
+      <w:proofErr w:type="spellEnd"/>
+      <w:r>
+        <w:rPr>
+          <w:rFonts w:hint="eastAsia"/>
+        </w:rPr>
+        <w:t>/</w:t>
       </w:r>
       <w:r>
         <w:rPr>
@@ -3500,7 +4025,21 @@
         <w:rPr>
           <w:rFonts w:hint="eastAsia"/>
         </w:rPr>
-        <w:t>/rdata/</w:t>
+        <w:t>/</w:t>
+      </w:r>
+      <w:proofErr w:type="spellStart"/>
+      <w:r>
+        <w:rPr>
+          <w:rFonts w:hint="eastAsia"/>
+        </w:rPr>
+        <w:t>rdata</w:t>
+      </w:r>
+      <w:proofErr w:type="spellEnd"/>
+      <w:r>
+        <w:rPr>
+          <w:rFonts w:hint="eastAsia"/>
+        </w:rPr>
+        <w:t>/</w:t>
       </w:r>
       <w:r>
         <w:rPr>
@@ -3512,7 +4051,35 @@
         <w:rPr>
           <w:rFonts w:hint="eastAsia"/>
         </w:rPr>
-        <w:t>/tmp/UserID/res</w:t>
+        <w:t>/</w:t>
+      </w:r>
+      <w:proofErr w:type="spellStart"/>
+      <w:r>
+        <w:rPr>
+          <w:rFonts w:hint="eastAsia"/>
+        </w:rPr>
+        <w:t>tmp</w:t>
+      </w:r>
+      <w:proofErr w:type="spellEnd"/>
+      <w:r>
+        <w:rPr>
+          <w:rFonts w:hint="eastAsia"/>
+        </w:rPr>
+        <w:t>/</w:t>
+      </w:r>
+      <w:proofErr w:type="spellStart"/>
+      <w:r>
+        <w:rPr>
+          <w:rFonts w:hint="eastAsia"/>
+        </w:rPr>
+        <w:t>UserID</w:t>
+      </w:r>
+      <w:proofErr w:type="spellEnd"/>
+      <w:r>
+        <w:rPr>
+          <w:rFonts w:hint="eastAsia"/>
+        </w:rPr>
+        <w:t>/res</w:t>
       </w:r>
       <w:r>
         <w:rPr>
@@ -3530,8 +4097,16 @@
         <w:rPr>
           <w:rFonts w:hint="eastAsia"/>
         </w:rPr>
-        <w:t>/web/images/fordoc</w:t>
-      </w:r>
+        <w:t>/web/images/</w:t>
+      </w:r>
+      <w:proofErr w:type="spellStart"/>
+      <w:r>
+        <w:rPr>
+          <w:rFonts w:hint="eastAsia"/>
+        </w:rPr>
+        <w:t>fordoc</w:t>
+      </w:r>
+      <w:proofErr w:type="spellEnd"/>
     </w:p>
     <w:p>
       <w:r>
@@ -3544,7 +4119,21 @@
         <w:rPr>
           <w:rFonts w:hint="eastAsia"/>
         </w:rPr>
-        <w:t>用户点击退出编辑时，如果文件有修改，则提示用户是否先保存修改，如果否的话，则直接进入预览状态，否则后台保存后，再进入预览状态。</w:t>
+        <w:t>用户点击退出编辑时，如果文件有修改，则提示用户是否先保存修改，如果</w:t>
+      </w:r>
+      <w:proofErr w:type="gramStart"/>
+      <w:r>
+        <w:rPr>
+          <w:rFonts w:hint="eastAsia"/>
+        </w:rPr>
+        <w:t>否</w:t>
+      </w:r>
+      <w:proofErr w:type="gramEnd"/>
+      <w:r>
+        <w:rPr>
+          <w:rFonts w:hint="eastAsia"/>
+        </w:rPr>
+        <w:t>的话，则直接进入预览状态，否则后台保存后，再进入预览状态。</w:t>
       </w:r>
     </w:p>
     <w:p>
@@ -3564,7 +4153,21 @@
         <w:rPr>
           <w:rFonts w:hint="eastAsia"/>
         </w:rPr>
-        <w:t>/rdata/</w:t>
+        <w:t>/</w:t>
+      </w:r>
+      <w:proofErr w:type="spellStart"/>
+      <w:r>
+        <w:rPr>
+          <w:rFonts w:hint="eastAsia"/>
+        </w:rPr>
+        <w:t>rdata</w:t>
+      </w:r>
+      <w:proofErr w:type="spellEnd"/>
+      <w:r>
+        <w:rPr>
+          <w:rFonts w:hint="eastAsia"/>
+        </w:rPr>
+        <w:t>/</w:t>
       </w:r>
       <w:r>
         <w:rPr>
@@ -3582,8 +4185,16 @@
         <w:rPr>
           <w:rFonts w:hint="eastAsia"/>
         </w:rPr>
-        <w:t>/web/images/fordoc</w:t>
-      </w:r>
+        <w:t>/web/images/</w:t>
+      </w:r>
+      <w:proofErr w:type="spellStart"/>
+      <w:r>
+        <w:rPr>
+          <w:rFonts w:hint="eastAsia"/>
+        </w:rPr>
+        <w:t>fordoc</w:t>
+      </w:r>
+      <w:proofErr w:type="spellEnd"/>
       <w:r>
         <w:rPr>
           <w:rFonts w:hint="eastAsia"/>
@@ -3697,24 +4308,28 @@
         </w:rPr>
         <w:t>、</w:t>
       </w:r>
+      <w:proofErr w:type="spellStart"/>
       <w:r>
         <w:rPr>
           <w:rFonts w:hint="eastAsia"/>
         </w:rPr>
         <w:t>vdata</w:t>
       </w:r>
+      <w:proofErr w:type="spellEnd"/>
       <w:r>
         <w:rPr>
           <w:rFonts w:hint="eastAsia"/>
         </w:rPr>
         <w:t>和</w:t>
       </w:r>
+      <w:proofErr w:type="spellStart"/>
       <w:r>
         <w:rPr>
           <w:rFonts w:hint="eastAsia"/>
         </w:rPr>
         <w:t>tmp</w:t>
       </w:r>
+      <w:proofErr w:type="spellEnd"/>
       <w:r>
         <w:rPr>
           <w:rFonts w:hint="eastAsia"/>
@@ -3733,12 +4348,14 @@
         </w:rPr>
         <w:t>用于存放实际的文件，</w:t>
       </w:r>
+      <w:proofErr w:type="spellStart"/>
       <w:r>
         <w:rPr>
           <w:rFonts w:hint="eastAsia"/>
         </w:rPr>
         <w:t>vdata</w:t>
       </w:r>
+      <w:proofErr w:type="spellEnd"/>
       <w:r>
         <w:rPr>
           <w:rFonts w:hint="eastAsia"/>
@@ -3769,12 +4386,14 @@
         </w:rPr>
         <w:t>文件名），</w:t>
       </w:r>
+      <w:proofErr w:type="spellStart"/>
       <w:r>
         <w:rPr>
           <w:rFonts w:hint="eastAsia"/>
         </w:rPr>
         <w:t>tmp</w:t>
       </w:r>
+      <w:proofErr w:type="spellEnd"/>
       <w:r>
         <w:rPr>
           <w:rFonts w:hint="eastAsia"/>
@@ -4086,12 +4705,14 @@
         </w:rPr>
         <w:t>）</w:t>
       </w:r>
+      <w:proofErr w:type="spellStart"/>
       <w:r>
         <w:rPr>
           <w:rFonts w:hint="eastAsia"/>
         </w:rPr>
         <w:t>CheckOut</w:t>
       </w:r>
+      <w:proofErr w:type="spellEnd"/>
     </w:p>
     <w:p>
       <w:pPr>
@@ -4127,12 +4748,14 @@
         </w:rPr>
         <w:t>，注意</w:t>
       </w:r>
+      <w:proofErr w:type="spellStart"/>
       <w:r>
         <w:rPr>
           <w:rFonts w:hint="eastAsia"/>
         </w:rPr>
         <w:t>CheckOut</w:t>
       </w:r>
+      <w:proofErr w:type="spellEnd"/>
       <w:r>
         <w:rPr>
           <w:rFonts w:hint="eastAsia"/>
@@ -4364,17 +4987,33 @@
         </w:rPr>
         <w:t>如果发生错误的话，有可能出现不可逆的问题，安全起见就是将</w:t>
       </w:r>
+      <w:proofErr w:type="spellStart"/>
       <w:r>
         <w:rPr>
           <w:rFonts w:hint="eastAsia"/>
         </w:rPr>
         <w:t>WorkingCopy</w:t>
       </w:r>
-      <w:r>
-        <w:rPr>
-          <w:rFonts w:hint="eastAsia"/>
-        </w:rPr>
-        <w:t>先保护起来，因此在真正完成仓库初始化之前，需要备份本地仓库目录，如果失败的话需要还原回来</w:t>
+      <w:proofErr w:type="spellEnd"/>
+      <w:r>
+        <w:rPr>
+          <w:rFonts w:hint="eastAsia"/>
+        </w:rPr>
+        <w:t>先保护起来，因此在真正完成仓库初始化之前，需要</w:t>
+      </w:r>
+      <w:proofErr w:type="gramStart"/>
+      <w:r>
+        <w:rPr>
+          <w:rFonts w:hint="eastAsia"/>
+        </w:rPr>
+        <w:t>备份本地</w:t>
+      </w:r>
+      <w:proofErr w:type="gramEnd"/>
+      <w:r>
+        <w:rPr>
+          <w:rFonts w:hint="eastAsia"/>
+        </w:rPr>
+        <w:t>仓库目录，如果失败的话需要还原回来</w:t>
       </w:r>
       <w:r>
         <w:rPr>
@@ -4835,7 +5474,23 @@
         <w:sym w:font="Wingdings" w:char="F0E0"/>
       </w:r>
       <w:r>
-        <w:t xml:space="preserve">Update SubDoc’s VDocName and Commit To </w:t>
+        <w:t xml:space="preserve">Update </w:t>
+      </w:r>
+      <w:proofErr w:type="spellStart"/>
+      <w:r>
+        <w:t>SubDoc’s</w:t>
+      </w:r>
+      <w:proofErr w:type="spellEnd"/>
+      <w:r>
+        <w:t xml:space="preserve"> </w:t>
+      </w:r>
+      <w:proofErr w:type="spellStart"/>
+      <w:r>
+        <w:t>VDocName</w:t>
+      </w:r>
+      <w:proofErr w:type="spellEnd"/>
+      <w:r>
+        <w:t xml:space="preserve"> and Commit To </w:t>
       </w:r>
       <w:r>
         <w:rPr>
@@ -4886,11 +5541,19 @@
       </w:r>
     </w:p>
     <w:p>
-      <w:r>
-        <w:rPr>
-          <w:rFonts w:hint="eastAsia"/>
-        </w:rPr>
-        <w:t>目标本地文件已存在</w:t>
+      <w:proofErr w:type="gramStart"/>
+      <w:r>
+        <w:rPr>
+          <w:rFonts w:hint="eastAsia"/>
+        </w:rPr>
+        <w:t>目标本地</w:t>
+      </w:r>
+      <w:proofErr w:type="gramEnd"/>
+      <w:r>
+        <w:rPr>
+          <w:rFonts w:hint="eastAsia"/>
+        </w:rPr>
+        <w:t>文件已存在</w:t>
       </w:r>
       <w:r>
         <w:sym w:font="Wingdings" w:char="F0E0"/>
@@ -4970,7 +5633,35 @@
         <w:rPr>
           <w:rFonts w:hint="eastAsia"/>
         </w:rPr>
-        <w:t>将目标本地文件重命名回源本地文件</w:t>
+        <w:t>将</w:t>
+      </w:r>
+      <w:proofErr w:type="gramStart"/>
+      <w:r>
+        <w:rPr>
+          <w:rFonts w:hint="eastAsia"/>
+        </w:rPr>
+        <w:t>目标本地</w:t>
+      </w:r>
+      <w:proofErr w:type="gramEnd"/>
+      <w:r>
+        <w:rPr>
+          <w:rFonts w:hint="eastAsia"/>
+        </w:rPr>
+        <w:t>文件</w:t>
+      </w:r>
+      <w:proofErr w:type="gramStart"/>
+      <w:r>
+        <w:rPr>
+          <w:rFonts w:hint="eastAsia"/>
+        </w:rPr>
+        <w:t>重命名回源本地</w:t>
+      </w:r>
+      <w:proofErr w:type="gramEnd"/>
+      <w:r>
+        <w:rPr>
+          <w:rFonts w:hint="eastAsia"/>
+        </w:rPr>
+        <w:t>文件</w:t>
       </w:r>
       <w:r>
         <w:rPr>
@@ -5070,7 +5761,23 @@
         <w:sym w:font="Wingdings" w:char="F0E0"/>
       </w:r>
       <w:r>
-        <w:t xml:space="preserve">Update SubDoc’s VDocName and Commit To </w:t>
+        <w:t xml:space="preserve">Update </w:t>
+      </w:r>
+      <w:proofErr w:type="spellStart"/>
+      <w:r>
+        <w:t>SubDoc’s</w:t>
+      </w:r>
+      <w:proofErr w:type="spellEnd"/>
+      <w:r>
+        <w:t xml:space="preserve"> </w:t>
+      </w:r>
+      <w:proofErr w:type="spellStart"/>
+      <w:r>
+        <w:t>VDocName</w:t>
+      </w:r>
+      <w:proofErr w:type="spellEnd"/>
+      <w:r>
+        <w:t xml:space="preserve"> and Commit To </w:t>
       </w:r>
       <w:r>
         <w:rPr>
@@ -5122,11 +5829,19 @@
       </w:r>
     </w:p>
     <w:p>
-      <w:r>
-        <w:rPr>
-          <w:rFonts w:hint="eastAsia"/>
-        </w:rPr>
-        <w:t>目标本地文件已存在</w:t>
+      <w:proofErr w:type="gramStart"/>
+      <w:r>
+        <w:rPr>
+          <w:rFonts w:hint="eastAsia"/>
+        </w:rPr>
+        <w:t>目标本地</w:t>
+      </w:r>
+      <w:proofErr w:type="gramEnd"/>
+      <w:r>
+        <w:rPr>
+          <w:rFonts w:hint="eastAsia"/>
+        </w:rPr>
+        <w:t>文件已存在</w:t>
       </w:r>
       <w:r>
         <w:sym w:font="Wingdings" w:char="F0E0"/>
@@ -5200,7 +5915,35 @@
         <w:rPr>
           <w:rFonts w:hint="eastAsia"/>
         </w:rPr>
-        <w:t>失败处理：还原现场（将目标本地文件复制回源本地文件）</w:t>
+        <w:t>失败处理：还原现场（将</w:t>
+      </w:r>
+      <w:proofErr w:type="gramStart"/>
+      <w:r>
+        <w:rPr>
+          <w:rFonts w:hint="eastAsia"/>
+        </w:rPr>
+        <w:t>目标本地</w:t>
+      </w:r>
+      <w:proofErr w:type="gramEnd"/>
+      <w:r>
+        <w:rPr>
+          <w:rFonts w:hint="eastAsia"/>
+        </w:rPr>
+        <w:t>文件</w:t>
+      </w:r>
+      <w:proofErr w:type="gramStart"/>
+      <w:r>
+        <w:rPr>
+          <w:rFonts w:hint="eastAsia"/>
+        </w:rPr>
+        <w:t>复制回源本地</w:t>
+      </w:r>
+      <w:proofErr w:type="gramEnd"/>
+      <w:r>
+        <w:rPr>
+          <w:rFonts w:hint="eastAsia"/>
+        </w:rPr>
+        <w:t>文件）</w:t>
       </w:r>
     </w:p>
     <w:p>
@@ -5261,13 +6004,24 @@
         <w:t xml:space="preserve">From </w:t>
       </w:r>
       <w:r>
-        <w:t>Top to Bottom Copy Doc one by one and Commit T</w:t>
-      </w:r>
-      <w:r>
-        <w:rPr>
-          <w:rFonts w:hint="eastAsia"/>
-        </w:rPr>
-        <w:t xml:space="preserve">o </w:t>
+        <w:t xml:space="preserve">Top to Bottom Copy Doc one by one and Commit </w:t>
+      </w:r>
+      <w:proofErr w:type="gramStart"/>
+      <w:r>
+        <w:t>T</w:t>
+      </w:r>
+      <w:r>
+        <w:rPr>
+          <w:rFonts w:hint="eastAsia"/>
+        </w:rPr>
+        <w:t>o</w:t>
+      </w:r>
+      <w:proofErr w:type="gramEnd"/>
+      <w:r>
+        <w:rPr>
+          <w:rFonts w:hint="eastAsia"/>
+        </w:rPr>
+        <w:t xml:space="preserve"> </w:t>
       </w:r>
       <w:r>
         <w:t xml:space="preserve">Version DB one by </w:t>
@@ -5315,11 +6069,19 @@
       </w:r>
     </w:p>
     <w:p>
-      <w:r>
-        <w:rPr>
-          <w:rFonts w:hint="eastAsia"/>
-        </w:rPr>
-        <w:t>目标本地文件已存在</w:t>
+      <w:proofErr w:type="gramStart"/>
+      <w:r>
+        <w:rPr>
+          <w:rFonts w:hint="eastAsia"/>
+        </w:rPr>
+        <w:t>目标本地</w:t>
+      </w:r>
+      <w:proofErr w:type="gramEnd"/>
+      <w:r>
+        <w:rPr>
+          <w:rFonts w:hint="eastAsia"/>
+        </w:rPr>
+        <w:t>文件已存在</w:t>
       </w:r>
       <w:r>
         <w:sym w:font="Wingdings" w:char="F0E0"/>
@@ -5394,7 +6156,21 @@
         <w:rPr>
           <w:rFonts w:hint="eastAsia"/>
         </w:rPr>
-        <w:t>失败处理：还原现场（将目标本地文件删除）</w:t>
+        <w:t>失败处理：还原现场（将</w:t>
+      </w:r>
+      <w:proofErr w:type="gramStart"/>
+      <w:r>
+        <w:rPr>
+          <w:rFonts w:hint="eastAsia"/>
+        </w:rPr>
+        <w:t>目标本地</w:t>
+      </w:r>
+      <w:proofErr w:type="gramEnd"/>
+      <w:r>
+        <w:rPr>
+          <w:rFonts w:hint="eastAsia"/>
+        </w:rPr>
+        <w:t>文件删除）</w:t>
       </w:r>
     </w:p>
     <w:p>
@@ -5458,24 +6234,28 @@
         </w:rPr>
         <w:t>系统用户数据库的</w:t>
       </w:r>
+      <w:proofErr w:type="spellStart"/>
       <w:r>
         <w:rPr>
           <w:rFonts w:hint="eastAsia"/>
         </w:rPr>
         <w:t>ReposAuth</w:t>
       </w:r>
+      <w:proofErr w:type="spellEnd"/>
       <w:r>
         <w:rPr>
           <w:rFonts w:hint="eastAsia"/>
         </w:rPr>
         <w:t>表和</w:t>
       </w:r>
+      <w:proofErr w:type="spellStart"/>
       <w:r>
         <w:rPr>
           <w:rFonts w:hint="eastAsia"/>
         </w:rPr>
         <w:t>DocAuth</w:t>
       </w:r>
+      <w:proofErr w:type="spellEnd"/>
       <w:r>
         <w:rPr>
           <w:rFonts w:hint="eastAsia"/>
@@ -5523,12 +6303,21 @@
         </w:rPr>
         <w:t>系统使用</w:t>
       </w:r>
+      <w:proofErr w:type="spellStart"/>
       <w:r>
         <w:rPr>
           <w:rFonts w:hint="eastAsia"/>
           <w:color w:val="FF0000"/>
         </w:rPr>
-        <w:t>UserId=0</w:t>
+        <w:t>UserId</w:t>
+      </w:r>
+      <w:proofErr w:type="spellEnd"/>
+      <w:r>
+        <w:rPr>
+          <w:rFonts w:hint="eastAsia"/>
+          <w:color w:val="FF0000"/>
+        </w:rPr>
+        <w:t>=0</w:t>
       </w:r>
       <w:r>
         <w:rPr>
@@ -6194,7 +6983,35 @@
         <w:rPr>
           <w:rFonts w:hint="eastAsia"/>
         </w:rPr>
-        <w:t>LEFT JION repos_auth on repos_auth.user_id = user.id</w:t>
+        <w:t xml:space="preserve">LEFT JION </w:t>
+      </w:r>
+      <w:proofErr w:type="spellStart"/>
+      <w:r>
+        <w:rPr>
+          <w:rFonts w:hint="eastAsia"/>
+        </w:rPr>
+        <w:t>repos_auth</w:t>
+      </w:r>
+      <w:proofErr w:type="spellEnd"/>
+      <w:r>
+        <w:rPr>
+          <w:rFonts w:hint="eastAsia"/>
+        </w:rPr>
+        <w:t xml:space="preserve"> on </w:t>
+      </w:r>
+      <w:proofErr w:type="spellStart"/>
+      <w:r>
+        <w:rPr>
+          <w:rFonts w:hint="eastAsia"/>
+        </w:rPr>
+        <w:t>repos_auth.user_id</w:t>
+      </w:r>
+      <w:proofErr w:type="spellEnd"/>
+      <w:r>
+        <w:rPr>
+          <w:rFonts w:hint="eastAsia"/>
+        </w:rPr>
+        <w:t xml:space="preserve"> = user.id</w:t>
       </w:r>
       <w:r>
         <w:rPr>
@@ -6410,7 +7227,21 @@
         <w:rPr>
           <w:rFonts w:hint="eastAsia"/>
         </w:rPr>
-        <w:t>仓库权限列表实际包括了仓库的权限和文件的权限列表（带用户信息和文件信息，用户展示用户名和路径）。</w:t>
+        <w:t>仓库权限列表实际包括了仓库的权限和文件的权限列表（</w:t>
+      </w:r>
+      <w:proofErr w:type="gramStart"/>
+      <w:r>
+        <w:rPr>
+          <w:rFonts w:hint="eastAsia"/>
+        </w:rPr>
+        <w:t>带用户</w:t>
+      </w:r>
+      <w:proofErr w:type="gramEnd"/>
+      <w:r>
+        <w:rPr>
+          <w:rFonts w:hint="eastAsia"/>
+        </w:rPr>
+        <w:t>信息和文件信息，用户展示用户名和路径）。</w:t>
       </w:r>
     </w:p>
     <w:p>
@@ -6536,12 +7367,28 @@
         </w:rPr>
         <w:t>出所有</w:t>
       </w:r>
-      <w:r>
-        <w:rPr>
-          <w:rFonts w:hint="eastAsia"/>
-        </w:rPr>
-        <w:t>repos_auth.repos_id = reposId</w:t>
-      </w:r>
+      <w:proofErr w:type="spellStart"/>
+      <w:r>
+        <w:rPr>
+          <w:rFonts w:hint="eastAsia"/>
+        </w:rPr>
+        <w:t>repos_auth.repos_id</w:t>
+      </w:r>
+      <w:proofErr w:type="spellEnd"/>
+      <w:r>
+        <w:rPr>
+          <w:rFonts w:hint="eastAsia"/>
+        </w:rPr>
+        <w:t xml:space="preserve"> = </w:t>
+      </w:r>
+      <w:proofErr w:type="spellStart"/>
+      <w:r>
+        <w:rPr>
+          <w:rFonts w:hint="eastAsia"/>
+        </w:rPr>
+        <w:t>reposId</w:t>
+      </w:r>
+      <w:proofErr w:type="spellEnd"/>
       <w:r>
         <w:rPr>
           <w:rFonts w:hint="eastAsia"/>
@@ -6564,8 +7411,16 @@
         <w:rPr>
           <w:rFonts w:hint="eastAsia"/>
         </w:rPr>
-        <w:t>LEFT JION user on user.id=repos_auth.user_id</w:t>
-      </w:r>
+        <w:t>LEFT JION user on user.id=</w:t>
+      </w:r>
+      <w:proofErr w:type="spellStart"/>
+      <w:r>
+        <w:rPr>
+          <w:rFonts w:hint="eastAsia"/>
+        </w:rPr>
+        <w:t>repos_auth.user_id</w:t>
+      </w:r>
+      <w:proofErr w:type="spellEnd"/>
       <w:r>
         <w:rPr>
           <w:rFonts w:hint="eastAsia"/>
@@ -6583,6 +7438,7 @@
         </w:rPr>
         <w:t>查询出所有</w:t>
       </w:r>
+      <w:proofErr w:type="spellStart"/>
       <w:r>
         <w:rPr>
           <w:rFonts w:hint="eastAsia"/>
@@ -6593,8 +7449,23 @@
         <w:rPr>
           <w:rFonts w:hint="eastAsia"/>
         </w:rPr>
-        <w:t>.repos_id=reposId</w:t>
-      </w:r>
+        <w:t>.repos_id</w:t>
+      </w:r>
+      <w:proofErr w:type="spellEnd"/>
+      <w:r>
+        <w:rPr>
+          <w:rFonts w:hint="eastAsia"/>
+        </w:rPr>
+        <w:t>=</w:t>
+      </w:r>
+      <w:proofErr w:type="spellStart"/>
+      <w:r>
+        <w:rPr>
+          <w:rFonts w:hint="eastAsia"/>
+        </w:rPr>
+        <w:t>reposId</w:t>
+      </w:r>
+      <w:proofErr w:type="spellEnd"/>
       <w:r>
         <w:rPr>
           <w:rFonts w:hint="eastAsia"/>
@@ -6612,8 +7483,16 @@
           <w:rFonts w:hint="eastAsia"/>
         </w:rPr>
         <w:lastRenderedPageBreak/>
-        <w:t>user.id=doc_auth.user_id</w:t>
-      </w:r>
+        <w:t>user.id=</w:t>
+      </w:r>
+      <w:proofErr w:type="spellStart"/>
+      <w:r>
+        <w:rPr>
+          <w:rFonts w:hint="eastAsia"/>
+        </w:rPr>
+        <w:t>doc_auth.user_id</w:t>
+      </w:r>
+      <w:proofErr w:type="spellEnd"/>
       <w:r>
         <w:rPr>
           <w:rFonts w:hint="eastAsia"/>
@@ -6624,8 +7503,16 @@
         <w:rPr>
           <w:rFonts w:hint="eastAsia"/>
         </w:rPr>
-        <w:t>LEFT JION doc on doc.id=doc_auth.doc_id</w:t>
-      </w:r>
+        <w:t>LEFT JION doc on doc.id=</w:t>
+      </w:r>
+      <w:proofErr w:type="spellStart"/>
+      <w:r>
+        <w:rPr>
+          <w:rFonts w:hint="eastAsia"/>
+        </w:rPr>
+        <w:t>doc_auth.doc_id</w:t>
+      </w:r>
+      <w:proofErr w:type="spellEnd"/>
       <w:r>
         <w:rPr>
           <w:rFonts w:hint="eastAsia"/>
@@ -6643,12 +7530,14 @@
         </w:rPr>
         <w:t>合并两个查询结果返回给前台进行展示，通过区分</w:t>
       </w:r>
+      <w:proofErr w:type="spellStart"/>
       <w:r>
         <w:rPr>
           <w:rFonts w:hint="eastAsia"/>
         </w:rPr>
         <w:t>docAuthId</w:t>
       </w:r>
+      <w:proofErr w:type="spellEnd"/>
       <w:r>
         <w:rPr>
           <w:rFonts w:hint="eastAsia"/>
@@ -6679,12 +7568,14 @@
         </w:rPr>
         <w:t>前台根据</w:t>
       </w:r>
+      <w:proofErr w:type="spellStart"/>
       <w:r>
         <w:rPr>
           <w:rFonts w:hint="eastAsia"/>
         </w:rPr>
         <w:t>docAuthId</w:t>
       </w:r>
+      <w:proofErr w:type="spellEnd"/>
       <w:r>
         <w:rPr>
           <w:rFonts w:hint="eastAsia"/>
@@ -6703,12 +7594,14 @@
         </w:rPr>
         <w:t>来确定删除仓库权限还是文件权限，权限的设置则是根据</w:t>
       </w:r>
+      <w:proofErr w:type="spellStart"/>
       <w:r>
         <w:rPr>
           <w:rFonts w:hint="eastAsia"/>
         </w:rPr>
         <w:t>docId</w:t>
       </w:r>
+      <w:proofErr w:type="spellEnd"/>
       <w:r>
         <w:rPr>
           <w:rFonts w:hint="eastAsia"/>
@@ -6784,12 +7677,28 @@
         </w:rPr>
         <w:t>出所有</w:t>
       </w:r>
-      <w:r>
-        <w:rPr>
-          <w:rFonts w:hint="eastAsia"/>
-        </w:rPr>
-        <w:t>repos_auth.repos_id = reposId</w:t>
-      </w:r>
+      <w:proofErr w:type="spellStart"/>
+      <w:r>
+        <w:rPr>
+          <w:rFonts w:hint="eastAsia"/>
+        </w:rPr>
+        <w:t>repos_auth.repos_id</w:t>
+      </w:r>
+      <w:proofErr w:type="spellEnd"/>
+      <w:r>
+        <w:rPr>
+          <w:rFonts w:hint="eastAsia"/>
+        </w:rPr>
+        <w:t xml:space="preserve"> = </w:t>
+      </w:r>
+      <w:proofErr w:type="spellStart"/>
+      <w:r>
+        <w:rPr>
+          <w:rFonts w:hint="eastAsia"/>
+        </w:rPr>
+        <w:t>reposId</w:t>
+      </w:r>
+      <w:proofErr w:type="spellEnd"/>
       <w:r>
         <w:rPr>
           <w:rFonts w:hint="eastAsia"/>
@@ -6800,8 +7709,16 @@
         <w:rPr>
           <w:rFonts w:hint="eastAsia"/>
         </w:rPr>
-        <w:t>LEFT JION user on user.id=repos_auth.user_id</w:t>
-      </w:r>
+        <w:t>LEFT JION user on user.id=</w:t>
+      </w:r>
+      <w:proofErr w:type="spellStart"/>
+      <w:r>
+        <w:rPr>
+          <w:rFonts w:hint="eastAsia"/>
+        </w:rPr>
+        <w:t>repos_auth.user_id</w:t>
+      </w:r>
+      <w:proofErr w:type="spellEnd"/>
       <w:r>
         <w:rPr>
           <w:rFonts w:hint="eastAsia"/>
@@ -6819,36 +7736,42 @@
         </w:rPr>
         <w:t>遍历仓库权限列表，根据</w:t>
       </w:r>
+      <w:proofErr w:type="spellStart"/>
       <w:r>
         <w:rPr>
           <w:rFonts w:hint="eastAsia"/>
         </w:rPr>
         <w:t>userId</w:t>
       </w:r>
+      <w:proofErr w:type="spellEnd"/>
       <w:r>
         <w:rPr>
           <w:rFonts w:hint="eastAsia"/>
         </w:rPr>
         <w:t>获取该用户的</w:t>
       </w:r>
+      <w:proofErr w:type="spellStart"/>
       <w:r>
         <w:rPr>
           <w:rFonts w:hint="eastAsia"/>
         </w:rPr>
         <w:t>DocAuth</w:t>
       </w:r>
+      <w:proofErr w:type="spellEnd"/>
       <w:r>
         <w:rPr>
           <w:rFonts w:hint="eastAsia"/>
         </w:rPr>
         <w:t>，如果</w:t>
       </w:r>
+      <w:proofErr w:type="spellStart"/>
       <w:r>
         <w:rPr>
           <w:rFonts w:hint="eastAsia"/>
         </w:rPr>
         <w:t>DocAuth</w:t>
       </w:r>
+      <w:proofErr w:type="spellEnd"/>
       <w:r>
         <w:rPr>
           <w:rFonts w:hint="eastAsia"/>
@@ -6861,12 +7784,14 @@
         </w:rPr>
         <w:t>继承过来的</w:t>
       </w:r>
+      <w:proofErr w:type="spellStart"/>
       <w:r>
         <w:rPr>
           <w:rFonts w:hint="eastAsia"/>
         </w:rPr>
         <w:t>DocAuth</w:t>
       </w:r>
+      <w:proofErr w:type="spellEnd"/>
       <w:r>
         <w:rPr>
           <w:rFonts w:hint="eastAsia"/>
@@ -6879,12 +7804,14 @@
         </w:rPr>
         <w:t>如果是继承过来的权限</w:t>
       </w:r>
+      <w:proofErr w:type="spellStart"/>
       <w:r>
         <w:rPr>
           <w:rFonts w:hint="eastAsia"/>
         </w:rPr>
         <w:t>docAuthId</w:t>
       </w:r>
+      <w:proofErr w:type="spellEnd"/>
       <w:r>
         <w:rPr>
           <w:rFonts w:hint="eastAsia"/>
@@ -6897,12 +7824,14 @@
         </w:rPr>
         <w:t>通过</w:t>
       </w:r>
+      <w:proofErr w:type="spellStart"/>
       <w:r>
         <w:rPr>
           <w:rFonts w:hint="eastAsia"/>
         </w:rPr>
         <w:t>docAuthId</w:t>
       </w:r>
+      <w:proofErr w:type="spellEnd"/>
       <w:r>
         <w:rPr>
           <w:rFonts w:hint="eastAsia"/>
@@ -7427,7 +8356,21 @@
         <w:rPr>
           <w:rFonts w:hint="eastAsia"/>
         </w:rPr>
-        <w:t>用户登录时，勾选了记住用户，则登录信息会保存进</w:t>
+        <w:t>用户登录时，</w:t>
+      </w:r>
+      <w:proofErr w:type="gramStart"/>
+      <w:r>
+        <w:rPr>
+          <w:rFonts w:hint="eastAsia"/>
+        </w:rPr>
+        <w:t>勾选了</w:t>
+      </w:r>
+      <w:proofErr w:type="gramEnd"/>
+      <w:r>
+        <w:rPr>
+          <w:rFonts w:hint="eastAsia"/>
+        </w:rPr>
+        <w:t>记住用户，则登录信息会保存进</w:t>
       </w:r>
       <w:r>
         <w:rPr>
@@ -8507,8 +9450,16 @@
               <w:rPr>
                 <w:rFonts w:hint="eastAsia"/>
               </w:rPr>
-              <w:t>虚文件内容</w:t>
-            </w:r>
+              <w:t>虚文</w:t>
+            </w:r>
+            <w:proofErr w:type="gramStart"/>
+            <w:r>
+              <w:rPr>
+                <w:rFonts w:hint="eastAsia"/>
+              </w:rPr>
+              <w:t>件内容</w:t>
+            </w:r>
+            <w:proofErr w:type="gramEnd"/>
           </w:p>
         </w:tc>
         <w:tc>
@@ -8695,12 +9646,14 @@
         </w:rPr>
         <w:t>、数据库新增了三个字段，导致</w:t>
       </w:r>
+      <w:proofErr w:type="spellStart"/>
       <w:r>
         <w:rPr>
           <w:rFonts w:hint="eastAsia"/>
         </w:rPr>
         <w:t>addDoc</w:t>
       </w:r>
+      <w:proofErr w:type="spellEnd"/>
       <w:r>
         <w:rPr>
           <w:rFonts w:hint="eastAsia"/>
@@ -8941,6 +9894,7 @@
               </w:rPr>
               <w:t>用户类型：</w:t>
             </w:r>
+            <w:proofErr w:type="gramStart"/>
             <w:r>
               <w:rPr>
                 <w:rFonts w:hint="eastAsia"/>
@@ -8953,6 +9907,7 @@
               </w:rPr>
               <w:t>普通用户</w:t>
             </w:r>
+            <w:proofErr w:type="gramEnd"/>
             <w:r>
               <w:rPr>
                 <w:rFonts w:hint="eastAsia"/>
@@ -10059,7 +11014,21 @@
               <w:rPr>
                 <w:rFonts w:hint="eastAsia"/>
               </w:rPr>
-              <w:t>用户组创建时间</w:t>
+              <w:t>用户</w:t>
+            </w:r>
+            <w:proofErr w:type="gramStart"/>
+            <w:r>
+              <w:rPr>
+                <w:rFonts w:hint="eastAsia"/>
+              </w:rPr>
+              <w:t>组创建</w:t>
+            </w:r>
+            <w:proofErr w:type="gramEnd"/>
+            <w:r>
+              <w:rPr>
+                <w:rFonts w:hint="eastAsia"/>
+              </w:rPr>
+              <w:t>时间</w:t>
             </w:r>
           </w:p>
         </w:tc>
@@ -10129,12 +11098,14 @@
         </w:rPr>
         <w:t>用户组成员表（</w:t>
       </w:r>
+      <w:proofErr w:type="spellStart"/>
       <w:r>
         <w:rPr>
           <w:rFonts w:hint="eastAsia"/>
         </w:rPr>
         <w:t>GroupMember</w:t>
       </w:r>
+      <w:proofErr w:type="spellEnd"/>
       <w:r>
         <w:rPr>
           <w:rFonts w:hint="eastAsia"/>
@@ -11818,7 +12789,21 @@
         <w:rPr>
           <w:rFonts w:hint="eastAsia"/>
         </w:rPr>
-        <w:t>用户头像与下拉功能选项。</w:t>
+        <w:t>用户头像与下</w:t>
+      </w:r>
+      <w:proofErr w:type="gramStart"/>
+      <w:r>
+        <w:rPr>
+          <w:rFonts w:hint="eastAsia"/>
+        </w:rPr>
+        <w:t>拉功能</w:t>
+      </w:r>
+      <w:proofErr w:type="gramEnd"/>
+      <w:r>
+        <w:rPr>
+          <w:rFonts w:hint="eastAsia"/>
+        </w:rPr>
+        <w:t>选项。</w:t>
       </w:r>
     </w:p>
     <w:p>
@@ -11949,14 +12934,24 @@
             <w:vMerge w:val="restart"/>
           </w:tcPr>
           <w:p>
+            <w:proofErr w:type="spellStart"/>
+            <w:proofErr w:type="gramStart"/>
             <w:r>
               <w:t>showRegisterPanel</w:t>
             </w:r>
-            <w:r>
-              <w:rPr>
-                <w:rFonts w:hint="eastAsia"/>
-              </w:rPr>
-              <w:t>()</w:t>
+            <w:proofErr w:type="spellEnd"/>
+            <w:r>
+              <w:rPr>
+                <w:rFonts w:hint="eastAsia"/>
+              </w:rPr>
+              <w:t>(</w:t>
+            </w:r>
+            <w:proofErr w:type="gramEnd"/>
+            <w:r>
+              <w:rPr>
+                <w:rFonts w:hint="eastAsia"/>
+              </w:rPr>
+              <w:t>)</w:t>
             </w:r>
           </w:p>
         </w:tc>
@@ -12088,14 +13083,24 @@
             </w:r>
           </w:p>
           <w:p>
+            <w:proofErr w:type="spellStart"/>
+            <w:proofErr w:type="gramStart"/>
             <w:r>
               <w:t>showRegisterPanel</w:t>
             </w:r>
-            <w:r>
-              <w:rPr>
-                <w:rFonts w:hint="eastAsia"/>
-              </w:rPr>
-              <w:t>()</w:t>
+            <w:proofErr w:type="spellEnd"/>
+            <w:r>
+              <w:rPr>
+                <w:rFonts w:hint="eastAsia"/>
+              </w:rPr>
+              <w:t>(</w:t>
+            </w:r>
+            <w:proofErr w:type="gramEnd"/>
+            <w:r>
+              <w:rPr>
+                <w:rFonts w:hint="eastAsia"/>
+              </w:rPr>
+              <w:t>)</w:t>
             </w:r>
           </w:p>
           <w:p>
@@ -12107,6 +13112,7 @@
             </w:r>
           </w:p>
           <w:p>
+            <w:proofErr w:type="gramStart"/>
             <w:r>
               <w:t>register</w:t>
             </w:r>
@@ -12114,7 +13120,14 @@
               <w:rPr>
                 <w:rFonts w:hint="eastAsia"/>
               </w:rPr>
-              <w:t>()</w:t>
+              <w:t>(</w:t>
+            </w:r>
+            <w:proofErr w:type="gramEnd"/>
+            <w:r>
+              <w:rPr>
+                <w:rFonts w:hint="eastAsia"/>
+              </w:rPr>
+              <w:t>)</w:t>
             </w:r>
           </w:p>
         </w:tc>
@@ -12295,6 +13308,7 @@
             </w:r>
           </w:p>
           <w:p>
+            <w:proofErr w:type="gramStart"/>
             <w:r>
               <w:rPr>
                 <w:rFonts w:ascii="Consolas" w:hAnsi="Consolas" w:cs="Consolas"/>
@@ -12310,7 +13324,14 @@
               <w:rPr>
                 <w:rFonts w:hint="eastAsia"/>
               </w:rPr>
-              <w:t>()</w:t>
+              <w:t>(</w:t>
+            </w:r>
+            <w:proofErr w:type="gramEnd"/>
+            <w:r>
+              <w:rPr>
+                <w:rFonts w:hint="eastAsia"/>
+              </w:rPr>
+              <w:t>)</w:t>
             </w:r>
           </w:p>
         </w:tc>
@@ -12463,9 +13484,11 @@
             <w:vMerge w:val="restart"/>
           </w:tcPr>
           <w:p>
+            <w:proofErr w:type="spellStart"/>
             <w:r>
               <w:t>showLoginPanel</w:t>
             </w:r>
+            <w:proofErr w:type="spellEnd"/>
             <w:r>
               <w:rPr>
                 <w:rFonts w:hint="eastAsia"/>
@@ -12582,9 +13605,11 @@
             </w:r>
           </w:p>
           <w:p>
+            <w:proofErr w:type="spellStart"/>
             <w:r>
               <w:t>showLoginPanel</w:t>
             </w:r>
+            <w:proofErr w:type="spellEnd"/>
             <w:r>
               <w:rPr>
                 <w:rFonts w:hint="eastAsia"/>
@@ -12607,11 +13632,19 @@
             </w:r>
           </w:p>
           <w:p>
-            <w:r>
-              <w:rPr>
-                <w:rFonts w:hint="eastAsia"/>
-              </w:rPr>
-              <w:t>login()</w:t>
+            <w:proofErr w:type="gramStart"/>
+            <w:r>
+              <w:rPr>
+                <w:rFonts w:hint="eastAsia"/>
+              </w:rPr>
+              <w:t>login(</w:t>
+            </w:r>
+            <w:proofErr w:type="gramEnd"/>
+            <w:r>
+              <w:rPr>
+                <w:rFonts w:hint="eastAsia"/>
+              </w:rPr>
+              <w:t>)</w:t>
             </w:r>
           </w:p>
         </w:tc>
@@ -12793,11 +13826,19 @@
               </w:rPr>
               <w:t>参数：</w:t>
             </w:r>
-            <w:r>
-              <w:rPr>
-                <w:rFonts w:hint="eastAsia"/>
-              </w:rPr>
-              <w:t xml:space="preserve">userName </w:t>
+            <w:proofErr w:type="spellStart"/>
+            <w:r>
+              <w:rPr>
+                <w:rFonts w:hint="eastAsia"/>
+              </w:rPr>
+              <w:t>userName</w:t>
+            </w:r>
+            <w:proofErr w:type="spellEnd"/>
+            <w:r>
+              <w:rPr>
+                <w:rFonts w:hint="eastAsia"/>
+              </w:rPr>
+              <w:t xml:space="preserve"> </w:t>
             </w:r>
             <w:r>
               <w:rPr>
@@ -12814,7 +13855,21 @@
               <w:rPr>
                 <w:rFonts w:hint="eastAsia"/>
               </w:rPr>
-              <w:t xml:space="preserve">  pwd </w:t>
+              <w:t xml:space="preserve">  </w:t>
+            </w:r>
+            <w:proofErr w:type="spellStart"/>
+            <w:r>
+              <w:rPr>
+                <w:rFonts w:hint="eastAsia"/>
+              </w:rPr>
+              <w:t>pwd</w:t>
+            </w:r>
+            <w:proofErr w:type="spellEnd"/>
+            <w:r>
+              <w:rPr>
+                <w:rFonts w:hint="eastAsia"/>
+              </w:rPr>
+              <w:t xml:space="preserve"> </w:t>
             </w:r>
             <w:r>
               <w:rPr>
@@ -12827,11 +13882,19 @@
             <w:pPr>
               <w:ind w:firstLineChars="300" w:firstLine="630"/>
             </w:pPr>
-            <w:r>
-              <w:rPr>
-                <w:rFonts w:hint="eastAsia"/>
-              </w:rPr>
-              <w:t xml:space="preserve">rememberMe </w:t>
+            <w:proofErr w:type="spellStart"/>
+            <w:r>
+              <w:rPr>
+                <w:rFonts w:hint="eastAsia"/>
+              </w:rPr>
+              <w:t>rememberMe</w:t>
+            </w:r>
+            <w:proofErr w:type="spellEnd"/>
+            <w:r>
+              <w:rPr>
+                <w:rFonts w:hint="eastAsia"/>
+              </w:rPr>
+              <w:t xml:space="preserve"> </w:t>
             </w:r>
             <w:r>
               <w:rPr>
@@ -12888,11 +13951,19 @@
             </w:r>
           </w:p>
           <w:p>
-            <w:r>
-              <w:rPr>
-                <w:rFonts w:hint="eastAsia"/>
-              </w:rPr>
-              <w:t>login()</w:t>
+            <w:proofErr w:type="gramStart"/>
+            <w:r>
+              <w:rPr>
+                <w:rFonts w:hint="eastAsia"/>
+              </w:rPr>
+              <w:t>login(</w:t>
+            </w:r>
+            <w:proofErr w:type="gramEnd"/>
+            <w:r>
+              <w:rPr>
+                <w:rFonts w:hint="eastAsia"/>
+              </w:rPr>
+              <w:t>)</w:t>
             </w:r>
           </w:p>
         </w:tc>
@@ -13045,9 +14116,11 @@
             <w:vMerge w:val="restart"/>
           </w:tcPr>
           <w:p>
+            <w:proofErr w:type="spellStart"/>
             <w:r>
               <w:t>changePwd</w:t>
             </w:r>
+            <w:proofErr w:type="spellEnd"/>
             <w:r>
               <w:rPr>
                 <w:rFonts w:hint="eastAsia"/>
@@ -13189,9 +14262,11 @@
             </w:r>
           </w:p>
           <w:p>
+            <w:proofErr w:type="spellStart"/>
             <w:r>
               <w:t>showLoginPanel</w:t>
             </w:r>
+            <w:proofErr w:type="spellEnd"/>
             <w:r>
               <w:rPr>
                 <w:rFonts w:hint="eastAsia"/>
@@ -13214,14 +14289,24 @@
             </w:r>
           </w:p>
           <w:p>
+            <w:proofErr w:type="spellStart"/>
+            <w:proofErr w:type="gramStart"/>
             <w:r>
               <w:t>changePwd</w:t>
             </w:r>
-            <w:r>
-              <w:rPr>
-                <w:rFonts w:hint="eastAsia"/>
-              </w:rPr>
-              <w:t>()</w:t>
+            <w:proofErr w:type="spellEnd"/>
+            <w:r>
+              <w:rPr>
+                <w:rFonts w:hint="eastAsia"/>
+              </w:rPr>
+              <w:t>(</w:t>
+            </w:r>
+            <w:proofErr w:type="gramEnd"/>
+            <w:r>
+              <w:rPr>
+                <w:rFonts w:hint="eastAsia"/>
+              </w:rPr>
+              <w:t>)</w:t>
             </w:r>
           </w:p>
         </w:tc>
@@ -13398,14 +14483,24 @@
             </w:r>
           </w:p>
           <w:p>
+            <w:proofErr w:type="spellStart"/>
+            <w:proofErr w:type="gramStart"/>
             <w:r>
               <w:t>changePwd</w:t>
             </w:r>
-            <w:r>
-              <w:rPr>
-                <w:rFonts w:hint="eastAsia"/>
-              </w:rPr>
-              <w:t>()</w:t>
+            <w:proofErr w:type="spellEnd"/>
+            <w:r>
+              <w:rPr>
+                <w:rFonts w:hint="eastAsia"/>
+              </w:rPr>
+              <w:t>(</w:t>
+            </w:r>
+            <w:proofErr w:type="gramEnd"/>
+            <w:r>
+              <w:rPr>
+                <w:rFonts w:hint="eastAsia"/>
+              </w:rPr>
+              <w:t>)</w:t>
             </w:r>
           </w:p>
         </w:tc>
@@ -13564,14 +14659,24 @@
             <w:vMerge w:val="restart"/>
           </w:tcPr>
           <w:p>
+            <w:proofErr w:type="spellStart"/>
+            <w:proofErr w:type="gramStart"/>
             <w:r>
               <w:t>pageInit</w:t>
             </w:r>
-            <w:r>
-              <w:rPr>
-                <w:rFonts w:hint="eastAsia"/>
-              </w:rPr>
-              <w:t>()</w:t>
+            <w:proofErr w:type="spellEnd"/>
+            <w:r>
+              <w:rPr>
+                <w:rFonts w:hint="eastAsia"/>
+              </w:rPr>
+              <w:t>(</w:t>
+            </w:r>
+            <w:proofErr w:type="gramEnd"/>
+            <w:r>
+              <w:rPr>
+                <w:rFonts w:hint="eastAsia"/>
+              </w:rPr>
+              <w:t>)</w:t>
             </w:r>
           </w:p>
         </w:tc>
@@ -13873,6 +14978,7 @@
             </w:r>
           </w:p>
           <w:p>
+            <w:proofErr w:type="gramStart"/>
             <w:r>
               <w:rPr>
                 <w:rFonts w:hint="eastAsia"/>
@@ -13886,7 +14992,14 @@
               <w:rPr>
                 <w:rFonts w:hint="eastAsia"/>
               </w:rPr>
-              <w:t>()</w:t>
+              <w:t>(</w:t>
+            </w:r>
+            <w:proofErr w:type="gramEnd"/>
+            <w:r>
+              <w:rPr>
+                <w:rFonts w:hint="eastAsia"/>
+              </w:rPr>
+              <w:t>)</w:t>
             </w:r>
           </w:p>
         </w:tc>
@@ -14142,6 +15255,7 @@
               </w:rPr>
               <w:t xml:space="preserve">function </w:t>
             </w:r>
+            <w:proofErr w:type="gramStart"/>
             <w:r>
               <w:rPr>
                 <w:b/>
@@ -14153,7 +15267,15 @@
                 <w:rFonts w:hint="eastAsia"/>
                 <w:b/>
               </w:rPr>
-              <w:t>{})</w:t>
+              <w:t>{</w:t>
+            </w:r>
+            <w:proofErr w:type="gramEnd"/>
+            <w:r>
+              <w:rPr>
+                <w:rFonts w:hint="eastAsia"/>
+                <w:b/>
+              </w:rPr>
+              <w:t>})</w:t>
             </w:r>
           </w:p>
         </w:tc>
@@ -14200,25 +15322,45 @@
             <w:vMerge w:val="restart"/>
           </w:tcPr>
           <w:p>
+            <w:proofErr w:type="spellStart"/>
+            <w:proofErr w:type="gramStart"/>
             <w:r>
               <w:t>pageInit</w:t>
             </w:r>
-            <w:r>
-              <w:rPr>
-                <w:rFonts w:hint="eastAsia"/>
-              </w:rPr>
-              <w:t>()</w:t>
-            </w:r>
-          </w:p>
-          <w:p>
+            <w:proofErr w:type="spellEnd"/>
+            <w:r>
+              <w:rPr>
+                <w:rFonts w:hint="eastAsia"/>
+              </w:rPr>
+              <w:t>(</w:t>
+            </w:r>
+            <w:proofErr w:type="gramEnd"/>
+            <w:r>
+              <w:rPr>
+                <w:rFonts w:hint="eastAsia"/>
+              </w:rPr>
+              <w:t>)</w:t>
+            </w:r>
+          </w:p>
+          <w:p>
+            <w:proofErr w:type="spellStart"/>
+            <w:proofErr w:type="gramStart"/>
             <w:r>
               <w:t>onChange</w:t>
             </w:r>
-            <w:r>
-              <w:rPr>
-                <w:rFonts w:hint="eastAsia"/>
-              </w:rPr>
-              <w:t>()</w:t>
+            <w:proofErr w:type="spellEnd"/>
+            <w:r>
+              <w:rPr>
+                <w:rFonts w:hint="eastAsia"/>
+              </w:rPr>
+              <w:t>(</w:t>
+            </w:r>
+            <w:proofErr w:type="gramEnd"/>
+            <w:r>
+              <w:rPr>
+                <w:rFonts w:hint="eastAsia"/>
+              </w:rPr>
+              <w:t>)</w:t>
             </w:r>
           </w:p>
         </w:tc>
@@ -14262,14 +15404,24 @@
               </w:rPr>
               <w:tab/>
             </w:r>
+            <w:proofErr w:type="spellStart"/>
+            <w:proofErr w:type="gramStart"/>
             <w:r>
               <w:t>pageInit</w:t>
             </w:r>
-            <w:r>
-              <w:rPr>
-                <w:rFonts w:hint="eastAsia"/>
-              </w:rPr>
-              <w:t>();</w:t>
+            <w:proofErr w:type="spellEnd"/>
+            <w:r>
+              <w:rPr>
+                <w:rFonts w:hint="eastAsia"/>
+              </w:rPr>
+              <w:t>(</w:t>
+            </w:r>
+            <w:proofErr w:type="gramEnd"/>
+            <w:r>
+              <w:rPr>
+                <w:rFonts w:hint="eastAsia"/>
+              </w:rPr>
+              <w:t>);</w:t>
             </w:r>
             <w:r>
               <w:rPr>
@@ -14292,14 +15444,24 @@
               </w:rPr>
               <w:tab/>
             </w:r>
+            <w:proofErr w:type="spellStart"/>
+            <w:proofErr w:type="gramStart"/>
             <w:r>
               <w:t>onChange</w:t>
             </w:r>
-            <w:r>
-              <w:rPr>
-                <w:rFonts w:hint="eastAsia"/>
-              </w:rPr>
-              <w:t>();</w:t>
+            <w:proofErr w:type="spellEnd"/>
+            <w:r>
+              <w:rPr>
+                <w:rFonts w:hint="eastAsia"/>
+              </w:rPr>
+              <w:t>(</w:t>
+            </w:r>
+            <w:proofErr w:type="gramEnd"/>
+            <w:r>
+              <w:rPr>
+                <w:rFonts w:hint="eastAsia"/>
+              </w:rPr>
+              <w:t>);</w:t>
             </w:r>
             <w:r>
               <w:rPr>
@@ -14481,6 +15643,7 @@
             </w:r>
           </w:p>
           <w:p>
+            <w:proofErr w:type="spellStart"/>
             <w:r>
               <w:rPr>
                 <w:rFonts w:ascii="Consolas" w:hAnsi="Consolas" w:cs="Consolas"/>
@@ -14492,6 +15655,7 @@
               </w:rPr>
               <w:t>getLoginUser</w:t>
             </w:r>
+            <w:proofErr w:type="spellEnd"/>
             <w:r>
               <w:rPr>
                 <w:rFonts w:hint="eastAsia"/>
@@ -14545,6 +15709,8 @@
             </w:r>
           </w:p>
           <w:p>
+            <w:proofErr w:type="spellStart"/>
+            <w:proofErr w:type="gramStart"/>
             <w:r>
               <w:rPr>
                 <w:rFonts w:ascii="Consolas" w:hAnsi="Consolas" w:cs="Consolas"/>
@@ -14556,6 +15722,7 @@
               </w:rPr>
               <w:t>getReposList</w:t>
             </w:r>
+            <w:proofErr w:type="spellEnd"/>
             <w:r>
               <w:rPr>
                 <w:rFonts w:ascii="Consolas" w:hAnsi="Consolas" w:cs="Consolas" w:hint="eastAsia"/>
@@ -14564,7 +15731,18 @@
                 <w:sz w:val="20"/>
                 <w:szCs w:val="20"/>
               </w:rPr>
-              <w:t>()</w:t>
+              <w:t>(</w:t>
+            </w:r>
+            <w:proofErr w:type="gramEnd"/>
+            <w:r>
+              <w:rPr>
+                <w:rFonts w:ascii="Consolas" w:hAnsi="Consolas" w:cs="Consolas" w:hint="eastAsia"/>
+                <w:color w:val="000000"/>
+                <w:kern w:val="0"/>
+                <w:sz w:val="20"/>
+                <w:szCs w:val="20"/>
+              </w:rPr>
+              <w:t>)</w:t>
             </w:r>
           </w:p>
         </w:tc>
@@ -14704,14 +15882,24 @@
             <w:vMerge w:val="restart"/>
           </w:tcPr>
           <w:p>
+            <w:proofErr w:type="spellStart"/>
+            <w:proofErr w:type="gramStart"/>
             <w:r>
               <w:t>newRepos</w:t>
             </w:r>
-            <w:r>
-              <w:rPr>
-                <w:rFonts w:hint="eastAsia"/>
-              </w:rPr>
-              <w:t>()</w:t>
+            <w:proofErr w:type="spellEnd"/>
+            <w:r>
+              <w:rPr>
+                <w:rFonts w:hint="eastAsia"/>
+              </w:rPr>
+              <w:t>(</w:t>
+            </w:r>
+            <w:proofErr w:type="gramEnd"/>
+            <w:r>
+              <w:rPr>
+                <w:rFonts w:hint="eastAsia"/>
+              </w:rPr>
+              <w:t>)</w:t>
             </w:r>
           </w:p>
         </w:tc>
@@ -14726,6 +15914,7 @@
               </w:rPr>
               <w:t>用户登录成功后，显示新建仓库按键</w:t>
             </w:r>
+            <w:proofErr w:type="spellStart"/>
             <w:r>
               <w:rPr>
                 <w:rFonts w:ascii="Consolas" w:hAnsi="Consolas" w:cs="Consolas"/>
@@ -14736,6 +15925,7 @@
               </w:rPr>
               <w:t>newReposBtn</w:t>
             </w:r>
+            <w:proofErr w:type="spellEnd"/>
             <w:r>
               <w:rPr>
                 <w:rFonts w:hint="eastAsia"/>
@@ -14761,14 +15951,24 @@
             </w:r>
           </w:p>
           <w:p>
+            <w:proofErr w:type="spellStart"/>
+            <w:proofErr w:type="gramStart"/>
             <w:r>
               <w:t>pageInit</w:t>
             </w:r>
-            <w:r>
-              <w:rPr>
-                <w:rFonts w:hint="eastAsia"/>
-              </w:rPr>
-              <w:t>()</w:t>
+            <w:proofErr w:type="spellEnd"/>
+            <w:r>
+              <w:rPr>
+                <w:rFonts w:hint="eastAsia"/>
+              </w:rPr>
+              <w:t>(</w:t>
+            </w:r>
+            <w:proofErr w:type="gramEnd"/>
+            <w:r>
+              <w:rPr>
+                <w:rFonts w:hint="eastAsia"/>
+              </w:rPr>
+              <w:t>)</w:t>
             </w:r>
           </w:p>
           <w:p/>
@@ -14951,6 +16151,8 @@
             </w:r>
           </w:p>
           <w:p>
+            <w:proofErr w:type="spellStart"/>
+            <w:proofErr w:type="gramStart"/>
             <w:r>
               <w:rPr>
                 <w:rFonts w:ascii="Consolas" w:hAnsi="Consolas" w:cs="Consolas"/>
@@ -14962,6 +16164,7 @@
               </w:rPr>
               <w:t>getLoginUser</w:t>
             </w:r>
+            <w:proofErr w:type="spellEnd"/>
             <w:r>
               <w:rPr>
                 <w:rFonts w:ascii="Consolas" w:hAnsi="Consolas" w:cs="Consolas" w:hint="eastAsia"/>
@@ -14970,7 +16173,18 @@
                 <w:sz w:val="20"/>
                 <w:szCs w:val="20"/>
               </w:rPr>
-              <w:t>()</w:t>
+              <w:t>(</w:t>
+            </w:r>
+            <w:proofErr w:type="gramEnd"/>
+            <w:r>
+              <w:rPr>
+                <w:rFonts w:ascii="Consolas" w:hAnsi="Consolas" w:cs="Consolas" w:hint="eastAsia"/>
+                <w:color w:val="000000"/>
+                <w:kern w:val="0"/>
+                <w:sz w:val="20"/>
+                <w:szCs w:val="20"/>
+              </w:rPr>
+              <w:t>)</w:t>
             </w:r>
           </w:p>
         </w:tc>
@@ -15012,6 +16226,8 @@
             </w:r>
           </w:p>
           <w:p>
+            <w:proofErr w:type="spellStart"/>
+            <w:proofErr w:type="gramStart"/>
             <w:r>
               <w:rPr>
                 <w:rFonts w:ascii="Consolas" w:hAnsi="Consolas" w:cs="Consolas"/>
@@ -15023,6 +16239,7 @@
               </w:rPr>
               <w:t>addRepos</w:t>
             </w:r>
+            <w:proofErr w:type="spellEnd"/>
             <w:r>
               <w:rPr>
                 <w:rFonts w:ascii="Consolas" w:hAnsi="Consolas" w:cs="Consolas" w:hint="eastAsia"/>
@@ -15031,7 +16248,18 @@
                 <w:sz w:val="20"/>
                 <w:szCs w:val="20"/>
               </w:rPr>
-              <w:t>()</w:t>
+              <w:t>(</w:t>
+            </w:r>
+            <w:proofErr w:type="gramEnd"/>
+            <w:r>
+              <w:rPr>
+                <w:rFonts w:ascii="Consolas" w:hAnsi="Consolas" w:cs="Consolas" w:hint="eastAsia"/>
+                <w:color w:val="000000"/>
+                <w:kern w:val="0"/>
+                <w:sz w:val="20"/>
+                <w:szCs w:val="20"/>
+              </w:rPr>
+              <w:t>)</w:t>
             </w:r>
           </w:p>
         </w:tc>
@@ -15663,6 +16891,8 @@
             </w:r>
           </w:p>
           <w:p>
+            <w:proofErr w:type="spellStart"/>
+            <w:proofErr w:type="gramStart"/>
             <w:r>
               <w:rPr>
                 <w:rFonts w:ascii="Consolas" w:hAnsi="Consolas" w:cs="Consolas"/>
@@ -15674,6 +16904,7 @@
               </w:rPr>
               <w:t>getMenu</w:t>
             </w:r>
+            <w:proofErr w:type="spellEnd"/>
             <w:r>
               <w:rPr>
                 <w:rFonts w:ascii="Consolas" w:hAnsi="Consolas" w:cs="Consolas" w:hint="eastAsia"/>
@@ -15682,7 +16913,18 @@
                 <w:sz w:val="20"/>
                 <w:szCs w:val="20"/>
               </w:rPr>
-              <w:t>()</w:t>
+              <w:t>(</w:t>
+            </w:r>
+            <w:proofErr w:type="gramEnd"/>
+            <w:r>
+              <w:rPr>
+                <w:rFonts w:ascii="Consolas" w:hAnsi="Consolas" w:cs="Consolas" w:hint="eastAsia"/>
+                <w:color w:val="000000"/>
+                <w:kern w:val="0"/>
+                <w:sz w:val="20"/>
+                <w:szCs w:val="20"/>
+              </w:rPr>
+              <w:t>)</w:t>
             </w:r>
           </w:p>
         </w:tc>
@@ -15829,6 +17071,8 @@
             </w:r>
           </w:p>
           <w:p>
+            <w:proofErr w:type="spellStart"/>
+            <w:proofErr w:type="gramStart"/>
             <w:r>
               <w:rPr>
                 <w:rFonts w:ascii="Consolas" w:hAnsi="Consolas" w:cs="Consolas"/>
@@ -15840,11 +17084,19 @@
               </w:rPr>
               <w:t>getLoginUser</w:t>
             </w:r>
-            <w:r>
-              <w:rPr>
-                <w:rFonts w:hint="eastAsia"/>
-              </w:rPr>
-              <w:t>()</w:t>
+            <w:proofErr w:type="spellEnd"/>
+            <w:r>
+              <w:rPr>
+                <w:rFonts w:hint="eastAsia"/>
+              </w:rPr>
+              <w:t>(</w:t>
+            </w:r>
+            <w:proofErr w:type="gramEnd"/>
+            <w:r>
+              <w:rPr>
+                <w:rFonts w:hint="eastAsia"/>
+              </w:rPr>
+              <w:t>)</w:t>
             </w:r>
           </w:p>
         </w:tc>
@@ -15895,9 +17147,12 @@
                 <w:szCs w:val="20"/>
               </w:rPr>
             </w:pPr>
+            <w:proofErr w:type="spellStart"/>
+            <w:proofErr w:type="gramStart"/>
             <w:r>
               <w:t>getReposMenu</w:t>
             </w:r>
+            <w:proofErr w:type="spellEnd"/>
             <w:r>
               <w:rPr>
                 <w:rFonts w:ascii="Consolas" w:hAnsi="Consolas" w:cs="Consolas" w:hint="eastAsia"/>
@@ -15906,7 +17161,18 @@
                 <w:sz w:val="20"/>
                 <w:szCs w:val="20"/>
               </w:rPr>
-              <w:t>()</w:t>
+              <w:t>(</w:t>
+            </w:r>
+            <w:proofErr w:type="gramEnd"/>
+            <w:r>
+              <w:rPr>
+                <w:rFonts w:ascii="Consolas" w:hAnsi="Consolas" w:cs="Consolas" w:hint="eastAsia"/>
+                <w:color w:val="000000"/>
+                <w:kern w:val="0"/>
+                <w:sz w:val="20"/>
+                <w:szCs w:val="20"/>
+              </w:rPr>
+              <w:t>)</w:t>
             </w:r>
           </w:p>
           <w:p>
@@ -15919,6 +17185,8 @@
                 <w:szCs w:val="20"/>
               </w:rPr>
             </w:pPr>
+            <w:proofErr w:type="spellStart"/>
+            <w:proofErr w:type="gramStart"/>
             <w:r>
               <w:rPr>
                 <w:rFonts w:ascii="Consolas" w:hAnsi="Consolas" w:cs="Consolas" w:hint="eastAsia"/>
@@ -15927,7 +17195,29 @@
                 <w:sz w:val="20"/>
                 <w:szCs w:val="20"/>
               </w:rPr>
-              <w:t>getAuthedDocList()</w:t>
+              <w:t>getAuthedDocList</w:t>
+            </w:r>
+            <w:proofErr w:type="spellEnd"/>
+            <w:r>
+              <w:rPr>
+                <w:rFonts w:ascii="Consolas" w:hAnsi="Consolas" w:cs="Consolas" w:hint="eastAsia"/>
+                <w:color w:val="000000"/>
+                <w:kern w:val="0"/>
+                <w:sz w:val="20"/>
+                <w:szCs w:val="20"/>
+              </w:rPr>
+              <w:t>(</w:t>
+            </w:r>
+            <w:proofErr w:type="gramEnd"/>
+            <w:r>
+              <w:rPr>
+                <w:rFonts w:ascii="Consolas" w:hAnsi="Consolas" w:cs="Consolas" w:hint="eastAsia"/>
+                <w:color w:val="000000"/>
+                <w:kern w:val="0"/>
+                <w:sz w:val="20"/>
+                <w:szCs w:val="20"/>
+              </w:rPr>
+              <w:t>)</w:t>
             </w:r>
           </w:p>
           <w:p>
@@ -15940,6 +17230,8 @@
                 <w:szCs w:val="20"/>
               </w:rPr>
             </w:pPr>
+            <w:proofErr w:type="spellStart"/>
+            <w:proofErr w:type="gramStart"/>
             <w:r>
               <w:rPr>
                 <w:rFonts w:ascii="Consolas" w:hAnsi="Consolas" w:cs="Consolas"/>
@@ -15950,6 +17242,7 @@
               </w:rPr>
               <w:t>getReposAuth</w:t>
             </w:r>
+            <w:proofErr w:type="spellEnd"/>
             <w:r>
               <w:rPr>
                 <w:rFonts w:ascii="Consolas" w:hAnsi="Consolas" w:cs="Consolas" w:hint="eastAsia"/>
@@ -15958,10 +17251,9 @@
                 <w:sz w:val="20"/>
                 <w:szCs w:val="20"/>
               </w:rPr>
-              <w:t>()</w:t>
-            </w:r>
-          </w:p>
-          <w:p>
+              <w:t>(</w:t>
+            </w:r>
+            <w:proofErr w:type="gramEnd"/>
             <w:r>
               <w:rPr>
                 <w:rFonts w:ascii="Consolas" w:hAnsi="Consolas" w:cs="Consolas" w:hint="eastAsia"/>
@@ -15970,7 +17262,43 @@
                 <w:sz w:val="20"/>
                 <w:szCs w:val="20"/>
               </w:rPr>
-              <w:t>getDocAuth()</w:t>
+              <w:t>)</w:t>
+            </w:r>
+          </w:p>
+          <w:p>
+            <w:proofErr w:type="spellStart"/>
+            <w:proofErr w:type="gramStart"/>
+            <w:r>
+              <w:rPr>
+                <w:rFonts w:ascii="Consolas" w:hAnsi="Consolas" w:cs="Consolas" w:hint="eastAsia"/>
+                <w:color w:val="000000"/>
+                <w:kern w:val="0"/>
+                <w:sz w:val="20"/>
+                <w:szCs w:val="20"/>
+              </w:rPr>
+              <w:t>getDocAuth</w:t>
+            </w:r>
+            <w:proofErr w:type="spellEnd"/>
+            <w:r>
+              <w:rPr>
+                <w:rFonts w:ascii="Consolas" w:hAnsi="Consolas" w:cs="Consolas" w:hint="eastAsia"/>
+                <w:color w:val="000000"/>
+                <w:kern w:val="0"/>
+                <w:sz w:val="20"/>
+                <w:szCs w:val="20"/>
+              </w:rPr>
+              <w:t>(</w:t>
+            </w:r>
+            <w:proofErr w:type="gramEnd"/>
+            <w:r>
+              <w:rPr>
+                <w:rFonts w:ascii="Consolas" w:hAnsi="Consolas" w:cs="Consolas" w:hint="eastAsia"/>
+                <w:color w:val="000000"/>
+                <w:kern w:val="0"/>
+                <w:sz w:val="20"/>
+                <w:szCs w:val="20"/>
+              </w:rPr>
+              <w:t>)</w:t>
             </w:r>
           </w:p>
         </w:tc>
@@ -16014,7 +17342,21 @@
         <w:rPr>
           <w:rFonts w:hint="eastAsia"/>
         </w:rPr>
-        <w:t>文件的操作权限（增、删、改），由该用户的文件权限而定。</w:t>
+        <w:t>文件的操作权限（增、</w:t>
+      </w:r>
+      <w:proofErr w:type="gramStart"/>
+      <w:r>
+        <w:rPr>
+          <w:rFonts w:hint="eastAsia"/>
+        </w:rPr>
+        <w:t>删</w:t>
+      </w:r>
+      <w:proofErr w:type="gramEnd"/>
+      <w:r>
+        <w:rPr>
+          <w:rFonts w:hint="eastAsia"/>
+        </w:rPr>
+        <w:t>、改），由该用户的文件权限而定。</w:t>
       </w:r>
     </w:p>
     <w:p>
@@ -16076,8 +17418,32 @@
           <w:sz w:val="20"/>
           <w:szCs w:val="20"/>
         </w:rPr>
-        <w:t xml:space="preserve"> DocAuth </w:t>
-      </w:r>
+        <w:t xml:space="preserve"> </w:t>
+      </w:r>
+      <w:proofErr w:type="spellStart"/>
+      <w:r>
+        <w:rPr>
+          <w:rFonts w:ascii="Consolas" w:hAnsi="Consolas" w:cs="Consolas"/>
+          <w:color w:val="000000"/>
+          <w:kern w:val="0"/>
+          <w:sz w:val="20"/>
+          <w:szCs w:val="20"/>
+        </w:rPr>
+        <w:t>DocAuth</w:t>
+      </w:r>
+      <w:proofErr w:type="spellEnd"/>
+      <w:r>
+        <w:rPr>
+          <w:rFonts w:ascii="Consolas" w:hAnsi="Consolas" w:cs="Consolas"/>
+          <w:color w:val="000000"/>
+          <w:kern w:val="0"/>
+          <w:sz w:val="20"/>
+          <w:szCs w:val="20"/>
+        </w:rPr>
+        <w:t xml:space="preserve"> </w:t>
+      </w:r>
+      <w:proofErr w:type="spellStart"/>
+      <w:proofErr w:type="gramStart"/>
       <w:r>
         <w:rPr>
           <w:rFonts w:ascii="Consolas" w:hAnsi="Consolas" w:cs="Consolas"/>
@@ -16089,6 +17455,7 @@
         </w:rPr>
         <w:t>getDocUserAuth</w:t>
       </w:r>
+      <w:proofErr w:type="spellEnd"/>
       <w:r>
         <w:rPr>
           <w:rFonts w:ascii="Consolas" w:hAnsi="Consolas" w:cs="Consolas"/>
@@ -16097,7 +17464,84 @@
           <w:sz w:val="20"/>
           <w:szCs w:val="20"/>
         </w:rPr>
-        <w:t>(Integer userId, Integer docId, Integer reposId) {</w:t>
+        <w:t>(</w:t>
+      </w:r>
+      <w:proofErr w:type="gramEnd"/>
+      <w:r>
+        <w:rPr>
+          <w:rFonts w:ascii="Consolas" w:hAnsi="Consolas" w:cs="Consolas"/>
+          <w:color w:val="000000"/>
+          <w:kern w:val="0"/>
+          <w:sz w:val="20"/>
+          <w:szCs w:val="20"/>
+        </w:rPr>
+        <w:t xml:space="preserve">Integer </w:t>
+      </w:r>
+      <w:proofErr w:type="spellStart"/>
+      <w:r>
+        <w:rPr>
+          <w:rFonts w:ascii="Consolas" w:hAnsi="Consolas" w:cs="Consolas"/>
+          <w:color w:val="000000"/>
+          <w:kern w:val="0"/>
+          <w:sz w:val="20"/>
+          <w:szCs w:val="20"/>
+        </w:rPr>
+        <w:t>userId</w:t>
+      </w:r>
+      <w:proofErr w:type="spellEnd"/>
+      <w:r>
+        <w:rPr>
+          <w:rFonts w:ascii="Consolas" w:hAnsi="Consolas" w:cs="Consolas"/>
+          <w:color w:val="000000"/>
+          <w:kern w:val="0"/>
+          <w:sz w:val="20"/>
+          <w:szCs w:val="20"/>
+        </w:rPr>
+        <w:t xml:space="preserve">, Integer </w:t>
+      </w:r>
+      <w:proofErr w:type="spellStart"/>
+      <w:r>
+        <w:rPr>
+          <w:rFonts w:ascii="Consolas" w:hAnsi="Consolas" w:cs="Consolas"/>
+          <w:color w:val="000000"/>
+          <w:kern w:val="0"/>
+          <w:sz w:val="20"/>
+          <w:szCs w:val="20"/>
+        </w:rPr>
+        <w:t>docId</w:t>
+      </w:r>
+      <w:proofErr w:type="spellEnd"/>
+      <w:r>
+        <w:rPr>
+          <w:rFonts w:ascii="Consolas" w:hAnsi="Consolas" w:cs="Consolas"/>
+          <w:color w:val="000000"/>
+          <w:kern w:val="0"/>
+          <w:sz w:val="20"/>
+          <w:szCs w:val="20"/>
+        </w:rPr>
+        <w:t xml:space="preserve">, Integer </w:t>
+      </w:r>
+      <w:proofErr w:type="spellStart"/>
+      <w:r>
+        <w:rPr>
+          <w:rFonts w:ascii="Consolas" w:hAnsi="Consolas" w:cs="Consolas"/>
+          <w:color w:val="000000"/>
+          <w:kern w:val="0"/>
+          <w:sz w:val="20"/>
+          <w:szCs w:val="20"/>
+        </w:rPr>
+        <w:t>reposId</w:t>
+      </w:r>
+      <w:proofErr w:type="spellEnd"/>
+      <w:r>
+        <w:rPr>
+          <w:rFonts w:ascii="Consolas" w:hAnsi="Consolas" w:cs="Consolas"/>
+          <w:color w:val="000000"/>
+          <w:kern w:val="0"/>
+          <w:sz w:val="20"/>
+          <w:szCs w:val="20"/>
+        </w:rPr>
+        <w:t>) {</w:t>
       </w:r>
     </w:p>
     <w:p>
@@ -16240,7 +17684,50 @@
           <w:szCs w:val="20"/>
         </w:rPr>
         <w:tab/>
-        <w:t xml:space="preserve">ReposAuth qReposAuth = </w:t>
+      </w:r>
+      <w:proofErr w:type="spellStart"/>
+      <w:r>
+        <w:rPr>
+          <w:rFonts w:ascii="Consolas" w:hAnsi="Consolas" w:cs="Consolas"/>
+          <w:color w:val="000000"/>
+          <w:kern w:val="0"/>
+          <w:sz w:val="20"/>
+          <w:szCs w:val="20"/>
+        </w:rPr>
+        <w:t>ReposAuth</w:t>
+      </w:r>
+      <w:proofErr w:type="spellEnd"/>
+      <w:r>
+        <w:rPr>
+          <w:rFonts w:ascii="Consolas" w:hAnsi="Consolas" w:cs="Consolas"/>
+          <w:color w:val="000000"/>
+          <w:kern w:val="0"/>
+          <w:sz w:val="20"/>
+          <w:szCs w:val="20"/>
+        </w:rPr>
+        <w:t xml:space="preserve"> </w:t>
+      </w:r>
+      <w:proofErr w:type="spellStart"/>
+      <w:r>
+        <w:rPr>
+          <w:rFonts w:ascii="Consolas" w:hAnsi="Consolas" w:cs="Consolas"/>
+          <w:color w:val="000000"/>
+          <w:kern w:val="0"/>
+          <w:sz w:val="20"/>
+          <w:szCs w:val="20"/>
+        </w:rPr>
+        <w:t>qReposAuth</w:t>
+      </w:r>
+      <w:proofErr w:type="spellEnd"/>
+      <w:r>
+        <w:rPr>
+          <w:rFonts w:ascii="Consolas" w:hAnsi="Consolas" w:cs="Consolas"/>
+          <w:color w:val="000000"/>
+          <w:kern w:val="0"/>
+          <w:sz w:val="20"/>
+          <w:szCs w:val="20"/>
+        </w:rPr>
+        <w:t xml:space="preserve"> = </w:t>
       </w:r>
       <w:r>
         <w:rPr>
@@ -16262,18 +17749,10 @@
           <w:sz w:val="20"/>
           <w:szCs w:val="20"/>
         </w:rPr>
-        <w:t xml:space="preserve"> ReposAuth();</w:t>
-      </w:r>
-    </w:p>
-    <w:p>
-      <w:pPr>
-        <w:rPr>
-          <w:rFonts w:ascii="Consolas" w:hAnsi="Consolas" w:cs="Consolas"/>
-          <w:kern w:val="0"/>
-          <w:sz w:val="20"/>
-          <w:szCs w:val="20"/>
-        </w:rPr>
-      </w:pPr>
+        <w:t xml:space="preserve"> </w:t>
+      </w:r>
+      <w:proofErr w:type="spellStart"/>
+      <w:proofErr w:type="gramStart"/>
       <w:r>
         <w:rPr>
           <w:rFonts w:ascii="Consolas" w:hAnsi="Consolas" w:cs="Consolas"/>
@@ -16282,8 +17761,9 @@
           <w:sz w:val="20"/>
           <w:szCs w:val="20"/>
         </w:rPr>
-        <w:tab/>
-      </w:r>
+        <w:t>ReposAuth</w:t>
+      </w:r>
+      <w:proofErr w:type="spellEnd"/>
       <w:r>
         <w:rPr>
           <w:rFonts w:ascii="Consolas" w:hAnsi="Consolas" w:cs="Consolas"/>
@@ -16292,19 +17772,9 @@
           <w:sz w:val="20"/>
           <w:szCs w:val="20"/>
         </w:rPr>
-        <w:tab/>
-        <w:t>qReposAuth.setReposId(reposId);</w:t>
-      </w:r>
-    </w:p>
-    <w:p>
-      <w:pPr>
-        <w:rPr>
-          <w:rFonts w:ascii="Consolas" w:hAnsi="Consolas" w:cs="Consolas"/>
-          <w:kern w:val="0"/>
-          <w:sz w:val="20"/>
-          <w:szCs w:val="20"/>
-        </w:rPr>
-      </w:pPr>
+        <w:t>(</w:t>
+      </w:r>
+      <w:proofErr w:type="gramEnd"/>
       <w:r>
         <w:rPr>
           <w:rFonts w:ascii="Consolas" w:hAnsi="Consolas" w:cs="Consolas"/>
@@ -16313,8 +17783,18 @@
           <w:sz w:val="20"/>
           <w:szCs w:val="20"/>
         </w:rPr>
-        <w:tab/>
-      </w:r>
+        <w:t>);</w:t>
+      </w:r>
+    </w:p>
+    <w:p>
+      <w:pPr>
+        <w:rPr>
+          <w:rFonts w:ascii="Consolas" w:hAnsi="Consolas" w:cs="Consolas"/>
+          <w:kern w:val="0"/>
+          <w:sz w:val="20"/>
+          <w:szCs w:val="20"/>
+        </w:rPr>
+      </w:pPr>
       <w:r>
         <w:rPr>
           <w:rFonts w:ascii="Consolas" w:hAnsi="Consolas" w:cs="Consolas"/>
@@ -16324,18 +17804,7 @@
           <w:szCs w:val="20"/>
         </w:rPr>
         <w:tab/>
-        <w:t>qReposAuth.setUserId(userId);</w:t>
-      </w:r>
-    </w:p>
-    <w:p>
-      <w:pPr>
-        <w:rPr>
-          <w:rFonts w:ascii="Consolas" w:hAnsi="Consolas" w:cs="Consolas"/>
-          <w:kern w:val="0"/>
-          <w:sz w:val="20"/>
-          <w:szCs w:val="20"/>
-        </w:rPr>
-      </w:pPr>
+      </w:r>
       <w:r>
         <w:rPr>
           <w:rFonts w:ascii="Consolas" w:hAnsi="Consolas" w:cs="Consolas"/>
@@ -16346,6 +17815,7 @@
         </w:rPr>
         <w:tab/>
       </w:r>
+      <w:proofErr w:type="spellStart"/>
       <w:r>
         <w:rPr>
           <w:rFonts w:ascii="Consolas" w:hAnsi="Consolas" w:cs="Consolas"/>
@@ -16354,9 +17824,190 @@
           <w:sz w:val="20"/>
           <w:szCs w:val="20"/>
         </w:rPr>
+        <w:t>qReposAuth.setReposId</w:t>
+      </w:r>
+      <w:proofErr w:type="spellEnd"/>
+      <w:r>
+        <w:rPr>
+          <w:rFonts w:ascii="Consolas" w:hAnsi="Consolas" w:cs="Consolas"/>
+          <w:color w:val="000000"/>
+          <w:kern w:val="0"/>
+          <w:sz w:val="20"/>
+          <w:szCs w:val="20"/>
+        </w:rPr>
+        <w:t>(</w:t>
+      </w:r>
+      <w:proofErr w:type="spellStart"/>
+      <w:r>
+        <w:rPr>
+          <w:rFonts w:ascii="Consolas" w:hAnsi="Consolas" w:cs="Consolas"/>
+          <w:color w:val="000000"/>
+          <w:kern w:val="0"/>
+          <w:sz w:val="20"/>
+          <w:szCs w:val="20"/>
+        </w:rPr>
+        <w:t>reposId</w:t>
+      </w:r>
+      <w:proofErr w:type="spellEnd"/>
+      <w:r>
+        <w:rPr>
+          <w:rFonts w:ascii="Consolas" w:hAnsi="Consolas" w:cs="Consolas"/>
+          <w:color w:val="000000"/>
+          <w:kern w:val="0"/>
+          <w:sz w:val="20"/>
+          <w:szCs w:val="20"/>
+        </w:rPr>
+        <w:t>);</w:t>
+      </w:r>
+    </w:p>
+    <w:p>
+      <w:pPr>
+        <w:rPr>
+          <w:rFonts w:ascii="Consolas" w:hAnsi="Consolas" w:cs="Consolas"/>
+          <w:kern w:val="0"/>
+          <w:sz w:val="20"/>
+          <w:szCs w:val="20"/>
+        </w:rPr>
+      </w:pPr>
+      <w:r>
+        <w:rPr>
+          <w:rFonts w:ascii="Consolas" w:hAnsi="Consolas" w:cs="Consolas"/>
+          <w:color w:val="000000"/>
+          <w:kern w:val="0"/>
+          <w:sz w:val="20"/>
+          <w:szCs w:val="20"/>
+        </w:rPr>
         <w:tab/>
-        <w:t xml:space="preserve">ReposAuth reposAuth = </w:t>
-      </w:r>
+      </w:r>
+      <w:r>
+        <w:rPr>
+          <w:rFonts w:ascii="Consolas" w:hAnsi="Consolas" w:cs="Consolas"/>
+          <w:color w:val="000000"/>
+          <w:kern w:val="0"/>
+          <w:sz w:val="20"/>
+          <w:szCs w:val="20"/>
+        </w:rPr>
+        <w:tab/>
+      </w:r>
+      <w:proofErr w:type="spellStart"/>
+      <w:r>
+        <w:rPr>
+          <w:rFonts w:ascii="Consolas" w:hAnsi="Consolas" w:cs="Consolas"/>
+          <w:color w:val="000000"/>
+          <w:kern w:val="0"/>
+          <w:sz w:val="20"/>
+          <w:szCs w:val="20"/>
+        </w:rPr>
+        <w:t>qReposAuth.setUserId</w:t>
+      </w:r>
+      <w:proofErr w:type="spellEnd"/>
+      <w:r>
+        <w:rPr>
+          <w:rFonts w:ascii="Consolas" w:hAnsi="Consolas" w:cs="Consolas"/>
+          <w:color w:val="000000"/>
+          <w:kern w:val="0"/>
+          <w:sz w:val="20"/>
+          <w:szCs w:val="20"/>
+        </w:rPr>
+        <w:t>(</w:t>
+      </w:r>
+      <w:proofErr w:type="spellStart"/>
+      <w:r>
+        <w:rPr>
+          <w:rFonts w:ascii="Consolas" w:hAnsi="Consolas" w:cs="Consolas"/>
+          <w:color w:val="000000"/>
+          <w:kern w:val="0"/>
+          <w:sz w:val="20"/>
+          <w:szCs w:val="20"/>
+        </w:rPr>
+        <w:t>userId</w:t>
+      </w:r>
+      <w:proofErr w:type="spellEnd"/>
+      <w:r>
+        <w:rPr>
+          <w:rFonts w:ascii="Consolas" w:hAnsi="Consolas" w:cs="Consolas"/>
+          <w:color w:val="000000"/>
+          <w:kern w:val="0"/>
+          <w:sz w:val="20"/>
+          <w:szCs w:val="20"/>
+        </w:rPr>
+        <w:t>);</w:t>
+      </w:r>
+    </w:p>
+    <w:p>
+      <w:pPr>
+        <w:rPr>
+          <w:rFonts w:ascii="Consolas" w:hAnsi="Consolas" w:cs="Consolas"/>
+          <w:kern w:val="0"/>
+          <w:sz w:val="20"/>
+          <w:szCs w:val="20"/>
+        </w:rPr>
+      </w:pPr>
+      <w:r>
+        <w:rPr>
+          <w:rFonts w:ascii="Consolas" w:hAnsi="Consolas" w:cs="Consolas"/>
+          <w:color w:val="000000"/>
+          <w:kern w:val="0"/>
+          <w:sz w:val="20"/>
+          <w:szCs w:val="20"/>
+        </w:rPr>
+        <w:tab/>
+      </w:r>
+      <w:r>
+        <w:rPr>
+          <w:rFonts w:ascii="Consolas" w:hAnsi="Consolas" w:cs="Consolas"/>
+          <w:color w:val="000000"/>
+          <w:kern w:val="0"/>
+          <w:sz w:val="20"/>
+          <w:szCs w:val="20"/>
+        </w:rPr>
+        <w:tab/>
+      </w:r>
+      <w:proofErr w:type="spellStart"/>
+      <w:r>
+        <w:rPr>
+          <w:rFonts w:ascii="Consolas" w:hAnsi="Consolas" w:cs="Consolas"/>
+          <w:color w:val="000000"/>
+          <w:kern w:val="0"/>
+          <w:sz w:val="20"/>
+          <w:szCs w:val="20"/>
+        </w:rPr>
+        <w:t>ReposAuth</w:t>
+      </w:r>
+      <w:proofErr w:type="spellEnd"/>
+      <w:r>
+        <w:rPr>
+          <w:rFonts w:ascii="Consolas" w:hAnsi="Consolas" w:cs="Consolas"/>
+          <w:color w:val="000000"/>
+          <w:kern w:val="0"/>
+          <w:sz w:val="20"/>
+          <w:szCs w:val="20"/>
+        </w:rPr>
+        <w:t xml:space="preserve"> </w:t>
+      </w:r>
+      <w:proofErr w:type="spellStart"/>
+      <w:r>
+        <w:rPr>
+          <w:rFonts w:ascii="Consolas" w:hAnsi="Consolas" w:cs="Consolas"/>
+          <w:color w:val="000000"/>
+          <w:kern w:val="0"/>
+          <w:sz w:val="20"/>
+          <w:szCs w:val="20"/>
+        </w:rPr>
+        <w:t>reposAuth</w:t>
+      </w:r>
+      <w:proofErr w:type="spellEnd"/>
+      <w:r>
+        <w:rPr>
+          <w:rFonts w:ascii="Consolas" w:hAnsi="Consolas" w:cs="Consolas"/>
+          <w:color w:val="000000"/>
+          <w:kern w:val="0"/>
+          <w:sz w:val="20"/>
+          <w:szCs w:val="20"/>
+        </w:rPr>
+        <w:t xml:space="preserve"> = </w:t>
+      </w:r>
+      <w:proofErr w:type="spellStart"/>
       <w:r>
         <w:rPr>
           <w:rFonts w:ascii="Consolas" w:hAnsi="Consolas" w:cs="Consolas"/>
@@ -16375,18 +18026,9 @@
           <w:sz w:val="20"/>
           <w:szCs w:val="20"/>
         </w:rPr>
-        <w:t>.getReposAuth(qReposAuth);</w:t>
-      </w:r>
-    </w:p>
-    <w:p>
-      <w:pPr>
-        <w:rPr>
-          <w:rFonts w:ascii="Consolas" w:hAnsi="Consolas" w:cs="Consolas"/>
-          <w:kern w:val="0"/>
-          <w:sz w:val="20"/>
-          <w:szCs w:val="20"/>
-        </w:rPr>
-      </w:pPr>
+        <w:t>.getReposAuth</w:t>
+      </w:r>
+      <w:proofErr w:type="spellEnd"/>
       <w:r>
         <w:rPr>
           <w:rFonts w:ascii="Consolas" w:hAnsi="Consolas" w:cs="Consolas"/>
@@ -16395,8 +18037,9 @@
           <w:sz w:val="20"/>
           <w:szCs w:val="20"/>
         </w:rPr>
-        <w:tab/>
-      </w:r>
+        <w:t>(</w:t>
+      </w:r>
+      <w:proofErr w:type="spellStart"/>
       <w:r>
         <w:rPr>
           <w:rFonts w:ascii="Consolas" w:hAnsi="Consolas" w:cs="Consolas"/>
@@ -16405,8 +18048,50 @@
           <w:sz w:val="20"/>
           <w:szCs w:val="20"/>
         </w:rPr>
+        <w:t>qReposAuth</w:t>
+      </w:r>
+      <w:proofErr w:type="spellEnd"/>
+      <w:r>
+        <w:rPr>
+          <w:rFonts w:ascii="Consolas" w:hAnsi="Consolas" w:cs="Consolas"/>
+          <w:color w:val="000000"/>
+          <w:kern w:val="0"/>
+          <w:sz w:val="20"/>
+          <w:szCs w:val="20"/>
+        </w:rPr>
+        <w:t>);</w:t>
+      </w:r>
+    </w:p>
+    <w:p>
+      <w:pPr>
+        <w:rPr>
+          <w:rFonts w:ascii="Consolas" w:hAnsi="Consolas" w:cs="Consolas"/>
+          <w:kern w:val="0"/>
+          <w:sz w:val="20"/>
+          <w:szCs w:val="20"/>
+        </w:rPr>
+      </w:pPr>
+      <w:r>
+        <w:rPr>
+          <w:rFonts w:ascii="Consolas" w:hAnsi="Consolas" w:cs="Consolas"/>
+          <w:color w:val="000000"/>
+          <w:kern w:val="0"/>
+          <w:sz w:val="20"/>
+          <w:szCs w:val="20"/>
+        </w:rPr>
         <w:tab/>
       </w:r>
+      <w:r>
+        <w:rPr>
+          <w:rFonts w:ascii="Consolas" w:hAnsi="Consolas" w:cs="Consolas"/>
+          <w:color w:val="000000"/>
+          <w:kern w:val="0"/>
+          <w:sz w:val="20"/>
+          <w:szCs w:val="20"/>
+        </w:rPr>
+        <w:tab/>
+      </w:r>
+      <w:proofErr w:type="gramStart"/>
       <w:r>
         <w:rPr>
           <w:rFonts w:ascii="Consolas" w:hAnsi="Consolas" w:cs="Consolas"/>
@@ -16427,7 +18112,30 @@
           <w:sz w:val="20"/>
           <w:szCs w:val="20"/>
         </w:rPr>
-        <w:t xml:space="preserve">(reposAuth == </w:t>
+        <w:t>(</w:t>
+      </w:r>
+      <w:proofErr w:type="spellStart"/>
+      <w:proofErr w:type="gramEnd"/>
+      <w:r>
+        <w:rPr>
+          <w:rFonts w:ascii="Consolas" w:hAnsi="Consolas" w:cs="Consolas"/>
+          <w:color w:val="000000"/>
+          <w:kern w:val="0"/>
+          <w:sz w:val="20"/>
+          <w:szCs w:val="20"/>
+        </w:rPr>
+        <w:t>reposAuth</w:t>
+      </w:r>
+      <w:proofErr w:type="spellEnd"/>
+      <w:r>
+        <w:rPr>
+          <w:rFonts w:ascii="Consolas" w:hAnsi="Consolas" w:cs="Consolas"/>
+          <w:color w:val="000000"/>
+          <w:kern w:val="0"/>
+          <w:sz w:val="20"/>
+          <w:szCs w:val="20"/>
+        </w:rPr>
+        <w:t xml:space="preserve"> == </w:t>
       </w:r>
       <w:r>
         <w:rPr>
@@ -16551,6 +18259,16 @@
           <w:szCs w:val="20"/>
         </w:rPr>
         <w:tab/>
+      </w:r>
+      <w:proofErr w:type="spellStart"/>
+      <w:r>
+        <w:rPr>
+          <w:rFonts w:ascii="Consolas" w:hAnsi="Consolas" w:cs="Consolas"/>
+          <w:color w:val="000000"/>
+          <w:kern w:val="0"/>
+          <w:sz w:val="20"/>
+          <w:szCs w:val="20"/>
+        </w:rPr>
         <w:t>System.</w:t>
       </w:r>
       <w:r>
@@ -16573,7 +18291,18 @@
           <w:sz w:val="20"/>
           <w:szCs w:val="20"/>
         </w:rPr>
-        <w:t>.println(</w:t>
+        <w:t>.println</w:t>
+      </w:r>
+      <w:proofErr w:type="spellEnd"/>
+      <w:r>
+        <w:rPr>
+          <w:rFonts w:ascii="Consolas" w:hAnsi="Consolas" w:cs="Consolas"/>
+          <w:color w:val="000000"/>
+          <w:kern w:val="0"/>
+          <w:sz w:val="20"/>
+          <w:szCs w:val="20"/>
+        </w:rPr>
+        <w:t>(</w:t>
       </w:r>
       <w:r>
         <w:rPr>
@@ -16654,8 +18383,8 @@
           <w:szCs w:val="20"/>
         </w:rPr>
         <w:tab/>
-        <w:t>qReposAuth.setUserId(0);</w:t>
-      </w:r>
+      </w:r>
+      <w:proofErr w:type="spellStart"/>
       <w:r>
         <w:rPr>
           <w:rFonts w:ascii="Consolas" w:hAnsi="Consolas" w:cs="Consolas"/>
@@ -16664,6 +18393,27 @@
           <w:sz w:val="20"/>
           <w:szCs w:val="20"/>
         </w:rPr>
+        <w:t>qReposAuth.setUserId</w:t>
+      </w:r>
+      <w:proofErr w:type="spellEnd"/>
+      <w:r>
+        <w:rPr>
+          <w:rFonts w:ascii="Consolas" w:hAnsi="Consolas" w:cs="Consolas"/>
+          <w:color w:val="000000"/>
+          <w:kern w:val="0"/>
+          <w:sz w:val="20"/>
+          <w:szCs w:val="20"/>
+        </w:rPr>
+        <w:t>(0);</w:t>
+      </w:r>
+      <w:r>
+        <w:rPr>
+          <w:rFonts w:ascii="Consolas" w:hAnsi="Consolas" w:cs="Consolas"/>
+          <w:color w:val="000000"/>
+          <w:kern w:val="0"/>
+          <w:sz w:val="20"/>
+          <w:szCs w:val="20"/>
+        </w:rPr>
         <w:tab/>
       </w:r>
       <w:r>
@@ -16725,8 +18475,30 @@
           <w:szCs w:val="20"/>
         </w:rPr>
         <w:tab/>
-        <w:t xml:space="preserve">reposAuth = </w:t>
-      </w:r>
+      </w:r>
+      <w:proofErr w:type="spellStart"/>
+      <w:r>
+        <w:rPr>
+          <w:rFonts w:ascii="Consolas" w:hAnsi="Consolas" w:cs="Consolas"/>
+          <w:color w:val="000000"/>
+          <w:kern w:val="0"/>
+          <w:sz w:val="20"/>
+          <w:szCs w:val="20"/>
+        </w:rPr>
+        <w:t>reposAuth</w:t>
+      </w:r>
+      <w:proofErr w:type="spellEnd"/>
+      <w:r>
+        <w:rPr>
+          <w:rFonts w:ascii="Consolas" w:hAnsi="Consolas" w:cs="Consolas"/>
+          <w:color w:val="000000"/>
+          <w:kern w:val="0"/>
+          <w:sz w:val="20"/>
+          <w:szCs w:val="20"/>
+        </w:rPr>
+        <w:t xml:space="preserve"> = </w:t>
+      </w:r>
+      <w:proofErr w:type="spellStart"/>
       <w:r>
         <w:rPr>
           <w:rFonts w:ascii="Consolas" w:hAnsi="Consolas" w:cs="Consolas"/>
@@ -16745,18 +18517,9 @@
           <w:sz w:val="20"/>
           <w:szCs w:val="20"/>
         </w:rPr>
-        <w:t>.getReposAuth(qReposAuth);</w:t>
-      </w:r>
-    </w:p>
-    <w:p>
-      <w:pPr>
-        <w:rPr>
-          <w:rFonts w:ascii="Consolas" w:hAnsi="Consolas" w:cs="Consolas"/>
-          <w:kern w:val="0"/>
-          <w:sz w:val="20"/>
-          <w:szCs w:val="20"/>
-        </w:rPr>
-      </w:pPr>
+        <w:t>.getReposAuth</w:t>
+      </w:r>
+      <w:proofErr w:type="spellEnd"/>
       <w:r>
         <w:rPr>
           <w:rFonts w:ascii="Consolas" w:hAnsi="Consolas" w:cs="Consolas"/>
@@ -16765,8 +18528,9 @@
           <w:sz w:val="20"/>
           <w:szCs w:val="20"/>
         </w:rPr>
-        <w:tab/>
-      </w:r>
+        <w:t>(</w:t>
+      </w:r>
+      <w:proofErr w:type="spellStart"/>
       <w:r>
         <w:rPr>
           <w:rFonts w:ascii="Consolas" w:hAnsi="Consolas" w:cs="Consolas"/>
@@ -16775,8 +18539,9 @@
           <w:sz w:val="20"/>
           <w:szCs w:val="20"/>
         </w:rPr>
-        <w:tab/>
-      </w:r>
+        <w:t>qReposAuth</w:t>
+      </w:r>
+      <w:proofErr w:type="spellEnd"/>
       <w:r>
         <w:rPr>
           <w:rFonts w:ascii="Consolas" w:hAnsi="Consolas" w:cs="Consolas"/>
@@ -16785,8 +18550,49 @@
           <w:sz w:val="20"/>
           <w:szCs w:val="20"/>
         </w:rPr>
+        <w:t>);</w:t>
+      </w:r>
+    </w:p>
+    <w:p>
+      <w:pPr>
+        <w:rPr>
+          <w:rFonts w:ascii="Consolas" w:hAnsi="Consolas" w:cs="Consolas"/>
+          <w:kern w:val="0"/>
+          <w:sz w:val="20"/>
+          <w:szCs w:val="20"/>
+        </w:rPr>
+      </w:pPr>
+      <w:r>
+        <w:rPr>
+          <w:rFonts w:ascii="Consolas" w:hAnsi="Consolas" w:cs="Consolas"/>
+          <w:color w:val="000000"/>
+          <w:kern w:val="0"/>
+          <w:sz w:val="20"/>
+          <w:szCs w:val="20"/>
+        </w:rPr>
         <w:tab/>
       </w:r>
+      <w:r>
+        <w:rPr>
+          <w:rFonts w:ascii="Consolas" w:hAnsi="Consolas" w:cs="Consolas"/>
+          <w:color w:val="000000"/>
+          <w:kern w:val="0"/>
+          <w:sz w:val="20"/>
+          <w:szCs w:val="20"/>
+        </w:rPr>
+        <w:tab/>
+      </w:r>
+      <w:r>
+        <w:rPr>
+          <w:rFonts w:ascii="Consolas" w:hAnsi="Consolas" w:cs="Consolas"/>
+          <w:color w:val="000000"/>
+          <w:kern w:val="0"/>
+          <w:sz w:val="20"/>
+          <w:szCs w:val="20"/>
+        </w:rPr>
+        <w:tab/>
+      </w:r>
+      <w:proofErr w:type="gramStart"/>
       <w:r>
         <w:rPr>
           <w:rFonts w:ascii="Consolas" w:hAnsi="Consolas" w:cs="Consolas"/>
@@ -16807,7 +18613,30 @@
           <w:sz w:val="20"/>
           <w:szCs w:val="20"/>
         </w:rPr>
-        <w:t xml:space="preserve">(reposAuth == </w:t>
+        <w:t>(</w:t>
+      </w:r>
+      <w:proofErr w:type="spellStart"/>
+      <w:proofErr w:type="gramEnd"/>
+      <w:r>
+        <w:rPr>
+          <w:rFonts w:ascii="Consolas" w:hAnsi="Consolas" w:cs="Consolas"/>
+          <w:color w:val="000000"/>
+          <w:kern w:val="0"/>
+          <w:sz w:val="20"/>
+          <w:szCs w:val="20"/>
+        </w:rPr>
+        <w:t>reposAuth</w:t>
+      </w:r>
+      <w:proofErr w:type="spellEnd"/>
+      <w:r>
+        <w:rPr>
+          <w:rFonts w:ascii="Consolas" w:hAnsi="Consolas" w:cs="Consolas"/>
+          <w:color w:val="000000"/>
+          <w:kern w:val="0"/>
+          <w:sz w:val="20"/>
+          <w:szCs w:val="20"/>
+        </w:rPr>
+        <w:t xml:space="preserve"> == </w:t>
       </w:r>
       <w:r>
         <w:rPr>
@@ -16922,6 +18751,16 @@
           <w:szCs w:val="20"/>
         </w:rPr>
         <w:tab/>
+      </w:r>
+      <w:proofErr w:type="spellStart"/>
+      <w:r>
+        <w:rPr>
+          <w:rFonts w:ascii="Consolas" w:hAnsi="Consolas" w:cs="Consolas"/>
+          <w:color w:val="000000"/>
+          <w:kern w:val="0"/>
+          <w:sz w:val="20"/>
+          <w:szCs w:val="20"/>
+        </w:rPr>
         <w:t>System.</w:t>
       </w:r>
       <w:r>
@@ -16944,7 +18783,18 @@
           <w:sz w:val="20"/>
           <w:szCs w:val="20"/>
         </w:rPr>
-        <w:t>.println(</w:t>
+        <w:t>.println</w:t>
+      </w:r>
+      <w:proofErr w:type="spellEnd"/>
+      <w:r>
+        <w:rPr>
+          <w:rFonts w:ascii="Consolas" w:hAnsi="Consolas" w:cs="Consolas"/>
+          <w:color w:val="000000"/>
+          <w:kern w:val="0"/>
+          <w:sz w:val="20"/>
+          <w:szCs w:val="20"/>
+        </w:rPr>
+        <w:t>(</w:t>
       </w:r>
       <w:r>
         <w:rPr>
@@ -17300,6 +19150,16 @@
           <w:szCs w:val="20"/>
         </w:rPr>
         <w:tab/>
+      </w:r>
+      <w:proofErr w:type="spellStart"/>
+      <w:r>
+        <w:rPr>
+          <w:rFonts w:ascii="Consolas" w:hAnsi="Consolas" w:cs="Consolas"/>
+          <w:color w:val="000000"/>
+          <w:kern w:val="0"/>
+          <w:sz w:val="20"/>
+          <w:szCs w:val="20"/>
+        </w:rPr>
         <w:t>System.</w:t>
       </w:r>
       <w:r>
@@ -17322,7 +19182,18 @@
           <w:sz w:val="20"/>
           <w:szCs w:val="20"/>
         </w:rPr>
-        <w:t>.println(</w:t>
+        <w:t>.println</w:t>
+      </w:r>
+      <w:proofErr w:type="spellEnd"/>
+      <w:r>
+        <w:rPr>
+          <w:rFonts w:ascii="Consolas" w:hAnsi="Consolas" w:cs="Consolas"/>
+          <w:color w:val="000000"/>
+          <w:kern w:val="0"/>
+          <w:sz w:val="20"/>
+          <w:szCs w:val="20"/>
+        </w:rPr>
+        <w:t>(</w:t>
       </w:r>
       <w:r>
         <w:rPr>
@@ -17443,7 +19314,28 @@
           <w:szCs w:val="20"/>
         </w:rPr>
         <w:tab/>
-        <w:t>userId = 0;</w:t>
+      </w:r>
+      <w:proofErr w:type="spellStart"/>
+      <w:r>
+        <w:rPr>
+          <w:rFonts w:ascii="Consolas" w:hAnsi="Consolas" w:cs="Consolas"/>
+          <w:color w:val="000000"/>
+          <w:kern w:val="0"/>
+          <w:sz w:val="20"/>
+          <w:szCs w:val="20"/>
+        </w:rPr>
+        <w:t>userId</w:t>
+      </w:r>
+      <w:proofErr w:type="spellEnd"/>
+      <w:r>
+        <w:rPr>
+          <w:rFonts w:ascii="Consolas" w:hAnsi="Consolas" w:cs="Consolas"/>
+          <w:color w:val="000000"/>
+          <w:kern w:val="0"/>
+          <w:sz w:val="20"/>
+          <w:szCs w:val="20"/>
+        </w:rPr>
+        <w:t xml:space="preserve"> = 0;</w:t>
       </w:r>
       <w:r>
         <w:rPr>
@@ -17535,7 +19427,63 @@
           <w:sz w:val="20"/>
           <w:szCs w:val="20"/>
         </w:rPr>
-        <w:t xml:space="preserve"> recurGetDocAuthEx(userId,docId,reposId,reposAuth);</w:t>
+        <w:t xml:space="preserve"> </w:t>
+      </w:r>
+      <w:proofErr w:type="spellStart"/>
+      <w:r>
+        <w:rPr>
+          <w:rFonts w:ascii="Consolas" w:hAnsi="Consolas" w:cs="Consolas"/>
+          <w:color w:val="000000"/>
+          <w:kern w:val="0"/>
+          <w:sz w:val="20"/>
+          <w:szCs w:val="20"/>
+        </w:rPr>
+        <w:t>recurGetDocAuthEx</w:t>
+      </w:r>
+      <w:proofErr w:type="spellEnd"/>
+      <w:r>
+        <w:rPr>
+          <w:rFonts w:ascii="Consolas" w:hAnsi="Consolas" w:cs="Consolas"/>
+          <w:color w:val="000000"/>
+          <w:kern w:val="0"/>
+          <w:sz w:val="20"/>
+          <w:szCs w:val="20"/>
+        </w:rPr>
+        <w:t>(</w:t>
+      </w:r>
+      <w:proofErr w:type="spellStart"/>
+      <w:proofErr w:type="gramStart"/>
+      <w:r>
+        <w:rPr>
+          <w:rFonts w:ascii="Consolas" w:hAnsi="Consolas" w:cs="Consolas"/>
+          <w:color w:val="000000"/>
+          <w:kern w:val="0"/>
+          <w:sz w:val="20"/>
+          <w:szCs w:val="20"/>
+        </w:rPr>
+        <w:t>userId,docId</w:t>
+      </w:r>
+      <w:proofErr w:type="gramEnd"/>
+      <w:r>
+        <w:rPr>
+          <w:rFonts w:ascii="Consolas" w:hAnsi="Consolas" w:cs="Consolas"/>
+          <w:color w:val="000000"/>
+          <w:kern w:val="0"/>
+          <w:sz w:val="20"/>
+          <w:szCs w:val="20"/>
+        </w:rPr>
+        <w:t>,reposId,reposAuth</w:t>
+      </w:r>
+      <w:proofErr w:type="spellEnd"/>
+      <w:r>
+        <w:rPr>
+          <w:rFonts w:ascii="Consolas" w:hAnsi="Consolas" w:cs="Consolas"/>
+          <w:color w:val="000000"/>
+          <w:kern w:val="0"/>
+          <w:sz w:val="20"/>
+          <w:szCs w:val="20"/>
+        </w:rPr>
+        <w:t>);</w:t>
       </w:r>
     </w:p>
     <w:p>
@@ -17680,6 +19628,16 @@
           <w:szCs w:val="20"/>
         </w:rPr>
         <w:tab/>
+      </w:r>
+      <w:proofErr w:type="spellStart"/>
+      <w:r>
+        <w:rPr>
+          <w:rFonts w:ascii="Consolas" w:hAnsi="Consolas" w:cs="Consolas"/>
+          <w:color w:val="000000"/>
+          <w:kern w:val="0"/>
+          <w:sz w:val="20"/>
+          <w:szCs w:val="20"/>
+        </w:rPr>
         <w:t>System.</w:t>
       </w:r>
       <w:r>
@@ -17702,7 +19660,18 @@
           <w:sz w:val="20"/>
           <w:szCs w:val="20"/>
         </w:rPr>
-        <w:t>.println(</w:t>
+        <w:t>.println</w:t>
+      </w:r>
+      <w:proofErr w:type="spellEnd"/>
+      <w:r>
+        <w:rPr>
+          <w:rFonts w:ascii="Consolas" w:hAnsi="Consolas" w:cs="Consolas"/>
+          <w:color w:val="000000"/>
+          <w:kern w:val="0"/>
+          <w:sz w:val="20"/>
+          <w:szCs w:val="20"/>
+        </w:rPr>
+        <w:t>(</w:t>
       </w:r>
       <w:r>
         <w:rPr>
@@ -17864,18 +19833,9 @@
           <w:sz w:val="20"/>
           <w:szCs w:val="20"/>
         </w:rPr>
-        <w:t xml:space="preserve"> recurGetDocAuthEx(userId,docId,reposId,reposAuth);</w:t>
-      </w:r>
-    </w:p>
-    <w:p>
-      <w:pPr>
-        <w:rPr>
-          <w:rFonts w:ascii="Consolas" w:hAnsi="Consolas" w:cs="Consolas"/>
-          <w:kern w:val="0"/>
-          <w:sz w:val="20"/>
-          <w:szCs w:val="20"/>
-        </w:rPr>
-      </w:pPr>
+        <w:t xml:space="preserve"> </w:t>
+      </w:r>
+      <w:proofErr w:type="spellStart"/>
       <w:r>
         <w:rPr>
           <w:rFonts w:ascii="Consolas" w:hAnsi="Consolas" w:cs="Consolas"/>
@@ -17884,8 +19844,9 @@
           <w:sz w:val="20"/>
           <w:szCs w:val="20"/>
         </w:rPr>
-        <w:tab/>
-      </w:r>
+        <w:t>recurGetDocAuthEx</w:t>
+      </w:r>
+      <w:proofErr w:type="spellEnd"/>
       <w:r>
         <w:rPr>
           <w:rFonts w:ascii="Consolas" w:hAnsi="Consolas" w:cs="Consolas"/>
@@ -17894,19 +19855,10 @@
           <w:sz w:val="20"/>
           <w:szCs w:val="20"/>
         </w:rPr>
-        <w:tab/>
-        <w:t>}</w:t>
-      </w:r>
-    </w:p>
-    <w:p>
-      <w:pPr>
-        <w:rPr>
-          <w:rFonts w:ascii="Consolas" w:hAnsi="Consolas" w:cs="Consolas"/>
-          <w:kern w:val="0"/>
-          <w:sz w:val="20"/>
-          <w:szCs w:val="20"/>
-        </w:rPr>
-      </w:pPr>
+        <w:t>(</w:t>
+      </w:r>
+      <w:proofErr w:type="spellStart"/>
+      <w:proofErr w:type="gramStart"/>
       <w:r>
         <w:rPr>
           <w:rFonts w:ascii="Consolas" w:hAnsi="Consolas" w:cs="Consolas"/>
@@ -17915,8 +19867,9 @@
           <w:sz w:val="20"/>
           <w:szCs w:val="20"/>
         </w:rPr>
-        <w:tab/>
-      </w:r>
+        <w:t>userId,docId</w:t>
+      </w:r>
+      <w:proofErr w:type="gramEnd"/>
       <w:r>
         <w:rPr>
           <w:rFonts w:ascii="Consolas" w:hAnsi="Consolas" w:cs="Consolas"/>
@@ -17925,10 +19878,9 @@
           <w:sz w:val="20"/>
           <w:szCs w:val="20"/>
         </w:rPr>
-        <w:tab/>
-      </w:r>
-    </w:p>
-    <w:p>
+        <w:t>,reposId,reposAuth</w:t>
+      </w:r>
+      <w:proofErr w:type="spellEnd"/>
       <w:r>
         <w:rPr>
           <w:rFonts w:ascii="Consolas" w:hAnsi="Consolas" w:cs="Consolas"/>
@@ -17937,17 +19889,90 @@
           <w:sz w:val="20"/>
           <w:szCs w:val="20"/>
         </w:rPr>
+        <w:t>);</w:t>
+      </w:r>
+    </w:p>
+    <w:p>
+      <w:pPr>
+        <w:rPr>
+          <w:rFonts w:ascii="Consolas" w:hAnsi="Consolas" w:cs="Consolas"/>
+          <w:kern w:val="0"/>
+          <w:sz w:val="20"/>
+          <w:szCs w:val="20"/>
+        </w:rPr>
+      </w:pPr>
+      <w:r>
+        <w:rPr>
+          <w:rFonts w:ascii="Consolas" w:hAnsi="Consolas" w:cs="Consolas"/>
+          <w:color w:val="000000"/>
+          <w:kern w:val="0"/>
+          <w:sz w:val="20"/>
+          <w:szCs w:val="20"/>
+        </w:rPr>
+        <w:tab/>
+      </w:r>
+      <w:r>
+        <w:rPr>
+          <w:rFonts w:ascii="Consolas" w:hAnsi="Consolas" w:cs="Consolas"/>
+          <w:color w:val="000000"/>
+          <w:kern w:val="0"/>
+          <w:sz w:val="20"/>
+          <w:szCs w:val="20"/>
+        </w:rPr>
         <w:tab/>
         <w:t>}</w:t>
       </w:r>
     </w:p>
     <w:p>
+      <w:pPr>
+        <w:rPr>
+          <w:rFonts w:ascii="Consolas" w:hAnsi="Consolas" w:cs="Consolas"/>
+          <w:kern w:val="0"/>
+          <w:sz w:val="20"/>
+          <w:szCs w:val="20"/>
+        </w:rPr>
+      </w:pPr>
+      <w:r>
+        <w:rPr>
+          <w:rFonts w:ascii="Consolas" w:hAnsi="Consolas" w:cs="Consolas"/>
+          <w:color w:val="000000"/>
+          <w:kern w:val="0"/>
+          <w:sz w:val="20"/>
+          <w:szCs w:val="20"/>
+        </w:rPr>
+        <w:tab/>
+      </w:r>
+      <w:r>
+        <w:rPr>
+          <w:rFonts w:ascii="Consolas" w:hAnsi="Consolas" w:cs="Consolas"/>
+          <w:color w:val="000000"/>
+          <w:kern w:val="0"/>
+          <w:sz w:val="20"/>
+          <w:szCs w:val="20"/>
+        </w:rPr>
+        <w:tab/>
+      </w:r>
+    </w:p>
+    <w:p>
+      <w:r>
+        <w:rPr>
+          <w:rFonts w:ascii="Consolas" w:hAnsi="Consolas" w:cs="Consolas"/>
+          <w:color w:val="000000"/>
+          <w:kern w:val="0"/>
+          <w:sz w:val="20"/>
+          <w:szCs w:val="20"/>
+        </w:rPr>
+        <w:tab/>
+        <w:t>}</w:t>
+      </w:r>
+    </w:p>
+    <w:p>
       <w:r>
         <w:object w:dxaOrig="5432" w:dyaOrig="7326">
           <v:shape id="_x0000_i1026" type="#_x0000_t75" style="width:360.6pt;height:486.6pt" o:ole="">
-            <v:imagedata r:id="rId14" o:title=""/>
+            <v:imagedata r:id="rId11" o:title=""/>
           </v:shape>
-          <o:OLEObject Type="Embed" ProgID="Visio.Drawing.11" ShapeID="_x0000_i1026" DrawAspect="Content" ObjectID="_1672552897" r:id="rId15"/>
+          <o:OLEObject Type="Embed" ProgID="Visio.Drawing.11" ShapeID="_x0000_i1026" DrawAspect="Content" ObjectID="_1672555517" r:id="rId12"/>
         </w:object>
       </w:r>
     </w:p>
@@ -17982,6 +20007,190 @@
             <wp:extent cx="4046571" cy="6721422"/>
             <wp:effectExtent l="0" t="0" r="0" b="3810"/>
             <wp:docPr id="6" name="Picture 6"/>
+            <wp:cNvGraphicFramePr>
+              <a:graphicFrameLocks xmlns:a="http://schemas.openxmlformats.org/drawingml/2006/main" noChangeAspect="1"/>
+            </wp:cNvGraphicFramePr>
+            <a:graphic xmlns:a="http://schemas.openxmlformats.org/drawingml/2006/main">
+              <a:graphicData uri="http://schemas.openxmlformats.org/drawingml/2006/picture">
+                <pic:pic xmlns:pic="http://schemas.openxmlformats.org/drawingml/2006/picture">
+                  <pic:nvPicPr>
+                    <pic:cNvPr id="1" name=""/>
+                    <pic:cNvPicPr/>
+                  </pic:nvPicPr>
+                  <pic:blipFill>
+                    <a:blip r:embed="rId13"/>
+                    <a:stretch>
+                      <a:fillRect/>
+                    </a:stretch>
+                  </pic:blipFill>
+                  <pic:spPr>
+                    <a:xfrm>
+                      <a:off x="0" y="0"/>
+                      <a:ext cx="4046571" cy="6721422"/>
+                    </a:xfrm>
+                    <a:prstGeom prst="rect">
+                      <a:avLst/>
+                    </a:prstGeom>
+                  </pic:spPr>
+                </pic:pic>
+              </a:graphicData>
+            </a:graphic>
+          </wp:inline>
+        </w:drawing>
+      </w:r>
+    </w:p>
+    <w:p/>
+    <w:p>
+      <w:pPr>
+        <w:pStyle w:val="Heading5"/>
+      </w:pPr>
+      <w:r>
+        <w:rPr>
+          <w:rFonts w:hint="eastAsia"/>
+        </w:rPr>
+        <w:lastRenderedPageBreak/>
+        <w:t>3.2.2.1.3</w:t>
+      </w:r>
+      <w:r>
+        <w:rPr>
+          <w:rFonts w:hint="eastAsia"/>
+        </w:rPr>
+        <w:t>重命名</w:t>
+      </w:r>
+    </w:p>
+    <w:p>
+      <w:r>
+        <w:tab/>
+      </w:r>
+      <w:r>
+        <w:rPr>
+          <w:noProof/>
+        </w:rPr>
+        <w:drawing>
+          <wp:inline distT="0" distB="0" distL="0" distR="0" wp14:anchorId="32BE1635" wp14:editId="1C942E0B">
+            <wp:extent cx="4480948" cy="6599492"/>
+            <wp:effectExtent l="0" t="0" r="0" b="0"/>
+            <wp:docPr id="1" name="Picture 1"/>
+            <wp:cNvGraphicFramePr>
+              <a:graphicFrameLocks xmlns:a="http://schemas.openxmlformats.org/drawingml/2006/main" noChangeAspect="1"/>
+            </wp:cNvGraphicFramePr>
+            <a:graphic xmlns:a="http://schemas.openxmlformats.org/drawingml/2006/main">
+              <a:graphicData uri="http://schemas.openxmlformats.org/drawingml/2006/picture">
+                <pic:pic xmlns:pic="http://schemas.openxmlformats.org/drawingml/2006/picture">
+                  <pic:nvPicPr>
+                    <pic:cNvPr id="1" name=""/>
+                    <pic:cNvPicPr/>
+                  </pic:nvPicPr>
+                  <pic:blipFill>
+                    <a:blip r:embed="rId14"/>
+                    <a:stretch>
+                      <a:fillRect/>
+                    </a:stretch>
+                  </pic:blipFill>
+                  <pic:spPr>
+                    <a:xfrm>
+                      <a:off x="0" y="0"/>
+                      <a:ext cx="4480948" cy="6599492"/>
+                    </a:xfrm>
+                    <a:prstGeom prst="rect">
+                      <a:avLst/>
+                    </a:prstGeom>
+                  </pic:spPr>
+                </pic:pic>
+              </a:graphicData>
+            </a:graphic>
+          </wp:inline>
+        </w:drawing>
+      </w:r>
+    </w:p>
+    <w:p>
+      <w:pPr>
+        <w:pStyle w:val="Heading5"/>
+      </w:pPr>
+      <w:r>
+        <w:rPr>
+          <w:rFonts w:hint="eastAsia"/>
+        </w:rPr>
+        <w:lastRenderedPageBreak/>
+        <w:t>3.2.2.1.4</w:t>
+      </w:r>
+      <w:r>
+        <w:rPr>
+          <w:rFonts w:hint="eastAsia"/>
+        </w:rPr>
+        <w:t>删除</w:t>
+      </w:r>
+    </w:p>
+    <w:p>
+      <w:r>
+        <w:rPr>
+          <w:noProof/>
+        </w:rPr>
+        <w:drawing>
+          <wp:inline distT="0" distB="0" distL="0" distR="0" wp14:anchorId="1B839EF7" wp14:editId="0E78C076">
+            <wp:extent cx="4587638" cy="6660457"/>
+            <wp:effectExtent l="0" t="0" r="3810" b="7620"/>
+            <wp:docPr id="7" name="Picture 7"/>
+            <wp:cNvGraphicFramePr>
+              <a:graphicFrameLocks xmlns:a="http://schemas.openxmlformats.org/drawingml/2006/main" noChangeAspect="1"/>
+            </wp:cNvGraphicFramePr>
+            <a:graphic xmlns:a="http://schemas.openxmlformats.org/drawingml/2006/main">
+              <a:graphicData uri="http://schemas.openxmlformats.org/drawingml/2006/picture">
+                <pic:pic xmlns:pic="http://schemas.openxmlformats.org/drawingml/2006/picture">
+                  <pic:nvPicPr>
+                    <pic:cNvPr id="1" name=""/>
+                    <pic:cNvPicPr/>
+                  </pic:nvPicPr>
+                  <pic:blipFill>
+                    <a:blip r:embed="rId15"/>
+                    <a:stretch>
+                      <a:fillRect/>
+                    </a:stretch>
+                  </pic:blipFill>
+                  <pic:spPr>
+                    <a:xfrm>
+                      <a:off x="0" y="0"/>
+                      <a:ext cx="4587638" cy="6660457"/>
+                    </a:xfrm>
+                    <a:prstGeom prst="rect">
+                      <a:avLst/>
+                    </a:prstGeom>
+                  </pic:spPr>
+                </pic:pic>
+              </a:graphicData>
+            </a:graphic>
+          </wp:inline>
+        </w:drawing>
+      </w:r>
+    </w:p>
+    <w:p>
+      <w:pPr>
+        <w:pStyle w:val="Heading5"/>
+      </w:pPr>
+      <w:r>
+        <w:rPr>
+          <w:rFonts w:hint="eastAsia"/>
+        </w:rPr>
+        <w:lastRenderedPageBreak/>
+        <w:t>3.2.2.1.5</w:t>
+      </w:r>
+      <w:r>
+        <w:rPr>
+          <w:rFonts w:hint="eastAsia"/>
+        </w:rPr>
+        <w:t>下载</w:t>
+      </w:r>
+    </w:p>
+    <w:p>
+      <w:r>
+        <w:rPr>
+          <w:noProof/>
+        </w:rPr>
+        <w:drawing>
+          <wp:inline distT="0" distB="0" distL="0" distR="0" wp14:anchorId="25FE5E0E" wp14:editId="6825193C">
+            <wp:extent cx="3574090" cy="6256562"/>
+            <wp:effectExtent l="0" t="0" r="7620" b="0"/>
+            <wp:docPr id="8" name="Picture 8"/>
             <wp:cNvGraphicFramePr>
               <a:graphicFrameLocks xmlns:a="http://schemas.openxmlformats.org/drawingml/2006/main" noChangeAspect="1"/>
             </wp:cNvGraphicFramePr>
@@ -18001,7 +20210,7 @@
                   <pic:spPr>
                     <a:xfrm>
                       <a:off x="0" y="0"/>
-                      <a:ext cx="4046571" cy="6721422"/>
+                      <a:ext cx="3574090" cy="6256562"/>
                     </a:xfrm>
                     <a:prstGeom prst="rect">
                       <a:avLst/>
@@ -18014,7 +20223,6 @@
         </w:drawing>
       </w:r>
     </w:p>
-    <w:p/>
     <w:p>
       <w:pPr>
         <w:pStyle w:val="Heading5"/>
@@ -18024,28 +20232,25 @@
           <w:rFonts w:hint="eastAsia"/>
         </w:rPr>
         <w:lastRenderedPageBreak/>
-        <w:t>3.2.2.1.3</w:t>
-      </w:r>
-      <w:r>
-        <w:rPr>
-          <w:rFonts w:hint="eastAsia"/>
-        </w:rPr>
-        <w:t>重命名</w:t>
-      </w:r>
-    </w:p>
-    <w:p>
-      <w:r>
-        <w:tab/>
-      </w:r>
+        <w:t>3.2.2.1.6</w:t>
+      </w:r>
+      <w:r>
+        <w:rPr>
+          <w:rFonts w:hint="eastAsia"/>
+        </w:rPr>
+        <w:t>文件复制与移动</w:t>
+      </w:r>
+    </w:p>
+    <w:p>
       <w:r>
         <w:rPr>
           <w:noProof/>
         </w:rPr>
         <w:drawing>
-          <wp:inline distT="0" distB="0" distL="0" distR="0" wp14:anchorId="32BE1635" wp14:editId="1C942E0B">
-            <wp:extent cx="4480948" cy="6599492"/>
-            <wp:effectExtent l="0" t="0" r="0" b="0"/>
-            <wp:docPr id="1" name="Picture 1"/>
+          <wp:inline distT="0" distB="0" distL="0" distR="0" wp14:anchorId="26ABBEB2" wp14:editId="1488B72E">
+            <wp:extent cx="3787468" cy="6904318"/>
+            <wp:effectExtent l="0" t="0" r="3810" b="0"/>
+            <wp:docPr id="9" name="Picture 9"/>
             <wp:cNvGraphicFramePr>
               <a:graphicFrameLocks xmlns:a="http://schemas.openxmlformats.org/drawingml/2006/main" noChangeAspect="1"/>
             </wp:cNvGraphicFramePr>
@@ -18065,7 +20270,7 @@
                   <pic:spPr>
                     <a:xfrm>
                       <a:off x="0" y="0"/>
-                      <a:ext cx="4480948" cy="6599492"/>
+                      <a:ext cx="3787468" cy="6904318"/>
                     </a:xfrm>
                     <a:prstGeom prst="rect">
                       <a:avLst/>
@@ -18087,13 +20292,19 @@
           <w:rFonts w:hint="eastAsia"/>
         </w:rPr>
         <w:lastRenderedPageBreak/>
-        <w:t>3.2.2.1.4</w:t>
-      </w:r>
-      <w:r>
-        <w:rPr>
-          <w:rFonts w:hint="eastAsia"/>
-        </w:rPr>
-        <w:t>删除</w:t>
+        <w:t>3.2.2.1.</w:t>
+      </w:r>
+      <w:r>
+        <w:rPr>
+          <w:rFonts w:hint="eastAsia"/>
+        </w:rPr>
+        <w:t>7</w:t>
+      </w:r>
+      <w:r>
+        <w:rPr>
+          <w:rFonts w:hint="eastAsia"/>
+        </w:rPr>
+        <w:t>密码设置</w:t>
       </w:r>
     </w:p>
     <w:p>
@@ -18102,10 +20313,10 @@
           <w:noProof/>
         </w:rPr>
         <w:drawing>
-          <wp:inline distT="0" distB="0" distL="0" distR="0" wp14:anchorId="1B839EF7" wp14:editId="0E78C076">
-            <wp:extent cx="4587638" cy="6660457"/>
-            <wp:effectExtent l="0" t="0" r="3810" b="7620"/>
-            <wp:docPr id="7" name="Picture 7"/>
+          <wp:inline distT="0" distB="0" distL="0" distR="0" wp14:anchorId="42C11E80" wp14:editId="332CA0E9">
+            <wp:extent cx="5121084" cy="6439458"/>
+            <wp:effectExtent l="0" t="0" r="3810" b="0"/>
+            <wp:docPr id="10" name="Picture 10"/>
             <wp:cNvGraphicFramePr>
               <a:graphicFrameLocks xmlns:a="http://schemas.openxmlformats.org/drawingml/2006/main" noChangeAspect="1"/>
             </wp:cNvGraphicFramePr>
@@ -18125,192 +20336,6 @@
                   <pic:spPr>
                     <a:xfrm>
                       <a:off x="0" y="0"/>
-                      <a:ext cx="4587638" cy="6660457"/>
-                    </a:xfrm>
-                    <a:prstGeom prst="rect">
-                      <a:avLst/>
-                    </a:prstGeom>
-                  </pic:spPr>
-                </pic:pic>
-              </a:graphicData>
-            </a:graphic>
-          </wp:inline>
-        </w:drawing>
-      </w:r>
-    </w:p>
-    <w:p>
-      <w:pPr>
-        <w:pStyle w:val="Heading5"/>
-      </w:pPr>
-      <w:r>
-        <w:rPr>
-          <w:rFonts w:hint="eastAsia"/>
-        </w:rPr>
-        <w:lastRenderedPageBreak/>
-        <w:t>3.2.2.1.5</w:t>
-      </w:r>
-      <w:r>
-        <w:rPr>
-          <w:rFonts w:hint="eastAsia"/>
-        </w:rPr>
-        <w:t>下载</w:t>
-      </w:r>
-    </w:p>
-    <w:p>
-      <w:r>
-        <w:rPr>
-          <w:noProof/>
-        </w:rPr>
-        <w:drawing>
-          <wp:inline distT="0" distB="0" distL="0" distR="0" wp14:anchorId="25FE5E0E" wp14:editId="6825193C">
-            <wp:extent cx="3574090" cy="6256562"/>
-            <wp:effectExtent l="0" t="0" r="7620" b="0"/>
-            <wp:docPr id="8" name="Picture 8"/>
-            <wp:cNvGraphicFramePr>
-              <a:graphicFrameLocks xmlns:a="http://schemas.openxmlformats.org/drawingml/2006/main" noChangeAspect="1"/>
-            </wp:cNvGraphicFramePr>
-            <a:graphic xmlns:a="http://schemas.openxmlformats.org/drawingml/2006/main">
-              <a:graphicData uri="http://schemas.openxmlformats.org/drawingml/2006/picture">
-                <pic:pic xmlns:pic="http://schemas.openxmlformats.org/drawingml/2006/picture">
-                  <pic:nvPicPr>
-                    <pic:cNvPr id="1" name=""/>
-                    <pic:cNvPicPr/>
-                  </pic:nvPicPr>
-                  <pic:blipFill>
-                    <a:blip r:embed="rId19"/>
-                    <a:stretch>
-                      <a:fillRect/>
-                    </a:stretch>
-                  </pic:blipFill>
-                  <pic:spPr>
-                    <a:xfrm>
-                      <a:off x="0" y="0"/>
-                      <a:ext cx="3574090" cy="6256562"/>
-                    </a:xfrm>
-                    <a:prstGeom prst="rect">
-                      <a:avLst/>
-                    </a:prstGeom>
-                  </pic:spPr>
-                </pic:pic>
-              </a:graphicData>
-            </a:graphic>
-          </wp:inline>
-        </w:drawing>
-      </w:r>
-    </w:p>
-    <w:p>
-      <w:pPr>
-        <w:pStyle w:val="Heading5"/>
-      </w:pPr>
-      <w:r>
-        <w:rPr>
-          <w:rFonts w:hint="eastAsia"/>
-        </w:rPr>
-        <w:lastRenderedPageBreak/>
-        <w:t>3.2.2.1.6</w:t>
-      </w:r>
-      <w:r>
-        <w:rPr>
-          <w:rFonts w:hint="eastAsia"/>
-        </w:rPr>
-        <w:t>文件复制与移动</w:t>
-      </w:r>
-    </w:p>
-    <w:p>
-      <w:r>
-        <w:rPr>
-          <w:noProof/>
-        </w:rPr>
-        <w:drawing>
-          <wp:inline distT="0" distB="0" distL="0" distR="0" wp14:anchorId="26ABBEB2" wp14:editId="1488B72E">
-            <wp:extent cx="3787468" cy="6904318"/>
-            <wp:effectExtent l="0" t="0" r="3810" b="0"/>
-            <wp:docPr id="9" name="Picture 9"/>
-            <wp:cNvGraphicFramePr>
-              <a:graphicFrameLocks xmlns:a="http://schemas.openxmlformats.org/drawingml/2006/main" noChangeAspect="1"/>
-            </wp:cNvGraphicFramePr>
-            <a:graphic xmlns:a="http://schemas.openxmlformats.org/drawingml/2006/main">
-              <a:graphicData uri="http://schemas.openxmlformats.org/drawingml/2006/picture">
-                <pic:pic xmlns:pic="http://schemas.openxmlformats.org/drawingml/2006/picture">
-                  <pic:nvPicPr>
-                    <pic:cNvPr id="1" name=""/>
-                    <pic:cNvPicPr/>
-                  </pic:nvPicPr>
-                  <pic:blipFill>
-                    <a:blip r:embed="rId20"/>
-                    <a:stretch>
-                      <a:fillRect/>
-                    </a:stretch>
-                  </pic:blipFill>
-                  <pic:spPr>
-                    <a:xfrm>
-                      <a:off x="0" y="0"/>
-                      <a:ext cx="3787468" cy="6904318"/>
-                    </a:xfrm>
-                    <a:prstGeom prst="rect">
-                      <a:avLst/>
-                    </a:prstGeom>
-                  </pic:spPr>
-                </pic:pic>
-              </a:graphicData>
-            </a:graphic>
-          </wp:inline>
-        </w:drawing>
-      </w:r>
-    </w:p>
-    <w:p>
-      <w:pPr>
-        <w:pStyle w:val="Heading5"/>
-      </w:pPr>
-      <w:r>
-        <w:rPr>
-          <w:rFonts w:hint="eastAsia"/>
-        </w:rPr>
-        <w:lastRenderedPageBreak/>
-        <w:t>3.2.2.1.</w:t>
-      </w:r>
-      <w:r>
-        <w:rPr>
-          <w:rFonts w:hint="eastAsia"/>
-        </w:rPr>
-        <w:t>7</w:t>
-      </w:r>
-      <w:r>
-        <w:rPr>
-          <w:rFonts w:hint="eastAsia"/>
-        </w:rPr>
-        <w:t>密码设置</w:t>
-      </w:r>
-    </w:p>
-    <w:p>
-      <w:r>
-        <w:rPr>
-          <w:noProof/>
-        </w:rPr>
-        <w:drawing>
-          <wp:inline distT="0" distB="0" distL="0" distR="0" wp14:anchorId="42C11E80" wp14:editId="332CA0E9">
-            <wp:extent cx="5121084" cy="6439458"/>
-            <wp:effectExtent l="0" t="0" r="3810" b="0"/>
-            <wp:docPr id="10" name="Picture 10"/>
-            <wp:cNvGraphicFramePr>
-              <a:graphicFrameLocks xmlns:a="http://schemas.openxmlformats.org/drawingml/2006/main" noChangeAspect="1"/>
-            </wp:cNvGraphicFramePr>
-            <a:graphic xmlns:a="http://schemas.openxmlformats.org/drawingml/2006/main">
-              <a:graphicData uri="http://schemas.openxmlformats.org/drawingml/2006/picture">
-                <pic:pic xmlns:pic="http://schemas.openxmlformats.org/drawingml/2006/picture">
-                  <pic:nvPicPr>
-                    <pic:cNvPr id="1" name=""/>
-                    <pic:cNvPicPr/>
-                  </pic:nvPicPr>
-                  <pic:blipFill>
-                    <a:blip r:embed="rId21"/>
-                    <a:stretch>
-                      <a:fillRect/>
-                    </a:stretch>
-                  </pic:blipFill>
-                  <pic:spPr>
-                    <a:xfrm>
-                      <a:off x="0" y="0"/>
                       <a:ext cx="5121084" cy="6439458"/>
                     </a:xfrm>
                     <a:prstGeom prst="rect">
@@ -18625,14 +20650,24 @@
             <w:vMerge w:val="restart"/>
           </w:tcPr>
           <w:p>
+            <w:proofErr w:type="spellStart"/>
+            <w:proofErr w:type="gramStart"/>
             <w:r>
               <w:t>showReposSelectList</w:t>
             </w:r>
-            <w:r>
-              <w:rPr>
-                <w:rFonts w:hint="eastAsia"/>
-              </w:rPr>
-              <w:t>()</w:t>
+            <w:proofErr w:type="spellEnd"/>
+            <w:r>
+              <w:rPr>
+                <w:rFonts w:hint="eastAsia"/>
+              </w:rPr>
+              <w:t>(</w:t>
+            </w:r>
+            <w:proofErr w:type="gramEnd"/>
+            <w:r>
+              <w:rPr>
+                <w:rFonts w:hint="eastAsia"/>
+              </w:rPr>
+              <w:t>)</w:t>
             </w:r>
           </w:p>
           <w:p/>
@@ -18648,17 +20683,33 @@
               </w:rPr>
               <w:t>页面加载完成后，系统调用</w:t>
             </w:r>
+            <w:proofErr w:type="spellStart"/>
             <w:r>
               <w:rPr>
                 <w:rFonts w:hint="eastAsia"/>
               </w:rPr>
               <w:t>showReposSelectList</w:t>
             </w:r>
-            <w:r>
-              <w:rPr>
-                <w:rFonts w:hint="eastAsia"/>
-              </w:rPr>
-              <w:t>接口获取仓库下拉选择列表</w:t>
+            <w:proofErr w:type="spellEnd"/>
+            <w:r>
+              <w:rPr>
+                <w:rFonts w:hint="eastAsia"/>
+              </w:rPr>
+              <w:t>接口获取仓库下</w:t>
+            </w:r>
+            <w:proofErr w:type="gramStart"/>
+            <w:r>
+              <w:rPr>
+                <w:rFonts w:hint="eastAsia"/>
+              </w:rPr>
+              <w:t>拉选择</w:t>
+            </w:r>
+            <w:proofErr w:type="gramEnd"/>
+            <w:r>
+              <w:rPr>
+                <w:rFonts w:hint="eastAsia"/>
+              </w:rPr>
+              <w:t>列表</w:t>
             </w:r>
           </w:p>
         </w:tc>
@@ -18682,14 +20733,24 @@
             </w:r>
           </w:p>
           <w:p>
+            <w:proofErr w:type="spellStart"/>
+            <w:proofErr w:type="gramStart"/>
             <w:r>
               <w:t>showReposSelectList</w:t>
             </w:r>
-            <w:r>
-              <w:rPr>
-                <w:rFonts w:hint="eastAsia"/>
-              </w:rPr>
-              <w:t>()</w:t>
+            <w:proofErr w:type="spellEnd"/>
+            <w:r>
+              <w:rPr>
+                <w:rFonts w:hint="eastAsia"/>
+              </w:rPr>
+              <w:t>(</w:t>
+            </w:r>
+            <w:proofErr w:type="gramEnd"/>
+            <w:r>
+              <w:rPr>
+                <w:rFonts w:hint="eastAsia"/>
+              </w:rPr>
+              <w:t>)</w:t>
             </w:r>
           </w:p>
         </w:tc>
@@ -18714,18 +20775,36 @@
           </w:tcPr>
           <w:p>
             <w:r>
-              <w:t>$(document).ready(function(){</w:t>
-            </w:r>
-          </w:p>
-          <w:p>
+              <w:t>$(document</w:t>
+            </w:r>
+            <w:proofErr w:type="gramStart"/>
+            <w:r>
+              <w:t>).ready</w:t>
+            </w:r>
+            <w:proofErr w:type="gramEnd"/>
+            <w:r>
+              <w:t>(function(){</w:t>
+            </w:r>
+          </w:p>
+          <w:p>
+            <w:proofErr w:type="spellStart"/>
+            <w:proofErr w:type="gramStart"/>
             <w:r>
               <w:t>showReposSelectList</w:t>
             </w:r>
-            <w:r>
-              <w:rPr>
-                <w:rFonts w:hint="eastAsia"/>
-              </w:rPr>
-              <w:t>()</w:t>
+            <w:proofErr w:type="spellEnd"/>
+            <w:r>
+              <w:rPr>
+                <w:rFonts w:hint="eastAsia"/>
+              </w:rPr>
+              <w:t>(</w:t>
+            </w:r>
+            <w:proofErr w:type="gramEnd"/>
+            <w:r>
+              <w:rPr>
+                <w:rFonts w:hint="eastAsia"/>
+              </w:rPr>
+              <w:t>)</w:t>
             </w:r>
           </w:p>
           <w:p>
@@ -18893,6 +20972,8 @@
             </w:r>
           </w:p>
           <w:p>
+            <w:proofErr w:type="spellStart"/>
+            <w:proofErr w:type="gramStart"/>
             <w:r>
               <w:rPr>
                 <w:rFonts w:ascii="Consolas" w:hAnsi="Consolas" w:cs="Consolas"/>
@@ -18904,11 +20985,19 @@
               </w:rPr>
               <w:t>getReposList</w:t>
             </w:r>
-            <w:r>
-              <w:rPr>
-                <w:rFonts w:hint="eastAsia"/>
-              </w:rPr>
-              <w:t>()</w:t>
+            <w:proofErr w:type="spellEnd"/>
+            <w:r>
+              <w:rPr>
+                <w:rFonts w:hint="eastAsia"/>
+              </w:rPr>
+              <w:t>(</w:t>
+            </w:r>
+            <w:proofErr w:type="gramEnd"/>
+            <w:r>
+              <w:rPr>
+                <w:rFonts w:hint="eastAsia"/>
+              </w:rPr>
+              <w:t>)</w:t>
             </w:r>
           </w:p>
         </w:tc>
@@ -19043,14 +21132,24 @@
             <w:vMerge w:val="restart"/>
           </w:tcPr>
           <w:p>
+            <w:proofErr w:type="spellStart"/>
+            <w:proofErr w:type="gramStart"/>
             <w:r>
               <w:t>getMenu</w:t>
             </w:r>
-            <w:r>
-              <w:rPr>
-                <w:rFonts w:hint="eastAsia"/>
-              </w:rPr>
-              <w:t>()</w:t>
+            <w:proofErr w:type="spellEnd"/>
+            <w:r>
+              <w:rPr>
+                <w:rFonts w:hint="eastAsia"/>
+              </w:rPr>
+              <w:t>(</w:t>
+            </w:r>
+            <w:proofErr w:type="gramEnd"/>
+            <w:r>
+              <w:rPr>
+                <w:rFonts w:hint="eastAsia"/>
+              </w:rPr>
+              <w:t>)</w:t>
             </w:r>
           </w:p>
           <w:p/>
@@ -19082,6 +21181,7 @@
             </w:r>
           </w:p>
           <w:p>
+            <w:proofErr w:type="spellStart"/>
             <w:r>
               <w:rPr>
                 <w:rFonts w:ascii="Consolas" w:hAnsi="Consolas" w:cs="Consolas"/>
@@ -19093,6 +21193,7 @@
               </w:rPr>
               <w:t>getMenu</w:t>
             </w:r>
+            <w:proofErr w:type="spellEnd"/>
             <w:r>
               <w:rPr>
                 <w:rFonts w:hint="eastAsia"/>
@@ -19257,12 +21358,14 @@
               </w:rPr>
               <w:t>获取仓库目录树（仓库作为根目录，其</w:t>
             </w:r>
+            <w:proofErr w:type="spellStart"/>
             <w:r>
               <w:rPr>
                 <w:rFonts w:hint="eastAsia"/>
               </w:rPr>
               <w:t>docID</w:t>
             </w:r>
+            <w:proofErr w:type="spellEnd"/>
             <w:r>
               <w:rPr>
                 <w:rFonts w:hint="eastAsia"/>
@@ -19296,6 +21399,8 @@
             </w:r>
           </w:p>
           <w:p>
+            <w:proofErr w:type="spellStart"/>
+            <w:proofErr w:type="gramStart"/>
             <w:r>
               <w:rPr>
                 <w:rFonts w:ascii="Consolas" w:hAnsi="Consolas" w:cs="Consolas"/>
@@ -19307,11 +21412,19 @@
               </w:rPr>
               <w:t>getReposManagerMenu</w:t>
             </w:r>
-            <w:r>
-              <w:rPr>
-                <w:rFonts w:hint="eastAsia"/>
-              </w:rPr>
-              <w:t>()</w:t>
+            <w:proofErr w:type="spellEnd"/>
+            <w:r>
+              <w:rPr>
+                <w:rFonts w:hint="eastAsia"/>
+              </w:rPr>
+              <w:t>(</w:t>
+            </w:r>
+            <w:proofErr w:type="gramEnd"/>
+            <w:r>
+              <w:rPr>
+                <w:rFonts w:hint="eastAsia"/>
+              </w:rPr>
+              <w:t>)</w:t>
             </w:r>
           </w:p>
         </w:tc>
@@ -19453,25 +21566,45 @@
             <w:vMerge w:val="restart"/>
           </w:tcPr>
           <w:p>
+            <w:proofErr w:type="spellStart"/>
+            <w:proofErr w:type="gramStart"/>
             <w:r>
               <w:t>showAddReposUserPanel</w:t>
             </w:r>
-            <w:r>
-              <w:rPr>
-                <w:rFonts w:hint="eastAsia"/>
-              </w:rPr>
-              <w:t>()</w:t>
-            </w:r>
-          </w:p>
-          <w:p>
+            <w:proofErr w:type="spellEnd"/>
+            <w:r>
+              <w:rPr>
+                <w:rFonts w:hint="eastAsia"/>
+              </w:rPr>
+              <w:t>(</w:t>
+            </w:r>
+            <w:proofErr w:type="gramEnd"/>
+            <w:r>
+              <w:rPr>
+                <w:rFonts w:hint="eastAsia"/>
+              </w:rPr>
+              <w:t>)</w:t>
+            </w:r>
+          </w:p>
+          <w:p>
+            <w:proofErr w:type="spellStart"/>
+            <w:proofErr w:type="gramStart"/>
             <w:r>
               <w:t>showReposAllUserList</w:t>
             </w:r>
-            <w:r>
-              <w:rPr>
-                <w:rFonts w:hint="eastAsia"/>
-              </w:rPr>
-              <w:t>()</w:t>
+            <w:proofErr w:type="spellEnd"/>
+            <w:r>
+              <w:rPr>
+                <w:rFonts w:hint="eastAsia"/>
+              </w:rPr>
+              <w:t>(</w:t>
+            </w:r>
+            <w:proofErr w:type="gramEnd"/>
+            <w:r>
+              <w:rPr>
+                <w:rFonts w:hint="eastAsia"/>
+              </w:rPr>
+              <w:t>)</w:t>
             </w:r>
           </w:p>
         </w:tc>
@@ -19542,14 +21675,24 @@
             </w:r>
           </w:p>
           <w:p>
+            <w:proofErr w:type="spellStart"/>
+            <w:proofErr w:type="gramStart"/>
             <w:r>
               <w:t>showAddReposUserPanel</w:t>
             </w:r>
-            <w:r>
-              <w:rPr>
-                <w:rFonts w:hint="eastAsia"/>
-              </w:rPr>
-              <w:t>()</w:t>
+            <w:proofErr w:type="spellEnd"/>
+            <w:r>
+              <w:rPr>
+                <w:rFonts w:hint="eastAsia"/>
+              </w:rPr>
+              <w:t>(</w:t>
+            </w:r>
+            <w:proofErr w:type="gramEnd"/>
+            <w:r>
+              <w:rPr>
+                <w:rFonts w:hint="eastAsia"/>
+              </w:rPr>
+              <w:t>)</w:t>
             </w:r>
           </w:p>
           <w:p>
@@ -19564,19 +21707,42 @@
             </w:r>
           </w:p>
           <w:p>
+            <w:proofErr w:type="spellStart"/>
+            <w:proofErr w:type="gramStart"/>
             <w:r>
               <w:t>showReposAllUserList</w:t>
             </w:r>
-            <w:r>
-              <w:rPr>
-                <w:rFonts w:hint="eastAsia"/>
-              </w:rPr>
-              <w:t>()</w:t>
-            </w:r>
-          </w:p>
-          <w:p>
-            <w:r>
-              <w:t>addReposUser(userId)</w:t>
+            <w:proofErr w:type="spellEnd"/>
+            <w:r>
+              <w:rPr>
+                <w:rFonts w:hint="eastAsia"/>
+              </w:rPr>
+              <w:t>(</w:t>
+            </w:r>
+            <w:proofErr w:type="gramEnd"/>
+            <w:r>
+              <w:rPr>
+                <w:rFonts w:hint="eastAsia"/>
+              </w:rPr>
+              <w:t>)</w:t>
+            </w:r>
+          </w:p>
+          <w:p>
+            <w:proofErr w:type="spellStart"/>
+            <w:r>
+              <w:t>addReposUser</w:t>
+            </w:r>
+            <w:proofErr w:type="spellEnd"/>
+            <w:r>
+              <w:t>(</w:t>
+            </w:r>
+            <w:proofErr w:type="spellStart"/>
+            <w:r>
+              <w:t>userId</w:t>
+            </w:r>
+            <w:proofErr w:type="spellEnd"/>
+            <w:r>
+              <w:t>)</w:t>
             </w:r>
           </w:p>
           <w:p/>
@@ -19755,12 +21921,14 @@
               </w:rPr>
               <w:t>）获取所有可见用户列表，带</w:t>
             </w:r>
+            <w:proofErr w:type="spellStart"/>
             <w:r>
               <w:rPr>
                 <w:rFonts w:hint="eastAsia"/>
               </w:rPr>
               <w:t>repos_auth</w:t>
             </w:r>
+            <w:proofErr w:type="spellEnd"/>
             <w:r>
               <w:rPr>
                 <w:rFonts w:hint="eastAsia"/>
@@ -19771,7 +21939,35 @@
               <w:rPr>
                 <w:rFonts w:hint="eastAsia"/>
               </w:rPr>
-              <w:t>LEFT JOIN repos_auth on repos_auth.user_id = user.id</w:t>
+              <w:t xml:space="preserve">LEFT JOIN </w:t>
+            </w:r>
+            <w:proofErr w:type="spellStart"/>
+            <w:r>
+              <w:rPr>
+                <w:rFonts w:hint="eastAsia"/>
+              </w:rPr>
+              <w:t>repos_auth</w:t>
+            </w:r>
+            <w:proofErr w:type="spellEnd"/>
+            <w:r>
+              <w:rPr>
+                <w:rFonts w:hint="eastAsia"/>
+              </w:rPr>
+              <w:t xml:space="preserve"> on </w:t>
+            </w:r>
+            <w:proofErr w:type="spellStart"/>
+            <w:r>
+              <w:rPr>
+                <w:rFonts w:hint="eastAsia"/>
+              </w:rPr>
+              <w:t>repos_auth.user_id</w:t>
+            </w:r>
+            <w:proofErr w:type="spellEnd"/>
+            <w:r>
+              <w:rPr>
+                <w:rFonts w:hint="eastAsia"/>
+              </w:rPr>
+              <w:t xml:space="preserve"> = user.id</w:t>
             </w:r>
             <w:r>
               <w:rPr>
@@ -19834,17 +22030,29 @@
             </w:r>
           </w:p>
           <w:p>
+            <w:proofErr w:type="spellStart"/>
+            <w:proofErr w:type="gramStart"/>
             <w:r>
               <w:t>getReposAllUserList</w:t>
             </w:r>
-            <w:r>
-              <w:rPr>
-                <w:rFonts w:hint="eastAsia"/>
-              </w:rPr>
-              <w:t>()</w:t>
-            </w:r>
-          </w:p>
-          <w:p>
+            <w:proofErr w:type="spellEnd"/>
+            <w:r>
+              <w:rPr>
+                <w:rFonts w:hint="eastAsia"/>
+              </w:rPr>
+              <w:t>(</w:t>
+            </w:r>
+            <w:proofErr w:type="gramEnd"/>
+            <w:r>
+              <w:rPr>
+                <w:rFonts w:hint="eastAsia"/>
+              </w:rPr>
+              <w:t>)</w:t>
+            </w:r>
+          </w:p>
+          <w:p>
+            <w:proofErr w:type="spellStart"/>
+            <w:proofErr w:type="gramStart"/>
             <w:r>
               <w:rPr>
                 <w:rFonts w:ascii="Consolas" w:hAnsi="Consolas" w:cs="Consolas"/>
@@ -19856,6 +22064,7 @@
               </w:rPr>
               <w:t>getAnyUserReposAuth</w:t>
             </w:r>
+            <w:proofErr w:type="spellEnd"/>
             <w:r>
               <w:rPr>
                 <w:rFonts w:ascii="Consolas" w:hAnsi="Consolas" w:cs="Consolas" w:hint="eastAsia"/>
@@ -19864,7 +22073,18 @@
                 <w:sz w:val="20"/>
                 <w:szCs w:val="20"/>
               </w:rPr>
-              <w:t>()</w:t>
+              <w:t>(</w:t>
+            </w:r>
+            <w:proofErr w:type="gramEnd"/>
+            <w:r>
+              <w:rPr>
+                <w:rFonts w:ascii="Consolas" w:hAnsi="Consolas" w:cs="Consolas" w:hint="eastAsia"/>
+                <w:color w:val="000000"/>
+                <w:kern w:val="0"/>
+                <w:sz w:val="20"/>
+                <w:szCs w:val="20"/>
+              </w:rPr>
+              <w:t>)</w:t>
             </w:r>
           </w:p>
         </w:tc>
@@ -19895,7 +22115,21 @@
               <w:rPr>
                 <w:rFonts w:hint="eastAsia"/>
               </w:rPr>
-              <w:t xml:space="preserve">with UserID </w:t>
+              <w:t xml:space="preserve">with </w:t>
+            </w:r>
+            <w:proofErr w:type="spellStart"/>
+            <w:r>
+              <w:rPr>
+                <w:rFonts w:hint="eastAsia"/>
+              </w:rPr>
+              <w:t>UserID</w:t>
+            </w:r>
+            <w:proofErr w:type="spellEnd"/>
+            <w:r>
+              <w:rPr>
+                <w:rFonts w:hint="eastAsia"/>
+              </w:rPr>
+              <w:t xml:space="preserve"> </w:t>
             </w:r>
             <w:r>
               <w:rPr>
@@ -19907,8 +22141,16 @@
               <w:rPr>
                 <w:rFonts w:hint="eastAsia"/>
               </w:rPr>
-              <w:t xml:space="preserve"> ReposID</w:t>
-            </w:r>
+              <w:t xml:space="preserve"> </w:t>
+            </w:r>
+            <w:proofErr w:type="spellStart"/>
+            <w:r>
+              <w:rPr>
+                <w:rFonts w:hint="eastAsia"/>
+              </w:rPr>
+              <w:t>ReposID</w:t>
+            </w:r>
+            <w:proofErr w:type="spellEnd"/>
           </w:p>
         </w:tc>
         <w:tc>
@@ -19924,14 +22166,24 @@
             </w:r>
           </w:p>
           <w:p>
+            <w:proofErr w:type="spellStart"/>
+            <w:proofErr w:type="gramStart"/>
             <w:r>
               <w:t>addUserReposAuth</w:t>
             </w:r>
-            <w:r>
-              <w:rPr>
-                <w:rFonts w:hint="eastAsia"/>
-              </w:rPr>
-              <w:t>()</w:t>
+            <w:proofErr w:type="spellEnd"/>
+            <w:r>
+              <w:rPr>
+                <w:rFonts w:hint="eastAsia"/>
+              </w:rPr>
+              <w:t>(</w:t>
+            </w:r>
+            <w:proofErr w:type="gramEnd"/>
+            <w:r>
+              <w:rPr>
+                <w:rFonts w:hint="eastAsia"/>
+              </w:rPr>
+              <w:t>)</w:t>
             </w:r>
           </w:p>
         </w:tc>
@@ -20095,8 +22347,18 @@
             <w:vMerge w:val="restart"/>
           </w:tcPr>
           <w:p>
-            <w:r>
-              <w:t>showAuthList()</w:t>
+            <w:proofErr w:type="spellStart"/>
+            <w:proofErr w:type="gramStart"/>
+            <w:r>
+              <w:t>showAuthList</w:t>
+            </w:r>
+            <w:proofErr w:type="spellEnd"/>
+            <w:r>
+              <w:t>(</w:t>
+            </w:r>
+            <w:proofErr w:type="gramEnd"/>
+            <w:r>
+              <w:t>)</w:t>
             </w:r>
           </w:p>
         </w:tc>
@@ -20143,11 +22405,19 @@
               </w:rPr>
               <w:t>）</w:t>
             </w:r>
-            <w:r>
-              <w:rPr>
-                <w:rFonts w:hint="eastAsia"/>
-              </w:rPr>
-              <w:t>docId&gt;0</w:t>
+            <w:proofErr w:type="spellStart"/>
+            <w:r>
+              <w:rPr>
+                <w:rFonts w:hint="eastAsia"/>
+              </w:rPr>
+              <w:t>docId</w:t>
+            </w:r>
+            <w:proofErr w:type="spellEnd"/>
+            <w:r>
+              <w:rPr>
+                <w:rFonts w:hint="eastAsia"/>
+              </w:rPr>
+              <w:t>&gt;0</w:t>
             </w:r>
             <w:r>
               <w:rPr>
@@ -20171,8 +22441,18 @@
             </w:r>
           </w:p>
           <w:p>
-            <w:r>
-              <w:t>showAuthList()</w:t>
+            <w:proofErr w:type="spellStart"/>
+            <w:proofErr w:type="gramStart"/>
+            <w:r>
+              <w:t>showAuthList</w:t>
+            </w:r>
+            <w:proofErr w:type="spellEnd"/>
+            <w:r>
+              <w:t>(</w:t>
+            </w:r>
+            <w:proofErr w:type="gramEnd"/>
+            <w:r>
+              <w:t>)</w:t>
             </w:r>
           </w:p>
           <w:p>
@@ -20185,6 +22465,8 @@
                 <w:szCs w:val="20"/>
               </w:rPr>
             </w:pPr>
+            <w:proofErr w:type="spellStart"/>
+            <w:proofErr w:type="gramStart"/>
             <w:r>
               <w:rPr>
                 <w:rFonts w:ascii="Consolas" w:hAnsi="Consolas" w:cs="Consolas"/>
@@ -20196,6 +22478,7 @@
               </w:rPr>
               <w:t>showDocAuthList</w:t>
             </w:r>
+            <w:proofErr w:type="spellEnd"/>
             <w:r>
               <w:rPr>
                 <w:rFonts w:ascii="Consolas" w:hAnsi="Consolas" w:cs="Consolas" w:hint="eastAsia"/>
@@ -20204,10 +22487,23 @@
                 <w:sz w:val="20"/>
                 <w:szCs w:val="20"/>
               </w:rPr>
-              <w:t>()</w:t>
-            </w:r>
-          </w:p>
-          <w:p>
+              <w:t>(</w:t>
+            </w:r>
+            <w:proofErr w:type="gramEnd"/>
+            <w:r>
+              <w:rPr>
+                <w:rFonts w:ascii="Consolas" w:hAnsi="Consolas" w:cs="Consolas" w:hint="eastAsia"/>
+                <w:color w:val="000000"/>
+                <w:kern w:val="0"/>
+                <w:sz w:val="20"/>
+                <w:szCs w:val="20"/>
+              </w:rPr>
+              <w:t>)</w:t>
+            </w:r>
+          </w:p>
+          <w:p>
+            <w:proofErr w:type="spellStart"/>
+            <w:proofErr w:type="gramStart"/>
             <w:r>
               <w:rPr>
                 <w:rFonts w:ascii="Consolas" w:hAnsi="Consolas" w:cs="Consolas"/>
@@ -20219,6 +22515,7 @@
               </w:rPr>
               <w:t>showReposAuthList</w:t>
             </w:r>
+            <w:proofErr w:type="spellEnd"/>
             <w:r>
               <w:rPr>
                 <w:rFonts w:ascii="Consolas" w:hAnsi="Consolas" w:cs="Consolas" w:hint="eastAsia"/>
@@ -20227,7 +22524,18 @@
                 <w:sz w:val="20"/>
                 <w:szCs w:val="20"/>
               </w:rPr>
-              <w:t>()</w:t>
+              <w:t>(</w:t>
+            </w:r>
+            <w:proofErr w:type="gramEnd"/>
+            <w:r>
+              <w:rPr>
+                <w:rFonts w:ascii="Consolas" w:hAnsi="Consolas" w:cs="Consolas" w:hint="eastAsia"/>
+                <w:color w:val="000000"/>
+                <w:kern w:val="0"/>
+                <w:sz w:val="20"/>
+                <w:szCs w:val="20"/>
+              </w:rPr>
+              <w:t>)</w:t>
             </w:r>
           </w:p>
         </w:tc>
@@ -20276,6 +22584,8 @@
               </w:rPr>
               <w:t xml:space="preserve">function </w:t>
             </w:r>
+            <w:proofErr w:type="spellStart"/>
+            <w:proofErr w:type="gramStart"/>
             <w:r>
               <w:rPr>
                 <w:rFonts w:ascii="Consolas" w:hAnsi="Consolas" w:cs="Consolas"/>
@@ -20285,22 +22595,9 @@
                 <w:szCs w:val="20"/>
                 <w:highlight w:val="white"/>
               </w:rPr>
-              <w:t>showAuthList()</w:t>
-            </w:r>
-          </w:p>
-          <w:p>
-            <w:pPr>
-              <w:autoSpaceDE w:val="0"/>
-              <w:autoSpaceDN w:val="0"/>
-              <w:adjustRightInd w:val="0"/>
-              <w:jc w:val="left"/>
-              <w:rPr>
-                <w:rFonts w:ascii="Consolas" w:hAnsi="Consolas" w:cs="Consolas"/>
-                <w:kern w:val="0"/>
-                <w:sz w:val="20"/>
-                <w:szCs w:val="20"/>
-              </w:rPr>
-            </w:pPr>
+              <w:t>showAuthList</w:t>
+            </w:r>
+            <w:proofErr w:type="spellEnd"/>
             <w:r>
               <w:rPr>
                 <w:rFonts w:ascii="Consolas" w:hAnsi="Consolas" w:cs="Consolas"/>
@@ -20310,22 +22607,9 @@
                 <w:szCs w:val="20"/>
                 <w:highlight w:val="white"/>
               </w:rPr>
-              <w:t>{</w:t>
-            </w:r>
-          </w:p>
-          <w:p>
-            <w:pPr>
-              <w:autoSpaceDE w:val="0"/>
-              <w:autoSpaceDN w:val="0"/>
-              <w:adjustRightInd w:val="0"/>
-              <w:jc w:val="left"/>
-              <w:rPr>
-                <w:rFonts w:ascii="Consolas" w:hAnsi="Consolas" w:cs="Consolas"/>
-                <w:kern w:val="0"/>
-                <w:sz w:val="20"/>
-                <w:szCs w:val="20"/>
-              </w:rPr>
-            </w:pPr>
+              <w:t>(</w:t>
+            </w:r>
+            <w:proofErr w:type="gramEnd"/>
             <w:r>
               <w:rPr>
                 <w:rFonts w:ascii="Consolas" w:hAnsi="Consolas" w:cs="Consolas"/>
@@ -20335,8 +22619,59 @@
                 <w:szCs w:val="20"/>
                 <w:highlight w:val="white"/>
               </w:rPr>
+              <w:t>)</w:t>
+            </w:r>
+          </w:p>
+          <w:p>
+            <w:pPr>
+              <w:autoSpaceDE w:val="0"/>
+              <w:autoSpaceDN w:val="0"/>
+              <w:adjustRightInd w:val="0"/>
+              <w:jc w:val="left"/>
+              <w:rPr>
+                <w:rFonts w:ascii="Consolas" w:hAnsi="Consolas" w:cs="Consolas"/>
+                <w:kern w:val="0"/>
+                <w:sz w:val="20"/>
+                <w:szCs w:val="20"/>
+              </w:rPr>
+            </w:pPr>
+            <w:r>
+              <w:rPr>
+                <w:rFonts w:ascii="Consolas" w:hAnsi="Consolas" w:cs="Consolas"/>
+                <w:color w:val="000000"/>
+                <w:kern w:val="0"/>
+                <w:sz w:val="20"/>
+                <w:szCs w:val="20"/>
+                <w:highlight w:val="white"/>
+              </w:rPr>
+              <w:t>{</w:t>
+            </w:r>
+          </w:p>
+          <w:p>
+            <w:pPr>
+              <w:autoSpaceDE w:val="0"/>
+              <w:autoSpaceDN w:val="0"/>
+              <w:adjustRightInd w:val="0"/>
+              <w:jc w:val="left"/>
+              <w:rPr>
+                <w:rFonts w:ascii="Consolas" w:hAnsi="Consolas" w:cs="Consolas"/>
+                <w:kern w:val="0"/>
+                <w:sz w:val="20"/>
+                <w:szCs w:val="20"/>
+              </w:rPr>
+            </w:pPr>
+            <w:r>
+              <w:rPr>
+                <w:rFonts w:ascii="Consolas" w:hAnsi="Consolas" w:cs="Consolas"/>
+                <w:color w:val="000000"/>
+                <w:kern w:val="0"/>
+                <w:sz w:val="20"/>
+                <w:szCs w:val="20"/>
+                <w:highlight w:val="white"/>
+              </w:rPr>
               <w:tab/>
             </w:r>
+            <w:proofErr w:type="gramStart"/>
             <w:r>
               <w:rPr>
                 <w:rFonts w:ascii="Consolas" w:hAnsi="Consolas" w:cs="Consolas"/>
@@ -20359,22 +22694,10 @@
                 <w:szCs w:val="20"/>
                 <w:highlight w:val="white"/>
               </w:rPr>
-              <w:t>(docId &gt; 0)</w:t>
-            </w:r>
-          </w:p>
-          <w:p>
-            <w:pPr>
-              <w:autoSpaceDE w:val="0"/>
-              <w:autoSpaceDN w:val="0"/>
-              <w:adjustRightInd w:val="0"/>
-              <w:jc w:val="left"/>
-              <w:rPr>
-                <w:rFonts w:ascii="Consolas" w:hAnsi="Consolas" w:cs="Consolas"/>
-                <w:kern w:val="0"/>
-                <w:sz w:val="20"/>
-                <w:szCs w:val="20"/>
-              </w:rPr>
-            </w:pPr>
+              <w:t>(</w:t>
+            </w:r>
+            <w:proofErr w:type="spellStart"/>
+            <w:proofErr w:type="gramEnd"/>
             <w:r>
               <w:rPr>
                 <w:rFonts w:ascii="Consolas" w:hAnsi="Consolas" w:cs="Consolas"/>
@@ -20384,23 +22707,9 @@
                 <w:szCs w:val="20"/>
                 <w:highlight w:val="white"/>
               </w:rPr>
-              <w:tab/>
-              <w:t>{</w:t>
-            </w:r>
-          </w:p>
-          <w:p>
-            <w:pPr>
-              <w:autoSpaceDE w:val="0"/>
-              <w:autoSpaceDN w:val="0"/>
-              <w:adjustRightInd w:val="0"/>
-              <w:jc w:val="left"/>
-              <w:rPr>
-                <w:rFonts w:ascii="Consolas" w:hAnsi="Consolas" w:cs="Consolas"/>
-                <w:kern w:val="0"/>
-                <w:sz w:val="20"/>
-                <w:szCs w:val="20"/>
-              </w:rPr>
-            </w:pPr>
+              <w:t>docId</w:t>
+            </w:r>
+            <w:proofErr w:type="spellEnd"/>
             <w:r>
               <w:rPr>
                 <w:rFonts w:ascii="Consolas" w:hAnsi="Consolas" w:cs="Consolas"/>
@@ -20410,8 +22719,22 @@
                 <w:szCs w:val="20"/>
                 <w:highlight w:val="white"/>
               </w:rPr>
-              <w:tab/>
-            </w:r>
+              <w:t xml:space="preserve"> &gt; 0)</w:t>
+            </w:r>
+          </w:p>
+          <w:p>
+            <w:pPr>
+              <w:autoSpaceDE w:val="0"/>
+              <w:autoSpaceDN w:val="0"/>
+              <w:adjustRightInd w:val="0"/>
+              <w:jc w:val="left"/>
+              <w:rPr>
+                <w:rFonts w:ascii="Consolas" w:hAnsi="Consolas" w:cs="Consolas"/>
+                <w:kern w:val="0"/>
+                <w:sz w:val="20"/>
+                <w:szCs w:val="20"/>
+              </w:rPr>
+            </w:pPr>
             <w:r>
               <w:rPr>
                 <w:rFonts w:ascii="Consolas" w:hAnsi="Consolas" w:cs="Consolas"/>
@@ -20422,7 +22745,80 @@
                 <w:highlight w:val="white"/>
               </w:rPr>
               <w:tab/>
-              <w:t>showDocAuthList();</w:t>
+              <w:t>{</w:t>
+            </w:r>
+          </w:p>
+          <w:p>
+            <w:pPr>
+              <w:autoSpaceDE w:val="0"/>
+              <w:autoSpaceDN w:val="0"/>
+              <w:adjustRightInd w:val="0"/>
+              <w:jc w:val="left"/>
+              <w:rPr>
+                <w:rFonts w:ascii="Consolas" w:hAnsi="Consolas" w:cs="Consolas"/>
+                <w:kern w:val="0"/>
+                <w:sz w:val="20"/>
+                <w:szCs w:val="20"/>
+              </w:rPr>
+            </w:pPr>
+            <w:r>
+              <w:rPr>
+                <w:rFonts w:ascii="Consolas" w:hAnsi="Consolas" w:cs="Consolas"/>
+                <w:color w:val="000000"/>
+                <w:kern w:val="0"/>
+                <w:sz w:val="20"/>
+                <w:szCs w:val="20"/>
+                <w:highlight w:val="white"/>
+              </w:rPr>
+              <w:tab/>
+            </w:r>
+            <w:r>
+              <w:rPr>
+                <w:rFonts w:ascii="Consolas" w:hAnsi="Consolas" w:cs="Consolas"/>
+                <w:color w:val="000000"/>
+                <w:kern w:val="0"/>
+                <w:sz w:val="20"/>
+                <w:szCs w:val="20"/>
+                <w:highlight w:val="white"/>
+              </w:rPr>
+              <w:tab/>
+            </w:r>
+            <w:proofErr w:type="spellStart"/>
+            <w:proofErr w:type="gramStart"/>
+            <w:r>
+              <w:rPr>
+                <w:rFonts w:ascii="Consolas" w:hAnsi="Consolas" w:cs="Consolas"/>
+                <w:color w:val="000000"/>
+                <w:kern w:val="0"/>
+                <w:sz w:val="20"/>
+                <w:szCs w:val="20"/>
+                <w:highlight w:val="white"/>
+              </w:rPr>
+              <w:t>showDocAuthList</w:t>
+            </w:r>
+            <w:proofErr w:type="spellEnd"/>
+            <w:r>
+              <w:rPr>
+                <w:rFonts w:ascii="Consolas" w:hAnsi="Consolas" w:cs="Consolas"/>
+                <w:color w:val="000000"/>
+                <w:kern w:val="0"/>
+                <w:sz w:val="20"/>
+                <w:szCs w:val="20"/>
+                <w:highlight w:val="white"/>
+              </w:rPr>
+              <w:t>(</w:t>
+            </w:r>
+            <w:proofErr w:type="gramEnd"/>
+            <w:r>
+              <w:rPr>
+                <w:rFonts w:ascii="Consolas" w:hAnsi="Consolas" w:cs="Consolas"/>
+                <w:color w:val="000000"/>
+                <w:kern w:val="0"/>
+                <w:sz w:val="20"/>
+                <w:szCs w:val="20"/>
+                <w:highlight w:val="white"/>
+              </w:rPr>
+              <w:t>);</w:t>
             </w:r>
           </w:p>
           <w:p>
@@ -20562,22 +22958,9 @@
                 <w:highlight w:val="white"/>
               </w:rPr>
               <w:tab/>
-              <w:t>showReposAuthList();</w:t>
-            </w:r>
-          </w:p>
-          <w:p>
-            <w:pPr>
-              <w:autoSpaceDE w:val="0"/>
-              <w:autoSpaceDN w:val="0"/>
-              <w:adjustRightInd w:val="0"/>
-              <w:jc w:val="left"/>
-              <w:rPr>
-                <w:rFonts w:ascii="Consolas" w:hAnsi="Consolas" w:cs="Consolas"/>
-                <w:kern w:val="0"/>
-                <w:sz w:val="20"/>
-                <w:szCs w:val="20"/>
-              </w:rPr>
-            </w:pPr>
+            </w:r>
+            <w:proofErr w:type="spellStart"/>
+            <w:proofErr w:type="gramStart"/>
             <w:r>
               <w:rPr>
                 <w:rFonts w:ascii="Consolas" w:hAnsi="Consolas" w:cs="Consolas"/>
@@ -20587,11 +22970,9 @@
                 <w:szCs w:val="20"/>
                 <w:highlight w:val="white"/>
               </w:rPr>
-              <w:tab/>
-              <w:t>}</w:t>
-            </w:r>
-          </w:p>
-          <w:p>
+              <w:t>showReposAuthList</w:t>
+            </w:r>
+            <w:proofErr w:type="spellEnd"/>
             <w:r>
               <w:rPr>
                 <w:rFonts w:ascii="Consolas" w:hAnsi="Consolas" w:cs="Consolas"/>
@@ -20601,29 +22982,9 @@
                 <w:szCs w:val="20"/>
                 <w:highlight w:val="white"/>
               </w:rPr>
-              <w:t>}</w:t>
-            </w:r>
-          </w:p>
-        </w:tc>
-        <w:tc>
-          <w:tcPr>
-            <w:tcW w:w="2654" w:type="dxa"/>
-            <w:vMerge/>
-          </w:tcPr>
-          <w:p/>
-        </w:tc>
-      </w:tr>
-      <w:tr>
-        <w:tc>
-          <w:tcPr>
-            <w:tcW w:w="2199" w:type="dxa"/>
-          </w:tcPr>
-          <w:p>
-            <w:pPr>
-              <w:rPr>
-                <w:b/>
-              </w:rPr>
-            </w:pPr>
+              <w:t>(</w:t>
+            </w:r>
+            <w:proofErr w:type="gramEnd"/>
             <w:r>
               <w:rPr>
                 <w:rFonts w:ascii="Consolas" w:hAnsi="Consolas" w:cs="Consolas"/>
@@ -20633,71 +22994,23 @@
                 <w:szCs w:val="20"/>
                 <w:highlight w:val="white"/>
               </w:rPr>
-              <w:t>showReposAuthList</w:t>
-            </w:r>
-            <w:r>
-              <w:rPr>
-                <w:rFonts w:ascii="Consolas" w:hAnsi="Consolas" w:cs="Consolas" w:hint="eastAsia"/>
-                <w:color w:val="000000"/>
+              <w:t>);</w:t>
+            </w:r>
+          </w:p>
+          <w:p>
+            <w:pPr>
+              <w:autoSpaceDE w:val="0"/>
+              <w:autoSpaceDN w:val="0"/>
+              <w:adjustRightInd w:val="0"/>
+              <w:jc w:val="left"/>
+              <w:rPr>
+                <w:rFonts w:ascii="Consolas" w:hAnsi="Consolas" w:cs="Consolas"/>
                 <w:kern w:val="0"/>
                 <w:sz w:val="20"/>
                 <w:szCs w:val="20"/>
               </w:rPr>
-              <w:t>()</w:t>
-            </w:r>
-          </w:p>
-        </w:tc>
-        <w:tc>
-          <w:tcPr>
-            <w:tcW w:w="3669" w:type="dxa"/>
-          </w:tcPr>
-          <w:p>
-            <w:r>
-              <w:rPr>
-                <w:rFonts w:hint="eastAsia"/>
-              </w:rPr>
-              <w:t>显示仓库以及目录的所有权限设置，通过</w:t>
-            </w:r>
-            <w:r>
-              <w:rPr>
-                <w:rFonts w:hint="eastAsia"/>
-              </w:rPr>
-              <w:t>docAuthId</w:t>
-            </w:r>
-            <w:r>
-              <w:rPr>
-                <w:rFonts w:hint="eastAsia"/>
-              </w:rPr>
-              <w:t>是否大于</w:t>
-            </w:r>
-            <w:r>
-              <w:rPr>
-                <w:rFonts w:hint="eastAsia"/>
-              </w:rPr>
-              <w:t>0</w:t>
-            </w:r>
-            <w:r>
-              <w:rPr>
-                <w:rFonts w:hint="eastAsia"/>
-              </w:rPr>
-              <w:t>来区分是仓库权限和文件权限</w:t>
-            </w:r>
-          </w:p>
-        </w:tc>
-        <w:tc>
-          <w:tcPr>
-            <w:tcW w:w="2654" w:type="dxa"/>
-          </w:tcPr>
-          <w:p/>
-        </w:tc>
-      </w:tr>
-      <w:tr>
-        <w:tc>
-          <w:tcPr>
-            <w:tcW w:w="2199" w:type="dxa"/>
-          </w:tcPr>
-          <w:p>
-            <w:pPr>
+            </w:pPr>
+            <w:r>
               <w:rPr>
                 <w:rFonts w:ascii="Consolas" w:hAnsi="Consolas" w:cs="Consolas"/>
                 <w:color w:val="000000"/>
@@ -20706,7 +23019,11 @@
                 <w:szCs w:val="20"/>
                 <w:highlight w:val="white"/>
               </w:rPr>
-            </w:pPr>
+              <w:tab/>
+              <w:t>}</w:t>
+            </w:r>
+          </w:p>
+          <w:p>
             <w:r>
               <w:rPr>
                 <w:rFonts w:ascii="Consolas" w:hAnsi="Consolas" w:cs="Consolas"/>
@@ -20716,8 +23033,142 @@
                 <w:szCs w:val="20"/>
                 <w:highlight w:val="white"/>
               </w:rPr>
+              <w:t>}</w:t>
+            </w:r>
+          </w:p>
+        </w:tc>
+        <w:tc>
+          <w:tcPr>
+            <w:tcW w:w="2654" w:type="dxa"/>
+            <w:vMerge/>
+          </w:tcPr>
+          <w:p/>
+        </w:tc>
+      </w:tr>
+      <w:tr>
+        <w:tc>
+          <w:tcPr>
+            <w:tcW w:w="2199" w:type="dxa"/>
+          </w:tcPr>
+          <w:p>
+            <w:pPr>
+              <w:rPr>
+                <w:b/>
+              </w:rPr>
+            </w:pPr>
+            <w:proofErr w:type="spellStart"/>
+            <w:proofErr w:type="gramStart"/>
+            <w:r>
+              <w:rPr>
+                <w:rFonts w:ascii="Consolas" w:hAnsi="Consolas" w:cs="Consolas"/>
+                <w:color w:val="000000"/>
+                <w:kern w:val="0"/>
+                <w:sz w:val="20"/>
+                <w:szCs w:val="20"/>
+                <w:highlight w:val="white"/>
+              </w:rPr>
+              <w:t>showReposAuthList</w:t>
+            </w:r>
+            <w:proofErr w:type="spellEnd"/>
+            <w:r>
+              <w:rPr>
+                <w:rFonts w:ascii="Consolas" w:hAnsi="Consolas" w:cs="Consolas" w:hint="eastAsia"/>
+                <w:color w:val="000000"/>
+                <w:kern w:val="0"/>
+                <w:sz w:val="20"/>
+                <w:szCs w:val="20"/>
+              </w:rPr>
+              <w:t>(</w:t>
+            </w:r>
+            <w:proofErr w:type="gramEnd"/>
+            <w:r>
+              <w:rPr>
+                <w:rFonts w:ascii="Consolas" w:hAnsi="Consolas" w:cs="Consolas" w:hint="eastAsia"/>
+                <w:color w:val="000000"/>
+                <w:kern w:val="0"/>
+                <w:sz w:val="20"/>
+                <w:szCs w:val="20"/>
+              </w:rPr>
+              <w:t>)</w:t>
+            </w:r>
+          </w:p>
+        </w:tc>
+        <w:tc>
+          <w:tcPr>
+            <w:tcW w:w="3669" w:type="dxa"/>
+          </w:tcPr>
+          <w:p>
+            <w:r>
+              <w:rPr>
+                <w:rFonts w:hint="eastAsia"/>
+              </w:rPr>
+              <w:t>显示仓库以及目录的所有权限设置，通过</w:t>
+            </w:r>
+            <w:proofErr w:type="spellStart"/>
+            <w:r>
+              <w:rPr>
+                <w:rFonts w:hint="eastAsia"/>
+              </w:rPr>
+              <w:t>docAuthId</w:t>
+            </w:r>
+            <w:proofErr w:type="spellEnd"/>
+            <w:r>
+              <w:rPr>
+                <w:rFonts w:hint="eastAsia"/>
+              </w:rPr>
+              <w:t>是否大于</w:t>
+            </w:r>
+            <w:r>
+              <w:rPr>
+                <w:rFonts w:hint="eastAsia"/>
+              </w:rPr>
+              <w:t>0</w:t>
+            </w:r>
+            <w:r>
+              <w:rPr>
+                <w:rFonts w:hint="eastAsia"/>
+              </w:rPr>
+              <w:t>来区分是仓库权限和文件权限</w:t>
+            </w:r>
+          </w:p>
+        </w:tc>
+        <w:tc>
+          <w:tcPr>
+            <w:tcW w:w="2654" w:type="dxa"/>
+          </w:tcPr>
+          <w:p/>
+        </w:tc>
+      </w:tr>
+      <w:tr>
+        <w:tc>
+          <w:tcPr>
+            <w:tcW w:w="2199" w:type="dxa"/>
+          </w:tcPr>
+          <w:p>
+            <w:pPr>
+              <w:rPr>
+                <w:rFonts w:ascii="Consolas" w:hAnsi="Consolas" w:cs="Consolas"/>
+                <w:color w:val="000000"/>
+                <w:kern w:val="0"/>
+                <w:sz w:val="20"/>
+                <w:szCs w:val="20"/>
+                <w:highlight w:val="white"/>
+              </w:rPr>
+            </w:pPr>
+            <w:proofErr w:type="spellStart"/>
+            <w:proofErr w:type="gramStart"/>
+            <w:r>
+              <w:rPr>
+                <w:rFonts w:ascii="Consolas" w:hAnsi="Consolas" w:cs="Consolas"/>
+                <w:color w:val="000000"/>
+                <w:kern w:val="0"/>
+                <w:sz w:val="20"/>
+                <w:szCs w:val="20"/>
+                <w:highlight w:val="white"/>
+              </w:rPr>
               <w:t>showDocAuthList</w:t>
             </w:r>
+            <w:proofErr w:type="spellEnd"/>
             <w:r>
               <w:rPr>
                 <w:rFonts w:ascii="Consolas" w:hAnsi="Consolas" w:cs="Consolas" w:hint="eastAsia"/>
@@ -20727,7 +23178,19 @@
                 <w:szCs w:val="20"/>
                 <w:highlight w:val="white"/>
               </w:rPr>
-              <w:t>()</w:t>
+              <w:t>(</w:t>
+            </w:r>
+            <w:proofErr w:type="gramEnd"/>
+            <w:r>
+              <w:rPr>
+                <w:rFonts w:ascii="Consolas" w:hAnsi="Consolas" w:cs="Consolas" w:hint="eastAsia"/>
+                <w:color w:val="000000"/>
+                <w:kern w:val="0"/>
+                <w:sz w:val="20"/>
+                <w:szCs w:val="20"/>
+                <w:highlight w:val="white"/>
+              </w:rPr>
+              <w:t>)</w:t>
             </w:r>
           </w:p>
         </w:tc>
@@ -20742,12 +23205,14 @@
               </w:rPr>
               <w:t>显示目录的所有权限设置和继承权限，通过</w:t>
             </w:r>
+            <w:proofErr w:type="spellStart"/>
             <w:r>
               <w:rPr>
                 <w:rFonts w:hint="eastAsia"/>
               </w:rPr>
               <w:t>docAuthId</w:t>
             </w:r>
+            <w:proofErr w:type="spellEnd"/>
             <w:r>
               <w:rPr>
                 <w:rFonts w:hint="eastAsia"/>
@@ -20791,6 +23256,8 @@
                 <w:highlight w:val="white"/>
               </w:rPr>
             </w:pPr>
+            <w:proofErr w:type="spellStart"/>
+            <w:proofErr w:type="gramStart"/>
             <w:r>
               <w:rPr>
                 <w:rFonts w:ascii="Consolas" w:hAnsi="Consolas" w:cs="Consolas"/>
@@ -20801,6 +23268,7 @@
               </w:rPr>
               <w:t>deleteDocAuth</w:t>
             </w:r>
+            <w:proofErr w:type="spellEnd"/>
             <w:r>
               <w:rPr>
                 <w:rFonts w:ascii="Consolas" w:hAnsi="Consolas" w:cs="Consolas" w:hint="eastAsia"/>
@@ -20810,7 +23278,19 @@
                 <w:szCs w:val="20"/>
                 <w:highlight w:val="white"/>
               </w:rPr>
-              <w:t>()</w:t>
+              <w:t>(</w:t>
+            </w:r>
+            <w:proofErr w:type="gramEnd"/>
+            <w:r>
+              <w:rPr>
+                <w:rFonts w:ascii="Consolas" w:hAnsi="Consolas" w:cs="Consolas" w:hint="eastAsia"/>
+                <w:color w:val="000000"/>
+                <w:kern w:val="0"/>
+                <w:sz w:val="20"/>
+                <w:szCs w:val="20"/>
+                <w:highlight w:val="white"/>
+              </w:rPr>
+              <w:t>)</w:t>
             </w:r>
           </w:p>
         </w:tc>
@@ -20825,24 +23305,28 @@
               </w:rPr>
               <w:t>根据</w:t>
             </w:r>
+            <w:proofErr w:type="spellStart"/>
             <w:r>
               <w:rPr>
                 <w:rFonts w:hint="eastAsia"/>
               </w:rPr>
               <w:t>docAuthId</w:t>
             </w:r>
+            <w:proofErr w:type="spellEnd"/>
             <w:r>
               <w:rPr>
                 <w:rFonts w:hint="eastAsia"/>
               </w:rPr>
               <w:t>删除</w:t>
             </w:r>
+            <w:proofErr w:type="spellStart"/>
             <w:r>
               <w:rPr>
                 <w:rFonts w:hint="eastAsia"/>
               </w:rPr>
               <w:t>DocAuth</w:t>
             </w:r>
+            <w:proofErr w:type="spellEnd"/>
           </w:p>
         </w:tc>
         <w:tc>
@@ -20868,6 +23352,8 @@
                 <w:highlight w:val="white"/>
               </w:rPr>
             </w:pPr>
+            <w:proofErr w:type="spellStart"/>
+            <w:proofErr w:type="gramStart"/>
             <w:r>
               <w:rPr>
                 <w:rFonts w:ascii="Consolas" w:hAnsi="Consolas" w:cs="Consolas"/>
@@ -20878,6 +23364,7 @@
               </w:rPr>
               <w:t>deleteReposAuth</w:t>
             </w:r>
+            <w:proofErr w:type="spellEnd"/>
             <w:r>
               <w:rPr>
                 <w:rFonts w:ascii="Consolas" w:hAnsi="Consolas" w:cs="Consolas" w:hint="eastAsia"/>
@@ -20887,7 +23374,19 @@
                 <w:szCs w:val="20"/>
                 <w:highlight w:val="white"/>
               </w:rPr>
-              <w:t>()</w:t>
+              <w:t>(</w:t>
+            </w:r>
+            <w:proofErr w:type="gramEnd"/>
+            <w:r>
+              <w:rPr>
+                <w:rFonts w:ascii="Consolas" w:hAnsi="Consolas" w:cs="Consolas" w:hint="eastAsia"/>
+                <w:color w:val="000000"/>
+                <w:kern w:val="0"/>
+                <w:sz w:val="20"/>
+                <w:szCs w:val="20"/>
+                <w:highlight w:val="white"/>
+              </w:rPr>
+              <w:t>)</w:t>
             </w:r>
           </w:p>
         </w:tc>
@@ -20902,24 +23401,28 @@
               </w:rPr>
               <w:t>根据</w:t>
             </w:r>
+            <w:proofErr w:type="spellStart"/>
             <w:r>
               <w:rPr>
                 <w:rFonts w:hint="eastAsia"/>
               </w:rPr>
               <w:t>reposAuthId</w:t>
             </w:r>
+            <w:proofErr w:type="spellEnd"/>
             <w:r>
               <w:rPr>
                 <w:rFonts w:hint="eastAsia"/>
               </w:rPr>
               <w:t>删除</w:t>
             </w:r>
+            <w:proofErr w:type="spellStart"/>
             <w:r>
               <w:rPr>
                 <w:rFonts w:hint="eastAsia"/>
               </w:rPr>
               <w:t>ReposAuth</w:t>
             </w:r>
+            <w:proofErr w:type="spellEnd"/>
           </w:p>
         </w:tc>
         <w:tc>
@@ -20945,6 +23448,8 @@
                 <w:highlight w:val="white"/>
               </w:rPr>
             </w:pPr>
+            <w:proofErr w:type="spellStart"/>
+            <w:proofErr w:type="gramStart"/>
             <w:r>
               <w:rPr>
                 <w:rFonts w:ascii="Consolas" w:hAnsi="Consolas" w:cs="Consolas"/>
@@ -20955,6 +23460,7 @@
               </w:rPr>
               <w:t>saveAuth</w:t>
             </w:r>
+            <w:proofErr w:type="spellEnd"/>
             <w:r>
               <w:rPr>
                 <w:rFonts w:ascii="Consolas" w:hAnsi="Consolas" w:cs="Consolas" w:hint="eastAsia"/>
@@ -20964,7 +23470,19 @@
                 <w:szCs w:val="20"/>
                 <w:highlight w:val="white"/>
               </w:rPr>
-              <w:t>()</w:t>
+              <w:t>(</w:t>
+            </w:r>
+            <w:proofErr w:type="gramEnd"/>
+            <w:r>
+              <w:rPr>
+                <w:rFonts w:ascii="Consolas" w:hAnsi="Consolas" w:cs="Consolas" w:hint="eastAsia"/>
+                <w:color w:val="000000"/>
+                <w:kern w:val="0"/>
+                <w:sz w:val="20"/>
+                <w:szCs w:val="20"/>
+                <w:highlight w:val="white"/>
+              </w:rPr>
+              <w:t>)</w:t>
             </w:r>
           </w:p>
         </w:tc>
@@ -20977,7 +23495,21 @@
               <w:rPr>
                 <w:rFonts w:hint="eastAsia"/>
               </w:rPr>
-              <w:t>遍历界面上处于勾选状态的权限记录，然后依次一个一个进行设置</w:t>
+              <w:t>遍历界面上处于</w:t>
+            </w:r>
+            <w:proofErr w:type="gramStart"/>
+            <w:r>
+              <w:rPr>
+                <w:rFonts w:hint="eastAsia"/>
+              </w:rPr>
+              <w:t>勾选状态</w:t>
+            </w:r>
+            <w:proofErr w:type="gramEnd"/>
+            <w:r>
+              <w:rPr>
+                <w:rFonts w:hint="eastAsia"/>
+              </w:rPr>
+              <w:t>的权限记录，然后依次一个一个进行设置</w:t>
             </w:r>
           </w:p>
         </w:tc>
@@ -21169,8 +23701,16 @@
               <w:rPr>
                 <w:rFonts w:hint="eastAsia"/>
               </w:rPr>
-              <w:t>LEFT JOIN user on user.id = epos_auth.user_id</w:t>
-            </w:r>
+              <w:t xml:space="preserve">LEFT JOIN user on user.id = </w:t>
+            </w:r>
+            <w:proofErr w:type="spellStart"/>
+            <w:r>
+              <w:rPr>
+                <w:rFonts w:hint="eastAsia"/>
+              </w:rPr>
+              <w:t>epos_auth.user_id</w:t>
+            </w:r>
+            <w:proofErr w:type="spellEnd"/>
             <w:r>
               <w:rPr>
                 <w:rFonts w:hint="eastAsia"/>
@@ -21225,8 +23765,16 @@
               <w:rPr>
                 <w:rFonts w:hint="eastAsia"/>
               </w:rPr>
-              <w:t>LEFT JOIN user on user.id = epos_auth.user_id</w:t>
-            </w:r>
+              <w:t xml:space="preserve">LEFT JOIN user on user.id = </w:t>
+            </w:r>
+            <w:proofErr w:type="spellStart"/>
+            <w:r>
+              <w:rPr>
+                <w:rFonts w:hint="eastAsia"/>
+              </w:rPr>
+              <w:t>epos_auth.user_id</w:t>
+            </w:r>
+            <w:proofErr w:type="spellEnd"/>
             <w:r>
               <w:rPr>
                 <w:rFonts w:hint="eastAsia"/>
@@ -21237,7 +23785,21 @@
               <w:rPr>
                 <w:rFonts w:hint="eastAsia"/>
               </w:rPr>
-              <w:t>LEFT JOIN doc on doc.doc_id = doc.id</w:t>
+              <w:t xml:space="preserve">LEFT JOIN doc on </w:t>
+            </w:r>
+            <w:proofErr w:type="spellStart"/>
+            <w:r>
+              <w:rPr>
+                <w:rFonts w:hint="eastAsia"/>
+              </w:rPr>
+              <w:t>doc.doc_id</w:t>
+            </w:r>
+            <w:proofErr w:type="spellEnd"/>
+            <w:r>
+              <w:rPr>
+                <w:rFonts w:hint="eastAsia"/>
+              </w:rPr>
+              <w:t xml:space="preserve"> = doc.id</w:t>
             </w:r>
             <w:r>
               <w:rPr>
@@ -21304,9 +23866,11 @@
             </w:r>
           </w:p>
           <w:p>
+            <w:proofErr w:type="spellStart"/>
             <w:r>
               <w:t>getReposAuthLis</w:t>
             </w:r>
+            <w:proofErr w:type="spellEnd"/>
             <w:r>
               <w:rPr>
                 <w:rFonts w:hint="eastAsia"/>
@@ -21348,7 +23912,14 @@
               <w:rPr>
                 <w:rFonts w:hint="eastAsia"/>
               </w:rPr>
-              <w:t>(1)</w:t>
+              <w:t>(</w:t>
+            </w:r>
+            <w:proofErr w:type="gramStart"/>
+            <w:r>
+              <w:rPr>
+                <w:rFonts w:hint="eastAsia"/>
+              </w:rPr>
+              <w:t>1)</w:t>
             </w:r>
             <w:r>
               <w:rPr>
@@ -21362,12 +23933,29 @@
               </w:rPr>
               <w:t>出所有</w:t>
             </w:r>
-            <w:r>
-              <w:rPr>
-                <w:rFonts w:hint="eastAsia"/>
-              </w:rPr>
-              <w:t>repos_auth.repos_id = reposId</w:t>
-            </w:r>
+            <w:proofErr w:type="spellStart"/>
+            <w:proofErr w:type="gramEnd"/>
+            <w:r>
+              <w:rPr>
+                <w:rFonts w:hint="eastAsia"/>
+              </w:rPr>
+              <w:t>repos_auth.repos_id</w:t>
+            </w:r>
+            <w:proofErr w:type="spellEnd"/>
+            <w:r>
+              <w:rPr>
+                <w:rFonts w:hint="eastAsia"/>
+              </w:rPr>
+              <w:t xml:space="preserve"> = </w:t>
+            </w:r>
+            <w:proofErr w:type="spellStart"/>
+            <w:r>
+              <w:rPr>
+                <w:rFonts w:hint="eastAsia"/>
+              </w:rPr>
+              <w:t>reposId</w:t>
+            </w:r>
+            <w:proofErr w:type="spellEnd"/>
             <w:r>
               <w:rPr>
                 <w:rFonts w:hint="eastAsia"/>
@@ -21378,8 +23966,16 @@
               <w:rPr>
                 <w:rFonts w:hint="eastAsia"/>
               </w:rPr>
-              <w:t>LEFT JION user on user.id=repos_auth.user_id</w:t>
-            </w:r>
+              <w:t>LEFT JION user on user.id=</w:t>
+            </w:r>
+            <w:proofErr w:type="spellStart"/>
+            <w:r>
+              <w:rPr>
+                <w:rFonts w:hint="eastAsia"/>
+              </w:rPr>
+              <w:t>repos_auth.user_id</w:t>
+            </w:r>
+            <w:proofErr w:type="spellEnd"/>
             <w:r>
               <w:rPr>
                 <w:rFonts w:hint="eastAsia"/>
@@ -21392,80 +23988,106 @@
               <w:rPr>
                 <w:rFonts w:hint="eastAsia"/>
               </w:rPr>
-              <w:t>(2)</w:t>
-            </w:r>
-            <w:r>
-              <w:rPr>
-                <w:rFonts w:hint="eastAsia"/>
-              </w:rPr>
-              <w:t>遍历仓库权限列表，根据</w:t>
-            </w:r>
+              <w:t>(</w:t>
+            </w:r>
+            <w:proofErr w:type="gramStart"/>
+            <w:r>
+              <w:rPr>
+                <w:rFonts w:hint="eastAsia"/>
+              </w:rPr>
+              <w:t>2)</w:t>
+            </w:r>
+            <w:r>
+              <w:rPr>
+                <w:rFonts w:hint="eastAsia"/>
+              </w:rPr>
+              <w:t>遍历仓库权限列表</w:t>
+            </w:r>
+            <w:proofErr w:type="gramEnd"/>
+            <w:r>
+              <w:rPr>
+                <w:rFonts w:hint="eastAsia"/>
+              </w:rPr>
+              <w:t>，根据</w:t>
+            </w:r>
+            <w:proofErr w:type="spellStart"/>
             <w:r>
               <w:rPr>
                 <w:rFonts w:hint="eastAsia"/>
               </w:rPr>
               <w:t>userId</w:t>
             </w:r>
+            <w:proofErr w:type="spellEnd"/>
             <w:r>
               <w:rPr>
                 <w:rFonts w:hint="eastAsia"/>
               </w:rPr>
               <w:t>获取该用户的</w:t>
             </w:r>
+            <w:proofErr w:type="spellStart"/>
             <w:r>
               <w:rPr>
                 <w:rFonts w:hint="eastAsia"/>
               </w:rPr>
               <w:t>DocAuth</w:t>
             </w:r>
+            <w:proofErr w:type="spellEnd"/>
             <w:r>
               <w:rPr>
                 <w:rFonts w:hint="eastAsia"/>
               </w:rPr>
               <w:t>，如果</w:t>
             </w:r>
+            <w:proofErr w:type="spellStart"/>
             <w:r>
               <w:rPr>
                 <w:rFonts w:hint="eastAsia"/>
               </w:rPr>
               <w:t>DocAuth</w:t>
             </w:r>
+            <w:proofErr w:type="spellEnd"/>
             <w:r>
               <w:rPr>
                 <w:rFonts w:hint="eastAsia"/>
               </w:rPr>
               <w:t>不存在则获取其继承过来的</w:t>
             </w:r>
+            <w:proofErr w:type="spellStart"/>
             <w:r>
               <w:rPr>
                 <w:rFonts w:hint="eastAsia"/>
               </w:rPr>
               <w:t>DocAuth</w:t>
             </w:r>
+            <w:proofErr w:type="spellEnd"/>
             <w:r>
               <w:rPr>
                 <w:rFonts w:hint="eastAsia"/>
               </w:rPr>
               <w:t>，如果是继承过来的权限</w:t>
             </w:r>
+            <w:proofErr w:type="spellStart"/>
             <w:r>
               <w:rPr>
                 <w:rFonts w:hint="eastAsia"/>
               </w:rPr>
               <w:t>docAuthId</w:t>
             </w:r>
+            <w:proofErr w:type="spellEnd"/>
             <w:r>
               <w:rPr>
                 <w:rFonts w:hint="eastAsia"/>
               </w:rPr>
               <w:t>不要设置，前台需要通过</w:t>
             </w:r>
+            <w:proofErr w:type="spellStart"/>
             <w:r>
               <w:rPr>
                 <w:rFonts w:hint="eastAsia"/>
               </w:rPr>
               <w:t>docAuthId</w:t>
             </w:r>
+            <w:proofErr w:type="spellEnd"/>
             <w:r>
               <w:rPr>
                 <w:rFonts w:hint="eastAsia"/>
@@ -21507,14 +24129,24 @@
             </w:r>
           </w:p>
           <w:p>
+            <w:proofErr w:type="spellStart"/>
+            <w:proofErr w:type="gramStart"/>
             <w:r>
               <w:t>getDocAuthList</w:t>
             </w:r>
-            <w:r>
-              <w:rPr>
-                <w:rFonts w:hint="eastAsia"/>
-              </w:rPr>
-              <w:t>()</w:t>
+            <w:proofErr w:type="spellEnd"/>
+            <w:r>
+              <w:rPr>
+                <w:rFonts w:hint="eastAsia"/>
+              </w:rPr>
+              <w:t>(</w:t>
+            </w:r>
+            <w:proofErr w:type="gramEnd"/>
+            <w:r>
+              <w:rPr>
+                <w:rFonts w:hint="eastAsia"/>
+              </w:rPr>
+              <w:t>)</w:t>
             </w:r>
           </w:p>
         </w:tc>
@@ -21547,36 +24179,42 @@
               </w:rPr>
               <w:t>根据</w:t>
             </w:r>
+            <w:proofErr w:type="spellStart"/>
             <w:r>
               <w:rPr>
                 <w:rFonts w:hint="eastAsia"/>
               </w:rPr>
               <w:t>reposAuthId</w:t>
             </w:r>
+            <w:proofErr w:type="spellEnd"/>
             <w:r>
               <w:rPr>
                 <w:rFonts w:hint="eastAsia"/>
               </w:rPr>
               <w:t>、</w:t>
             </w:r>
+            <w:proofErr w:type="spellStart"/>
             <w:r>
               <w:rPr>
                 <w:rFonts w:hint="eastAsia"/>
               </w:rPr>
               <w:t>userId</w:t>
             </w:r>
+            <w:proofErr w:type="spellEnd"/>
             <w:r>
               <w:rPr>
                 <w:rFonts w:hint="eastAsia"/>
               </w:rPr>
               <w:t>、</w:t>
             </w:r>
+            <w:proofErr w:type="spellStart"/>
             <w:r>
               <w:rPr>
                 <w:rFonts w:hint="eastAsia"/>
               </w:rPr>
               <w:t>reposId</w:t>
             </w:r>
+            <w:proofErr w:type="spellEnd"/>
             <w:r>
               <w:rPr>
                 <w:rFonts w:hint="eastAsia"/>
@@ -21598,14 +24236,24 @@
             </w:r>
           </w:p>
           <w:p>
+            <w:proofErr w:type="spellStart"/>
+            <w:proofErr w:type="gramStart"/>
             <w:r>
               <w:t>deleteUserReposAuth</w:t>
             </w:r>
-            <w:r>
-              <w:rPr>
-                <w:rFonts w:hint="eastAsia"/>
-              </w:rPr>
-              <w:t>()</w:t>
+            <w:proofErr w:type="spellEnd"/>
+            <w:r>
+              <w:rPr>
+                <w:rFonts w:hint="eastAsia"/>
+              </w:rPr>
+              <w:t>(</w:t>
+            </w:r>
+            <w:proofErr w:type="gramEnd"/>
+            <w:r>
+              <w:rPr>
+                <w:rFonts w:hint="eastAsia"/>
+              </w:rPr>
+              <w:t>)</w:t>
             </w:r>
           </w:p>
         </w:tc>
@@ -21632,44 +24280,52 @@
               </w:rPr>
               <w:t>根据</w:t>
             </w:r>
+            <w:proofErr w:type="spellStart"/>
             <w:r>
               <w:rPr>
                 <w:rFonts w:hint="eastAsia"/>
               </w:rPr>
               <w:t>docAuthId</w:t>
             </w:r>
+            <w:proofErr w:type="spellEnd"/>
             <w:r>
               <w:rPr>
                 <w:rFonts w:hint="eastAsia"/>
               </w:rPr>
               <w:t>、</w:t>
             </w:r>
+            <w:proofErr w:type="spellStart"/>
             <w:r>
               <w:rPr>
                 <w:rFonts w:hint="eastAsia"/>
               </w:rPr>
               <w:t>userId</w:t>
             </w:r>
+            <w:proofErr w:type="spellEnd"/>
             <w:r>
               <w:rPr>
                 <w:rFonts w:hint="eastAsia"/>
               </w:rPr>
               <w:t>、</w:t>
             </w:r>
+            <w:proofErr w:type="spellStart"/>
             <w:r>
               <w:rPr>
                 <w:rFonts w:hint="eastAsia"/>
               </w:rPr>
               <w:t>docId</w:t>
             </w:r>
-          </w:p>
-          <w:p>
+            <w:proofErr w:type="spellEnd"/>
+          </w:p>
+          <w:p>
+            <w:proofErr w:type="spellStart"/>
             <w:r>
               <w:rPr>
                 <w:rFonts w:hint="eastAsia"/>
               </w:rPr>
               <w:t>reposId</w:t>
             </w:r>
+            <w:proofErr w:type="spellEnd"/>
             <w:r>
               <w:rPr>
                 <w:rFonts w:hint="eastAsia"/>
@@ -21691,9 +24347,11 @@
             </w:r>
           </w:p>
           <w:p>
+            <w:proofErr w:type="spellStart"/>
             <w:r>
               <w:t>deleteUserDocAuth</w:t>
             </w:r>
+            <w:proofErr w:type="spellEnd"/>
           </w:p>
         </w:tc>
       </w:tr>
@@ -21719,17 +24377,33 @@
               </w:rPr>
               <w:t>根据</w:t>
             </w:r>
+            <w:proofErr w:type="spellStart"/>
             <w:r>
               <w:rPr>
                 <w:rFonts w:hint="eastAsia"/>
               </w:rPr>
               <w:t>docId</w:t>
             </w:r>
-            <w:r>
-              <w:rPr>
-                <w:rFonts w:hint="eastAsia"/>
-              </w:rPr>
-              <w:t>来确定是设置用户的仓库库权限还是文件权限</w:t>
+            <w:proofErr w:type="spellEnd"/>
+            <w:r>
+              <w:rPr>
+                <w:rFonts w:hint="eastAsia"/>
+              </w:rPr>
+              <w:t>来确定是设置用户的仓库</w:t>
+            </w:r>
+            <w:proofErr w:type="gramStart"/>
+            <w:r>
+              <w:rPr>
+                <w:rFonts w:hint="eastAsia"/>
+              </w:rPr>
+              <w:t>库</w:t>
+            </w:r>
+            <w:proofErr w:type="gramEnd"/>
+            <w:r>
+              <w:rPr>
+                <w:rFonts w:hint="eastAsia"/>
+              </w:rPr>
+              <w:t>权限还是文件权限</w:t>
             </w:r>
           </w:p>
         </w:tc>
@@ -21746,6 +24420,8 @@
             </w:r>
           </w:p>
           <w:p>
+            <w:proofErr w:type="spellStart"/>
+            <w:proofErr w:type="gramStart"/>
             <w:r>
               <w:rPr>
                 <w:rFonts w:ascii="Consolas" w:hAnsi="Consolas" w:cs="Consolas"/>
@@ -21757,6 +24433,7 @@
               </w:rPr>
               <w:t>configUserAuth</w:t>
             </w:r>
+            <w:proofErr w:type="spellEnd"/>
             <w:r>
               <w:rPr>
                 <w:rFonts w:ascii="Consolas" w:hAnsi="Consolas" w:cs="Consolas" w:hint="eastAsia"/>
@@ -21765,7 +24442,18 @@
                 <w:sz w:val="20"/>
                 <w:szCs w:val="20"/>
               </w:rPr>
-              <w:t>()</w:t>
+              <w:t>(</w:t>
+            </w:r>
+            <w:proofErr w:type="gramEnd"/>
+            <w:r>
+              <w:rPr>
+                <w:rFonts w:ascii="Consolas" w:hAnsi="Consolas" w:cs="Consolas" w:hint="eastAsia"/>
+                <w:color w:val="000000"/>
+                <w:kern w:val="0"/>
+                <w:sz w:val="20"/>
+                <w:szCs w:val="20"/>
+              </w:rPr>
+              <w:t>)</w:t>
             </w:r>
           </w:p>
         </w:tc>
@@ -21918,14 +24606,24 @@
             <w:tcW w:w="2811" w:type="dxa"/>
           </w:tcPr>
           <w:p>
+            <w:proofErr w:type="spellStart"/>
+            <w:proofErr w:type="gramStart"/>
             <w:r>
               <w:t>showReposBasicSettingPanel</w:t>
             </w:r>
-            <w:r>
-              <w:rPr>
-                <w:rFonts w:hint="eastAsia"/>
-              </w:rPr>
-              <w:t>()</w:t>
+            <w:proofErr w:type="spellEnd"/>
+            <w:r>
+              <w:rPr>
+                <w:rFonts w:hint="eastAsia"/>
+              </w:rPr>
+              <w:t>(</w:t>
+            </w:r>
+            <w:proofErr w:type="gramEnd"/>
+            <w:r>
+              <w:rPr>
+                <w:rFonts w:hint="eastAsia"/>
+              </w:rPr>
+              <w:t>)</w:t>
             </w:r>
           </w:p>
         </w:tc>
@@ -21967,18 +24665,29 @@
                 <w:b/>
               </w:rPr>
             </w:pPr>
+            <w:proofErr w:type="spellStart"/>
+            <w:proofErr w:type="gramStart"/>
             <w:r>
               <w:rPr>
                 <w:b/>
               </w:rPr>
               <w:t>saveReposBasicSetting</w:t>
             </w:r>
+            <w:proofErr w:type="spellEnd"/>
             <w:r>
               <w:rPr>
                 <w:rFonts w:hint="eastAsia"/>
                 <w:b/>
               </w:rPr>
-              <w:t>()</w:t>
+              <w:t>(</w:t>
+            </w:r>
+            <w:proofErr w:type="gramEnd"/>
+            <w:r>
+              <w:rPr>
+                <w:rFonts w:hint="eastAsia"/>
+                <w:b/>
+              </w:rPr>
+              <w:t>)</w:t>
             </w:r>
           </w:p>
         </w:tc>
@@ -22148,6 +24857,8 @@
             </w:r>
           </w:p>
           <w:p>
+            <w:proofErr w:type="spellStart"/>
+            <w:proofErr w:type="gramStart"/>
             <w:r>
               <w:rPr>
                 <w:rFonts w:ascii="Consolas" w:hAnsi="Consolas" w:cs="Consolas"/>
@@ -22159,6 +24870,7 @@
               </w:rPr>
               <w:t>updateReposInfo</w:t>
             </w:r>
+            <w:proofErr w:type="spellEnd"/>
             <w:r>
               <w:rPr>
                 <w:rFonts w:ascii="Consolas" w:hAnsi="Consolas" w:cs="Consolas" w:hint="eastAsia"/>
@@ -22167,7 +24879,18 @@
                 <w:sz w:val="20"/>
                 <w:szCs w:val="20"/>
               </w:rPr>
-              <w:t>()</w:t>
+              <w:t>(</w:t>
+            </w:r>
+            <w:proofErr w:type="gramEnd"/>
+            <w:r>
+              <w:rPr>
+                <w:rFonts w:ascii="Consolas" w:hAnsi="Consolas" w:cs="Consolas" w:hint="eastAsia"/>
+                <w:color w:val="000000"/>
+                <w:kern w:val="0"/>
+                <w:sz w:val="20"/>
+                <w:szCs w:val="20"/>
+              </w:rPr>
+              <w:t>)</w:t>
             </w:r>
           </w:p>
         </w:tc>
@@ -22635,8 +25358,13 @@
             <w:tcW w:w="2811" w:type="dxa"/>
           </w:tcPr>
           <w:p>
-            <w:r>
-              <w:t>deleteRepos(vid)</w:t>
+            <w:proofErr w:type="spellStart"/>
+            <w:r>
+              <w:t>deleteRepos</w:t>
+            </w:r>
+            <w:proofErr w:type="spellEnd"/>
+            <w:r>
+              <w:t>(vid)</w:t>
             </w:r>
           </w:p>
         </w:tc>
@@ -22674,14 +25402,24 @@
             </w:r>
           </w:p>
           <w:p>
+            <w:proofErr w:type="spellStart"/>
+            <w:proofErr w:type="gramStart"/>
             <w:r>
               <w:t>deleteRepos</w:t>
             </w:r>
-            <w:r>
-              <w:rPr>
-                <w:rFonts w:hint="eastAsia"/>
-              </w:rPr>
-              <w:t>()</w:t>
+            <w:proofErr w:type="spellEnd"/>
+            <w:r>
+              <w:rPr>
+                <w:rFonts w:hint="eastAsia"/>
+              </w:rPr>
+              <w:t>(</w:t>
+            </w:r>
+            <w:proofErr w:type="gramEnd"/>
+            <w:r>
+              <w:rPr>
+                <w:rFonts w:hint="eastAsia"/>
+              </w:rPr>
+              <w:t>)</w:t>
             </w:r>
           </w:p>
         </w:tc>
@@ -22834,6 +25572,8 @@
             </w:r>
           </w:p>
           <w:p>
+            <w:proofErr w:type="spellStart"/>
+            <w:proofErr w:type="gramStart"/>
             <w:r>
               <w:rPr>
                 <w:rFonts w:ascii="Consolas" w:hAnsi="Consolas" w:cs="Consolas"/>
@@ -22846,6 +25586,7 @@
               </w:rPr>
               <w:t>deleteRepos</w:t>
             </w:r>
+            <w:proofErr w:type="spellEnd"/>
             <w:r>
               <w:rPr>
                 <w:rFonts w:ascii="Consolas" w:hAnsi="Consolas" w:cs="Consolas" w:hint="eastAsia"/>
@@ -22855,7 +25596,19 @@
                 <w:szCs w:val="20"/>
                 <w:u w:val="single"/>
               </w:rPr>
-              <w:t>()</w:t>
+              <w:t>(</w:t>
+            </w:r>
+            <w:proofErr w:type="gramEnd"/>
+            <w:r>
+              <w:rPr>
+                <w:rFonts w:ascii="Consolas" w:hAnsi="Consolas" w:cs="Consolas" w:hint="eastAsia"/>
+                <w:color w:val="000000"/>
+                <w:kern w:val="0"/>
+                <w:sz w:val="20"/>
+                <w:szCs w:val="20"/>
+                <w:u w:val="single"/>
+              </w:rPr>
+              <w:t>)</w:t>
             </w:r>
           </w:p>
         </w:tc>
@@ -22970,8 +25723,16 @@
               <w:rPr>
                 <w:rFonts w:hint="eastAsia"/>
               </w:rPr>
-              <w:t>ogo] DocSys</w:t>
-            </w:r>
+              <w:t xml:space="preserve">ogo] </w:t>
+            </w:r>
+            <w:proofErr w:type="spellStart"/>
+            <w:r>
+              <w:rPr>
+                <w:rFonts w:hint="eastAsia"/>
+              </w:rPr>
+              <w:t>DocSys</w:t>
+            </w:r>
+            <w:proofErr w:type="spellEnd"/>
           </w:p>
         </w:tc>
       </w:tr>
@@ -23035,6 +25796,7 @@
             <w:pPr>
               <w:jc w:val="center"/>
             </w:pPr>
+            <w:proofErr w:type="gramStart"/>
             <w:r>
               <w:rPr>
                 <w:rFonts w:hint="eastAsia"/>
@@ -23047,6 +25809,7 @@
               </w:rPr>
               <w:t>记住我</w:t>
             </w:r>
+            <w:proofErr w:type="gramEnd"/>
             <w:r>
               <w:rPr>
                 <w:rFonts w:hint="eastAsia"/>
@@ -23145,8 +25908,30 @@
               <w:rPr>
                 <w:rFonts w:hint="eastAsia"/>
               </w:rPr>
-              <w:t>ogo] DocSys                                                  [</w:t>
-            </w:r>
+              <w:t xml:space="preserve">ogo] </w:t>
+            </w:r>
+            <w:proofErr w:type="spellStart"/>
+            <w:r>
+              <w:rPr>
+                <w:rFonts w:hint="eastAsia"/>
+              </w:rPr>
+              <w:t>DocSys</w:t>
+            </w:r>
+            <w:proofErr w:type="spellEnd"/>
+            <w:r>
+              <w:rPr>
+                <w:rFonts w:hint="eastAsia"/>
+              </w:rPr>
+              <w:t xml:space="preserve">                                               </w:t>
+            </w:r>
+            <w:proofErr w:type="gramStart"/>
+            <w:r>
+              <w:rPr>
+                <w:rFonts w:hint="eastAsia"/>
+              </w:rPr>
+              <w:t xml:space="preserve">   [</w:t>
+            </w:r>
+            <w:proofErr w:type="gramEnd"/>
             <w:r>
               <w:rPr>
                 <w:rFonts w:hint="eastAsia"/>
@@ -27769,6 +30554,7 @@
     <w:lsdException w:name="HTML Sample" w:semiHidden="1" w:unhideWhenUsed="1"/>
     <w:lsdException w:name="HTML Typewriter" w:semiHidden="1" w:unhideWhenUsed="1"/>
     <w:lsdException w:name="HTML Variable" w:semiHidden="1" w:unhideWhenUsed="1"/>
+    <w:lsdException w:name="Normal Table" w:semiHidden="1" w:unhideWhenUsed="1"/>
     <w:lsdException w:name="annotation subject" w:semiHidden="1" w:unhideWhenUsed="1"/>
     <w:lsdException w:name="No List" w:semiHidden="1" w:unhideWhenUsed="1"/>
     <w:lsdException w:name="Outline List 1" w:semiHidden="1" w:unhideWhenUsed="1"/>
@@ -27815,8 +30601,10 @@
     <w:lsdException w:name="Table Subtle 2" w:semiHidden="1" w:unhideWhenUsed="1"/>
     <w:lsdException w:name="Table Web 1" w:semiHidden="1" w:unhideWhenUsed="1"/>
     <w:lsdException w:name="Table Web 2" w:semiHidden="1" w:unhideWhenUsed="1"/>
+    <w:lsdException w:name="Table Web 3" w:semiHidden="1" w:unhideWhenUsed="1"/>
     <w:lsdException w:name="Balloon Text" w:semiHidden="1" w:unhideWhenUsed="1"/>
     <w:lsdException w:name="Table Grid" w:uiPriority="59"/>
+    <w:lsdException w:name="Table Theme" w:semiHidden="1" w:unhideWhenUsed="1"/>
     <w:lsdException w:name="Placeholder Text" w:semiHidden="1"/>
     <w:lsdException w:name="No Spacing" w:uiPriority="1" w:qFormat="1"/>
     <w:lsdException w:name="Light Shading" w:uiPriority="60"/>
@@ -28735,7 +31523,7 @@
 </file>
 
 <file path=customXml/itemProps1.xml><?xml version="1.0" encoding="utf-8"?>
-<ds:datastoreItem xmlns:ds="http://schemas.openxmlformats.org/officeDocument/2006/customXml" ds:itemID="{7F54F143-BB1E-4927-BB79-FF0BB2E8849E}">
+<ds:datastoreItem xmlns:ds="http://schemas.openxmlformats.org/officeDocument/2006/customXml" ds:itemID="{289F816D-E0AC-4F5C-8A9F-C3A65CF086B9}">
   <ds:schemaRefs>
     <ds:schemaRef ds:uri="http://schemas.openxmlformats.org/officeDocument/2006/bibliography"/>
   </ds:schemaRefs>
